--- a/PythonSyllabus/第七章：函数与函数式编程.docx
+++ b/PythonSyllabus/第七章：函数与函数式编程.docx
@@ -126,7 +126,7 @@
             </w:rPr>
             <w:fldChar w:fldCharType="separate"/>
           </w:r>
-          <w:hyperlink w:anchor="_Toc51162250" w:history="1">
+          <w:hyperlink w:anchor="_Toc52810224" w:history="1">
             <w:r>
               <w:rPr>
                 <w:rStyle w:val="Hyperlink"/>
@@ -173,7 +173,7 @@
                 <w:noProof/>
                 <w:webHidden/>
               </w:rPr>
-              <w:instrText xml:space="preserve"> PAGEREF _Toc51162250 \h </w:instrText>
+              <w:instrText xml:space="preserve"> PAGEREF _Toc52810224 \h </w:instrText>
             </w:r>
             <w:r>
               <w:rPr>
@@ -218,7 +218,7 @@
               <w:noProof/>
             </w:rPr>
           </w:pPr>
-          <w:hyperlink w:anchor="_Toc51162251" w:history="1">
+          <w:hyperlink w:anchor="_Toc52810225" w:history="1">
             <w:r>
               <w:rPr>
                 <w:rStyle w:val="Hyperlink"/>
@@ -263,7 +263,7 @@
                 <w:noProof/>
                 <w:webHidden/>
               </w:rPr>
-              <w:instrText xml:space="preserve"> PAGEREF _Toc51162251 \h </w:instrText>
+              <w:instrText xml:space="preserve"> PAGEREF _Toc52810225 \h </w:instrText>
             </w:r>
             <w:r>
               <w:rPr>
@@ -310,7 +310,7 @@
               <w:noProof/>
             </w:rPr>
           </w:pPr>
-          <w:hyperlink w:anchor="_Toc51162252" w:history="1">
+          <w:hyperlink w:anchor="_Toc52810226" w:history="1">
             <w:r>
               <w:rPr>
                 <w:rStyle w:val="Hyperlink"/>
@@ -357,7 +357,7 @@
                 <w:noProof/>
                 <w:webHidden/>
               </w:rPr>
-              <w:instrText xml:space="preserve"> PAGEREF _Toc51162252 \h </w:instrText>
+              <w:instrText xml:space="preserve"> PAGEREF _Toc52810226 \h </w:instrText>
             </w:r>
             <w:r>
               <w:rPr>
@@ -402,10 +402,11 @@
               <w:noProof/>
             </w:rPr>
           </w:pPr>
-          <w:hyperlink w:anchor="_Toc51162253" w:history="1">
+          <w:hyperlink w:anchor="_Toc52810227" w:history="1">
             <w:r>
               <w:rPr>
                 <w:rStyle w:val="Hyperlink"/>
+                <w:rFonts w:ascii="Microsoft YaHei" w:eastAsia="Microsoft YaHei" w:hAnsi="Microsoft YaHei"/>
                 <w:noProof/>
               </w:rPr>
               <w:t>2.1</w:t>
@@ -422,6 +423,7 @@
             <w:r>
               <w:rPr>
                 <w:rStyle w:val="Hyperlink"/>
+                <w:rFonts w:ascii="Microsoft YaHei" w:eastAsia="Microsoft YaHei" w:hAnsi="Microsoft YaHei"/>
                 <w:noProof/>
               </w:rPr>
               <w:t>pass</w:t>
@@ -429,7 +431,7 @@
             <w:r>
               <w:rPr>
                 <w:rStyle w:val="Hyperlink"/>
-                <w:rFonts w:ascii="SimSun" w:eastAsia="SimSun" w:hAnsi="SimSun" w:cs="SimSun" w:hint="eastAsia"/>
+                <w:rFonts w:ascii="Microsoft YaHei" w:eastAsia="Microsoft YaHei" w:hAnsi="Microsoft YaHei" w:hint="eastAsia"/>
                 <w:noProof/>
               </w:rPr>
               <w:t>语句</w:t>
@@ -453,7 +455,7 @@
                 <w:noProof/>
                 <w:webHidden/>
               </w:rPr>
-              <w:instrText xml:space="preserve"> PAGEREF _Toc51162253 \h </w:instrText>
+              <w:instrText xml:space="preserve"> PAGEREF _Toc52810227 \h </w:instrText>
             </w:r>
             <w:r>
               <w:rPr>
@@ -488,7 +490,7 @@
           <w:pPr>
             <w:pStyle w:val="TOC2"/>
             <w:tabs>
-              <w:tab w:val="left" w:pos="880"/>
+              <w:tab w:val="left" w:pos="1100"/>
               <w:tab w:val="right" w:leader="dot" w:pos="9350"/>
             </w:tabs>
             <w:rPr>
@@ -498,10 +500,11 @@
               <w:noProof/>
             </w:rPr>
           </w:pPr>
-          <w:hyperlink w:anchor="_Toc51162254" w:history="1">
+          <w:hyperlink w:anchor="_Toc52810228" w:history="1">
             <w:r>
               <w:rPr>
                 <w:rStyle w:val="Hyperlink"/>
+                <w:rFonts w:ascii="Microsoft YaHei" w:eastAsia="Microsoft YaHei" w:hAnsi="Microsoft YaHei"/>
                 <w:noProof/>
               </w:rPr>
               <w:t>2.2</w:t>
@@ -518,7 +521,7 @@
             <w:r>
               <w:rPr>
                 <w:rStyle w:val="Hyperlink"/>
-                <w:rFonts w:ascii="SimSun" w:eastAsia="SimSun" w:hAnsi="SimSun" w:cs="SimSun" w:hint="eastAsia"/>
+                <w:rFonts w:ascii="Microsoft YaHei" w:eastAsia="Microsoft YaHei" w:hAnsi="Microsoft YaHei" w:hint="eastAsia"/>
                 <w:noProof/>
               </w:rPr>
               <w:t>参数检查</w:t>
@@ -542,7 +545,7 @@
                 <w:noProof/>
                 <w:webHidden/>
               </w:rPr>
-              <w:instrText xml:space="preserve"> PAGEREF _Toc51162254 \h </w:instrText>
+              <w:instrText xml:space="preserve"> PAGEREF _Toc52810228 \h </w:instrText>
             </w:r>
             <w:r>
               <w:rPr>
@@ -577,7 +580,7 @@
           <w:pPr>
             <w:pStyle w:val="TOC2"/>
             <w:tabs>
-              <w:tab w:val="left" w:pos="880"/>
+              <w:tab w:val="left" w:pos="1100"/>
               <w:tab w:val="right" w:leader="dot" w:pos="9350"/>
             </w:tabs>
             <w:rPr>
@@ -587,10 +590,11 @@
               <w:noProof/>
             </w:rPr>
           </w:pPr>
-          <w:hyperlink w:anchor="_Toc51162255" w:history="1">
+          <w:hyperlink w:anchor="_Toc52810229" w:history="1">
             <w:r>
               <w:rPr>
                 <w:rStyle w:val="Hyperlink"/>
+                <w:rFonts w:ascii="Microsoft YaHei" w:eastAsia="Microsoft YaHei" w:hAnsi="Microsoft YaHei"/>
                 <w:noProof/>
               </w:rPr>
               <w:t>2.3</w:t>
@@ -607,7 +611,7 @@
             <w:r>
               <w:rPr>
                 <w:rStyle w:val="Hyperlink"/>
-                <w:rFonts w:ascii="SimSun" w:eastAsia="SimSun" w:hAnsi="SimSun" w:cs="SimSun" w:hint="eastAsia"/>
+                <w:rFonts w:ascii="Microsoft YaHei" w:eastAsia="Microsoft YaHei" w:hAnsi="Microsoft YaHei" w:hint="eastAsia"/>
                 <w:noProof/>
               </w:rPr>
               <w:t>函数返回多个值</w:t>
@@ -631,7 +635,7 @@
                 <w:noProof/>
                 <w:webHidden/>
               </w:rPr>
-              <w:instrText xml:space="preserve"> PAGEREF _Toc51162255 \h </w:instrText>
+              <w:instrText xml:space="preserve"> PAGEREF _Toc52810229 \h </w:instrText>
             </w:r>
             <w:r>
               <w:rPr>
@@ -678,7 +682,7 @@
               <w:noProof/>
             </w:rPr>
           </w:pPr>
-          <w:hyperlink w:anchor="_Toc51162256" w:history="1">
+          <w:hyperlink w:anchor="_Toc52810230" w:history="1">
             <w:r>
               <w:rPr>
                 <w:rStyle w:val="Hyperlink"/>
@@ -725,7 +729,7 @@
                 <w:noProof/>
                 <w:webHidden/>
               </w:rPr>
-              <w:instrText xml:space="preserve"> PAGEREF _Toc51162256 \h </w:instrText>
+              <w:instrText xml:space="preserve"> PAGEREF _Toc52810230 \h </w:instrText>
             </w:r>
             <w:r>
               <w:rPr>
@@ -760,7 +764,7 @@
           <w:pPr>
             <w:pStyle w:val="TOC2"/>
             <w:tabs>
-              <w:tab w:val="left" w:pos="880"/>
+              <w:tab w:val="left" w:pos="1100"/>
               <w:tab w:val="right" w:leader="dot" w:pos="9350"/>
             </w:tabs>
             <w:rPr>
@@ -770,10 +774,11 @@
               <w:noProof/>
             </w:rPr>
           </w:pPr>
-          <w:hyperlink w:anchor="_Toc51162257" w:history="1">
+          <w:hyperlink w:anchor="_Toc52810231" w:history="1">
             <w:r>
               <w:rPr>
                 <w:rStyle w:val="Hyperlink"/>
+                <w:rFonts w:ascii="Microsoft YaHei" w:eastAsia="Microsoft YaHei" w:hAnsi="Microsoft YaHei"/>
                 <w:noProof/>
               </w:rPr>
               <w:t>3.1</w:t>
@@ -790,7 +795,7 @@
             <w:r>
               <w:rPr>
                 <w:rStyle w:val="Hyperlink"/>
-                <w:rFonts w:ascii="SimSun" w:eastAsia="SimSun" w:hAnsi="SimSun" w:cs="SimSun" w:hint="eastAsia"/>
+                <w:rFonts w:ascii="Microsoft YaHei" w:eastAsia="Microsoft YaHei" w:hAnsi="Microsoft YaHei" w:hint="eastAsia"/>
                 <w:noProof/>
               </w:rPr>
               <w:t>为函数提供说明文档</w:t>
@@ -814,7 +819,7 @@
                 <w:noProof/>
                 <w:webHidden/>
               </w:rPr>
-              <w:instrText xml:space="preserve"> PAGEREF _Toc51162257 \h </w:instrText>
+              <w:instrText xml:space="preserve"> PAGEREF _Toc52810231 \h </w:instrText>
             </w:r>
             <w:r>
               <w:rPr>
@@ -861,7 +866,7 @@
               <w:noProof/>
             </w:rPr>
           </w:pPr>
-          <w:hyperlink w:anchor="_Toc51162258" w:history="1">
+          <w:hyperlink w:anchor="_Toc52810232" w:history="1">
             <w:r>
               <w:rPr>
                 <w:rStyle w:val="Hyperlink"/>
@@ -908,7 +913,7 @@
                 <w:noProof/>
                 <w:webHidden/>
               </w:rPr>
-              <w:instrText xml:space="preserve"> PAGEREF _Toc51162258 \h </w:instrText>
+              <w:instrText xml:space="preserve"> PAGEREF _Toc52810232 \h </w:instrText>
             </w:r>
             <w:r>
               <w:rPr>
@@ -943,7 +948,7 @@
           <w:pPr>
             <w:pStyle w:val="TOC2"/>
             <w:tabs>
-              <w:tab w:val="left" w:pos="880"/>
+              <w:tab w:val="left" w:pos="1100"/>
               <w:tab w:val="right" w:leader="dot" w:pos="9350"/>
             </w:tabs>
             <w:rPr>
@@ -953,10 +958,11 @@
               <w:noProof/>
             </w:rPr>
           </w:pPr>
-          <w:hyperlink w:anchor="_Toc51162259" w:history="1">
+          <w:hyperlink w:anchor="_Toc52810233" w:history="1">
             <w:r>
               <w:rPr>
                 <w:rStyle w:val="Hyperlink"/>
+                <w:rFonts w:ascii="Microsoft YaHei" w:eastAsia="Microsoft YaHei" w:hAnsi="Microsoft YaHei"/>
                 <w:noProof/>
               </w:rPr>
               <w:t>4.1</w:t>
@@ -973,7 +979,7 @@
             <w:r>
               <w:rPr>
                 <w:rStyle w:val="Hyperlink"/>
-                <w:rFonts w:ascii="SimSun" w:eastAsia="SimSun" w:hAnsi="SimSun" w:cs="SimSun" w:hint="eastAsia"/>
+                <w:rFonts w:ascii="Microsoft YaHei" w:eastAsia="Microsoft YaHei" w:hAnsi="Microsoft YaHei" w:hint="eastAsia"/>
                 <w:noProof/>
               </w:rPr>
               <w:t>位置参数</w:t>
@@ -997,7 +1003,7 @@
                 <w:noProof/>
                 <w:webHidden/>
               </w:rPr>
-              <w:instrText xml:space="preserve"> PAGEREF _Toc51162259 \h </w:instrText>
+              <w:instrText xml:space="preserve"> PAGEREF _Toc52810233 \h </w:instrText>
             </w:r>
             <w:r>
               <w:rPr>
@@ -1017,7 +1023,7 @@
                 <w:noProof/>
                 <w:webHidden/>
               </w:rPr>
-              <w:t>8</w:t>
+              <w:t>9</w:t>
             </w:r>
             <w:r>
               <w:rPr>
@@ -1032,7 +1038,7 @@
           <w:pPr>
             <w:pStyle w:val="TOC2"/>
             <w:tabs>
-              <w:tab w:val="left" w:pos="880"/>
+              <w:tab w:val="left" w:pos="1100"/>
               <w:tab w:val="right" w:leader="dot" w:pos="9350"/>
             </w:tabs>
             <w:rPr>
@@ -1042,10 +1048,11 @@
               <w:noProof/>
             </w:rPr>
           </w:pPr>
-          <w:hyperlink w:anchor="_Toc51162260" w:history="1">
+          <w:hyperlink w:anchor="_Toc52810234" w:history="1">
             <w:r>
               <w:rPr>
                 <w:rStyle w:val="Hyperlink"/>
+                <w:rFonts w:ascii="Microsoft YaHei" w:eastAsia="Microsoft YaHei" w:hAnsi="Microsoft YaHei"/>
                 <w:noProof/>
               </w:rPr>
               <w:t>4.2</w:t>
@@ -1062,7 +1069,7 @@
             <w:r>
               <w:rPr>
                 <w:rStyle w:val="Hyperlink"/>
-                <w:rFonts w:ascii="SimSun" w:eastAsia="SimSun" w:hAnsi="SimSun" w:cs="SimSun" w:hint="eastAsia"/>
+                <w:rFonts w:ascii="Microsoft YaHei" w:eastAsia="Microsoft YaHei" w:hAnsi="Microsoft YaHei" w:hint="eastAsia"/>
                 <w:noProof/>
               </w:rPr>
               <w:t>默认参数</w:t>
@@ -1086,7 +1093,7 @@
                 <w:noProof/>
                 <w:webHidden/>
               </w:rPr>
-              <w:instrText xml:space="preserve"> PAGEREF _Toc51162260 \h </w:instrText>
+              <w:instrText xml:space="preserve"> PAGEREF _Toc52810234 \h </w:instrText>
             </w:r>
             <w:r>
               <w:rPr>
@@ -1106,7 +1113,7 @@
                 <w:noProof/>
                 <w:webHidden/>
               </w:rPr>
-              <w:t>9</w:t>
+              <w:t>10</w:t>
             </w:r>
             <w:r>
               <w:rPr>
@@ -1121,7 +1128,7 @@
           <w:pPr>
             <w:pStyle w:val="TOC2"/>
             <w:tabs>
-              <w:tab w:val="left" w:pos="880"/>
+              <w:tab w:val="left" w:pos="1100"/>
               <w:tab w:val="right" w:leader="dot" w:pos="9350"/>
             </w:tabs>
             <w:rPr>
@@ -1131,10 +1138,11 @@
               <w:noProof/>
             </w:rPr>
           </w:pPr>
-          <w:hyperlink w:anchor="_Toc51162261" w:history="1">
+          <w:hyperlink w:anchor="_Toc52810235" w:history="1">
             <w:r>
               <w:rPr>
                 <w:rStyle w:val="Hyperlink"/>
+                <w:rFonts w:ascii="Microsoft YaHei" w:eastAsia="Microsoft YaHei" w:hAnsi="Microsoft YaHei"/>
                 <w:noProof/>
               </w:rPr>
               <w:t>4.3</w:t>
@@ -1151,7 +1159,7 @@
             <w:r>
               <w:rPr>
                 <w:rStyle w:val="Hyperlink"/>
-                <w:rFonts w:ascii="SimSun" w:eastAsia="SimSun" w:hAnsi="SimSun" w:cs="SimSun" w:hint="eastAsia"/>
+                <w:rFonts w:ascii="Microsoft YaHei" w:eastAsia="Microsoft YaHei" w:hAnsi="Microsoft YaHei" w:hint="eastAsia"/>
                 <w:noProof/>
               </w:rPr>
               <w:t>可变参数</w:t>
@@ -1175,7 +1183,7 @@
                 <w:noProof/>
                 <w:webHidden/>
               </w:rPr>
-              <w:instrText xml:space="preserve"> PAGEREF _Toc51162261 \h </w:instrText>
+              <w:instrText xml:space="preserve"> PAGEREF _Toc52810235 \h </w:instrText>
             </w:r>
             <w:r>
               <w:rPr>
@@ -1195,7 +1203,7 @@
                 <w:noProof/>
                 <w:webHidden/>
               </w:rPr>
-              <w:t>10</w:t>
+              <w:t>11</w:t>
             </w:r>
             <w:r>
               <w:rPr>
@@ -1210,7 +1218,7 @@
           <w:pPr>
             <w:pStyle w:val="TOC2"/>
             <w:tabs>
-              <w:tab w:val="left" w:pos="880"/>
+              <w:tab w:val="left" w:pos="1100"/>
               <w:tab w:val="right" w:leader="dot" w:pos="9350"/>
             </w:tabs>
             <w:rPr>
@@ -1220,10 +1228,11 @@
               <w:noProof/>
             </w:rPr>
           </w:pPr>
-          <w:hyperlink w:anchor="_Toc51162262" w:history="1">
+          <w:hyperlink w:anchor="_Toc52810236" w:history="1">
             <w:r>
               <w:rPr>
                 <w:rStyle w:val="Hyperlink"/>
+                <w:rFonts w:ascii="Microsoft YaHei" w:eastAsia="Microsoft YaHei" w:hAnsi="Microsoft YaHei"/>
                 <w:noProof/>
               </w:rPr>
               <w:t>4.4</w:t>
@@ -1240,7 +1249,7 @@
             <w:r>
               <w:rPr>
                 <w:rStyle w:val="Hyperlink"/>
-                <w:rFonts w:ascii="SimSun" w:eastAsia="SimSun" w:hAnsi="SimSun" w:cs="SimSun" w:hint="eastAsia"/>
+                <w:rFonts w:ascii="Microsoft YaHei" w:eastAsia="Microsoft YaHei" w:hAnsi="Microsoft YaHei" w:hint="eastAsia"/>
                 <w:noProof/>
               </w:rPr>
               <w:t>关键字参数</w:t>
@@ -1264,7 +1273,7 @@
                 <w:noProof/>
                 <w:webHidden/>
               </w:rPr>
-              <w:instrText xml:space="preserve"> PAGEREF _Toc51162262 \h </w:instrText>
+              <w:instrText xml:space="preserve"> PAGEREF _Toc52810236 \h </w:instrText>
             </w:r>
             <w:r>
               <w:rPr>
@@ -1299,7 +1308,7 @@
           <w:pPr>
             <w:pStyle w:val="TOC2"/>
             <w:tabs>
-              <w:tab w:val="left" w:pos="880"/>
+              <w:tab w:val="left" w:pos="1100"/>
               <w:tab w:val="right" w:leader="dot" w:pos="9350"/>
             </w:tabs>
             <w:rPr>
@@ -1309,10 +1318,11 @@
               <w:noProof/>
             </w:rPr>
           </w:pPr>
-          <w:hyperlink w:anchor="_Toc51162263" w:history="1">
+          <w:hyperlink w:anchor="_Toc52810237" w:history="1">
             <w:r>
               <w:rPr>
                 <w:rStyle w:val="Hyperlink"/>
+                <w:rFonts w:ascii="Microsoft YaHei" w:eastAsia="Microsoft YaHei" w:hAnsi="Microsoft YaHei"/>
                 <w:noProof/>
               </w:rPr>
               <w:t>4.5</w:t>
@@ -1329,7 +1339,7 @@
             <w:r>
               <w:rPr>
                 <w:rStyle w:val="Hyperlink"/>
-                <w:rFonts w:ascii="SimSun" w:eastAsia="SimSun" w:hAnsi="SimSun" w:cs="SimSun" w:hint="eastAsia"/>
+                <w:rFonts w:ascii="Microsoft YaHei" w:eastAsia="Microsoft YaHei" w:hAnsi="Microsoft YaHei" w:hint="eastAsia"/>
                 <w:noProof/>
               </w:rPr>
               <w:t>命名关键字参数</w:t>
@@ -1353,7 +1363,7 @@
                 <w:noProof/>
                 <w:webHidden/>
               </w:rPr>
-              <w:instrText xml:space="preserve"> PAGEREF _Toc51162263 \h </w:instrText>
+              <w:instrText xml:space="preserve"> PAGEREF _Toc52810237 \h </w:instrText>
             </w:r>
             <w:r>
               <w:rPr>
@@ -1388,7 +1398,7 @@
           <w:pPr>
             <w:pStyle w:val="TOC2"/>
             <w:tabs>
-              <w:tab w:val="left" w:pos="880"/>
+              <w:tab w:val="left" w:pos="1100"/>
               <w:tab w:val="right" w:leader="dot" w:pos="9350"/>
             </w:tabs>
             <w:rPr>
@@ -1398,10 +1408,11 @@
               <w:noProof/>
             </w:rPr>
           </w:pPr>
-          <w:hyperlink w:anchor="_Toc51162264" w:history="1">
+          <w:hyperlink w:anchor="_Toc52810238" w:history="1">
             <w:r>
               <w:rPr>
                 <w:rStyle w:val="Hyperlink"/>
+                <w:rFonts w:ascii="Microsoft YaHei" w:eastAsia="Microsoft YaHei" w:hAnsi="Microsoft YaHei"/>
                 <w:noProof/>
               </w:rPr>
               <w:t>4.6</w:t>
@@ -1418,7 +1429,7 @@
             <w:r>
               <w:rPr>
                 <w:rStyle w:val="Hyperlink"/>
-                <w:rFonts w:ascii="SimSun" w:eastAsia="SimSun" w:hAnsi="SimSun" w:cs="SimSun" w:hint="eastAsia"/>
+                <w:rFonts w:ascii="Microsoft YaHei" w:eastAsia="Microsoft YaHei" w:hAnsi="Microsoft YaHei" w:hint="eastAsia"/>
                 <w:noProof/>
               </w:rPr>
               <w:t>参数的顺序</w:t>
@@ -1442,7 +1453,7 @@
                 <w:noProof/>
                 <w:webHidden/>
               </w:rPr>
-              <w:instrText xml:space="preserve"> PAGEREF _Toc51162264 \h </w:instrText>
+              <w:instrText xml:space="preserve"> PAGEREF _Toc52810238 \h </w:instrText>
             </w:r>
             <w:r>
               <w:rPr>
@@ -1462,7 +1473,7 @@
                 <w:noProof/>
                 <w:webHidden/>
               </w:rPr>
-              <w:t>13</w:t>
+              <w:t>14</w:t>
             </w:r>
             <w:r>
               <w:rPr>
@@ -1489,7 +1500,7 @@
               <w:noProof/>
             </w:rPr>
           </w:pPr>
-          <w:hyperlink w:anchor="_Toc51162265" w:history="1">
+          <w:hyperlink w:anchor="_Toc52810239" w:history="1">
             <w:r>
               <w:rPr>
                 <w:rStyle w:val="Hyperlink"/>
@@ -1536,7 +1547,7 @@
                 <w:noProof/>
                 <w:webHidden/>
               </w:rPr>
-              <w:instrText xml:space="preserve"> PAGEREF _Toc51162265 \h </w:instrText>
+              <w:instrText xml:space="preserve"> PAGEREF _Toc52810239 \h </w:instrText>
             </w:r>
             <w:r>
               <w:rPr>
@@ -1556,7 +1567,7 @@
                 <w:noProof/>
                 <w:webHidden/>
               </w:rPr>
-              <w:t>13</w:t>
+              <w:t>14</w:t>
             </w:r>
             <w:r>
               <w:rPr>
@@ -1583,7 +1594,7 @@
               <w:noProof/>
             </w:rPr>
           </w:pPr>
-          <w:hyperlink w:anchor="_Toc51162266" w:history="1">
+          <w:hyperlink w:anchor="_Toc52810240" w:history="1">
             <w:r>
               <w:rPr>
                 <w:rStyle w:val="Hyperlink"/>
@@ -1630,7 +1641,7 @@
                 <w:noProof/>
                 <w:webHidden/>
               </w:rPr>
-              <w:instrText xml:space="preserve"> PAGEREF _Toc51162266 \h </w:instrText>
+              <w:instrText xml:space="preserve"> PAGEREF _Toc52810240 \h </w:instrText>
             </w:r>
             <w:r>
               <w:rPr>
@@ -1650,7 +1661,97 @@
                 <w:noProof/>
                 <w:webHidden/>
               </w:rPr>
-              <w:t>14</w:t>
+              <w:t>15</w:t>
+            </w:r>
+            <w:r>
+              <w:rPr>
+                <w:noProof/>
+                <w:webHidden/>
+              </w:rPr>
+              <w:fldChar w:fldCharType="end"/>
+            </w:r>
+          </w:hyperlink>
+        </w:p>
+        <w:p>
+          <w:pPr>
+            <w:pStyle w:val="TOC2"/>
+            <w:tabs>
+              <w:tab w:val="left" w:pos="1100"/>
+              <w:tab w:val="right" w:leader="dot" w:pos="9350"/>
+            </w:tabs>
+            <w:rPr>
+              <w:rFonts w:asciiTheme="minorHAnsi" w:eastAsiaTheme="minorEastAsia" w:hAnsiTheme="minorHAnsi" w:cstheme="minorBidi"/>
+              <w:b w:val="0"/>
+              <w:bCs w:val="0"/>
+              <w:noProof/>
+            </w:rPr>
+          </w:pPr>
+          <w:hyperlink w:anchor="_Toc52810241" w:history="1">
+            <w:r>
+              <w:rPr>
+                <w:rStyle w:val="Hyperlink"/>
+                <w:rFonts w:ascii="Microsoft YaHei" w:eastAsia="Microsoft YaHei" w:hAnsi="Microsoft YaHei"/>
+                <w:noProof/>
+              </w:rPr>
+              <w:t>6.1</w:t>
+            </w:r>
+            <w:r>
+              <w:rPr>
+                <w:rFonts w:asciiTheme="minorHAnsi" w:eastAsiaTheme="minorEastAsia" w:hAnsiTheme="minorHAnsi" w:cstheme="minorBidi"/>
+                <w:b w:val="0"/>
+                <w:bCs w:val="0"/>
+                <w:noProof/>
+              </w:rPr>
+              <w:tab/>
+            </w:r>
+            <w:r>
+              <w:rPr>
+                <w:rStyle w:val="Hyperlink"/>
+                <w:rFonts w:ascii="Microsoft YaHei" w:eastAsia="Microsoft YaHei" w:hAnsi="Microsoft YaHei" w:hint="eastAsia"/>
+                <w:noProof/>
+              </w:rPr>
+              <w:t>高阶函数定义</w:t>
+            </w:r>
+            <w:r>
+              <w:rPr>
+                <w:noProof/>
+                <w:webHidden/>
+              </w:rPr>
+              <w:tab/>
+            </w:r>
+            <w:r>
+              <w:rPr>
+                <w:noProof/>
+                <w:webHidden/>
+              </w:rPr>
+              <w:fldChar w:fldCharType="begin"/>
+            </w:r>
+            <w:r>
+              <w:rPr>
+                <w:noProof/>
+                <w:webHidden/>
+              </w:rPr>
+              <w:instrText xml:space="preserve"> PAGEREF _Toc52810241 \h </w:instrText>
+            </w:r>
+            <w:r>
+              <w:rPr>
+                <w:noProof/>
+                <w:webHidden/>
+              </w:rPr>
+            </w:r>
+            <w:r>
+              <w:rPr>
+                <w:noProof/>
+                <w:webHidden/>
+              </w:rPr>
+              <w:fldChar w:fldCharType="separate"/>
+            </w:r>
+            <w:r>
+              <w:rPr>
+                <w:noProof/>
+                <w:webHidden/>
+              </w:rPr>
+              <w:t>15</w:t>
             </w:r>
             <w:r>
               <w:rPr>
@@ -1675,13 +1776,14 @@
               <w:noProof/>
             </w:rPr>
           </w:pPr>
-          <w:hyperlink w:anchor="_Toc51162267" w:history="1">
+          <w:hyperlink w:anchor="_Toc52810242" w:history="1">
             <w:r>
               <w:rPr>
                 <w:rStyle w:val="Hyperlink"/>
-                <w:noProof/>
-              </w:rPr>
-              <w:t>6.1</w:t>
+                <w:rFonts w:ascii="Microsoft YaHei" w:eastAsia="Microsoft YaHei" w:hAnsi="Microsoft YaHei"/>
+                <w:noProof/>
+              </w:rPr>
+              <w:t>6.2</w:t>
             </w:r>
             <w:r>
               <w:rPr>
@@ -1695,10 +1797,18 @@
             <w:r>
               <w:rPr>
                 <w:rStyle w:val="Hyperlink"/>
-                <w:rFonts w:ascii="SimSun" w:eastAsia="SimSun" w:hAnsi="SimSun" w:cs="SimSun" w:hint="eastAsia"/>
-                <w:noProof/>
-              </w:rPr>
-              <w:t>高阶函数定义</w:t>
+                <w:rFonts w:ascii="Microsoft YaHei" w:eastAsia="Microsoft YaHei" w:hAnsi="Microsoft YaHei"/>
+                <w:noProof/>
+              </w:rPr>
+              <w:t>sorted</w:t>
+            </w:r>
+            <w:r>
+              <w:rPr>
+                <w:rStyle w:val="Hyperlink"/>
+                <w:rFonts w:ascii="Microsoft YaHei" w:eastAsia="Microsoft YaHei" w:hAnsi="Microsoft YaHei" w:hint="eastAsia"/>
+                <w:noProof/>
+              </w:rPr>
+              <w:t>函数举例</w:t>
             </w:r>
             <w:r>
               <w:rPr>
@@ -1719,7 +1829,7 @@
                 <w:noProof/>
                 <w:webHidden/>
               </w:rPr>
-              <w:instrText xml:space="preserve"> PAGEREF _Toc51162267 \h </w:instrText>
+              <w:instrText xml:space="preserve"> PAGEREF _Toc52810242 \h </w:instrText>
             </w:r>
             <w:r>
               <w:rPr>
@@ -1739,103 +1849,7 @@
                 <w:noProof/>
                 <w:webHidden/>
               </w:rPr>
-              <w:t>14</w:t>
-            </w:r>
-            <w:r>
-              <w:rPr>
-                <w:noProof/>
-                <w:webHidden/>
-              </w:rPr>
-              <w:fldChar w:fldCharType="end"/>
-            </w:r>
-          </w:hyperlink>
-        </w:p>
-        <w:p>
-          <w:pPr>
-            <w:pStyle w:val="TOC2"/>
-            <w:tabs>
-              <w:tab w:val="left" w:pos="880"/>
-              <w:tab w:val="right" w:leader="dot" w:pos="9350"/>
-            </w:tabs>
-            <w:rPr>
-              <w:rFonts w:asciiTheme="minorHAnsi" w:eastAsiaTheme="minorEastAsia" w:hAnsiTheme="minorHAnsi" w:cstheme="minorBidi"/>
-              <w:b w:val="0"/>
-              <w:bCs w:val="0"/>
-              <w:noProof/>
-            </w:rPr>
-          </w:pPr>
-          <w:hyperlink w:anchor="_Toc51162268" w:history="1">
-            <w:r>
-              <w:rPr>
-                <w:rStyle w:val="Hyperlink"/>
-                <w:noProof/>
-              </w:rPr>
-              <w:t>6.2</w:t>
-            </w:r>
-            <w:r>
-              <w:rPr>
-                <w:rFonts w:asciiTheme="minorHAnsi" w:eastAsiaTheme="minorEastAsia" w:hAnsiTheme="minorHAnsi" w:cstheme="minorBidi"/>
-                <w:b w:val="0"/>
-                <w:bCs w:val="0"/>
-                <w:noProof/>
-              </w:rPr>
-              <w:tab/>
-            </w:r>
-            <w:r>
-              <w:rPr>
-                <w:rStyle w:val="Hyperlink"/>
-                <w:noProof/>
-              </w:rPr>
-              <w:t>sorted</w:t>
-            </w:r>
-            <w:r>
-              <w:rPr>
-                <w:rStyle w:val="Hyperlink"/>
-                <w:rFonts w:ascii="SimSun" w:eastAsia="SimSun" w:hAnsi="SimSun" w:cs="SimSun" w:hint="eastAsia"/>
-                <w:noProof/>
-              </w:rPr>
-              <w:t>函数举例</w:t>
-            </w:r>
-            <w:r>
-              <w:rPr>
-                <w:noProof/>
-                <w:webHidden/>
-              </w:rPr>
-              <w:tab/>
-            </w:r>
-            <w:r>
-              <w:rPr>
-                <w:noProof/>
-                <w:webHidden/>
-              </w:rPr>
-              <w:fldChar w:fldCharType="begin"/>
-            </w:r>
-            <w:r>
-              <w:rPr>
-                <w:noProof/>
-                <w:webHidden/>
-              </w:rPr>
-              <w:instrText xml:space="preserve"> PAGEREF _Toc51162268 \h </w:instrText>
-            </w:r>
-            <w:r>
-              <w:rPr>
-                <w:noProof/>
-                <w:webHidden/>
-              </w:rPr>
-            </w:r>
-            <w:r>
-              <w:rPr>
-                <w:noProof/>
-                <w:webHidden/>
-              </w:rPr>
-              <w:fldChar w:fldCharType="separate"/>
-            </w:r>
-            <w:r>
-              <w:rPr>
-                <w:noProof/>
-                <w:webHidden/>
-              </w:rPr>
-              <w:t>15</w:t>
+              <w:t>16</w:t>
             </w:r>
             <w:r>
               <w:rPr>
@@ -1862,7 +1876,7 @@
               <w:noProof/>
             </w:rPr>
           </w:pPr>
-          <w:hyperlink w:anchor="_Toc51162269" w:history="1">
+          <w:hyperlink w:anchor="_Toc52810243" w:history="1">
             <w:r>
               <w:rPr>
                 <w:rStyle w:val="Hyperlink"/>
@@ -1909,7 +1923,7 @@
                 <w:noProof/>
                 <w:webHidden/>
               </w:rPr>
-              <w:instrText xml:space="preserve"> PAGEREF _Toc51162269 \h </w:instrText>
+              <w:instrText xml:space="preserve"> PAGEREF _Toc52810243 \h </w:instrText>
             </w:r>
             <w:r>
               <w:rPr>
@@ -1929,7 +1943,7 @@
                 <w:noProof/>
                 <w:webHidden/>
               </w:rPr>
-              <w:t>16</w:t>
+              <w:t>17</w:t>
             </w:r>
             <w:r>
               <w:rPr>
@@ -1956,7 +1970,7 @@
               <w:noProof/>
             </w:rPr>
           </w:pPr>
-          <w:hyperlink w:anchor="_Toc51162270" w:history="1">
+          <w:hyperlink w:anchor="_Toc52810244" w:history="1">
             <w:r>
               <w:rPr>
                 <w:rStyle w:val="Hyperlink"/>
@@ -2003,7 +2017,7 @@
                 <w:noProof/>
                 <w:webHidden/>
               </w:rPr>
-              <w:instrText xml:space="preserve"> PAGEREF _Toc51162270 \h </w:instrText>
+              <w:instrText xml:space="preserve"> PAGEREF _Toc52810244 \h </w:instrText>
             </w:r>
             <w:r>
               <w:rPr>
@@ -2023,7 +2037,7 @@
                 <w:noProof/>
                 <w:webHidden/>
               </w:rPr>
-              <w:t>17</w:t>
+              <w:t>18</w:t>
             </w:r>
             <w:r>
               <w:rPr>
@@ -2050,7 +2064,7 @@
               <w:noProof/>
             </w:rPr>
           </w:pPr>
-          <w:hyperlink w:anchor="_Toc51162271" w:history="1">
+          <w:hyperlink w:anchor="_Toc52810245" w:history="1">
             <w:r>
               <w:rPr>
                 <w:rStyle w:val="Hyperlink"/>
@@ -2097,7 +2111,7 @@
                 <w:noProof/>
                 <w:webHidden/>
               </w:rPr>
-              <w:instrText xml:space="preserve"> PAGEREF _Toc51162271 \h </w:instrText>
+              <w:instrText xml:space="preserve"> PAGEREF _Toc52810245 \h </w:instrText>
             </w:r>
             <w:r>
               <w:rPr>
@@ -2117,7 +2131,7 @@
                 <w:noProof/>
                 <w:webHidden/>
               </w:rPr>
-              <w:t>18</w:t>
+              <w:t>19</w:t>
             </w:r>
             <w:r>
               <w:rPr>
@@ -2144,7 +2158,7 @@
               <w:noProof/>
             </w:rPr>
           </w:pPr>
-          <w:hyperlink w:anchor="_Toc51162272" w:history="1">
+          <w:hyperlink w:anchor="_Toc52810246" w:history="1">
             <w:r>
               <w:rPr>
                 <w:rStyle w:val="Hyperlink"/>
@@ -2191,7 +2205,7 @@
                 <w:noProof/>
                 <w:webHidden/>
               </w:rPr>
-              <w:instrText xml:space="preserve"> PAGEREF _Toc51162272 \h </w:instrText>
+              <w:instrText xml:space="preserve"> PAGEREF _Toc52810246 \h </w:instrText>
             </w:r>
             <w:r>
               <w:rPr>
@@ -2211,7 +2225,7 @@
                 <w:noProof/>
                 <w:webHidden/>
               </w:rPr>
-              <w:t>19</w:t>
+              <w:t>20</w:t>
             </w:r>
             <w:r>
               <w:rPr>
@@ -2266,7 +2280,7 @@
     <w:p>
       <w:pPr>
         <w:rPr>
-          <w:rFonts w:ascii="Microsoft YaHei" w:eastAsia="Microsoft YaHei" w:hAnsi="Microsoft YaHei" w:hint="eastAsia"/>
+          <w:rFonts w:ascii="Microsoft YaHei" w:eastAsia="Microsoft YaHei" w:hAnsi="Microsoft YaHei"/>
           <w:lang w:val="en-US"/>
         </w:rPr>
       </w:pPr>
@@ -2380,7 +2394,7 @@
           <w:rFonts w:ascii="Microsoft YaHei" w:eastAsia="Microsoft YaHei" w:hAnsi="Microsoft YaHei"/>
         </w:rPr>
       </w:pPr>
-      <w:bookmarkStart w:id="0" w:name="_Toc51162250"/>
+      <w:bookmarkStart w:id="0" w:name="_Toc52810224"/>
       <w:r>
         <w:rPr>
           <w:rFonts w:ascii="Microsoft YaHei" w:eastAsia="Microsoft YaHei" w:hAnsi="Microsoft YaHei" w:hint="eastAsia"/>
@@ -2400,7 +2414,7 @@
           <w:rFonts w:ascii="Microsoft YaHei" w:eastAsia="Microsoft YaHei" w:hAnsi="Microsoft YaHei"/>
         </w:rPr>
       </w:pPr>
-      <w:bookmarkStart w:id="1" w:name="_Toc51162251"/>
+      <w:bookmarkStart w:id="1" w:name="_Toc52810225"/>
       <w:r>
         <w:rPr>
           <w:rFonts w:ascii="Microsoft YaHei" w:eastAsia="Microsoft YaHei" w:hAnsi="Microsoft YaHei" w:hint="eastAsia"/>
@@ -2411,7 +2425,6 @@
     </w:p>
     <w:p>
       <w:pPr>
-        <w:ind w:firstLine="360"/>
         <w:jc w:val="both"/>
         <w:rPr>
           <w:rFonts w:ascii="Microsoft YaHei" w:eastAsia="Microsoft YaHei" w:hAnsi="Microsoft YaHei"/>
@@ -2421,35 +2434,19 @@
       </w:pPr>
       <w:r>
         <w:rPr>
-          <w:rFonts w:ascii="Microsoft YaHei" w:eastAsia="Microsoft YaHei" w:hAnsi="Microsoft YaHei" w:hint="eastAsia"/>
-          <w:sz w:val="22"/>
-          <w:szCs w:val="22"/>
-        </w:rPr>
-        <w:t>所谓函数，就是把具有独立功能的代码块组织成为一个小模块，在需要的时候调用</w:t>
-      </w:r>
-      <w:r>
-        <w:rPr>
-          <w:rFonts w:ascii="Microsoft YaHei" w:eastAsia="Microsoft YaHei" w:hAnsi="Microsoft YaHei" w:hint="eastAsia"/>
-          <w:sz w:val="22"/>
-          <w:szCs w:val="22"/>
-        </w:rPr>
-        <w:t>。</w:t>
-      </w:r>
-      <w:r>
-        <w:rPr>
-          <w:rFonts w:ascii="Microsoft YaHei" w:eastAsia="Microsoft YaHei" w:hAnsi="Microsoft YaHei" w:hint="eastAsia"/>
-          <w:sz w:val="22"/>
-          <w:szCs w:val="22"/>
-        </w:rPr>
-        <w:t>在开发时，使用函数可以提高编写的效率以及代码的重用</w:t>
-      </w:r>
-      <w:r>
-        <w:rPr>
-          <w:rFonts w:ascii="Microsoft YaHei" w:eastAsia="Microsoft YaHei" w:hAnsi="Microsoft YaHei" w:hint="eastAsia"/>
-          <w:sz w:val="22"/>
-          <w:szCs w:val="22"/>
-        </w:rPr>
-        <w:t>。</w:t>
+          <w:rFonts w:ascii="Microsoft YaHei" w:eastAsia="Microsoft YaHei" w:hAnsi="Microsoft YaHei"/>
+          <w:sz w:val="22"/>
+          <w:szCs w:val="22"/>
+        </w:rPr>
+        <w:tab/>
+      </w:r>
+      <w:r>
+        <w:rPr>
+          <w:rFonts w:ascii="Microsoft YaHei" w:eastAsia="Microsoft YaHei" w:hAnsi="Microsoft YaHei" w:hint="eastAsia"/>
+          <w:sz w:val="22"/>
+          <w:szCs w:val="22"/>
+        </w:rPr>
+        <w:t>所谓函数，就是把具有独立功能的代码块组织成为一个小模块，在需要的时候调用。在开发时，使用函数可以提高编写的效率以及代码的重用。</w:t>
       </w:r>
       <w:r>
         <w:rPr>
@@ -2561,15 +2558,16 @@
           <w:sz w:val="22"/>
           <w:szCs w:val="22"/>
         </w:rPr>
-        <w:t>还支持自定义函数，即将一段有规律的、可重复使用的代码定义成函数，从而达到一次编写、多次调用的目的</w:t>
-      </w:r>
-      <w:r>
-        <w:rPr>
-          <w:rFonts w:ascii="Microsoft YaHei" w:eastAsia="Microsoft YaHei" w:hAnsi="Microsoft YaHei" w:hint="eastAsia"/>
-          <w:sz w:val="22"/>
-          <w:szCs w:val="22"/>
-        </w:rPr>
-        <w:t>。在本章里我们先详细定义函数的概念，然后还有一些关于函数式编程的高级内容，也会为大家介绍。</w:t>
+        <w:t>还支持自定义函</w:t>
+      </w:r>
+      <w:r>
+        <w:rPr>
+          <w:rFonts w:ascii="Microsoft YaHei" w:eastAsia="Microsoft YaHei" w:hAnsi="Microsoft YaHei" w:hint="eastAsia"/>
+          <w:sz w:val="22"/>
+          <w:szCs w:val="22"/>
+        </w:rPr>
+        <w:lastRenderedPageBreak/>
+        <w:t>数，即将一段有规律的、可重复使用的代码定义成函数，从而达到一次编写、多次调用的目的。在本章里我们先详细定义函数的概念，然后还有一些关于函数式编程的高级内容，也会为大家介绍。</w:t>
       </w:r>
       <w:r>
         <w:rPr>
@@ -2646,7 +2644,6 @@
           <w:sz w:val="22"/>
           <w:szCs w:val="22"/>
         </w:rPr>
-        <w:lastRenderedPageBreak/>
         <w:t>函数的参数</w:t>
       </w:r>
     </w:p>
@@ -2822,7 +2819,7 @@
           <w:rFonts w:ascii="Microsoft YaHei" w:eastAsia="Microsoft YaHei" w:hAnsi="Microsoft YaHei"/>
         </w:rPr>
       </w:pPr>
-      <w:bookmarkStart w:id="2" w:name="_Toc51162252"/>
+      <w:bookmarkStart w:id="2" w:name="_Toc52810226"/>
       <w:r>
         <w:rPr>
           <w:rFonts w:ascii="Microsoft YaHei" w:eastAsia="Microsoft YaHei" w:hAnsi="Microsoft YaHei" w:hint="eastAsia"/>
@@ -2840,14 +2837,14 @@
     <w:p>
       <w:pPr>
         <w:rPr>
-          <w:rFonts w:eastAsia="Microsoft YaHei"/>
-          <w:sz w:val="22"/>
-          <w:szCs w:val="22"/>
-        </w:rPr>
-      </w:pPr>
-      <w:r>
-        <w:rPr>
-          <w:rFonts w:eastAsia="Microsoft YaHei"/>
+          <w:rFonts w:ascii="Microsoft YaHei" w:eastAsia="Microsoft YaHei" w:hAnsi="Microsoft YaHei"/>
+          <w:sz w:val="22"/>
+          <w:szCs w:val="22"/>
+        </w:rPr>
+      </w:pPr>
+      <w:r>
+        <w:rPr>
+          <w:rFonts w:ascii="Microsoft YaHei" w:eastAsia="Microsoft YaHei" w:hAnsi="Microsoft YaHei"/>
           <w:sz w:val="22"/>
           <w:szCs w:val="22"/>
         </w:rPr>
@@ -2855,47 +2852,23 @@
       </w:r>
       <w:r>
         <w:rPr>
-          <w:rFonts w:eastAsia="Microsoft YaHei" w:hint="eastAsia"/>
-          <w:sz w:val="22"/>
-          <w:szCs w:val="22"/>
-        </w:rPr>
-        <w:t>我们经常希望把完成相同功能的代码片段抽象出来，比如我们想使用</w:t>
-      </w:r>
-      <w:r>
-        <w:rPr>
-          <w:rFonts w:eastAsia="Microsoft YaHei" w:hint="eastAsia"/>
-          <w:sz w:val="22"/>
-          <w:szCs w:val="22"/>
-        </w:rPr>
-        <w:t>Python</w:t>
-      </w:r>
-      <w:r>
-        <w:rPr>
-          <w:rFonts w:eastAsia="Microsoft YaHei" w:hint="eastAsia"/>
-          <w:sz w:val="22"/>
-          <w:szCs w:val="22"/>
-        </w:rPr>
-        <w:t>计算整数的阶乘，如果我们</w:t>
-      </w:r>
-      <w:r>
-        <w:rPr>
-          <w:rFonts w:eastAsia="Microsoft YaHei" w:hint="eastAsia"/>
-          <w:sz w:val="22"/>
-          <w:szCs w:val="22"/>
-        </w:rPr>
-        <w:t>计算</w:t>
-      </w:r>
-      <w:r>
-        <w:rPr>
-          <w:rFonts w:eastAsia="Microsoft YaHei" w:hint="eastAsia"/>
-          <w:sz w:val="22"/>
-          <w:szCs w:val="22"/>
-        </w:rPr>
-        <w:t>1</w:t>
-      </w:r>
-      <w:r>
-        <w:rPr>
-          <w:rFonts w:eastAsia="Microsoft YaHei"/>
+          <w:rFonts w:ascii="Microsoft YaHei" w:eastAsia="Microsoft YaHei" w:hAnsi="Microsoft YaHei" w:hint="eastAsia"/>
+          <w:sz w:val="22"/>
+          <w:szCs w:val="22"/>
+        </w:rPr>
+        <w:t>我们经常希望把完成相同功能的代码片段抽象出来，比如我们想使用Python计算整数的阶乘，如果我们</w:t>
+      </w:r>
+      <w:r>
+        <w:rPr>
+          <w:rFonts w:ascii="Microsoft YaHei" w:eastAsia="Microsoft YaHei" w:hAnsi="Microsoft YaHei" w:hint="eastAsia"/>
+          <w:sz w:val="22"/>
+          <w:szCs w:val="22"/>
+        </w:rPr>
+        <w:t>计算1</w:t>
+      </w:r>
+      <w:r>
+        <w:rPr>
+          <w:rFonts w:ascii="Microsoft YaHei" w:eastAsia="Microsoft YaHei" w:hAnsi="Microsoft YaHei"/>
           <w:sz w:val="22"/>
           <w:szCs w:val="22"/>
         </w:rPr>
@@ -2903,7 +2876,7 @@
       </w:r>
       <w:r>
         <w:rPr>
-          <w:rFonts w:eastAsia="Microsoft YaHei" w:hint="eastAsia"/>
+          <w:rFonts w:ascii="Microsoft YaHei" w:eastAsia="Microsoft YaHei" w:hAnsi="Microsoft YaHei" w:hint="eastAsia"/>
           <w:sz w:val="22"/>
           <w:szCs w:val="22"/>
         </w:rPr>
@@ -2911,7 +2884,7 @@
       </w:r>
       <w:r>
         <w:rPr>
-          <w:rFonts w:eastAsia="Microsoft YaHei" w:hint="eastAsia"/>
+          <w:rFonts w:ascii="Microsoft YaHei" w:eastAsia="Microsoft YaHei" w:hAnsi="Microsoft YaHei" w:hint="eastAsia"/>
           <w:sz w:val="22"/>
           <w:szCs w:val="22"/>
         </w:rPr>
@@ -2919,7 +2892,7 @@
       </w:r>
       <w:r>
         <w:rPr>
-          <w:rFonts w:eastAsia="Microsoft YaHei" w:hint="eastAsia"/>
+          <w:rFonts w:ascii="Microsoft YaHei" w:eastAsia="Microsoft YaHei" w:hAnsi="Microsoft YaHei" w:hint="eastAsia"/>
           <w:sz w:val="22"/>
           <w:szCs w:val="22"/>
         </w:rPr>
@@ -2929,14 +2902,14 @@
     <w:p>
       <w:pPr>
         <w:rPr>
-          <w:rFonts w:eastAsia="Microsoft YaHei"/>
-          <w:sz w:val="22"/>
-          <w:szCs w:val="22"/>
-        </w:rPr>
-      </w:pPr>
-      <w:r>
-        <w:rPr>
-          <w:rFonts w:eastAsia="Microsoft YaHei"/>
+          <w:rFonts w:ascii="Microsoft YaHei" w:eastAsia="Microsoft YaHei" w:hAnsi="Microsoft YaHei"/>
+          <w:sz w:val="22"/>
+          <w:szCs w:val="22"/>
+        </w:rPr>
+      </w:pPr>
+      <w:r>
+        <w:rPr>
+          <w:rFonts w:ascii="Microsoft YaHei" w:eastAsia="Microsoft YaHei" w:hAnsi="Microsoft YaHei"/>
           <w:noProof/>
           <w:sz w:val="22"/>
           <w:szCs w:val="22"/>
@@ -2981,14 +2954,14 @@
     <w:p>
       <w:pPr>
         <w:rPr>
-          <w:rFonts w:eastAsia="Microsoft YaHei"/>
-          <w:sz w:val="22"/>
-          <w:szCs w:val="22"/>
-        </w:rPr>
-      </w:pPr>
-      <w:r>
-        <w:rPr>
-          <w:rFonts w:eastAsia="Microsoft YaHei"/>
+          <w:rFonts w:ascii="Microsoft YaHei" w:eastAsia="Microsoft YaHei" w:hAnsi="Microsoft YaHei"/>
+          <w:sz w:val="22"/>
+          <w:szCs w:val="22"/>
+        </w:rPr>
+      </w:pPr>
+      <w:r>
+        <w:rPr>
+          <w:rFonts w:ascii="Microsoft YaHei" w:eastAsia="Microsoft YaHei" w:hAnsi="Microsoft YaHei"/>
           <w:sz w:val="22"/>
           <w:szCs w:val="22"/>
         </w:rPr>
@@ -2998,14 +2971,14 @@
     <w:p>
       <w:pPr>
         <w:rPr>
-          <w:rFonts w:eastAsia="Microsoft YaHei"/>
-          <w:sz w:val="22"/>
-          <w:szCs w:val="22"/>
-        </w:rPr>
-      </w:pPr>
-      <w:r>
-        <w:rPr>
-          <w:rFonts w:eastAsia="Microsoft YaHei"/>
+          <w:rFonts w:ascii="Microsoft YaHei" w:eastAsia="Microsoft YaHei" w:hAnsi="Microsoft YaHei"/>
+          <w:sz w:val="22"/>
+          <w:szCs w:val="22"/>
+        </w:rPr>
+      </w:pPr>
+      <w:r>
+        <w:rPr>
+          <w:rFonts w:ascii="Microsoft YaHei" w:eastAsia="Microsoft YaHei" w:hAnsi="Microsoft YaHei"/>
           <w:sz w:val="22"/>
           <w:szCs w:val="22"/>
         </w:rPr>
@@ -3013,7 +2986,7 @@
       </w:r>
       <w:r>
         <w:rPr>
-          <w:rFonts w:eastAsia="Microsoft YaHei" w:hint="eastAsia"/>
+          <w:rFonts w:ascii="Microsoft YaHei" w:eastAsia="Microsoft YaHei" w:hAnsi="Microsoft YaHei" w:hint="eastAsia"/>
           <w:sz w:val="22"/>
           <w:szCs w:val="22"/>
         </w:rPr>
@@ -3021,7 +2994,7 @@
       </w:r>
       <w:r>
         <w:rPr>
-          <w:rFonts w:eastAsia="Microsoft YaHei" w:hint="eastAsia"/>
+          <w:rFonts w:ascii="Microsoft YaHei" w:eastAsia="Microsoft YaHei" w:hAnsi="Microsoft YaHei" w:hint="eastAsia"/>
           <w:sz w:val="22"/>
           <w:szCs w:val="22"/>
         </w:rPr>
@@ -3029,7 +3002,7 @@
       </w:r>
       <w:r>
         <w:rPr>
-          <w:rFonts w:eastAsia="Microsoft YaHei" w:hint="eastAsia"/>
+          <w:rFonts w:ascii="Microsoft YaHei" w:eastAsia="Microsoft YaHei" w:hAnsi="Microsoft YaHei" w:hint="eastAsia"/>
           <w:sz w:val="22"/>
           <w:szCs w:val="22"/>
         </w:rPr>
@@ -3039,23 +3012,23 @@
     <w:p>
       <w:pPr>
         <w:rPr>
-          <w:rFonts w:eastAsia="Microsoft YaHei"/>
-          <w:sz w:val="22"/>
-          <w:szCs w:val="22"/>
-        </w:rPr>
-      </w:pPr>
-    </w:p>
-    <w:p>
-      <w:pPr>
-        <w:rPr>
-          <w:rFonts w:eastAsia="Microsoft YaHei"/>
-          <w:sz w:val="22"/>
-          <w:szCs w:val="22"/>
-        </w:rPr>
-      </w:pPr>
-      <w:r>
-        <w:rPr>
-          <w:rFonts w:eastAsia="Microsoft YaHei"/>
+          <w:rFonts w:ascii="Microsoft YaHei" w:eastAsia="Microsoft YaHei" w:hAnsi="Microsoft YaHei"/>
+          <w:sz w:val="22"/>
+          <w:szCs w:val="22"/>
+        </w:rPr>
+      </w:pPr>
+    </w:p>
+    <w:p>
+      <w:pPr>
+        <w:rPr>
+          <w:rFonts w:ascii="Microsoft YaHei" w:eastAsia="Microsoft YaHei" w:hAnsi="Microsoft YaHei"/>
+          <w:sz w:val="22"/>
+          <w:szCs w:val="22"/>
+        </w:rPr>
+      </w:pPr>
+      <w:r>
+        <w:rPr>
+          <w:rFonts w:ascii="Microsoft YaHei" w:eastAsia="Microsoft YaHei" w:hAnsi="Microsoft YaHei"/>
           <w:sz w:val="22"/>
           <w:szCs w:val="22"/>
         </w:rPr>
@@ -3063,23 +3036,15 @@
       </w:r>
       <w:r>
         <w:rPr>
-          <w:rFonts w:eastAsia="Microsoft YaHei" w:hint="eastAsia"/>
-          <w:sz w:val="22"/>
-          <w:szCs w:val="22"/>
-        </w:rPr>
-        <w:t>好，那如何定义一个函数，也就是创建一个实现某种功能的工具呢？</w:t>
-      </w:r>
-      <w:r>
-        <w:rPr>
-          <w:rFonts w:eastAsia="Microsoft YaHei" w:hint="eastAsia"/>
-          <w:sz w:val="22"/>
-          <w:szCs w:val="22"/>
-        </w:rPr>
-        <w:t>定义函数需要用</w:t>
-      </w:r>
-      <w:r>
-        <w:rPr>
-          <w:rFonts w:eastAsia="Microsoft YaHei"/>
+          <w:rFonts w:ascii="Microsoft YaHei" w:eastAsia="Microsoft YaHei" w:hAnsi="Microsoft YaHei" w:hint="eastAsia"/>
+          <w:sz w:val="22"/>
+          <w:szCs w:val="22"/>
+        </w:rPr>
+        <w:t>那如何定义一个函数，也就是创建一个实现某种功能的工具呢？定义函数需要用</w:t>
+      </w:r>
+      <w:r>
+        <w:rPr>
+          <w:rFonts w:ascii="Microsoft YaHei" w:eastAsia="Microsoft YaHei" w:hAnsi="Microsoft YaHei"/>
           <w:sz w:val="22"/>
           <w:szCs w:val="22"/>
         </w:rPr>
@@ -3087,7 +3052,7 @@
       </w:r>
       <w:r>
         <w:rPr>
-          <w:rFonts w:eastAsia="Microsoft YaHei" w:hint="eastAsia"/>
+          <w:rFonts w:ascii="Microsoft YaHei" w:eastAsia="Microsoft YaHei" w:hAnsi="Microsoft YaHei" w:hint="eastAsia"/>
           <w:sz w:val="22"/>
           <w:szCs w:val="22"/>
         </w:rPr>
@@ -3095,23 +3060,15 @@
       </w:r>
       <w:r>
         <w:rPr>
-          <w:rFonts w:eastAsia="Microsoft YaHei" w:hint="eastAsia"/>
-          <w:sz w:val="22"/>
-          <w:szCs w:val="22"/>
-        </w:rPr>
-        <w:t>，</w:t>
-      </w:r>
-      <w:r>
-        <w:rPr>
-          <w:rFonts w:eastAsia="Microsoft YaHei" w:hint="eastAsia"/>
-          <w:sz w:val="22"/>
-          <w:szCs w:val="22"/>
-        </w:rPr>
-        <w:t>其中，用</w:t>
-      </w:r>
-      <w:r>
-        <w:rPr>
-          <w:rFonts w:eastAsia="Microsoft YaHei"/>
+          <w:rFonts w:ascii="Microsoft YaHei" w:eastAsia="Microsoft YaHei" w:hAnsi="Microsoft YaHei" w:hint="eastAsia"/>
+          <w:sz w:val="22"/>
+          <w:szCs w:val="22"/>
+        </w:rPr>
+        <w:t>，其中，用</w:t>
+      </w:r>
+      <w:r>
+        <w:rPr>
+          <w:rFonts w:ascii="Microsoft YaHei" w:eastAsia="Microsoft YaHei" w:hAnsi="Microsoft YaHei"/>
           <w:sz w:val="22"/>
           <w:szCs w:val="22"/>
         </w:rPr>
@@ -3119,7 +3076,7 @@
       </w:r>
       <w:r>
         <w:rPr>
-          <w:rFonts w:eastAsia="Microsoft YaHei" w:hint="eastAsia"/>
+          <w:rFonts w:ascii="Microsoft YaHei" w:eastAsia="Microsoft YaHei" w:hAnsi="Microsoft YaHei" w:hint="eastAsia"/>
           <w:sz w:val="22"/>
           <w:szCs w:val="22"/>
         </w:rPr>
@@ -3127,19 +3084,11 @@
       </w:r>
       <w:r>
         <w:rPr>
-          <w:rFonts w:eastAsia="Microsoft YaHei" w:hint="eastAsia"/>
-          <w:sz w:val="22"/>
-          <w:szCs w:val="22"/>
-        </w:rPr>
-        <w:t>。</w:t>
-      </w:r>
-      <w:r>
-        <w:rPr>
-          <w:rFonts w:eastAsia="Microsoft YaHei" w:hint="eastAsia"/>
-          <w:sz w:val="22"/>
-          <w:szCs w:val="22"/>
-        </w:rPr>
-        <w:t>此格式中，各部分参数的含义如下：</w:t>
+          <w:rFonts w:ascii="Microsoft YaHei" w:eastAsia="Microsoft YaHei" w:hAnsi="Microsoft YaHei" w:hint="eastAsia"/>
+          <w:sz w:val="22"/>
+          <w:szCs w:val="22"/>
+        </w:rPr>
+        <w:t>。此格式中，各部分参数的含义如下：</w:t>
       </w:r>
     </w:p>
     <w:p>
@@ -3150,23 +3099,22 @@
           <w:numId w:val="3"/>
         </w:numPr>
         <w:rPr>
-          <w:rFonts w:eastAsia="Microsoft YaHei"/>
-          <w:sz w:val="22"/>
-          <w:szCs w:val="22"/>
-        </w:rPr>
-      </w:pPr>
-      <w:r>
-        <w:rPr>
-          <w:rFonts w:eastAsia="Microsoft YaHei" w:hint="eastAsia"/>
-          <w:sz w:val="22"/>
-          <w:szCs w:val="22"/>
-        </w:rPr>
-        <w:lastRenderedPageBreak/>
+          <w:rFonts w:ascii="Microsoft YaHei" w:eastAsia="Microsoft YaHei" w:hAnsi="Microsoft YaHei"/>
+          <w:sz w:val="22"/>
+          <w:szCs w:val="22"/>
+        </w:rPr>
+      </w:pPr>
+      <w:r>
+        <w:rPr>
+          <w:rFonts w:ascii="Microsoft YaHei" w:eastAsia="Microsoft YaHei" w:hAnsi="Microsoft YaHei" w:hint="eastAsia"/>
+          <w:sz w:val="22"/>
+          <w:szCs w:val="22"/>
+        </w:rPr>
         <w:t>函数名：其实就是一个符合</w:t>
       </w:r>
       <w:r>
         <w:rPr>
-          <w:rFonts w:eastAsia="Microsoft YaHei"/>
+          <w:rFonts w:ascii="Microsoft YaHei" w:eastAsia="Microsoft YaHei" w:hAnsi="Microsoft YaHei"/>
           <w:sz w:val="22"/>
           <w:szCs w:val="22"/>
         </w:rPr>
@@ -3174,7 +3122,7 @@
       </w:r>
       <w:r>
         <w:rPr>
-          <w:rFonts w:eastAsia="Microsoft YaHei" w:hint="eastAsia"/>
+          <w:rFonts w:ascii="Microsoft YaHei" w:eastAsia="Microsoft YaHei" w:hAnsi="Microsoft YaHei" w:hint="eastAsia"/>
           <w:sz w:val="22"/>
           <w:szCs w:val="22"/>
         </w:rPr>
@@ -3182,7 +3130,7 @@
       </w:r>
       <w:r>
         <w:rPr>
-          <w:rFonts w:eastAsia="Microsoft YaHei"/>
+          <w:rFonts w:ascii="Microsoft YaHei" w:eastAsia="Microsoft YaHei" w:hAnsi="Microsoft YaHei"/>
           <w:sz w:val="22"/>
           <w:szCs w:val="22"/>
         </w:rPr>
@@ -3190,7 +3138,7 @@
       </w:r>
       <w:r>
         <w:rPr>
-          <w:rFonts w:eastAsia="Microsoft YaHei" w:hint="eastAsia"/>
+          <w:rFonts w:ascii="Microsoft YaHei" w:eastAsia="Microsoft YaHei" w:hAnsi="Microsoft YaHei" w:hint="eastAsia"/>
           <w:sz w:val="22"/>
           <w:szCs w:val="22"/>
         </w:rPr>
@@ -3198,7 +3146,7 @@
       </w:r>
       <w:r>
         <w:rPr>
-          <w:rFonts w:eastAsia="Microsoft YaHei"/>
+          <w:rFonts w:ascii="Microsoft YaHei" w:eastAsia="Microsoft YaHei" w:hAnsi="Microsoft YaHei"/>
           <w:sz w:val="22"/>
           <w:szCs w:val="22"/>
         </w:rPr>
@@ -3206,7 +3154,7 @@
       </w:r>
       <w:r>
         <w:rPr>
-          <w:rFonts w:eastAsia="Microsoft YaHei" w:hint="eastAsia"/>
+          <w:rFonts w:ascii="Microsoft YaHei" w:eastAsia="Microsoft YaHei" w:hAnsi="Microsoft YaHei" w:hint="eastAsia"/>
           <w:sz w:val="22"/>
           <w:szCs w:val="22"/>
         </w:rPr>
@@ -3214,7 +3162,7 @@
       </w:r>
       <w:r>
         <w:rPr>
-          <w:rFonts w:eastAsia="Microsoft YaHei"/>
+          <w:rFonts w:ascii="Microsoft YaHei" w:eastAsia="Microsoft YaHei" w:hAnsi="Microsoft YaHei"/>
           <w:sz w:val="22"/>
           <w:szCs w:val="22"/>
         </w:rPr>
@@ -3222,7 +3170,7 @@
       </w:r>
       <w:r>
         <w:rPr>
-          <w:rFonts w:eastAsia="Microsoft YaHei" w:hint="eastAsia"/>
+          <w:rFonts w:ascii="Microsoft YaHei" w:eastAsia="Microsoft YaHei" w:hAnsi="Microsoft YaHei" w:hint="eastAsia"/>
           <w:sz w:val="22"/>
           <w:szCs w:val="22"/>
         </w:rPr>
@@ -3230,7 +3178,7 @@
       </w:r>
       <w:r>
         <w:rPr>
-          <w:rFonts w:eastAsia="Microsoft YaHei"/>
+          <w:rFonts w:ascii="Microsoft YaHei" w:eastAsia="Microsoft YaHei" w:hAnsi="Microsoft YaHei"/>
           <w:sz w:val="22"/>
           <w:szCs w:val="22"/>
         </w:rPr>
@@ -3238,7 +3186,7 @@
       </w:r>
       <w:r>
         <w:rPr>
-          <w:rFonts w:eastAsia="Microsoft YaHei" w:hint="eastAsia"/>
+          <w:rFonts w:ascii="Microsoft YaHei" w:eastAsia="Microsoft YaHei" w:hAnsi="Microsoft YaHei" w:hint="eastAsia"/>
           <w:sz w:val="22"/>
           <w:szCs w:val="22"/>
         </w:rPr>
@@ -3246,7 +3194,7 @@
       </w:r>
       <w:r>
         <w:rPr>
-          <w:rFonts w:eastAsia="Microsoft YaHei"/>
+          <w:rFonts w:ascii="Microsoft YaHei" w:eastAsia="Microsoft YaHei" w:hAnsi="Microsoft YaHei"/>
           <w:sz w:val="22"/>
           <w:szCs w:val="22"/>
         </w:rPr>
@@ -3254,7 +3202,7 @@
       </w:r>
       <w:r>
         <w:rPr>
-          <w:rFonts w:eastAsia="Microsoft YaHei" w:hint="eastAsia"/>
+          <w:rFonts w:ascii="Microsoft YaHei" w:eastAsia="Microsoft YaHei" w:hAnsi="Microsoft YaHei" w:hint="eastAsia"/>
           <w:sz w:val="22"/>
           <w:szCs w:val="22"/>
         </w:rPr>
@@ -3269,14 +3217,14 @@
           <w:numId w:val="3"/>
         </w:numPr>
         <w:rPr>
-          <w:rFonts w:eastAsia="Microsoft YaHei"/>
-          <w:sz w:val="22"/>
-          <w:szCs w:val="22"/>
-        </w:rPr>
-      </w:pPr>
-      <w:r>
-        <w:rPr>
-          <w:rFonts w:eastAsia="Microsoft YaHei" w:hint="eastAsia"/>
+          <w:rFonts w:ascii="Microsoft YaHei" w:eastAsia="Microsoft YaHei" w:hAnsi="Microsoft YaHei"/>
+          <w:sz w:val="22"/>
+          <w:szCs w:val="22"/>
+        </w:rPr>
+      </w:pPr>
+      <w:r>
+        <w:rPr>
+          <w:rFonts w:ascii="Microsoft YaHei" w:eastAsia="Microsoft YaHei" w:hAnsi="Microsoft YaHei" w:hint="eastAsia"/>
           <w:sz w:val="22"/>
           <w:szCs w:val="22"/>
         </w:rPr>
@@ -3284,7 +3232,7 @@
       </w:r>
       <w:r>
         <w:rPr>
-          <w:rFonts w:eastAsia="Microsoft YaHei"/>
+          <w:rFonts w:ascii="Microsoft YaHei" w:eastAsia="Microsoft YaHei" w:hAnsi="Microsoft YaHei"/>
           <w:sz w:val="22"/>
           <w:szCs w:val="22"/>
         </w:rPr>
@@ -3292,19 +3240,11 @@
       </w:r>
       <w:r>
         <w:rPr>
-          <w:rFonts w:eastAsia="Microsoft YaHei" w:hint="eastAsia"/>
-          <w:sz w:val="22"/>
-          <w:szCs w:val="22"/>
-        </w:rPr>
-        <w:t>，</w:t>
-      </w:r>
-      <w:r>
-        <w:rPr>
-          <w:rFonts w:eastAsia="Microsoft YaHei" w:hint="eastAsia"/>
-          <w:sz w:val="22"/>
-          <w:szCs w:val="22"/>
-        </w:rPr>
-        <w:t>）分隔。</w:t>
+          <w:rFonts w:ascii="Microsoft YaHei" w:eastAsia="Microsoft YaHei" w:hAnsi="Microsoft YaHei" w:hint="eastAsia"/>
+          <w:sz w:val="22"/>
+          <w:szCs w:val="22"/>
+        </w:rPr>
+        <w:t>，）分隔。</w:t>
       </w:r>
     </w:p>
     <w:p>
@@ -3315,14 +3255,14 @@
           <w:numId w:val="3"/>
         </w:numPr>
         <w:rPr>
-          <w:rFonts w:eastAsia="Microsoft YaHei"/>
-          <w:sz w:val="22"/>
-          <w:szCs w:val="22"/>
-        </w:rPr>
-      </w:pPr>
-      <w:r>
-        <w:rPr>
-          <w:rFonts w:eastAsia="Microsoft YaHei"/>
+          <w:rFonts w:ascii="Microsoft YaHei" w:eastAsia="Microsoft YaHei" w:hAnsi="Microsoft YaHei"/>
+          <w:sz w:val="22"/>
+          <w:szCs w:val="22"/>
+        </w:rPr>
+      </w:pPr>
+      <w:r>
+        <w:rPr>
+          <w:rFonts w:ascii="Microsoft YaHei" w:eastAsia="Microsoft YaHei" w:hAnsi="Microsoft YaHei"/>
           <w:sz w:val="22"/>
           <w:szCs w:val="22"/>
         </w:rPr>
@@ -3330,7 +3270,7 @@
       </w:r>
       <w:r>
         <w:rPr>
-          <w:rFonts w:eastAsia="Microsoft YaHei" w:hint="eastAsia"/>
+          <w:rFonts w:ascii="Microsoft YaHei" w:eastAsia="Microsoft YaHei" w:hAnsi="Microsoft YaHei" w:hint="eastAsia"/>
           <w:sz w:val="22"/>
           <w:szCs w:val="22"/>
         </w:rPr>
@@ -3338,7 +3278,7 @@
       </w:r>
       <w:r>
         <w:rPr>
-          <w:rFonts w:eastAsia="Microsoft YaHei"/>
+          <w:rFonts w:ascii="Microsoft YaHei" w:eastAsia="Microsoft YaHei" w:hAnsi="Microsoft YaHei"/>
           <w:sz w:val="22"/>
           <w:szCs w:val="22"/>
         </w:rPr>
@@ -3346,7 +3286,7 @@
       </w:r>
       <w:r>
         <w:rPr>
-          <w:rFonts w:eastAsia="Microsoft YaHei" w:hint="eastAsia"/>
+          <w:rFonts w:ascii="Microsoft YaHei" w:eastAsia="Microsoft YaHei" w:hAnsi="Microsoft YaHei" w:hint="eastAsia"/>
           <w:sz w:val="22"/>
           <w:szCs w:val="22"/>
         </w:rPr>
@@ -3356,14 +3296,14 @@
     <w:p>
       <w:pPr>
         <w:rPr>
-          <w:rFonts w:eastAsia="Microsoft YaHei"/>
-          <w:sz w:val="22"/>
-          <w:szCs w:val="22"/>
-        </w:rPr>
-      </w:pPr>
-      <w:r>
-        <w:rPr>
-          <w:rFonts w:eastAsia="Microsoft YaHei"/>
+          <w:rFonts w:ascii="Microsoft YaHei" w:eastAsia="Microsoft YaHei" w:hAnsi="Microsoft YaHei"/>
+          <w:sz w:val="22"/>
+          <w:szCs w:val="22"/>
+        </w:rPr>
+      </w:pPr>
+      <w:r>
+        <w:rPr>
+          <w:rFonts w:ascii="Microsoft YaHei" w:eastAsia="Microsoft YaHei" w:hAnsi="Microsoft YaHei"/>
           <w:noProof/>
           <w:sz w:val="22"/>
           <w:szCs w:val="22"/>
@@ -3408,14 +3348,14 @@
     <w:p>
       <w:pPr>
         <w:rPr>
-          <w:rFonts w:eastAsia="Microsoft YaHei"/>
-          <w:sz w:val="22"/>
-          <w:szCs w:val="22"/>
-        </w:rPr>
-      </w:pPr>
-      <w:r>
-        <w:rPr>
-          <w:rFonts w:eastAsia="Microsoft YaHei"/>
+          <w:rFonts w:ascii="Microsoft YaHei" w:eastAsia="Microsoft YaHei" w:hAnsi="Microsoft YaHei"/>
+          <w:sz w:val="22"/>
+          <w:szCs w:val="22"/>
+        </w:rPr>
+      </w:pPr>
+      <w:r>
+        <w:rPr>
+          <w:rFonts w:ascii="Microsoft YaHei" w:eastAsia="Microsoft YaHei" w:hAnsi="Microsoft YaHei"/>
           <w:sz w:val="22"/>
           <w:szCs w:val="22"/>
         </w:rPr>
@@ -3423,7 +3363,7 @@
       </w:r>
       <w:r>
         <w:rPr>
-          <w:rFonts w:eastAsia="Microsoft YaHei" w:hint="eastAsia"/>
+          <w:rFonts w:ascii="Microsoft YaHei" w:eastAsia="Microsoft YaHei" w:hAnsi="Microsoft YaHei" w:hint="eastAsia"/>
           <w:sz w:val="22"/>
           <w:szCs w:val="22"/>
         </w:rPr>
@@ -3431,7 +3371,7 @@
       </w:r>
       <w:r>
         <w:rPr>
-          <w:rFonts w:eastAsia="Microsoft YaHei"/>
+          <w:rFonts w:ascii="Microsoft YaHei" w:eastAsia="Microsoft YaHei" w:hAnsi="Microsoft YaHei"/>
           <w:sz w:val="22"/>
           <w:szCs w:val="22"/>
         </w:rPr>
@@ -3439,7 +3379,7 @@
       </w:r>
       <w:r>
         <w:rPr>
-          <w:rFonts w:eastAsia="Microsoft YaHei" w:hint="eastAsia"/>
+          <w:rFonts w:ascii="Microsoft YaHei" w:eastAsia="Microsoft YaHei" w:hAnsi="Microsoft YaHei" w:hint="eastAsia"/>
           <w:sz w:val="22"/>
           <w:szCs w:val="22"/>
         </w:rPr>
@@ -3447,7 +3387,7 @@
       </w:r>
       <w:r>
         <w:rPr>
-          <w:rFonts w:eastAsia="Microsoft YaHei"/>
+          <w:rFonts w:ascii="Microsoft YaHei" w:eastAsia="Microsoft YaHei" w:hAnsi="Microsoft YaHei"/>
           <w:sz w:val="22"/>
           <w:szCs w:val="22"/>
         </w:rPr>
@@ -3455,7 +3395,7 @@
       </w:r>
       <w:r>
         <w:rPr>
-          <w:rFonts w:eastAsia="Microsoft YaHei" w:hint="eastAsia"/>
+          <w:rFonts w:ascii="Microsoft YaHei" w:eastAsia="Microsoft YaHei" w:hAnsi="Microsoft YaHei" w:hint="eastAsia"/>
           <w:sz w:val="22"/>
           <w:szCs w:val="22"/>
         </w:rPr>
@@ -3463,7 +3403,7 @@
       </w:r>
       <w:r>
         <w:rPr>
-          <w:rFonts w:eastAsia="Microsoft YaHei"/>
+          <w:rFonts w:ascii="Microsoft YaHei" w:eastAsia="Microsoft YaHei" w:hAnsi="Microsoft YaHei"/>
           <w:sz w:val="22"/>
           <w:szCs w:val="22"/>
         </w:rPr>
@@ -3471,7 +3411,7 @@
       </w:r>
       <w:r>
         <w:rPr>
-          <w:rFonts w:eastAsia="Microsoft YaHei" w:hint="eastAsia"/>
+          <w:rFonts w:ascii="Microsoft YaHei" w:eastAsia="Microsoft YaHei" w:hAnsi="Microsoft YaHei" w:hint="eastAsia"/>
           <w:sz w:val="22"/>
           <w:szCs w:val="22"/>
         </w:rPr>
@@ -3479,7 +3419,7 @@
       </w:r>
       <w:r>
         <w:rPr>
-          <w:rFonts w:eastAsia="Microsoft YaHei"/>
+          <w:rFonts w:ascii="Microsoft YaHei" w:eastAsia="Microsoft YaHei" w:hAnsi="Microsoft YaHei"/>
           <w:sz w:val="22"/>
           <w:szCs w:val="22"/>
         </w:rPr>
@@ -3487,7 +3427,7 @@
       </w:r>
       <w:r>
         <w:rPr>
-          <w:rFonts w:eastAsia="Microsoft YaHei" w:hint="eastAsia"/>
+          <w:rFonts w:ascii="Microsoft YaHei" w:eastAsia="Microsoft YaHei" w:hAnsi="Microsoft YaHei" w:hint="eastAsia"/>
           <w:sz w:val="22"/>
           <w:szCs w:val="22"/>
         </w:rPr>
@@ -3497,23 +3437,23 @@
     <w:p>
       <w:pPr>
         <w:rPr>
-          <w:rFonts w:eastAsia="Microsoft YaHei"/>
-          <w:sz w:val="22"/>
-          <w:szCs w:val="22"/>
-        </w:rPr>
-      </w:pPr>
-    </w:p>
-    <w:p>
-      <w:pPr>
-        <w:rPr>
-          <w:rFonts w:eastAsia="Microsoft YaHei"/>
-          <w:sz w:val="22"/>
-          <w:szCs w:val="22"/>
-        </w:rPr>
-      </w:pPr>
-      <w:r>
-        <w:rPr>
-          <w:rFonts w:eastAsia="Microsoft YaHei"/>
+          <w:rFonts w:ascii="Microsoft YaHei" w:eastAsia="Microsoft YaHei" w:hAnsi="Microsoft YaHei"/>
+          <w:sz w:val="22"/>
+          <w:szCs w:val="22"/>
+        </w:rPr>
+      </w:pPr>
+    </w:p>
+    <w:p>
+      <w:pPr>
+        <w:rPr>
+          <w:rFonts w:ascii="Microsoft YaHei" w:eastAsia="Microsoft YaHei" w:hAnsi="Microsoft YaHei"/>
+          <w:sz w:val="22"/>
+          <w:szCs w:val="22"/>
+        </w:rPr>
+      </w:pPr>
+      <w:r>
+        <w:rPr>
+          <w:rFonts w:ascii="Microsoft YaHei" w:eastAsia="Microsoft YaHei" w:hAnsi="Microsoft YaHei"/>
           <w:sz w:val="22"/>
           <w:szCs w:val="22"/>
         </w:rPr>
@@ -3521,7 +3461,7 @@
       </w:r>
       <w:r>
         <w:rPr>
-          <w:rFonts w:eastAsia="Microsoft YaHei" w:hint="eastAsia"/>
+          <w:rFonts w:ascii="Microsoft YaHei" w:eastAsia="Microsoft YaHei" w:hAnsi="Microsoft YaHei" w:hint="eastAsia"/>
           <w:sz w:val="22"/>
           <w:szCs w:val="22"/>
         </w:rPr>
@@ -3529,7 +3469,7 @@
       </w:r>
       <w:r>
         <w:rPr>
-          <w:rFonts w:eastAsia="Microsoft YaHei"/>
+          <w:rFonts w:ascii="Microsoft YaHei" w:eastAsia="Microsoft YaHei" w:hAnsi="Microsoft YaHei"/>
           <w:sz w:val="22"/>
           <w:szCs w:val="22"/>
         </w:rPr>
@@ -3537,7 +3477,7 @@
       </w:r>
       <w:r>
         <w:rPr>
-          <w:rFonts w:eastAsia="Microsoft YaHei" w:hint="eastAsia"/>
+          <w:rFonts w:ascii="Microsoft YaHei" w:eastAsia="Microsoft YaHei" w:hAnsi="Microsoft YaHei" w:hint="eastAsia"/>
           <w:sz w:val="22"/>
           <w:szCs w:val="22"/>
         </w:rPr>
@@ -3547,14 +3487,14 @@
     <w:p>
       <w:pPr>
         <w:rPr>
-          <w:rFonts w:eastAsia="Microsoft YaHei"/>
-          <w:sz w:val="22"/>
-          <w:szCs w:val="22"/>
-        </w:rPr>
-      </w:pPr>
-      <w:r>
-        <w:rPr>
-          <w:rFonts w:eastAsia="Microsoft YaHei"/>
+          <w:rFonts w:ascii="Microsoft YaHei" w:eastAsia="Microsoft YaHei" w:hAnsi="Microsoft YaHei"/>
+          <w:sz w:val="22"/>
+          <w:szCs w:val="22"/>
+        </w:rPr>
+      </w:pPr>
+      <w:r>
+        <w:rPr>
+          <w:rFonts w:ascii="Microsoft YaHei" w:eastAsia="Microsoft YaHei" w:hAnsi="Microsoft YaHei"/>
           <w:noProof/>
           <w:sz w:val="22"/>
           <w:szCs w:val="22"/>
@@ -3599,7 +3539,7 @@
     <w:p>
       <w:pPr>
         <w:rPr>
-          <w:rFonts w:eastAsia="Microsoft YaHei"/>
+          <w:rFonts w:ascii="Microsoft YaHei" w:eastAsia="Microsoft YaHei" w:hAnsi="Microsoft YaHei"/>
           <w:sz w:val="22"/>
           <w:szCs w:val="22"/>
         </w:rPr>
@@ -3612,49 +3552,62 @@
           <w:ilvl w:val="1"/>
           <w:numId w:val="1"/>
         </w:numPr>
-      </w:pPr>
-      <w:bookmarkStart w:id="3" w:name="_Toc51162253"/>
-      <w:r>
-        <w:rPr>
-          <w:rFonts w:hint="eastAsia"/>
+        <w:rPr>
+          <w:rFonts w:ascii="Microsoft YaHei" w:eastAsia="Microsoft YaHei" w:hAnsi="Microsoft YaHei"/>
+        </w:rPr>
+      </w:pPr>
+      <w:bookmarkStart w:id="3" w:name="_Toc52810227"/>
+      <w:r>
+        <w:rPr>
+          <w:rFonts w:ascii="Microsoft YaHei" w:eastAsia="Microsoft YaHei" w:hAnsi="Microsoft YaHei" w:hint="eastAsia"/>
+        </w:rPr>
+        <w:t>pass语句</w:t>
+      </w:r>
+      <w:bookmarkEnd w:id="3"/>
+    </w:p>
+    <w:p>
+      <w:pPr>
+        <w:rPr>
+          <w:rFonts w:ascii="Microsoft YaHei" w:eastAsia="Microsoft YaHei" w:hAnsi="Microsoft YaHei" w:cs="SimSun"/>
+          <w:sz w:val="22"/>
+          <w:szCs w:val="22"/>
+        </w:rPr>
+      </w:pPr>
+      <w:r>
+        <w:rPr>
+          <w:rFonts w:ascii="Microsoft YaHei" w:eastAsia="Microsoft YaHei" w:hAnsi="Microsoft YaHei" w:cs="SimSun"/>
+          <w:sz w:val="22"/>
+          <w:szCs w:val="22"/>
+        </w:rPr>
+        <w:tab/>
+      </w:r>
+      <w:r>
+        <w:rPr>
+          <w:rFonts w:ascii="Microsoft YaHei" w:eastAsia="Microsoft YaHei" w:hAnsi="Microsoft YaHei" w:cs="SimSun" w:hint="eastAsia"/>
+          <w:sz w:val="22"/>
+          <w:szCs w:val="22"/>
+        </w:rPr>
+        <w:t>有时我们希望代码段或者函数什么也不做时会使用pass，pass有什么用？实际上</w:t>
+      </w:r>
+      <w:r>
+        <w:rPr>
+          <w:rFonts w:ascii="Microsoft YaHei" w:eastAsia="Microsoft YaHei" w:hAnsi="Microsoft YaHei" w:cs="SimSun"/>
+          <w:sz w:val="22"/>
+          <w:szCs w:val="22"/>
         </w:rPr>
         <w:t>pass</w:t>
       </w:r>
       <w:r>
         <w:rPr>
-          <w:rFonts w:hint="eastAsia"/>
-        </w:rPr>
-        <w:t>语句</w:t>
-      </w:r>
-      <w:bookmarkEnd w:id="3"/>
-    </w:p>
-    <w:p>
-      <w:pPr>
-        <w:rPr>
-          <w:rFonts w:ascii="SimSun" w:eastAsia="SimSun" w:hAnsi="SimSun" w:cs="SimSun"/>
-          <w:sz w:val="22"/>
-          <w:szCs w:val="22"/>
-        </w:rPr>
-      </w:pPr>
-      <w:r>
-        <w:rPr>
-          <w:rFonts w:ascii="SimSun" w:eastAsia="SimSun" w:hAnsi="SimSun" w:cs="SimSun"/>
-          <w:sz w:val="22"/>
-          <w:szCs w:val="22"/>
-        </w:rPr>
-        <w:tab/>
-      </w:r>
-      <w:r>
-        <w:rPr>
-          <w:rFonts w:ascii="SimSun" w:eastAsia="SimSun" w:hAnsi="SimSun" w:cs="SimSun" w:hint="eastAsia"/>
-          <w:sz w:val="22"/>
-          <w:szCs w:val="22"/>
-        </w:rPr>
-        <w:t>有时我们希望代码段或者函数什么也不做时会使用pass，pass有什么用？实际上</w:t>
-      </w:r>
-      <w:r>
-        <w:rPr>
-          <w:rFonts w:ascii="SimSun" w:eastAsia="SimSun" w:hAnsi="SimSun" w:cs="SimSun"/>
+          <w:rFonts w:ascii="Microsoft YaHei" w:eastAsia="Microsoft YaHei" w:hAnsi="Microsoft YaHei" w:cs="SimSun" w:hint="eastAsia"/>
+          <w:sz w:val="22"/>
+          <w:szCs w:val="22"/>
+        </w:rPr>
+        <w:t>可以用来作为占位符，比如现在还没想好怎么写函数的代码，就可以先放一个</w:t>
+      </w:r>
+      <w:r>
+        <w:rPr>
+          <w:rFonts w:ascii="Microsoft YaHei" w:eastAsia="Microsoft YaHei" w:hAnsi="Microsoft YaHei" w:cs="SimSun"/>
           <w:sz w:val="22"/>
           <w:szCs w:val="22"/>
         </w:rPr>
@@ -3662,23 +3615,7 @@
       </w:r>
       <w:r>
         <w:rPr>
-          <w:rFonts w:ascii="SimSun" w:eastAsia="SimSun" w:hAnsi="SimSun" w:cs="SimSun" w:hint="eastAsia"/>
-          <w:sz w:val="22"/>
-          <w:szCs w:val="22"/>
-        </w:rPr>
-        <w:t>可以用来作为占位符，比如现在还没想好怎么写函数的代码，就可以先放一个</w:t>
-      </w:r>
-      <w:r>
-        <w:rPr>
-          <w:rFonts w:ascii="SimSun" w:eastAsia="SimSun" w:hAnsi="SimSun" w:cs="SimSun"/>
-          <w:sz w:val="22"/>
-          <w:szCs w:val="22"/>
-        </w:rPr>
-        <w:t>pass</w:t>
-      </w:r>
-      <w:r>
-        <w:rPr>
-          <w:rFonts w:ascii="SimSun" w:eastAsia="SimSun" w:hAnsi="SimSun" w:cs="SimSun" w:hint="eastAsia"/>
+          <w:rFonts w:ascii="Microsoft YaHei" w:eastAsia="Microsoft YaHei" w:hAnsi="Microsoft YaHei" w:cs="SimSun" w:hint="eastAsia"/>
           <w:sz w:val="22"/>
           <w:szCs w:val="22"/>
         </w:rPr>
@@ -3688,12 +3625,14 @@
     <w:p>
       <w:pPr>
         <w:rPr>
-          <w:sz w:val="22"/>
-          <w:szCs w:val="22"/>
-        </w:rPr>
-      </w:pPr>
-      <w:r>
-        <w:rPr>
+          <w:rFonts w:ascii="Microsoft YaHei" w:eastAsia="Microsoft YaHei" w:hAnsi="Microsoft YaHei"/>
+          <w:sz w:val="22"/>
+          <w:szCs w:val="22"/>
+        </w:rPr>
+      </w:pPr>
+      <w:r>
+        <w:rPr>
+          <w:rFonts w:ascii="Microsoft YaHei" w:eastAsia="Microsoft YaHei" w:hAnsi="Microsoft YaHei"/>
           <w:noProof/>
           <w:sz w:val="22"/>
           <w:szCs w:val="22"/>
@@ -3739,12 +3678,14 @@
     <w:p>
       <w:pPr>
         <w:rPr>
-          <w:sz w:val="22"/>
-          <w:szCs w:val="22"/>
-        </w:rPr>
-      </w:pPr>
-      <w:r>
-        <w:rPr>
+          <w:rFonts w:ascii="Microsoft YaHei" w:eastAsia="Microsoft YaHei" w:hAnsi="Microsoft YaHei"/>
+          <w:sz w:val="22"/>
+          <w:szCs w:val="22"/>
+        </w:rPr>
+      </w:pPr>
+      <w:r>
+        <w:rPr>
+          <w:rFonts w:ascii="Microsoft YaHei" w:eastAsia="Microsoft YaHei" w:hAnsi="Microsoft YaHei"/>
           <w:noProof/>
           <w:sz w:val="22"/>
           <w:szCs w:val="22"/>
@@ -3789,6 +3730,7 @@
     <w:p>
       <w:pPr>
         <w:rPr>
+          <w:rFonts w:ascii="Microsoft YaHei" w:eastAsia="Microsoft YaHei" w:hAnsi="Microsoft YaHei"/>
           <w:sz w:val="22"/>
           <w:szCs w:val="22"/>
         </w:rPr>
@@ -3801,11 +3743,14 @@
           <w:ilvl w:val="1"/>
           <w:numId w:val="1"/>
         </w:numPr>
-      </w:pPr>
-      <w:bookmarkStart w:id="4" w:name="_Toc51162254"/>
-      <w:r>
-        <w:rPr>
-          <w:rFonts w:hint="eastAsia"/>
+        <w:rPr>
+          <w:rFonts w:ascii="Microsoft YaHei" w:eastAsia="Microsoft YaHei" w:hAnsi="Microsoft YaHei"/>
+        </w:rPr>
+      </w:pPr>
+      <w:bookmarkStart w:id="4" w:name="_Toc52810228"/>
+      <w:r>
+        <w:rPr>
+          <w:rFonts w:ascii="Microsoft YaHei" w:eastAsia="Microsoft YaHei" w:hAnsi="Microsoft YaHei" w:hint="eastAsia"/>
         </w:rPr>
         <w:t>参数检查</w:t>
       </w:r>
@@ -3814,20 +3759,20 @@
     <w:p>
       <w:pPr>
         <w:rPr>
-          <w:rFonts w:ascii="SimSun" w:eastAsia="SimSun" w:hAnsi="SimSun" w:cs="SimSun"/>
-          <w:sz w:val="22"/>
-          <w:szCs w:val="22"/>
-        </w:rPr>
-      </w:pPr>
-      <w:r>
-        <w:rPr>
-          <w:rFonts w:ascii="SimSun" w:eastAsia="SimSun" w:hAnsi="SimSun" w:cs="SimSun"/>
+          <w:rFonts w:ascii="Microsoft YaHei" w:eastAsia="Microsoft YaHei" w:hAnsi="Microsoft YaHei" w:cs="SimSun"/>
+          <w:sz w:val="22"/>
+          <w:szCs w:val="22"/>
+        </w:rPr>
+      </w:pPr>
+      <w:r>
+        <w:rPr>
+          <w:rFonts w:ascii="Microsoft YaHei" w:eastAsia="Microsoft YaHei" w:hAnsi="Microsoft YaHei" w:cs="SimSun"/>
         </w:rPr>
         <w:tab/>
       </w:r>
       <w:r>
         <w:rPr>
-          <w:rFonts w:ascii="SimSun" w:eastAsia="SimSun" w:hAnsi="SimSun" w:cs="SimSun" w:hint="eastAsia"/>
+          <w:rFonts w:ascii="Microsoft YaHei" w:eastAsia="Microsoft YaHei" w:hAnsi="Microsoft YaHei" w:cs="SimSun" w:hint="eastAsia"/>
           <w:sz w:val="22"/>
           <w:szCs w:val="22"/>
         </w:rPr>
@@ -3835,7 +3780,7 @@
       </w:r>
       <w:r>
         <w:rPr>
-          <w:rFonts w:ascii="SimSun" w:eastAsia="SimSun" w:hAnsi="SimSun" w:cs="SimSun"/>
+          <w:rFonts w:ascii="Microsoft YaHei" w:eastAsia="Microsoft YaHei" w:hAnsi="Microsoft YaHei" w:cs="SimSun"/>
           <w:sz w:val="22"/>
           <w:szCs w:val="22"/>
         </w:rPr>
@@ -3845,14 +3790,14 @@
     <w:p>
       <w:pPr>
         <w:rPr>
-          <w:rFonts w:ascii="SimSun" w:eastAsia="SimSun" w:hAnsi="SimSun" w:cs="SimSun"/>
-          <w:sz w:val="22"/>
-          <w:szCs w:val="22"/>
-        </w:rPr>
-      </w:pPr>
-      <w:r>
-        <w:rPr>
-          <w:rFonts w:ascii="SimSun" w:eastAsia="SimSun" w:hAnsi="SimSun" w:cs="SimSun"/>
+          <w:rFonts w:ascii="Microsoft YaHei" w:eastAsia="Microsoft YaHei" w:hAnsi="Microsoft YaHei" w:cs="SimSun"/>
+          <w:sz w:val="22"/>
+          <w:szCs w:val="22"/>
+        </w:rPr>
+      </w:pPr>
+      <w:r>
+        <w:rPr>
+          <w:rFonts w:ascii="Microsoft YaHei" w:eastAsia="Microsoft YaHei" w:hAnsi="Microsoft YaHei" w:cs="SimSun"/>
           <w:noProof/>
           <w:sz w:val="22"/>
           <w:szCs w:val="22"/>
@@ -3897,6 +3842,7 @@
     <w:p>
       <w:pPr>
         <w:rPr>
+          <w:rFonts w:ascii="Microsoft YaHei" w:eastAsia="Microsoft YaHei" w:hAnsi="Microsoft YaHei"/>
           <w:sz w:val="22"/>
           <w:szCs w:val="22"/>
         </w:rPr>
@@ -3909,11 +3855,14 @@
           <w:ilvl w:val="1"/>
           <w:numId w:val="1"/>
         </w:numPr>
-      </w:pPr>
-      <w:bookmarkStart w:id="5" w:name="_Toc51162255"/>
-      <w:r>
-        <w:rPr>
-          <w:rFonts w:hint="eastAsia"/>
+        <w:rPr>
+          <w:rFonts w:ascii="Microsoft YaHei" w:eastAsia="Microsoft YaHei" w:hAnsi="Microsoft YaHei"/>
+        </w:rPr>
+      </w:pPr>
+      <w:bookmarkStart w:id="5" w:name="_Toc52810229"/>
+      <w:r>
+        <w:rPr>
+          <w:rFonts w:ascii="Microsoft YaHei" w:eastAsia="Microsoft YaHei" w:hAnsi="Microsoft YaHei" w:hint="eastAsia"/>
         </w:rPr>
         <w:t>函数返回多个值</w:t>
       </w:r>
@@ -3922,20 +3871,20 @@
     <w:p>
       <w:pPr>
         <w:rPr>
-          <w:rFonts w:ascii="SimSun" w:eastAsia="SimSun" w:hAnsi="SimSun" w:cs="SimSun"/>
-          <w:sz w:val="22"/>
-          <w:szCs w:val="22"/>
-        </w:rPr>
-      </w:pPr>
-      <w:r>
-        <w:rPr>
-          <w:rFonts w:ascii="SimSun" w:eastAsia="SimSun" w:hAnsi="SimSun" w:cs="SimSun"/>
+          <w:rFonts w:ascii="Microsoft YaHei" w:eastAsia="Microsoft YaHei" w:hAnsi="Microsoft YaHei" w:cs="SimSun"/>
+          <w:sz w:val="22"/>
+          <w:szCs w:val="22"/>
+        </w:rPr>
+      </w:pPr>
+      <w:r>
+        <w:rPr>
+          <w:rFonts w:ascii="Microsoft YaHei" w:eastAsia="Microsoft YaHei" w:hAnsi="Microsoft YaHei" w:cs="SimSun"/>
         </w:rPr>
         <w:tab/>
       </w:r>
       <w:r>
         <w:rPr>
-          <w:rFonts w:ascii="SimSun" w:eastAsia="SimSun" w:hAnsi="SimSun" w:cs="SimSun" w:hint="eastAsia"/>
+          <w:rFonts w:ascii="Microsoft YaHei" w:eastAsia="Microsoft YaHei" w:hAnsi="Microsoft YaHei" w:cs="SimSun" w:hint="eastAsia"/>
           <w:sz w:val="22"/>
           <w:szCs w:val="22"/>
         </w:rPr>
@@ -3943,7 +3892,7 @@
       </w:r>
       <w:r>
         <w:rPr>
-          <w:rFonts w:ascii="SimSun" w:eastAsia="SimSun" w:hAnsi="SimSun" w:cs="SimSun" w:hint="eastAsia"/>
+          <w:rFonts w:ascii="Microsoft YaHei" w:eastAsia="Microsoft YaHei" w:hAnsi="Microsoft YaHei" w:cs="SimSun" w:hint="eastAsia"/>
           <w:sz w:val="22"/>
           <w:szCs w:val="22"/>
         </w:rPr>
@@ -3951,7 +3900,7 @@
       </w:r>
       <w:r>
         <w:rPr>
-          <w:rFonts w:ascii="SimSun" w:eastAsia="SimSun" w:hAnsi="SimSun" w:cs="SimSun" w:hint="eastAsia"/>
+          <w:rFonts w:ascii="Microsoft YaHei" w:eastAsia="Microsoft YaHei" w:hAnsi="Microsoft YaHei" w:cs="SimSun" w:hint="eastAsia"/>
           <w:sz w:val="22"/>
           <w:szCs w:val="22"/>
         </w:rPr>
@@ -3961,14 +3910,14 @@
     <w:p>
       <w:pPr>
         <w:rPr>
-          <w:rFonts w:ascii="SimSun" w:eastAsia="SimSun" w:hAnsi="SimSun" w:cs="SimSun"/>
-          <w:sz w:val="22"/>
-          <w:szCs w:val="22"/>
-        </w:rPr>
-      </w:pPr>
-      <w:r>
-        <w:rPr>
-          <w:rFonts w:ascii="SimSun" w:eastAsia="SimSun" w:hAnsi="SimSun" w:cs="SimSun"/>
+          <w:rFonts w:ascii="Microsoft YaHei" w:eastAsia="Microsoft YaHei" w:hAnsi="Microsoft YaHei" w:cs="SimSun"/>
+          <w:sz w:val="22"/>
+          <w:szCs w:val="22"/>
+        </w:rPr>
+      </w:pPr>
+      <w:r>
+        <w:rPr>
+          <w:rFonts w:ascii="Microsoft YaHei" w:eastAsia="Microsoft YaHei" w:hAnsi="Microsoft YaHei" w:cs="SimSun"/>
           <w:noProof/>
           <w:sz w:val="22"/>
           <w:szCs w:val="22"/>
@@ -4014,86 +3963,98 @@
     <w:p>
       <w:pPr>
         <w:rPr>
-          <w:rFonts w:ascii="SimSun" w:eastAsia="SimSun" w:hAnsi="SimSun" w:cs="SimSun"/>
-          <w:sz w:val="22"/>
-          <w:szCs w:val="22"/>
-        </w:rPr>
-      </w:pPr>
-    </w:p>
-    <w:p/>
-    <w:p>
-      <w:pPr>
-        <w:rPr>
-          <w:sz w:val="22"/>
-          <w:szCs w:val="22"/>
-        </w:rPr>
-      </w:pPr>
-    </w:p>
-    <w:p>
-      <w:pPr>
-        <w:rPr>
-          <w:sz w:val="22"/>
-          <w:szCs w:val="22"/>
-        </w:rPr>
-      </w:pPr>
-    </w:p>
-    <w:p>
-      <w:pPr>
-        <w:rPr>
-          <w:sz w:val="22"/>
-          <w:szCs w:val="22"/>
-        </w:rPr>
-      </w:pPr>
-    </w:p>
-    <w:p>
-      <w:pPr>
-        <w:rPr>
-          <w:sz w:val="22"/>
-          <w:szCs w:val="22"/>
-        </w:rPr>
-      </w:pPr>
-    </w:p>
-    <w:p>
-      <w:pPr>
-        <w:rPr>
-          <w:sz w:val="22"/>
-          <w:szCs w:val="22"/>
-        </w:rPr>
-      </w:pPr>
-    </w:p>
-    <w:p>
-      <w:pPr>
-        <w:rPr>
-          <w:sz w:val="22"/>
-          <w:szCs w:val="22"/>
-        </w:rPr>
-      </w:pPr>
-    </w:p>
-    <w:p>
-      <w:pPr>
-        <w:rPr>
-          <w:rFonts w:eastAsia="Microsoft YaHei"/>
-        </w:rPr>
-      </w:pPr>
-    </w:p>
-    <w:p>
-      <w:pPr>
-        <w:rPr>
-          <w:rFonts w:eastAsia="Microsoft YaHei"/>
-          <w:sz w:val="22"/>
-          <w:szCs w:val="22"/>
-        </w:rPr>
-      </w:pPr>
-    </w:p>
-    <w:p>
-      <w:pPr>
-        <w:rPr>
-          <w:rFonts w:eastAsia="Microsoft YaHei"/>
-        </w:rPr>
-      </w:pPr>
-      <w:r>
-        <w:rPr>
-          <w:rFonts w:eastAsia="Microsoft YaHei"/>
+          <w:rFonts w:ascii="Microsoft YaHei" w:eastAsia="Microsoft YaHei" w:hAnsi="Microsoft YaHei" w:cs="SimSun"/>
+          <w:sz w:val="22"/>
+          <w:szCs w:val="22"/>
+        </w:rPr>
+      </w:pPr>
+    </w:p>
+    <w:p>
+      <w:pPr>
+        <w:rPr>
+          <w:rFonts w:ascii="Microsoft YaHei" w:eastAsia="Microsoft YaHei" w:hAnsi="Microsoft YaHei"/>
+        </w:rPr>
+      </w:pPr>
+    </w:p>
+    <w:p>
+      <w:pPr>
+        <w:rPr>
+          <w:rFonts w:ascii="Microsoft YaHei" w:eastAsia="Microsoft YaHei" w:hAnsi="Microsoft YaHei"/>
+          <w:sz w:val="22"/>
+          <w:szCs w:val="22"/>
+        </w:rPr>
+      </w:pPr>
+    </w:p>
+    <w:p>
+      <w:pPr>
+        <w:rPr>
+          <w:rFonts w:ascii="Microsoft YaHei" w:eastAsia="Microsoft YaHei" w:hAnsi="Microsoft YaHei"/>
+          <w:sz w:val="22"/>
+          <w:szCs w:val="22"/>
+        </w:rPr>
+      </w:pPr>
+    </w:p>
+    <w:p>
+      <w:pPr>
+        <w:rPr>
+          <w:rFonts w:ascii="Microsoft YaHei" w:eastAsia="Microsoft YaHei" w:hAnsi="Microsoft YaHei"/>
+          <w:sz w:val="22"/>
+          <w:szCs w:val="22"/>
+        </w:rPr>
+      </w:pPr>
+    </w:p>
+    <w:p>
+      <w:pPr>
+        <w:rPr>
+          <w:rFonts w:ascii="Microsoft YaHei" w:eastAsia="Microsoft YaHei" w:hAnsi="Microsoft YaHei"/>
+          <w:sz w:val="22"/>
+          <w:szCs w:val="22"/>
+        </w:rPr>
+      </w:pPr>
+    </w:p>
+    <w:p>
+      <w:pPr>
+        <w:rPr>
+          <w:rFonts w:ascii="Microsoft YaHei" w:eastAsia="Microsoft YaHei" w:hAnsi="Microsoft YaHei"/>
+          <w:sz w:val="22"/>
+          <w:szCs w:val="22"/>
+        </w:rPr>
+      </w:pPr>
+    </w:p>
+    <w:p>
+      <w:pPr>
+        <w:rPr>
+          <w:rFonts w:ascii="Microsoft YaHei" w:eastAsia="Microsoft YaHei" w:hAnsi="Microsoft YaHei"/>
+          <w:sz w:val="22"/>
+          <w:szCs w:val="22"/>
+        </w:rPr>
+      </w:pPr>
+    </w:p>
+    <w:p>
+      <w:pPr>
+        <w:rPr>
+          <w:rFonts w:ascii="Microsoft YaHei" w:eastAsia="Microsoft YaHei" w:hAnsi="Microsoft YaHei"/>
+        </w:rPr>
+      </w:pPr>
+    </w:p>
+    <w:p>
+      <w:pPr>
+        <w:rPr>
+          <w:rFonts w:ascii="Microsoft YaHei" w:eastAsia="Microsoft YaHei" w:hAnsi="Microsoft YaHei"/>
+          <w:sz w:val="22"/>
+          <w:szCs w:val="22"/>
+        </w:rPr>
+      </w:pPr>
+    </w:p>
+    <w:p>
+      <w:pPr>
+        <w:rPr>
+          <w:rFonts w:ascii="Microsoft YaHei" w:eastAsia="Microsoft YaHei" w:hAnsi="Microsoft YaHei"/>
+        </w:rPr>
+      </w:pPr>
+      <w:r>
+        <w:rPr>
+          <w:rFonts w:ascii="Microsoft YaHei" w:eastAsia="Microsoft YaHei" w:hAnsi="Microsoft YaHei"/>
         </w:rPr>
         <w:tab/>
       </w:r>
@@ -4101,21 +4062,21 @@
     <w:p>
       <w:pPr>
         <w:rPr>
-          <w:rFonts w:eastAsia="Microsoft YaHei"/>
-        </w:rPr>
-      </w:pPr>
-    </w:p>
-    <w:p>
-      <w:pPr>
-        <w:rPr>
-          <w:rFonts w:eastAsia="Microsoft YaHei"/>
-        </w:rPr>
-      </w:pPr>
-    </w:p>
-    <w:p>
-      <w:pPr>
-        <w:rPr>
-          <w:rFonts w:eastAsia="Microsoft YaHei"/>
+          <w:rFonts w:ascii="Microsoft YaHei" w:eastAsia="Microsoft YaHei" w:hAnsi="Microsoft YaHei"/>
+        </w:rPr>
+      </w:pPr>
+    </w:p>
+    <w:p>
+      <w:pPr>
+        <w:rPr>
+          <w:rFonts w:ascii="Microsoft YaHei" w:eastAsia="Microsoft YaHei" w:hAnsi="Microsoft YaHei"/>
+        </w:rPr>
+      </w:pPr>
+    </w:p>
+    <w:p>
+      <w:pPr>
+        <w:rPr>
+          <w:rFonts w:ascii="Microsoft YaHei" w:eastAsia="Microsoft YaHei" w:hAnsi="Microsoft YaHei"/>
         </w:rPr>
       </w:pPr>
     </w:p>
@@ -4130,7 +4091,7 @@
           <w:rFonts w:ascii="Microsoft YaHei" w:eastAsia="Microsoft YaHei" w:hAnsi="Microsoft YaHei"/>
         </w:rPr>
       </w:pPr>
-      <w:bookmarkStart w:id="6" w:name="_Toc51162256"/>
+      <w:bookmarkStart w:id="6" w:name="_Toc52810230"/>
       <w:r>
         <w:rPr>
           <w:rFonts w:ascii="Microsoft YaHei" w:eastAsia="Microsoft YaHei" w:hAnsi="Microsoft YaHei" w:hint="eastAsia"/>
@@ -4142,7 +4103,7 @@
     <w:p>
       <w:pPr>
         <w:rPr>
-          <w:rFonts w:eastAsia="Microsoft YaHei"/>
+          <w:rFonts w:ascii="Microsoft YaHei" w:eastAsia="Microsoft YaHei" w:hAnsi="Microsoft YaHei"/>
           <w:i/>
           <w:iCs/>
           <w:sz w:val="22"/>
@@ -4151,13 +4112,13 @@
       </w:pPr>
       <w:r>
         <w:rPr>
-          <w:rFonts w:eastAsia="Microsoft YaHei"/>
+          <w:rFonts w:ascii="Microsoft YaHei" w:eastAsia="Microsoft YaHei" w:hAnsi="Microsoft YaHei"/>
         </w:rPr>
         <w:tab/>
       </w:r>
       <w:r>
         <w:rPr>
-          <w:rFonts w:eastAsia="Microsoft YaHei" w:hint="eastAsia"/>
+          <w:rFonts w:ascii="Microsoft YaHei" w:eastAsia="Microsoft YaHei" w:hAnsi="Microsoft YaHei" w:hint="eastAsia"/>
           <w:sz w:val="22"/>
           <w:szCs w:val="22"/>
         </w:rPr>
@@ -4165,7 +4126,7 @@
       </w:r>
       <w:r>
         <w:rPr>
-          <w:rFonts w:eastAsia="Microsoft YaHei"/>
+          <w:rFonts w:ascii="Microsoft YaHei" w:eastAsia="Microsoft YaHei" w:hAnsi="Microsoft YaHei"/>
           <w:i/>
           <w:iCs/>
           <w:sz w:val="22"/>
@@ -4175,7 +4136,7 @@
       </w:r>
       <w:r>
         <w:rPr>
-          <w:rFonts w:eastAsia="Microsoft YaHei" w:hint="eastAsia"/>
+          <w:rFonts w:ascii="Microsoft YaHei" w:eastAsia="Microsoft YaHei" w:hAnsi="Microsoft YaHei" w:hint="eastAsia"/>
           <w:i/>
           <w:iCs/>
           <w:sz w:val="22"/>
@@ -4185,7 +4146,7 @@
       </w:r>
       <w:r>
         <w:rPr>
-          <w:rFonts w:eastAsia="Microsoft YaHei"/>
+          <w:rFonts w:ascii="Microsoft YaHei" w:eastAsia="Microsoft YaHei" w:hAnsi="Microsoft YaHei"/>
           <w:i/>
           <w:iCs/>
           <w:sz w:val="22"/>
@@ -4195,7 +4156,7 @@
       </w:r>
       <w:r>
         <w:rPr>
-          <w:rFonts w:eastAsia="Microsoft YaHei" w:hint="eastAsia"/>
+          <w:rFonts w:ascii="Microsoft YaHei" w:eastAsia="Microsoft YaHei" w:hAnsi="Microsoft YaHei" w:hint="eastAsia"/>
           <w:i/>
           <w:iCs/>
           <w:sz w:val="22"/>
@@ -4205,7 +4166,7 @@
       </w:r>
       <w:r>
         <w:rPr>
-          <w:rFonts w:eastAsia="Microsoft YaHei"/>
+          <w:rFonts w:ascii="Microsoft YaHei" w:eastAsia="Microsoft YaHei" w:hAnsi="Microsoft YaHei"/>
           <w:i/>
           <w:iCs/>
           <w:sz w:val="22"/>
@@ -4215,7 +4176,7 @@
       </w:r>
       <w:r>
         <w:rPr>
-          <w:rFonts w:eastAsia="Microsoft YaHei" w:hint="eastAsia"/>
+          <w:rFonts w:ascii="Microsoft YaHei" w:eastAsia="Microsoft YaHei" w:hAnsi="Microsoft YaHei" w:hint="eastAsia"/>
           <w:i/>
           <w:iCs/>
           <w:sz w:val="22"/>
@@ -4225,7 +4186,7 @@
       </w:r>
       <w:r>
         <w:rPr>
-          <w:rFonts w:eastAsia="Microsoft YaHei"/>
+          <w:rFonts w:ascii="Microsoft YaHei" w:eastAsia="Microsoft YaHei" w:hAnsi="Microsoft YaHei"/>
           <w:i/>
           <w:iCs/>
           <w:sz w:val="22"/>
@@ -4235,7 +4196,7 @@
       </w:r>
       <w:r>
         <w:rPr>
-          <w:rFonts w:eastAsia="Microsoft YaHei" w:hint="eastAsia"/>
+          <w:rFonts w:ascii="Microsoft YaHei" w:eastAsia="Microsoft YaHei" w:hAnsi="Microsoft YaHei" w:hint="eastAsia"/>
           <w:i/>
           <w:iCs/>
           <w:sz w:val="22"/>
@@ -4247,31 +4208,40 @@
     <w:p>
       <w:pPr>
         <w:rPr>
-          <w:rFonts w:eastAsia="Microsoft YaHei"/>
-          <w:sz w:val="22"/>
-          <w:szCs w:val="22"/>
-        </w:rPr>
-      </w:pPr>
-      <w:r>
-        <w:rPr>
-          <w:rFonts w:eastAsia="Microsoft YaHei" w:hint="eastAsia"/>
-          <w:sz w:val="22"/>
-          <w:szCs w:val="22"/>
-        </w:rPr>
-        <w:t>其中，函数名即指的是要调用的函数的名称；形参值指的是当初创建函数时要求传入的各个形参的值。如果该函数有返回值，我们可以通过一个变量来接收该值，当然也可以不接受。需要注意的是，创建函数有多少个形参，那么调用时就需要传入多少个值，且顺序必须和创建函数时一致。即便该函数没有参数，函数名后的小括号也不能省略。</w:t>
-      </w:r>
-    </w:p>
-    <w:p>
-      <w:pPr>
-        <w:rPr>
-          <w:rFonts w:eastAsia="Microsoft YaHei"/>
-          <w:sz w:val="22"/>
-          <w:szCs w:val="22"/>
-        </w:rPr>
-      </w:pPr>
-      <w:r>
-        <w:rPr>
-          <w:rFonts w:eastAsia="Microsoft YaHei"/>
+          <w:rFonts w:ascii="Microsoft YaHei" w:eastAsia="Microsoft YaHei" w:hAnsi="Microsoft YaHei"/>
+          <w:sz w:val="22"/>
+          <w:szCs w:val="22"/>
+        </w:rPr>
+      </w:pPr>
+      <w:r>
+        <w:rPr>
+          <w:rFonts w:ascii="Microsoft YaHei" w:eastAsia="Microsoft YaHei" w:hAnsi="Microsoft YaHei" w:hint="eastAsia"/>
+          <w:sz w:val="22"/>
+          <w:szCs w:val="22"/>
+        </w:rPr>
+        <w:t>其中，函数名即指的是要调用的函数的名称；形参值指的是当初创建函数时要求传入的各个形参的值。如果该函数有返回值，我们可以通过一个变量来接收该值，当然也可以不接受。需要注意</w:t>
+      </w:r>
+      <w:r>
+        <w:rPr>
+          <w:rFonts w:ascii="Microsoft YaHei" w:eastAsia="Microsoft YaHei" w:hAnsi="Microsoft YaHei" w:hint="eastAsia"/>
+          <w:sz w:val="22"/>
+          <w:szCs w:val="22"/>
+        </w:rPr>
+        <w:lastRenderedPageBreak/>
+        <w:t>的是，创建函数有多少个形参，那么调用时就需要传入多少个值，且顺序必须和创建函数时一致。即便该函数没有参数，函数名后的小括号也不能省略。</w:t>
+      </w:r>
+    </w:p>
+    <w:p>
+      <w:pPr>
+        <w:rPr>
+          <w:rFonts w:ascii="Microsoft YaHei" w:eastAsia="Microsoft YaHei" w:hAnsi="Microsoft YaHei"/>
+          <w:sz w:val="22"/>
+          <w:szCs w:val="22"/>
+        </w:rPr>
+      </w:pPr>
+      <w:r>
+        <w:rPr>
+          <w:rFonts w:ascii="Microsoft YaHei" w:eastAsia="Microsoft YaHei" w:hAnsi="Microsoft YaHei"/>
           <w:sz w:val="22"/>
           <w:szCs w:val="22"/>
         </w:rPr>
@@ -4279,31 +4249,15 @@
       </w:r>
       <w:r>
         <w:rPr>
-          <w:rFonts w:eastAsia="Microsoft YaHei" w:hint="eastAsia"/>
-          <w:sz w:val="22"/>
-          <w:szCs w:val="22"/>
-        </w:rPr>
-        <w:t>对于</w:t>
-      </w:r>
-      <w:r>
-        <w:rPr>
-          <w:rFonts w:eastAsia="Microsoft YaHei" w:hint="eastAsia"/>
-          <w:sz w:val="22"/>
-          <w:szCs w:val="22"/>
-        </w:rPr>
-        <w:t>下面示例</w:t>
-      </w:r>
-      <w:r>
-        <w:rPr>
-          <w:rFonts w:eastAsia="Microsoft YaHei" w:hint="eastAsia"/>
-          <w:sz w:val="22"/>
-          <w:szCs w:val="22"/>
-        </w:rPr>
-        <w:t>中调用</w:t>
-      </w:r>
-      <w:r>
-        <w:rPr>
-          <w:rFonts w:eastAsia="Microsoft YaHei"/>
+          <w:rFonts w:ascii="Microsoft YaHei" w:eastAsia="Microsoft YaHei" w:hAnsi="Microsoft YaHei" w:hint="eastAsia"/>
+          <w:sz w:val="22"/>
+          <w:szCs w:val="22"/>
+        </w:rPr>
+        <w:t>对于下面示例中调用</w:t>
+      </w:r>
+      <w:r>
+        <w:rPr>
+          <w:rFonts w:ascii="Microsoft YaHei" w:eastAsia="Microsoft YaHei" w:hAnsi="Microsoft YaHei"/>
           <w:sz w:val="22"/>
           <w:szCs w:val="22"/>
         </w:rPr>
@@ -4311,7 +4265,7 @@
       </w:r>
       <w:r>
         <w:rPr>
-          <w:rFonts w:eastAsia="Microsoft YaHei" w:hint="eastAsia"/>
+          <w:rFonts w:ascii="Microsoft YaHei" w:eastAsia="Microsoft YaHei" w:hAnsi="Microsoft YaHei" w:hint="eastAsia"/>
           <w:sz w:val="22"/>
           <w:szCs w:val="22"/>
         </w:rPr>
@@ -4319,31 +4273,15 @@
       </w:r>
       <w:r>
         <w:rPr>
-          <w:rFonts w:eastAsia="Microsoft YaHei"/>
-          <w:sz w:val="22"/>
-          <w:szCs w:val="22"/>
-        </w:rPr>
-        <w:t>_</w:t>
-      </w:r>
-      <w:r>
-        <w:rPr>
-          <w:rFonts w:eastAsia="Microsoft YaHei"/>
-          <w:sz w:val="22"/>
-          <w:szCs w:val="22"/>
-        </w:rPr>
-        <w:t>int</w:t>
-      </w:r>
-      <w:r>
-        <w:rPr>
-          <w:rFonts w:eastAsia="Microsoft YaHei"/>
-          <w:sz w:val="22"/>
-          <w:szCs w:val="22"/>
-        </w:rPr>
-        <w:t xml:space="preserve">() </w:t>
-      </w:r>
-      <w:r>
-        <w:rPr>
-          <w:rFonts w:eastAsia="Microsoft YaHei" w:hint="eastAsia"/>
+          <w:rFonts w:ascii="Microsoft YaHei" w:eastAsia="Microsoft YaHei" w:hAnsi="Microsoft YaHei"/>
+          <w:sz w:val="22"/>
+          <w:szCs w:val="22"/>
+        </w:rPr>
+        <w:t xml:space="preserve">_int() </w:t>
+      </w:r>
+      <w:r>
+        <w:rPr>
+          <w:rFonts w:ascii="Microsoft YaHei" w:eastAsia="Microsoft YaHei" w:hAnsi="Microsoft YaHei" w:hint="eastAsia"/>
           <w:sz w:val="22"/>
           <w:szCs w:val="22"/>
         </w:rPr>
@@ -4351,7 +4289,7 @@
       </w:r>
       <w:r>
         <w:rPr>
-          <w:rFonts w:eastAsia="Microsoft YaHei"/>
+          <w:rFonts w:ascii="Microsoft YaHei" w:eastAsia="Microsoft YaHei" w:hAnsi="Microsoft YaHei"/>
           <w:sz w:val="22"/>
           <w:szCs w:val="22"/>
         </w:rPr>
@@ -4359,7 +4297,7 @@
       </w:r>
       <w:r>
         <w:rPr>
-          <w:rFonts w:eastAsia="Microsoft YaHei" w:hint="eastAsia"/>
+          <w:rFonts w:ascii="Microsoft YaHei" w:eastAsia="Microsoft YaHei" w:hAnsi="Microsoft YaHei" w:hint="eastAsia"/>
           <w:sz w:val="22"/>
           <w:szCs w:val="22"/>
         </w:rPr>
@@ -4367,7 +4305,7 @@
       </w:r>
       <w:r>
         <w:rPr>
-          <w:rFonts w:eastAsia="Microsoft YaHei"/>
+          <w:rFonts w:ascii="Microsoft YaHei" w:eastAsia="Microsoft YaHei" w:hAnsi="Microsoft YaHei"/>
           <w:sz w:val="22"/>
           <w:szCs w:val="22"/>
         </w:rPr>
@@ -4375,7 +4313,7 @@
       </w:r>
       <w:r>
         <w:rPr>
-          <w:rFonts w:eastAsia="Microsoft YaHei" w:hint="eastAsia"/>
+          <w:rFonts w:ascii="Microsoft YaHei" w:eastAsia="Microsoft YaHei" w:hAnsi="Microsoft YaHei" w:hint="eastAsia"/>
           <w:sz w:val="22"/>
           <w:szCs w:val="22"/>
         </w:rPr>
@@ -4383,7 +4321,7 @@
       </w:r>
       <w:r>
         <w:rPr>
-          <w:rFonts w:eastAsia="Microsoft YaHei"/>
+          <w:rFonts w:ascii="Microsoft YaHei" w:eastAsia="Microsoft YaHei" w:hAnsi="Microsoft YaHei"/>
           <w:sz w:val="22"/>
           <w:szCs w:val="22"/>
         </w:rPr>
@@ -4391,7 +4329,7 @@
       </w:r>
       <w:r>
         <w:rPr>
-          <w:rFonts w:eastAsia="Microsoft YaHei" w:hint="eastAsia"/>
+          <w:rFonts w:ascii="Microsoft YaHei" w:eastAsia="Microsoft YaHei" w:hAnsi="Microsoft YaHei" w:hint="eastAsia"/>
           <w:sz w:val="22"/>
           <w:szCs w:val="22"/>
         </w:rPr>
@@ -4399,23 +4337,15 @@
       </w:r>
       <w:r>
         <w:rPr>
-          <w:rFonts w:eastAsia="Microsoft YaHei"/>
-          <w:sz w:val="22"/>
-          <w:szCs w:val="22"/>
-        </w:rPr>
-        <w:t xml:space="preserve"> </w:t>
-      </w:r>
-      <w:r>
-        <w:rPr>
-          <w:rFonts w:eastAsia="Microsoft YaHei"/>
-          <w:sz w:val="22"/>
-          <w:szCs w:val="22"/>
-        </w:rPr>
-        <w:t>result</w:t>
-      </w:r>
-      <w:r>
-        <w:rPr>
-          <w:rFonts w:eastAsia="Microsoft YaHei" w:hint="eastAsia"/>
+          <w:rFonts w:ascii="Microsoft YaHei" w:eastAsia="Microsoft YaHei" w:hAnsi="Microsoft YaHei"/>
+          <w:sz w:val="22"/>
+          <w:szCs w:val="22"/>
+        </w:rPr>
+        <w:t xml:space="preserve"> result</w:t>
+      </w:r>
+      <w:r>
+        <w:rPr>
+          <w:rFonts w:ascii="Microsoft YaHei" w:eastAsia="Microsoft YaHei" w:hAnsi="Microsoft YaHei" w:hint="eastAsia"/>
           <w:sz w:val="22"/>
           <w:szCs w:val="22"/>
         </w:rPr>
@@ -4425,19 +4355,18 @@
     <w:p>
       <w:pPr>
         <w:rPr>
-          <w:rFonts w:eastAsia="Microsoft YaHei"/>
-          <w:sz w:val="22"/>
-          <w:szCs w:val="22"/>
-        </w:rPr>
-      </w:pPr>
-      <w:r>
-        <w:rPr>
-          <w:rFonts w:eastAsia="Microsoft YaHei"/>
+          <w:rFonts w:ascii="Microsoft YaHei" w:eastAsia="Microsoft YaHei" w:hAnsi="Microsoft YaHei"/>
+          <w:sz w:val="22"/>
+          <w:szCs w:val="22"/>
+        </w:rPr>
+      </w:pPr>
+      <w:r>
+        <w:rPr>
+          <w:rFonts w:ascii="Microsoft YaHei" w:eastAsia="Microsoft YaHei" w:hAnsi="Microsoft YaHei"/>
           <w:noProof/>
           <w:sz w:val="22"/>
           <w:szCs w:val="22"/>
         </w:rPr>
-        <w:lastRenderedPageBreak/>
         <w:drawing>
           <wp:inline distT="0" distB="0" distL="0" distR="0" wp14:anchorId="15EE5BAF" wp14:editId="743FFCF2">
             <wp:extent cx="3352800" cy="2476500"/>
@@ -4478,14 +4407,14 @@
     <w:p>
       <w:pPr>
         <w:rPr>
-          <w:rFonts w:eastAsia="Microsoft YaHei"/>
-          <w:sz w:val="22"/>
-          <w:szCs w:val="22"/>
-        </w:rPr>
-      </w:pPr>
-      <w:r>
-        <w:rPr>
-          <w:rFonts w:eastAsia="Microsoft YaHei"/>
+          <w:rFonts w:ascii="Microsoft YaHei" w:eastAsia="Microsoft YaHei" w:hAnsi="Microsoft YaHei"/>
+          <w:sz w:val="22"/>
+          <w:szCs w:val="22"/>
+        </w:rPr>
+      </w:pPr>
+      <w:r>
+        <w:rPr>
+          <w:rFonts w:ascii="Microsoft YaHei" w:eastAsia="Microsoft YaHei" w:hAnsi="Microsoft YaHei"/>
           <w:sz w:val="22"/>
           <w:szCs w:val="22"/>
         </w:rPr>
@@ -4493,7 +4422,7 @@
       </w:r>
       <w:r>
         <w:rPr>
-          <w:rFonts w:eastAsia="Microsoft YaHei" w:hint="eastAsia"/>
+          <w:rFonts w:ascii="Microsoft YaHei" w:eastAsia="Microsoft YaHei" w:hAnsi="Microsoft YaHei" w:hint="eastAsia"/>
           <w:sz w:val="22"/>
           <w:szCs w:val="22"/>
         </w:rPr>
@@ -4501,7 +4430,7 @@
       </w:r>
       <w:r>
         <w:rPr>
-          <w:rFonts w:eastAsia="Microsoft YaHei"/>
+          <w:rFonts w:ascii="Microsoft YaHei" w:eastAsia="Microsoft YaHei" w:hAnsi="Microsoft YaHei"/>
           <w:sz w:val="22"/>
           <w:szCs w:val="22"/>
         </w:rPr>
@@ -4509,7 +4438,7 @@
       </w:r>
       <w:r>
         <w:rPr>
-          <w:rFonts w:eastAsia="Microsoft YaHei" w:hint="eastAsia"/>
+          <w:rFonts w:ascii="Microsoft YaHei" w:eastAsia="Microsoft YaHei" w:hAnsi="Microsoft YaHei" w:hint="eastAsia"/>
           <w:sz w:val="22"/>
           <w:szCs w:val="22"/>
         </w:rPr>
@@ -4517,7 +4446,7 @@
       </w:r>
       <w:r>
         <w:rPr>
-          <w:rFonts w:eastAsia="Microsoft YaHei"/>
+          <w:rFonts w:ascii="Microsoft YaHei" w:eastAsia="Microsoft YaHei" w:hAnsi="Microsoft YaHei"/>
           <w:sz w:val="22"/>
           <w:szCs w:val="22"/>
         </w:rPr>
@@ -4525,47 +4454,23 @@
       </w:r>
       <w:r>
         <w:rPr>
-          <w:rFonts w:eastAsia="Microsoft YaHei" w:hint="eastAsia"/>
-          <w:sz w:val="22"/>
-          <w:szCs w:val="22"/>
-        </w:rPr>
-        <w:t>会明确地告诉你：</w:t>
-      </w:r>
-      <w:r>
-        <w:rPr>
-          <w:rFonts w:eastAsia="Microsoft YaHei" w:hint="eastAsia"/>
-          <w:sz w:val="22"/>
-          <w:szCs w:val="22"/>
-        </w:rPr>
-        <w:t>compare</w:t>
-      </w:r>
-      <w:r>
-        <w:rPr>
-          <w:rFonts w:eastAsia="Microsoft YaHei"/>
-          <w:sz w:val="22"/>
-          <w:szCs w:val="22"/>
-        </w:rPr>
-        <w:t>_</w:t>
-      </w:r>
-      <w:r>
-        <w:rPr>
-          <w:rFonts w:eastAsia="Microsoft YaHei"/>
-          <w:sz w:val="22"/>
-          <w:szCs w:val="22"/>
-        </w:rPr>
-        <w:t>int</w:t>
-      </w:r>
-      <w:r>
-        <w:rPr>
-          <w:rFonts w:eastAsia="Microsoft YaHei"/>
-          <w:sz w:val="22"/>
-          <w:szCs w:val="22"/>
-        </w:rPr>
-        <w:t xml:space="preserve"> ()</w:t>
-      </w:r>
-      <w:r>
-        <w:rPr>
-          <w:rFonts w:eastAsia="Microsoft YaHei" w:hint="eastAsia"/>
+          <w:rFonts w:ascii="Microsoft YaHei" w:eastAsia="Microsoft YaHei" w:hAnsi="Microsoft YaHei" w:hint="eastAsia"/>
+          <w:sz w:val="22"/>
+          <w:szCs w:val="22"/>
+        </w:rPr>
+        <w:t>会明确地告诉你：compare</w:t>
+      </w:r>
+      <w:r>
+        <w:rPr>
+          <w:rFonts w:ascii="Microsoft YaHei" w:eastAsia="Microsoft YaHei" w:hAnsi="Microsoft YaHei"/>
+          <w:sz w:val="22"/>
+          <w:szCs w:val="22"/>
+        </w:rPr>
+        <w:t>_int ()</w:t>
+      </w:r>
+      <w:r>
+        <w:rPr>
+          <w:rFonts w:ascii="Microsoft YaHei" w:eastAsia="Microsoft YaHei" w:hAnsi="Microsoft YaHei" w:hint="eastAsia"/>
           <w:sz w:val="22"/>
           <w:szCs w:val="22"/>
         </w:rPr>
@@ -4573,7 +4478,7 @@
       </w:r>
       <w:r>
         <w:rPr>
-          <w:rFonts w:eastAsia="Microsoft YaHei"/>
+          <w:rFonts w:ascii="Microsoft YaHei" w:eastAsia="Microsoft YaHei" w:hAnsi="Microsoft YaHei"/>
           <w:sz w:val="22"/>
           <w:szCs w:val="22"/>
         </w:rPr>
@@ -4581,7 +4486,7 @@
       </w:r>
       <w:r>
         <w:rPr>
-          <w:rFonts w:eastAsia="Microsoft YaHei" w:hint="eastAsia"/>
+          <w:rFonts w:ascii="Microsoft YaHei" w:eastAsia="Microsoft YaHei" w:hAnsi="Microsoft YaHei" w:hint="eastAsia"/>
           <w:sz w:val="22"/>
           <w:szCs w:val="22"/>
         </w:rPr>
@@ -4589,7 +4494,7 @@
       </w:r>
       <w:r>
         <w:rPr>
-          <w:rFonts w:eastAsia="Microsoft YaHei" w:hint="eastAsia"/>
+          <w:rFonts w:ascii="Microsoft YaHei" w:eastAsia="Microsoft YaHei" w:hAnsi="Microsoft YaHei" w:hint="eastAsia"/>
           <w:sz w:val="22"/>
           <w:szCs w:val="22"/>
         </w:rPr>
@@ -4597,7 +4502,7 @@
       </w:r>
       <w:r>
         <w:rPr>
-          <w:rFonts w:eastAsia="Microsoft YaHei" w:hint="eastAsia"/>
+          <w:rFonts w:ascii="Microsoft YaHei" w:eastAsia="Microsoft YaHei" w:hAnsi="Microsoft YaHei" w:hint="eastAsia"/>
           <w:sz w:val="22"/>
           <w:szCs w:val="22"/>
         </w:rPr>
@@ -4605,7 +4510,7 @@
       </w:r>
       <w:r>
         <w:rPr>
-          <w:rFonts w:eastAsia="Microsoft YaHei" w:hint="eastAsia"/>
+          <w:rFonts w:ascii="Microsoft YaHei" w:eastAsia="Microsoft YaHei" w:hAnsi="Microsoft YaHei" w:hint="eastAsia"/>
           <w:sz w:val="22"/>
           <w:szCs w:val="22"/>
         </w:rPr>
@@ -4613,7 +4518,7 @@
       </w:r>
       <w:r>
         <w:rPr>
-          <w:rFonts w:eastAsia="Microsoft YaHei" w:hint="eastAsia"/>
+          <w:rFonts w:ascii="Microsoft YaHei" w:eastAsia="Microsoft YaHei" w:hAnsi="Microsoft YaHei" w:hint="eastAsia"/>
           <w:sz w:val="22"/>
           <w:szCs w:val="22"/>
         </w:rPr>
@@ -4623,14 +4528,14 @@
     <w:p>
       <w:pPr>
         <w:rPr>
-          <w:rFonts w:eastAsia="Microsoft YaHei"/>
-          <w:sz w:val="22"/>
-          <w:szCs w:val="22"/>
-        </w:rPr>
-      </w:pPr>
-      <w:r>
-        <w:rPr>
-          <w:rFonts w:eastAsia="Microsoft YaHei"/>
+          <w:rFonts w:ascii="Microsoft YaHei" w:eastAsia="Microsoft YaHei" w:hAnsi="Microsoft YaHei"/>
+          <w:sz w:val="22"/>
+          <w:szCs w:val="22"/>
+        </w:rPr>
+      </w:pPr>
+      <w:r>
+        <w:rPr>
+          <w:rFonts w:ascii="Microsoft YaHei" w:eastAsia="Microsoft YaHei" w:hAnsi="Microsoft YaHei"/>
           <w:noProof/>
           <w:sz w:val="22"/>
           <w:szCs w:val="22"/>
@@ -4675,16 +4580,16 @@
     <w:p>
       <w:pPr>
         <w:rPr>
-          <w:rFonts w:eastAsia="Microsoft YaHei"/>
-          <w:sz w:val="22"/>
-          <w:szCs w:val="22"/>
-        </w:rPr>
-      </w:pPr>
-    </w:p>
-    <w:p>
-      <w:pPr>
-        <w:rPr>
-          <w:rFonts w:eastAsia="Microsoft YaHei"/>
+          <w:rFonts w:ascii="Microsoft YaHei" w:eastAsia="Microsoft YaHei" w:hAnsi="Microsoft YaHei"/>
+          <w:sz w:val="22"/>
+          <w:szCs w:val="22"/>
+        </w:rPr>
+      </w:pPr>
+    </w:p>
+    <w:p>
+      <w:pPr>
+        <w:rPr>
+          <w:rFonts w:ascii="Microsoft YaHei" w:eastAsia="Microsoft YaHei" w:hAnsi="Microsoft YaHei"/>
           <w:sz w:val="22"/>
           <w:szCs w:val="22"/>
         </w:rPr>
@@ -4697,11 +4602,14 @@
           <w:ilvl w:val="1"/>
           <w:numId w:val="1"/>
         </w:numPr>
-      </w:pPr>
-      <w:bookmarkStart w:id="7" w:name="_Toc51162257"/>
-      <w:r>
-        <w:rPr>
-          <w:rFonts w:hint="eastAsia"/>
+        <w:rPr>
+          <w:rFonts w:ascii="Microsoft YaHei" w:eastAsia="Microsoft YaHei" w:hAnsi="Microsoft YaHei"/>
+        </w:rPr>
+      </w:pPr>
+      <w:bookmarkStart w:id="7" w:name="_Toc52810231"/>
+      <w:r>
+        <w:rPr>
+          <w:rFonts w:ascii="Microsoft YaHei" w:eastAsia="Microsoft YaHei" w:hAnsi="Microsoft YaHei" w:hint="eastAsia"/>
         </w:rPr>
         <w:t>为函数提供说明文档</w:t>
       </w:r>
@@ -4710,13 +4618,14 @@
     <w:p>
       <w:pPr>
         <w:rPr>
-          <w:sz w:val="22"/>
-          <w:szCs w:val="22"/>
-        </w:rPr>
-      </w:pPr>
-      <w:r>
-        <w:rPr>
-          <w:rFonts w:ascii="SimSun" w:eastAsia="SimSun" w:hAnsi="SimSun" w:cs="SimSun"/>
+          <w:rFonts w:ascii="Microsoft YaHei" w:eastAsia="Microsoft YaHei" w:hAnsi="Microsoft YaHei"/>
+          <w:sz w:val="22"/>
+          <w:szCs w:val="22"/>
+        </w:rPr>
+      </w:pPr>
+      <w:r>
+        <w:rPr>
+          <w:rFonts w:ascii="Microsoft YaHei" w:eastAsia="Microsoft YaHei" w:hAnsi="Microsoft YaHei" w:cs="SimSun"/>
           <w:sz w:val="22"/>
           <w:szCs w:val="22"/>
         </w:rPr>
@@ -4724,7 +4633,7 @@
       </w:r>
       <w:r>
         <w:rPr>
-          <w:rFonts w:ascii="SimSun" w:eastAsia="SimSun" w:hAnsi="SimSun" w:cs="SimSun" w:hint="eastAsia"/>
+          <w:rFonts w:ascii="Microsoft YaHei" w:eastAsia="Microsoft YaHei" w:hAnsi="Microsoft YaHei" w:cs="SimSun" w:hint="eastAsia"/>
           <w:sz w:val="22"/>
           <w:szCs w:val="22"/>
         </w:rPr>
@@ -4732,6 +4641,7 @@
       </w:r>
       <w:r>
         <w:rPr>
+          <w:rFonts w:ascii="Microsoft YaHei" w:eastAsia="Microsoft YaHei" w:hAnsi="Microsoft YaHei"/>
           <w:sz w:val="22"/>
           <w:szCs w:val="22"/>
         </w:rPr>
@@ -4739,7 +4649,7 @@
       </w:r>
       <w:r>
         <w:rPr>
-          <w:rFonts w:ascii="SimSun" w:eastAsia="SimSun" w:hAnsi="SimSun" w:cs="SimSun" w:hint="eastAsia"/>
+          <w:rFonts w:ascii="Microsoft YaHei" w:eastAsia="Microsoft YaHei" w:hAnsi="Microsoft YaHei" w:cs="SimSun" w:hint="eastAsia"/>
           <w:sz w:val="22"/>
           <w:szCs w:val="22"/>
         </w:rPr>
@@ -4747,6 +4657,7 @@
       </w:r>
       <w:r>
         <w:rPr>
+          <w:rFonts w:ascii="Microsoft YaHei" w:eastAsia="Microsoft YaHei" w:hAnsi="Microsoft YaHei"/>
           <w:sz w:val="22"/>
           <w:szCs w:val="22"/>
         </w:rPr>
@@ -4754,7 +4665,7 @@
       </w:r>
       <w:r>
         <w:rPr>
-          <w:rFonts w:ascii="SimSun" w:eastAsia="SimSun" w:hAnsi="SimSun" w:cs="SimSun" w:hint="eastAsia"/>
+          <w:rFonts w:ascii="Microsoft YaHei" w:eastAsia="Microsoft YaHei" w:hAnsi="Microsoft YaHei" w:cs="SimSun" w:hint="eastAsia"/>
           <w:sz w:val="22"/>
           <w:szCs w:val="22"/>
         </w:rPr>
@@ -4762,6 +4673,7 @@
       </w:r>
       <w:r>
         <w:rPr>
+          <w:rFonts w:ascii="Microsoft YaHei" w:eastAsia="Microsoft YaHei" w:hAnsi="Microsoft YaHei"/>
           <w:sz w:val="22"/>
           <w:szCs w:val="22"/>
         </w:rPr>
@@ -4769,7 +4681,7 @@
       </w:r>
       <w:r>
         <w:rPr>
-          <w:rFonts w:ascii="SimSun" w:eastAsia="SimSun" w:hAnsi="SimSun" w:cs="SimSun" w:hint="eastAsia"/>
+          <w:rFonts w:ascii="Microsoft YaHei" w:eastAsia="Microsoft YaHei" w:hAnsi="Microsoft YaHei" w:cs="SimSun" w:hint="eastAsia"/>
           <w:sz w:val="22"/>
           <w:szCs w:val="22"/>
         </w:rPr>
@@ -4777,6 +4689,7 @@
       </w:r>
       <w:r>
         <w:rPr>
+          <w:rFonts w:ascii="Microsoft YaHei" w:eastAsia="Microsoft YaHei" w:hAnsi="Microsoft YaHei"/>
           <w:sz w:val="22"/>
           <w:szCs w:val="22"/>
         </w:rPr>
@@ -4784,7 +4697,7 @@
       </w:r>
       <w:r>
         <w:rPr>
-          <w:rFonts w:ascii="SimSun" w:eastAsia="SimSun" w:hAnsi="SimSun" w:cs="SimSun" w:hint="eastAsia"/>
+          <w:rFonts w:ascii="Microsoft YaHei" w:eastAsia="Microsoft YaHei" w:hAnsi="Microsoft YaHei" w:cs="SimSun" w:hint="eastAsia"/>
           <w:sz w:val="22"/>
           <w:szCs w:val="22"/>
         </w:rPr>
@@ -4794,13 +4707,22 @@
     <w:p>
       <w:pPr>
         <w:rPr>
-          <w:sz w:val="22"/>
-          <w:szCs w:val="22"/>
-        </w:rPr>
-      </w:pPr>
-      <w:r>
-        <w:rPr>
-          <w:rFonts w:ascii="SimSun" w:eastAsia="SimSun" w:hAnsi="SimSun" w:cs="SimSun" w:hint="eastAsia"/>
+          <w:rFonts w:ascii="Microsoft YaHei" w:eastAsia="Microsoft YaHei" w:hAnsi="Microsoft YaHei"/>
+          <w:sz w:val="22"/>
+          <w:szCs w:val="22"/>
+        </w:rPr>
+      </w:pPr>
+      <w:r>
+        <w:rPr>
+          <w:rFonts w:ascii="Microsoft YaHei" w:eastAsia="Microsoft YaHei" w:hAnsi="Microsoft YaHei" w:cs="SimSun"/>
+          <w:sz w:val="22"/>
+          <w:szCs w:val="22"/>
+        </w:rPr>
+        <w:tab/>
+      </w:r>
+      <w:r>
+        <w:rPr>
+          <w:rFonts w:ascii="Microsoft YaHei" w:eastAsia="Microsoft YaHei" w:hAnsi="Microsoft YaHei" w:cs="SimSun" w:hint="eastAsia"/>
           <w:sz w:val="22"/>
           <w:szCs w:val="22"/>
         </w:rPr>
@@ -4810,14 +4732,22 @@
     <w:p>
       <w:pPr>
         <w:rPr>
-          <w:rFonts w:ascii="SimSun" w:eastAsia="SimSun" w:hAnsi="SimSun" w:cs="SimSun"/>
-          <w:sz w:val="22"/>
-          <w:szCs w:val="22"/>
-        </w:rPr>
-      </w:pPr>
-      <w:r>
-        <w:rPr>
-          <w:rFonts w:ascii="SimSun" w:eastAsia="SimSun" w:hAnsi="SimSun" w:cs="SimSun" w:hint="eastAsia"/>
+          <w:rFonts w:ascii="Microsoft YaHei" w:eastAsia="Microsoft YaHei" w:hAnsi="Microsoft YaHei" w:cs="SimSun"/>
+          <w:sz w:val="22"/>
+          <w:szCs w:val="22"/>
+        </w:rPr>
+      </w:pPr>
+      <w:r>
+        <w:rPr>
+          <w:rFonts w:ascii="Microsoft YaHei" w:eastAsia="Microsoft YaHei" w:hAnsi="Microsoft YaHei" w:cs="SimSun"/>
+          <w:sz w:val="22"/>
+          <w:szCs w:val="22"/>
+        </w:rPr>
+        <w:tab/>
+      </w:r>
+      <w:r>
+        <w:rPr>
+          <w:rFonts w:ascii="Microsoft YaHei" w:eastAsia="Microsoft YaHei" w:hAnsi="Microsoft YaHei" w:cs="SimSun" w:hint="eastAsia"/>
           <w:sz w:val="22"/>
           <w:szCs w:val="22"/>
         </w:rPr>
@@ -4825,6 +4755,7 @@
       </w:r>
       <w:r>
         <w:rPr>
+          <w:rFonts w:ascii="Microsoft YaHei" w:eastAsia="Microsoft YaHei" w:hAnsi="Microsoft YaHei"/>
           <w:sz w:val="22"/>
           <w:szCs w:val="22"/>
         </w:rPr>
@@ -4832,7 +4763,7 @@
       </w:r>
       <w:r>
         <w:rPr>
-          <w:rFonts w:eastAsia="Microsoft YaHei" w:hint="eastAsia"/>
+          <w:rFonts w:ascii="Microsoft YaHei" w:eastAsia="Microsoft YaHei" w:hAnsi="Microsoft YaHei" w:hint="eastAsia"/>
           <w:sz w:val="22"/>
           <w:szCs w:val="22"/>
         </w:rPr>
@@ -4840,38 +4771,15 @@
       </w:r>
       <w:r>
         <w:rPr>
-          <w:rFonts w:eastAsia="Microsoft YaHei"/>
-          <w:sz w:val="22"/>
-          <w:szCs w:val="22"/>
-        </w:rPr>
-        <w:t>_</w:t>
-      </w:r>
-      <w:r>
-        <w:rPr>
-          <w:rFonts w:eastAsia="Microsoft YaHei"/>
-          <w:sz w:val="22"/>
-          <w:szCs w:val="22"/>
-        </w:rPr>
-        <w:t>int</w:t>
-      </w:r>
-      <w:r>
-        <w:rPr>
-          <w:rFonts w:eastAsia="Microsoft YaHei"/>
-          <w:sz w:val="22"/>
-          <w:szCs w:val="22"/>
-        </w:rPr>
-        <w:t xml:space="preserve"> </w:t>
-      </w:r>
-      <w:r>
-        <w:rPr>
-          <w:sz w:val="22"/>
-          <w:szCs w:val="22"/>
-        </w:rPr>
-        <w:t xml:space="preserve">() </w:t>
-      </w:r>
-      <w:r>
-        <w:rPr>
-          <w:rFonts w:ascii="SimSun" w:eastAsia="SimSun" w:hAnsi="SimSun" w:cs="SimSun" w:hint="eastAsia"/>
+          <w:rFonts w:ascii="Microsoft YaHei" w:eastAsia="Microsoft YaHei" w:hAnsi="Microsoft YaHei"/>
+          <w:sz w:val="22"/>
+          <w:szCs w:val="22"/>
+        </w:rPr>
+        <w:t xml:space="preserve">_int () </w:t>
+      </w:r>
+      <w:r>
+        <w:rPr>
+          <w:rFonts w:ascii="Microsoft YaHei" w:eastAsia="Microsoft YaHei" w:hAnsi="Microsoft YaHei" w:cs="SimSun" w:hint="eastAsia"/>
           <w:sz w:val="22"/>
           <w:szCs w:val="22"/>
         </w:rPr>
@@ -4881,12 +4789,14 @@
     <w:p>
       <w:pPr>
         <w:rPr>
-          <w:sz w:val="22"/>
-          <w:szCs w:val="22"/>
-        </w:rPr>
-      </w:pPr>
-      <w:r>
-        <w:rPr>
+          <w:rFonts w:ascii="Microsoft YaHei" w:eastAsia="Microsoft YaHei" w:hAnsi="Microsoft YaHei"/>
+          <w:sz w:val="22"/>
+          <w:szCs w:val="22"/>
+        </w:rPr>
+      </w:pPr>
+      <w:r>
+        <w:rPr>
+          <w:rFonts w:ascii="Microsoft YaHei" w:eastAsia="Microsoft YaHei" w:hAnsi="Microsoft YaHei"/>
           <w:noProof/>
           <w:sz w:val="22"/>
           <w:szCs w:val="22"/>
@@ -4932,21 +4842,23 @@
     <w:p>
       <w:pPr>
         <w:rPr>
-          <w:sz w:val="22"/>
-          <w:szCs w:val="22"/>
-        </w:rPr>
-      </w:pPr>
-    </w:p>
-    <w:p>
-      <w:pPr>
-        <w:rPr>
-          <w:sz w:val="22"/>
-          <w:szCs w:val="22"/>
-        </w:rPr>
-      </w:pPr>
-      <w:r>
-        <w:rPr>
-          <w:rFonts w:ascii="SimSun" w:eastAsia="SimSun" w:hAnsi="SimSun" w:cs="SimSun"/>
+          <w:rFonts w:ascii="Microsoft YaHei" w:eastAsia="Microsoft YaHei" w:hAnsi="Microsoft YaHei"/>
+          <w:sz w:val="22"/>
+          <w:szCs w:val="22"/>
+        </w:rPr>
+      </w:pPr>
+    </w:p>
+    <w:p>
+      <w:pPr>
+        <w:rPr>
+          <w:rFonts w:ascii="Microsoft YaHei" w:eastAsia="Microsoft YaHei" w:hAnsi="Microsoft YaHei"/>
+          <w:sz w:val="22"/>
+          <w:szCs w:val="22"/>
+        </w:rPr>
+      </w:pPr>
+      <w:r>
+        <w:rPr>
+          <w:rFonts w:ascii="Microsoft YaHei" w:eastAsia="Microsoft YaHei" w:hAnsi="Microsoft YaHei" w:cs="SimSun"/>
           <w:sz w:val="22"/>
           <w:szCs w:val="22"/>
         </w:rPr>
@@ -4954,7 +4866,7 @@
       </w:r>
       <w:r>
         <w:rPr>
-          <w:rFonts w:ascii="SimSun" w:eastAsia="SimSun" w:hAnsi="SimSun" w:cs="SimSun" w:hint="eastAsia"/>
+          <w:rFonts w:ascii="Microsoft YaHei" w:eastAsia="Microsoft YaHei" w:hAnsi="Microsoft YaHei" w:cs="SimSun" w:hint="eastAsia"/>
           <w:sz w:val="22"/>
           <w:szCs w:val="22"/>
         </w:rPr>
@@ -4962,6 +4874,7 @@
       </w:r>
       <w:r>
         <w:rPr>
+          <w:rFonts w:ascii="Microsoft YaHei" w:eastAsia="Microsoft YaHei" w:hAnsi="Microsoft YaHei"/>
           <w:sz w:val="22"/>
           <w:szCs w:val="22"/>
         </w:rPr>
@@ -4969,7 +4882,7 @@
       </w:r>
       <w:r>
         <w:rPr>
-          <w:rFonts w:ascii="SimSun" w:eastAsia="SimSun" w:hAnsi="SimSun" w:cs="SimSun" w:hint="eastAsia"/>
+          <w:rFonts w:ascii="Microsoft YaHei" w:eastAsia="Microsoft YaHei" w:hAnsi="Microsoft YaHei" w:cs="SimSun" w:hint="eastAsia"/>
           <w:sz w:val="22"/>
           <w:szCs w:val="22"/>
         </w:rPr>
@@ -4977,6 +4890,7 @@
       </w:r>
       <w:r>
         <w:rPr>
+          <w:rFonts w:ascii="Microsoft YaHei" w:eastAsia="Microsoft YaHei" w:hAnsi="Microsoft YaHei"/>
           <w:sz w:val="22"/>
           <w:szCs w:val="22"/>
         </w:rPr>
@@ -4984,7 +4898,7 @@
       </w:r>
       <w:r>
         <w:rPr>
-          <w:rFonts w:eastAsia="Microsoft YaHei" w:hint="eastAsia"/>
+          <w:rFonts w:ascii="Microsoft YaHei" w:eastAsia="Microsoft YaHei" w:hAnsi="Microsoft YaHei" w:hint="eastAsia"/>
           <w:sz w:val="22"/>
           <w:szCs w:val="22"/>
         </w:rPr>
@@ -4992,38 +4906,15 @@
       </w:r>
       <w:r>
         <w:rPr>
-          <w:rFonts w:eastAsia="Microsoft YaHei"/>
-          <w:sz w:val="22"/>
-          <w:szCs w:val="22"/>
-        </w:rPr>
-        <w:t>_</w:t>
-      </w:r>
-      <w:r>
-        <w:rPr>
-          <w:rFonts w:eastAsia="Microsoft YaHei"/>
-          <w:sz w:val="22"/>
-          <w:szCs w:val="22"/>
-        </w:rPr>
-        <w:t>int</w:t>
-      </w:r>
-      <w:r>
-        <w:rPr>
-          <w:rFonts w:eastAsia="Microsoft YaHei"/>
-          <w:sz w:val="22"/>
-          <w:szCs w:val="22"/>
-        </w:rPr>
-        <w:t xml:space="preserve"> </w:t>
-      </w:r>
-      <w:r>
-        <w:rPr>
-          <w:sz w:val="22"/>
-          <w:szCs w:val="22"/>
-        </w:rPr>
-        <w:t xml:space="preserve">() </w:t>
-      </w:r>
-      <w:r>
-        <w:rPr>
-          <w:rFonts w:ascii="SimSun" w:eastAsia="SimSun" w:hAnsi="SimSun" w:cs="SimSun" w:hint="eastAsia"/>
+          <w:rFonts w:ascii="Microsoft YaHei" w:eastAsia="Microsoft YaHei" w:hAnsi="Microsoft YaHei"/>
+          <w:sz w:val="22"/>
+          <w:szCs w:val="22"/>
+        </w:rPr>
+        <w:t xml:space="preserve">_int () </w:t>
+      </w:r>
+      <w:r>
+        <w:rPr>
+          <w:rFonts w:ascii="Microsoft YaHei" w:eastAsia="Microsoft YaHei" w:hAnsi="Microsoft YaHei" w:cs="SimSun" w:hint="eastAsia"/>
           <w:sz w:val="22"/>
           <w:szCs w:val="22"/>
         </w:rPr>
@@ -5033,14 +4924,14 @@
     <w:p>
       <w:pPr>
         <w:rPr>
-          <w:rFonts w:eastAsia="Microsoft YaHei"/>
-          <w:sz w:val="22"/>
-          <w:szCs w:val="22"/>
-        </w:rPr>
-      </w:pPr>
-      <w:r>
-        <w:rPr>
-          <w:rFonts w:eastAsia="Microsoft YaHei"/>
+          <w:rFonts w:ascii="Microsoft YaHei" w:eastAsia="Microsoft YaHei" w:hAnsi="Microsoft YaHei"/>
+          <w:sz w:val="22"/>
+          <w:szCs w:val="22"/>
+        </w:rPr>
+      </w:pPr>
+      <w:r>
+        <w:rPr>
+          <w:rFonts w:ascii="Microsoft YaHei" w:eastAsia="Microsoft YaHei" w:hAnsi="Microsoft YaHei"/>
           <w:noProof/>
           <w:sz w:val="22"/>
           <w:szCs w:val="22"/>
@@ -5085,23 +4976,23 @@
     <w:p>
       <w:pPr>
         <w:rPr>
-          <w:rFonts w:eastAsia="Microsoft YaHei"/>
-          <w:sz w:val="22"/>
-          <w:szCs w:val="22"/>
-        </w:rPr>
-      </w:pPr>
-    </w:p>
-    <w:p>
-      <w:pPr>
-        <w:rPr>
-          <w:rFonts w:eastAsia="Microsoft YaHei"/>
-          <w:sz w:val="22"/>
-          <w:szCs w:val="22"/>
-        </w:rPr>
-      </w:pPr>
-      <w:r>
-        <w:rPr>
-          <w:rFonts w:eastAsia="Microsoft YaHei"/>
+          <w:rFonts w:ascii="Microsoft YaHei" w:eastAsia="Microsoft YaHei" w:hAnsi="Microsoft YaHei"/>
+          <w:sz w:val="22"/>
+          <w:szCs w:val="22"/>
+        </w:rPr>
+      </w:pPr>
+    </w:p>
+    <w:p>
+      <w:pPr>
+        <w:rPr>
+          <w:rFonts w:ascii="Microsoft YaHei" w:eastAsia="Microsoft YaHei" w:hAnsi="Microsoft YaHei"/>
+          <w:sz w:val="22"/>
+          <w:szCs w:val="22"/>
+        </w:rPr>
+      </w:pPr>
+      <w:r>
+        <w:rPr>
+          <w:rFonts w:ascii="Microsoft YaHei" w:eastAsia="Microsoft YaHei" w:hAnsi="Microsoft YaHei"/>
           <w:sz w:val="22"/>
           <w:szCs w:val="22"/>
         </w:rPr>
@@ -5109,49 +5000,17 @@
       </w:r>
       <w:r>
         <w:rPr>
-          <w:rFonts w:eastAsia="Microsoft YaHei" w:hint="eastAsia"/>
-          <w:sz w:val="22"/>
-          <w:szCs w:val="22"/>
-        </w:rPr>
-        <w:t>最后一点提醒大家，对于</w:t>
-      </w:r>
-      <w:r>
-        <w:rPr>
-          <w:rFonts w:eastAsia="Microsoft YaHei" w:hint="eastAsia"/>
-          <w:sz w:val="22"/>
-          <w:szCs w:val="22"/>
-        </w:rPr>
-        <w:t>Python</w:t>
-      </w:r>
-      <w:r>
-        <w:rPr>
-          <w:rFonts w:eastAsia="Microsoft YaHei" w:hint="eastAsia"/>
-          <w:sz w:val="22"/>
-          <w:szCs w:val="22"/>
-        </w:rPr>
-        <w:t>内置的很多函数，我们直接可以调用，关于函数的说明文档，可以在</w:t>
-      </w:r>
-      <w:r>
-        <w:rPr>
-          <w:rFonts w:eastAsia="Microsoft YaHei" w:hint="eastAsia"/>
-          <w:sz w:val="22"/>
-          <w:szCs w:val="22"/>
-        </w:rPr>
-        <w:t>Python</w:t>
-      </w:r>
-      <w:r>
-        <w:rPr>
-          <w:rFonts w:eastAsia="Microsoft YaHei" w:hint="eastAsia"/>
-          <w:sz w:val="22"/>
-          <w:szCs w:val="22"/>
-        </w:rPr>
-        <w:t>的官方网站查询：</w:t>
+          <w:rFonts w:ascii="Microsoft YaHei" w:eastAsia="Microsoft YaHei" w:hAnsi="Microsoft YaHei" w:hint="eastAsia"/>
+          <w:sz w:val="22"/>
+          <w:szCs w:val="22"/>
+        </w:rPr>
+        <w:t>最后一点提醒大家，对于Python内置的很多函数，我们直接可以调用，关于函数的说明文档，可以在Python的官方网站查询：</w:t>
       </w:r>
       <w:hyperlink r:id="rId19" w:history="1">
         <w:r>
           <w:rPr>
             <w:rStyle w:val="Hyperlink"/>
-            <w:rFonts w:eastAsia="Microsoft YaHei"/>
+            <w:rFonts w:ascii="Microsoft YaHei" w:eastAsia="Microsoft YaHei" w:hAnsi="Microsoft YaHei"/>
             <w:sz w:val="22"/>
             <w:szCs w:val="22"/>
           </w:rPr>
@@ -5160,7 +5019,7 @@
       </w:hyperlink>
       <w:r>
         <w:rPr>
-          <w:rFonts w:eastAsia="Microsoft YaHei"/>
+          <w:rFonts w:ascii="Microsoft YaHei" w:eastAsia="Microsoft YaHei" w:hAnsi="Microsoft YaHei"/>
           <w:sz w:val="22"/>
           <w:szCs w:val="22"/>
         </w:rPr>
@@ -5170,89 +5029,49 @@
     <w:p>
       <w:pPr>
         <w:rPr>
-          <w:rFonts w:eastAsia="Microsoft YaHei"/>
-          <w:sz w:val="22"/>
-          <w:szCs w:val="22"/>
-        </w:rPr>
-      </w:pPr>
-      <w:r>
-        <w:rPr>
-          <w:rFonts w:eastAsia="Microsoft YaHei" w:hint="eastAsia"/>
-          <w:sz w:val="22"/>
-          <w:szCs w:val="22"/>
-        </w:rPr>
-        <w:t>实际工作中我们需要经常自己查询</w:t>
-      </w:r>
-      <w:r>
-        <w:rPr>
-          <w:rFonts w:eastAsia="Microsoft YaHei" w:hint="eastAsia"/>
-          <w:sz w:val="22"/>
-          <w:szCs w:val="22"/>
-        </w:rPr>
-        <w:t>Python</w:t>
-      </w:r>
-      <w:r>
-        <w:rPr>
-          <w:rFonts w:eastAsia="Microsoft YaHei" w:hint="eastAsia"/>
-          <w:sz w:val="22"/>
-          <w:szCs w:val="22"/>
-        </w:rPr>
-        <w:t>内置的函数或者其他人开发的函数的说明文档以了解如何调用某个函数，大家要养成</w:t>
-      </w:r>
-      <w:r>
-        <w:rPr>
-          <w:rFonts w:eastAsia="Microsoft YaHei" w:hint="eastAsia"/>
-          <w:sz w:val="22"/>
-          <w:szCs w:val="22"/>
-        </w:rPr>
-        <w:t xml:space="preserve"> </w:t>
-      </w:r>
-      <w:r>
-        <w:rPr>
-          <w:rFonts w:eastAsia="Microsoft YaHei" w:hint="eastAsia"/>
-          <w:sz w:val="22"/>
-          <w:szCs w:val="22"/>
-        </w:rPr>
-        <w:t>自己查询开发文档的习惯。</w:t>
-      </w:r>
-      <w:r>
-        <w:rPr>
-          <w:rFonts w:eastAsia="Microsoft YaHei" w:hint="eastAsia"/>
-          <w:sz w:val="22"/>
-          <w:szCs w:val="22"/>
-        </w:rPr>
-        <w:t xml:space="preserve"> </w:t>
-      </w:r>
-    </w:p>
-    <w:p>
-      <w:pPr>
-        <w:rPr>
-          <w:rFonts w:eastAsia="Microsoft YaHei"/>
-          <w:sz w:val="22"/>
-          <w:szCs w:val="22"/>
-        </w:rPr>
-      </w:pPr>
-    </w:p>
-    <w:p>
-      <w:pPr>
-        <w:rPr>
-          <w:rFonts w:eastAsia="Microsoft YaHei"/>
-          <w:sz w:val="22"/>
-          <w:szCs w:val="22"/>
-        </w:rPr>
-      </w:pPr>
-    </w:p>
-    <w:p>
-      <w:pPr>
-        <w:rPr>
-          <w:rFonts w:eastAsia="Microsoft YaHei"/>
-        </w:rPr>
-      </w:pPr>
-    </w:p>
-    <w:p>
-      <w:pPr>
-        <w:rPr>
-          <w:rFonts w:eastAsia="Microsoft YaHei"/>
+          <w:rFonts w:ascii="Microsoft YaHei" w:eastAsia="Microsoft YaHei" w:hAnsi="Microsoft YaHei"/>
+          <w:sz w:val="22"/>
+          <w:szCs w:val="22"/>
+        </w:rPr>
+      </w:pPr>
+      <w:r>
+        <w:rPr>
+          <w:rFonts w:ascii="Microsoft YaHei" w:eastAsia="Microsoft YaHei" w:hAnsi="Microsoft YaHei" w:hint="eastAsia"/>
+          <w:sz w:val="22"/>
+          <w:szCs w:val="22"/>
+        </w:rPr>
+        <w:t xml:space="preserve">实际工作中我们需要经常自己查询Python内置的函数或者其他人开发的函数的说明文档以了解如何调用某个函数，大家要养成 自己查询开发文档的习惯。 </w:t>
+      </w:r>
+    </w:p>
+    <w:p>
+      <w:pPr>
+        <w:rPr>
+          <w:rFonts w:ascii="Microsoft YaHei" w:eastAsia="Microsoft YaHei" w:hAnsi="Microsoft YaHei"/>
+          <w:sz w:val="22"/>
+          <w:szCs w:val="22"/>
+        </w:rPr>
+      </w:pPr>
+    </w:p>
+    <w:p>
+      <w:pPr>
+        <w:rPr>
+          <w:rFonts w:ascii="Microsoft YaHei" w:eastAsia="Microsoft YaHei" w:hAnsi="Microsoft YaHei"/>
+          <w:sz w:val="22"/>
+          <w:szCs w:val="22"/>
+        </w:rPr>
+      </w:pPr>
+    </w:p>
+    <w:p>
+      <w:pPr>
+        <w:rPr>
+          <w:rFonts w:ascii="Microsoft YaHei" w:eastAsia="Microsoft YaHei" w:hAnsi="Microsoft YaHei"/>
+        </w:rPr>
+      </w:pPr>
+    </w:p>
+    <w:p>
+      <w:pPr>
+        <w:rPr>
+          <w:rFonts w:ascii="Microsoft YaHei" w:eastAsia="Microsoft YaHei" w:hAnsi="Microsoft YaHei"/>
         </w:rPr>
       </w:pPr>
     </w:p>
@@ -5267,7 +5086,7 @@
           <w:rFonts w:ascii="Microsoft YaHei" w:eastAsia="Microsoft YaHei" w:hAnsi="Microsoft YaHei"/>
         </w:rPr>
       </w:pPr>
-      <w:bookmarkStart w:id="8" w:name="_Toc51162258"/>
+      <w:bookmarkStart w:id="8" w:name="_Toc52810232"/>
       <w:r>
         <w:rPr>
           <w:rFonts w:ascii="Microsoft YaHei" w:eastAsia="Microsoft YaHei" w:hAnsi="Microsoft YaHei" w:hint="eastAsia"/>
@@ -5279,14 +5098,14 @@
     <w:p>
       <w:pPr>
         <w:rPr>
-          <w:rFonts w:eastAsia="Microsoft YaHei"/>
-          <w:sz w:val="22"/>
-          <w:szCs w:val="22"/>
-        </w:rPr>
-      </w:pPr>
-      <w:r>
-        <w:rPr>
-          <w:rFonts w:eastAsia="Microsoft YaHei"/>
+          <w:rFonts w:ascii="Microsoft YaHei" w:eastAsia="Microsoft YaHei" w:hAnsi="Microsoft YaHei"/>
+          <w:sz w:val="22"/>
+          <w:szCs w:val="22"/>
+        </w:rPr>
+      </w:pPr>
+      <w:r>
+        <w:rPr>
+          <w:rFonts w:ascii="Microsoft YaHei" w:eastAsia="Microsoft YaHei" w:hAnsi="Microsoft YaHei"/>
           <w:sz w:val="22"/>
           <w:szCs w:val="22"/>
         </w:rPr>
@@ -5294,27 +5113,11 @@
       </w:r>
       <w:r>
         <w:rPr>
-          <w:rFonts w:eastAsia="Microsoft YaHei" w:hint="eastAsia"/>
-          <w:sz w:val="22"/>
-          <w:szCs w:val="22"/>
-        </w:rPr>
-        <w:t>函数的参数一共有</w:t>
-      </w:r>
-      <w:r>
-        <w:rPr>
-          <w:rFonts w:eastAsia="Microsoft YaHei" w:hint="eastAsia"/>
-          <w:sz w:val="22"/>
-          <w:szCs w:val="22"/>
-        </w:rPr>
-        <w:t>5</w:t>
-      </w:r>
-      <w:r>
-        <w:rPr>
-          <w:rFonts w:eastAsia="Microsoft YaHei" w:hint="eastAsia"/>
-          <w:sz w:val="22"/>
-          <w:szCs w:val="22"/>
-        </w:rPr>
-        <w:t>种形式，这里分别介绍。</w:t>
+          <w:rFonts w:ascii="Microsoft YaHei" w:eastAsia="Microsoft YaHei" w:hAnsi="Microsoft YaHei" w:hint="eastAsia"/>
+          <w:sz w:val="22"/>
+          <w:szCs w:val="22"/>
+        </w:rPr>
+        <w:t>函数的参数一共有5种形式，这里分别介绍。</w:t>
       </w:r>
     </w:p>
     <w:p>
@@ -5324,12 +5127,16 @@
           <w:ilvl w:val="1"/>
           <w:numId w:val="1"/>
         </w:numPr>
-      </w:pPr>
-      <w:bookmarkStart w:id="9" w:name="_Toc51162259"/>
-      <w:r>
-        <w:rPr>
-          <w:rFonts w:hint="eastAsia"/>
-        </w:rPr>
+        <w:rPr>
+          <w:rFonts w:ascii="Microsoft YaHei" w:eastAsia="Microsoft YaHei" w:hAnsi="Microsoft YaHei"/>
+        </w:rPr>
+      </w:pPr>
+      <w:bookmarkStart w:id="9" w:name="_Toc52810233"/>
+      <w:r>
+        <w:rPr>
+          <w:rFonts w:ascii="Microsoft YaHei" w:eastAsia="Microsoft YaHei" w:hAnsi="Microsoft YaHei" w:hint="eastAsia"/>
+        </w:rPr>
+        <w:lastRenderedPageBreak/>
         <w:t>位置参数</w:t>
       </w:r>
       <w:bookmarkEnd w:id="9"/>
@@ -5337,36 +5144,28 @@
     <w:p>
       <w:pPr>
         <w:rPr>
-          <w:sz w:val="22"/>
-          <w:szCs w:val="22"/>
-        </w:rPr>
-      </w:pPr>
-      <w:r>
-        <w:rPr>
-          <w:rFonts w:ascii="SimSun" w:eastAsia="SimSun" w:hAnsi="SimSun" w:cs="SimSun"/>
+          <w:rFonts w:ascii="Microsoft YaHei" w:eastAsia="Microsoft YaHei" w:hAnsi="Microsoft YaHei"/>
+          <w:sz w:val="22"/>
+          <w:szCs w:val="22"/>
+        </w:rPr>
+      </w:pPr>
+      <w:r>
+        <w:rPr>
+          <w:rFonts w:ascii="Microsoft YaHei" w:eastAsia="Microsoft YaHei" w:hAnsi="Microsoft YaHei" w:cs="SimSun"/>
         </w:rPr>
         <w:tab/>
       </w:r>
       <w:r>
         <w:rPr>
-          <w:rFonts w:ascii="SimSun" w:eastAsia="SimSun" w:hAnsi="SimSun" w:cs="SimSun" w:hint="eastAsia"/>
-          <w:sz w:val="22"/>
-          <w:szCs w:val="22"/>
-        </w:rPr>
-        <w:t>位置参数，有时也称必备参数，指的是必须按照正确的顺序将实际参数传到函数中，换句话说，调用函数时传入实际参数的数量和位置都必须和定义函数时保持一致。实参和形参数量必</w:t>
-      </w:r>
-      <w:r>
-        <w:rPr>
-          <w:rFonts w:ascii="SimSun" w:eastAsia="SimSun" w:hAnsi="SimSun" w:cs="SimSun" w:hint="eastAsia"/>
-          <w:sz w:val="22"/>
-          <w:szCs w:val="22"/>
-        </w:rPr>
-        <w:lastRenderedPageBreak/>
-        <w:t>须一致。在调用函数，指定的实际参数的数量，必须和形式参数的数量一致（传多传少都不行</w:t>
-      </w:r>
-      <w:r>
-        <w:rPr>
-          <w:rFonts w:ascii="SimSun" w:eastAsia="SimSun" w:hAnsi="SimSun" w:cs="SimSun"/>
+          <w:rFonts w:ascii="Microsoft YaHei" w:eastAsia="Microsoft YaHei" w:hAnsi="Microsoft YaHei" w:cs="SimSun" w:hint="eastAsia"/>
+          <w:sz w:val="22"/>
+          <w:szCs w:val="22"/>
+        </w:rPr>
+        <w:t>位置参数，有时也称必备参数，指的是必须按照正确的顺序将实际参数传到函数中，换句话说，调用函数时传入实际参数的数量和位置都必须和定义函数时保持一致。实参和形参数量必须一致。在调用函数，指定的实际参数的数量，必须和形式参数的数量一致（传多传少都不行</w:t>
+      </w:r>
+      <w:r>
+        <w:rPr>
+          <w:rFonts w:ascii="Microsoft YaHei" w:eastAsia="Microsoft YaHei" w:hAnsi="Microsoft YaHei" w:cs="SimSun"/>
           <w:sz w:val="22"/>
           <w:szCs w:val="22"/>
         </w:rPr>
@@ -5374,7 +5173,7 @@
       </w:r>
       <w:r>
         <w:rPr>
-          <w:rFonts w:ascii="SimSun" w:eastAsia="SimSun" w:hAnsi="SimSun" w:cs="SimSun" w:hint="eastAsia"/>
+          <w:rFonts w:ascii="Microsoft YaHei" w:eastAsia="Microsoft YaHei" w:hAnsi="Microsoft YaHei" w:cs="SimSun" w:hint="eastAsia"/>
           <w:sz w:val="22"/>
           <w:szCs w:val="22"/>
         </w:rPr>
@@ -5382,6 +5181,7 @@
       </w:r>
       <w:r>
         <w:rPr>
+          <w:rFonts w:ascii="Microsoft YaHei" w:eastAsia="Microsoft YaHei" w:hAnsi="Microsoft YaHei"/>
           <w:sz w:val="22"/>
           <w:szCs w:val="22"/>
         </w:rPr>
@@ -5389,7 +5189,7 @@
       </w:r>
       <w:r>
         <w:rPr>
-          <w:rFonts w:ascii="SimSun" w:eastAsia="SimSun" w:hAnsi="SimSun" w:cs="SimSun" w:hint="eastAsia"/>
+          <w:rFonts w:ascii="Microsoft YaHei" w:eastAsia="Microsoft YaHei" w:hAnsi="Microsoft YaHei" w:cs="SimSun" w:hint="eastAsia"/>
           <w:sz w:val="22"/>
           <w:szCs w:val="22"/>
         </w:rPr>
@@ -5397,6 +5197,7 @@
       </w:r>
       <w:r>
         <w:rPr>
+          <w:rFonts w:ascii="Microsoft YaHei" w:eastAsia="Microsoft YaHei" w:hAnsi="Microsoft YaHei"/>
           <w:sz w:val="22"/>
           <w:szCs w:val="22"/>
         </w:rPr>
@@ -5404,7 +5205,7 @@
       </w:r>
       <w:r>
         <w:rPr>
-          <w:rFonts w:ascii="SimSun" w:eastAsia="SimSun" w:hAnsi="SimSun" w:cs="SimSun" w:hint="eastAsia"/>
+          <w:rFonts w:ascii="Microsoft YaHei" w:eastAsia="Microsoft YaHei" w:hAnsi="Microsoft YaHei" w:cs="SimSun" w:hint="eastAsia"/>
           <w:sz w:val="22"/>
           <w:szCs w:val="22"/>
         </w:rPr>
@@ -5412,7 +5213,7 @@
       </w:r>
       <w:r>
         <w:rPr>
-          <w:rFonts w:ascii="SimSun" w:eastAsia="SimSun" w:hAnsi="SimSun" w:cs="SimSun" w:hint="eastAsia"/>
+          <w:rFonts w:ascii="Microsoft YaHei" w:eastAsia="Microsoft YaHei" w:hAnsi="Microsoft YaHei" w:cs="SimSun" w:hint="eastAsia"/>
           <w:sz w:val="22"/>
           <w:szCs w:val="22"/>
         </w:rPr>
@@ -5420,6 +5221,7 @@
       </w:r>
       <w:r>
         <w:rPr>
+          <w:rFonts w:ascii="Microsoft YaHei" w:eastAsia="Microsoft YaHei" w:hAnsi="Microsoft YaHei"/>
           <w:sz w:val="22"/>
           <w:szCs w:val="22"/>
         </w:rPr>
@@ -5427,7 +5229,7 @@
       </w:r>
       <w:r>
         <w:rPr>
-          <w:rFonts w:ascii="SimSun" w:eastAsia="SimSun" w:hAnsi="SimSun" w:cs="SimSun" w:hint="eastAsia"/>
+          <w:rFonts w:ascii="Microsoft YaHei" w:eastAsia="Microsoft YaHei" w:hAnsi="Microsoft YaHei" w:cs="SimSun" w:hint="eastAsia"/>
           <w:sz w:val="22"/>
           <w:szCs w:val="22"/>
         </w:rPr>
@@ -5435,6 +5237,7 @@
       </w:r>
       <w:r>
         <w:rPr>
+          <w:rFonts w:ascii="Microsoft YaHei" w:eastAsia="Microsoft YaHei" w:hAnsi="Microsoft YaHei"/>
           <w:sz w:val="22"/>
           <w:szCs w:val="22"/>
         </w:rPr>
@@ -5442,7 +5245,7 @@
       </w:r>
       <w:r>
         <w:rPr>
-          <w:rFonts w:ascii="SimSun" w:eastAsia="SimSun" w:hAnsi="SimSun" w:cs="SimSun" w:hint="eastAsia"/>
+          <w:rFonts w:ascii="Microsoft YaHei" w:eastAsia="Microsoft YaHei" w:hAnsi="Microsoft YaHei" w:cs="SimSun" w:hint="eastAsia"/>
           <w:sz w:val="22"/>
           <w:szCs w:val="22"/>
         </w:rPr>
@@ -5450,6 +5253,7 @@
       </w:r>
       <w:r>
         <w:rPr>
+          <w:rFonts w:ascii="Microsoft YaHei" w:eastAsia="Microsoft YaHei" w:hAnsi="Microsoft YaHei"/>
           <w:sz w:val="22"/>
           <w:szCs w:val="22"/>
         </w:rPr>
@@ -5457,7 +5261,7 @@
       </w:r>
       <w:r>
         <w:rPr>
-          <w:rFonts w:ascii="SimSun" w:eastAsia="SimSun" w:hAnsi="SimSun" w:cs="SimSun" w:hint="eastAsia"/>
+          <w:rFonts w:ascii="Microsoft YaHei" w:eastAsia="Microsoft YaHei" w:hAnsi="Microsoft YaHei" w:cs="SimSun" w:hint="eastAsia"/>
           <w:sz w:val="22"/>
           <w:szCs w:val="22"/>
         </w:rPr>
@@ -5465,7 +5269,7 @@
       </w:r>
       <w:r>
         <w:rPr>
-          <w:rFonts w:ascii="SimSun" w:eastAsia="SimSun" w:hAnsi="SimSun" w:cs="SimSun" w:hint="eastAsia"/>
+          <w:rFonts w:ascii="Microsoft YaHei" w:eastAsia="Microsoft YaHei" w:hAnsi="Microsoft YaHei" w:cs="SimSun" w:hint="eastAsia"/>
           <w:sz w:val="22"/>
           <w:szCs w:val="22"/>
         </w:rPr>
@@ -5473,8 +5277,14 @@
       </w:r>
     </w:p>
     <w:p>
-      <w:r>
-        <w:rPr>
+      <w:pPr>
+        <w:rPr>
+          <w:rFonts w:ascii="Microsoft YaHei" w:eastAsia="Microsoft YaHei" w:hAnsi="Microsoft YaHei"/>
+        </w:rPr>
+      </w:pPr>
+      <w:r>
+        <w:rPr>
+          <w:rFonts w:ascii="Microsoft YaHei" w:eastAsia="Microsoft YaHei" w:hAnsi="Microsoft YaHei"/>
           <w:noProof/>
         </w:rPr>
         <w:drawing>
@@ -5514,24 +5324,30 @@
         </w:drawing>
       </w:r>
     </w:p>
-    <w:p/>
-    <w:p>
-      <w:pPr>
-        <w:rPr>
-          <w:rFonts w:ascii="SimSun" w:eastAsia="SimSun" w:hAnsi="SimSun" w:cs="SimSun"/>
-          <w:sz w:val="22"/>
-          <w:szCs w:val="22"/>
-        </w:rPr>
-      </w:pPr>
-      <w:r>
-        <w:rPr>
-          <w:rFonts w:ascii="SimSun" w:eastAsia="SimSun" w:hAnsi="SimSun" w:cs="SimSun"/>
+    <w:p>
+      <w:pPr>
+        <w:rPr>
+          <w:rFonts w:ascii="Microsoft YaHei" w:eastAsia="Microsoft YaHei" w:hAnsi="Microsoft YaHei"/>
+        </w:rPr>
+      </w:pPr>
+    </w:p>
+    <w:p>
+      <w:pPr>
+        <w:rPr>
+          <w:rFonts w:ascii="Microsoft YaHei" w:eastAsia="Microsoft YaHei" w:hAnsi="Microsoft YaHei" w:cs="SimSun"/>
+          <w:sz w:val="22"/>
+          <w:szCs w:val="22"/>
+        </w:rPr>
+      </w:pPr>
+      <w:r>
+        <w:rPr>
+          <w:rFonts w:ascii="Microsoft YaHei" w:eastAsia="Microsoft YaHei" w:hAnsi="Microsoft YaHei" w:cs="SimSun"/>
         </w:rPr>
         <w:tab/>
       </w:r>
       <w:r>
         <w:rPr>
-          <w:rFonts w:ascii="SimSun" w:eastAsia="SimSun" w:hAnsi="SimSun" w:cs="SimSun" w:hint="eastAsia"/>
+          <w:rFonts w:ascii="Microsoft YaHei" w:eastAsia="Microsoft YaHei" w:hAnsi="Microsoft YaHei" w:cs="SimSun" w:hint="eastAsia"/>
           <w:sz w:val="22"/>
           <w:szCs w:val="22"/>
         </w:rPr>
@@ -5539,7 +5355,7 @@
       </w:r>
       <w:r>
         <w:rPr>
-          <w:rFonts w:ascii="SimSun" w:eastAsia="SimSun" w:hAnsi="SimSun" w:cs="SimSun" w:hint="eastAsia"/>
+          <w:rFonts w:ascii="Microsoft YaHei" w:eastAsia="Microsoft YaHei" w:hAnsi="Microsoft YaHei" w:cs="SimSun" w:hint="eastAsia"/>
           <w:sz w:val="22"/>
           <w:szCs w:val="22"/>
         </w:rPr>
@@ -5547,7 +5363,7 @@
       </w:r>
       <w:r>
         <w:rPr>
-          <w:rFonts w:ascii="SimSun" w:eastAsia="SimSun" w:hAnsi="SimSun" w:cs="SimSun"/>
+          <w:rFonts w:ascii="Microsoft YaHei" w:eastAsia="Microsoft YaHei" w:hAnsi="Microsoft YaHei" w:cs="SimSun"/>
           <w:sz w:val="22"/>
           <w:szCs w:val="22"/>
         </w:rPr>
@@ -5555,7 +5371,7 @@
       </w:r>
       <w:r>
         <w:rPr>
-          <w:rFonts w:ascii="SimSun" w:eastAsia="SimSun" w:hAnsi="SimSun" w:cs="SimSun" w:hint="eastAsia"/>
+          <w:rFonts w:ascii="Microsoft YaHei" w:eastAsia="Microsoft YaHei" w:hAnsi="Microsoft YaHei" w:cs="SimSun" w:hint="eastAsia"/>
           <w:sz w:val="22"/>
           <w:szCs w:val="22"/>
         </w:rPr>
@@ -5565,12 +5381,14 @@
     <w:p>
       <w:pPr>
         <w:rPr>
-          <w:sz w:val="22"/>
-          <w:szCs w:val="22"/>
-        </w:rPr>
-      </w:pPr>
-      <w:r>
-        <w:rPr>
+          <w:rFonts w:ascii="Microsoft YaHei" w:eastAsia="Microsoft YaHei" w:hAnsi="Microsoft YaHei"/>
+          <w:sz w:val="22"/>
+          <w:szCs w:val="22"/>
+        </w:rPr>
+      </w:pPr>
+      <w:r>
+        <w:rPr>
+          <w:rFonts w:ascii="Microsoft YaHei" w:eastAsia="Microsoft YaHei" w:hAnsi="Microsoft YaHei"/>
           <w:noProof/>
           <w:sz w:val="22"/>
           <w:szCs w:val="22"/>
@@ -5619,12 +5437,16 @@
           <w:ilvl w:val="1"/>
           <w:numId w:val="1"/>
         </w:numPr>
-      </w:pPr>
-      <w:bookmarkStart w:id="10" w:name="_Toc51162260"/>
-      <w:r>
-        <w:rPr>
-          <w:rFonts w:hint="eastAsia"/>
-        </w:rPr>
+        <w:rPr>
+          <w:rFonts w:ascii="Microsoft YaHei" w:eastAsia="Microsoft YaHei" w:hAnsi="Microsoft YaHei"/>
+        </w:rPr>
+      </w:pPr>
+      <w:bookmarkStart w:id="10" w:name="_Toc52810234"/>
+      <w:r>
+        <w:rPr>
+          <w:rFonts w:ascii="Microsoft YaHei" w:eastAsia="Microsoft YaHei" w:hAnsi="Microsoft YaHei" w:hint="eastAsia"/>
+        </w:rPr>
+        <w:lastRenderedPageBreak/>
         <w:t>默认参数</w:t>
       </w:r>
       <w:bookmarkEnd w:id="10"/>
@@ -5632,20 +5454,20 @@
     <w:p>
       <w:pPr>
         <w:rPr>
-          <w:rFonts w:ascii="SimSun" w:eastAsia="SimSun" w:hAnsi="SimSun" w:cs="SimSun"/>
-          <w:sz w:val="22"/>
-          <w:szCs w:val="22"/>
-        </w:rPr>
-      </w:pPr>
-      <w:r>
-        <w:rPr>
-          <w:rFonts w:ascii="SimSun" w:eastAsia="SimSun" w:hAnsi="SimSun" w:cs="SimSun"/>
+          <w:rFonts w:ascii="Microsoft YaHei" w:eastAsia="Microsoft YaHei" w:hAnsi="Microsoft YaHei" w:cs="SimSun"/>
+          <w:sz w:val="22"/>
+          <w:szCs w:val="22"/>
+        </w:rPr>
+      </w:pPr>
+      <w:r>
+        <w:rPr>
+          <w:rFonts w:ascii="Microsoft YaHei" w:eastAsia="Microsoft YaHei" w:hAnsi="Microsoft YaHei" w:cs="SimSun"/>
         </w:rPr>
         <w:tab/>
       </w:r>
       <w:r>
         <w:rPr>
-          <w:rFonts w:ascii="SimSun" w:eastAsia="SimSun" w:hAnsi="SimSun" w:cs="SimSun" w:hint="eastAsia"/>
+          <w:rFonts w:ascii="Microsoft YaHei" w:eastAsia="Microsoft YaHei" w:hAnsi="Microsoft YaHei" w:cs="SimSun" w:hint="eastAsia"/>
           <w:sz w:val="22"/>
           <w:szCs w:val="22"/>
         </w:rPr>
@@ -5653,6 +5475,7 @@
       </w:r>
       <w:r>
         <w:rPr>
+          <w:rFonts w:ascii="Microsoft YaHei" w:eastAsia="Microsoft YaHei" w:hAnsi="Microsoft YaHei"/>
           <w:sz w:val="22"/>
           <w:szCs w:val="22"/>
         </w:rPr>
@@ -5660,7 +5483,7 @@
       </w:r>
       <w:r>
         <w:rPr>
-          <w:rFonts w:ascii="SimSun" w:eastAsia="SimSun" w:hAnsi="SimSun" w:cs="SimSun" w:hint="eastAsia"/>
+          <w:rFonts w:ascii="Microsoft YaHei" w:eastAsia="Microsoft YaHei" w:hAnsi="Microsoft YaHei" w:cs="SimSun" w:hint="eastAsia"/>
           <w:sz w:val="22"/>
           <w:szCs w:val="22"/>
         </w:rPr>
@@ -5668,6 +5491,7 @@
       </w:r>
       <w:r>
         <w:rPr>
+          <w:rFonts w:ascii="Microsoft YaHei" w:eastAsia="Microsoft YaHei" w:hAnsi="Microsoft YaHei"/>
           <w:sz w:val="22"/>
           <w:szCs w:val="22"/>
         </w:rPr>
@@ -5675,7 +5499,7 @@
       </w:r>
       <w:r>
         <w:rPr>
-          <w:rFonts w:ascii="SimSun" w:eastAsia="SimSun" w:hAnsi="SimSun" w:cs="SimSun" w:hint="eastAsia"/>
+          <w:rFonts w:ascii="Microsoft YaHei" w:eastAsia="Microsoft YaHei" w:hAnsi="Microsoft YaHei" w:cs="SimSun" w:hint="eastAsia"/>
           <w:sz w:val="22"/>
           <w:szCs w:val="22"/>
         </w:rPr>
@@ -5683,6 +5507,7 @@
       </w:r>
       <w:r>
         <w:rPr>
+          <w:rFonts w:ascii="Microsoft YaHei" w:eastAsia="Microsoft YaHei" w:hAnsi="Microsoft YaHei"/>
           <w:sz w:val="22"/>
           <w:szCs w:val="22"/>
         </w:rPr>
@@ -5690,7 +5515,7 @@
       </w:r>
       <w:r>
         <w:rPr>
-          <w:rFonts w:ascii="SimSun" w:eastAsia="SimSun" w:hAnsi="SimSun" w:cs="SimSun" w:hint="eastAsia"/>
+          <w:rFonts w:ascii="Microsoft YaHei" w:eastAsia="Microsoft YaHei" w:hAnsi="Microsoft YaHei" w:cs="SimSun" w:hint="eastAsia"/>
           <w:sz w:val="22"/>
           <w:szCs w:val="22"/>
         </w:rPr>
@@ -5700,17 +5525,18 @@
     <w:p>
       <w:pPr>
         <w:rPr>
-          <w:sz w:val="22"/>
-          <w:szCs w:val="22"/>
-        </w:rPr>
-      </w:pPr>
-      <w:r>
-        <w:rPr>
+          <w:rFonts w:ascii="Microsoft YaHei" w:eastAsia="Microsoft YaHei" w:hAnsi="Microsoft YaHei"/>
+          <w:sz w:val="22"/>
+          <w:szCs w:val="22"/>
+        </w:rPr>
+      </w:pPr>
+      <w:r>
+        <w:rPr>
+          <w:rFonts w:ascii="Microsoft YaHei" w:eastAsia="Microsoft YaHei" w:hAnsi="Microsoft YaHei"/>
           <w:noProof/>
           <w:sz w:val="22"/>
           <w:szCs w:val="22"/>
         </w:rPr>
-        <w:lastRenderedPageBreak/>
         <w:drawing>
           <wp:inline distT="0" distB="0" distL="0" distR="0" wp14:anchorId="0733F5DB" wp14:editId="6F6B7FE3">
             <wp:extent cx="3898900" cy="736600"/>
@@ -5751,14 +5577,14 @@
     <w:p>
       <w:pPr>
         <w:rPr>
-          <w:rFonts w:ascii="SimSun" w:eastAsia="SimSun" w:hAnsi="SimSun" w:cs="SimSun"/>
-          <w:sz w:val="22"/>
-          <w:szCs w:val="22"/>
-        </w:rPr>
-      </w:pPr>
-      <w:r>
-        <w:rPr>
-          <w:rFonts w:ascii="SimSun" w:eastAsia="SimSun" w:hAnsi="SimSun" w:cs="SimSun"/>
+          <w:rFonts w:ascii="Microsoft YaHei" w:eastAsia="Microsoft YaHei" w:hAnsi="Microsoft YaHei" w:cs="SimSun"/>
+          <w:sz w:val="22"/>
+          <w:szCs w:val="22"/>
+        </w:rPr>
+      </w:pPr>
+      <w:r>
+        <w:rPr>
+          <w:rFonts w:ascii="Microsoft YaHei" w:eastAsia="Microsoft YaHei" w:hAnsi="Microsoft YaHei" w:cs="SimSun"/>
           <w:sz w:val="22"/>
           <w:szCs w:val="22"/>
         </w:rPr>
@@ -5766,7 +5592,7 @@
       </w:r>
       <w:r>
         <w:rPr>
-          <w:rFonts w:ascii="SimSun" w:eastAsia="SimSun" w:hAnsi="SimSun" w:cs="SimSun" w:hint="eastAsia"/>
+          <w:rFonts w:ascii="Microsoft YaHei" w:eastAsia="Microsoft YaHei" w:hAnsi="Microsoft YaHei" w:cs="SimSun" w:hint="eastAsia"/>
           <w:sz w:val="22"/>
           <w:szCs w:val="22"/>
         </w:rPr>
@@ -5776,23 +5602,23 @@
     <w:p>
       <w:pPr>
         <w:rPr>
-          <w:rFonts w:ascii="SimSun" w:eastAsia="SimSun" w:hAnsi="SimSun" w:cs="SimSun"/>
-          <w:sz w:val="22"/>
-          <w:szCs w:val="22"/>
-        </w:rPr>
-      </w:pPr>
-    </w:p>
-    <w:p>
-      <w:pPr>
-        <w:rPr>
-          <w:rFonts w:ascii="SimSun" w:eastAsia="SimSun" w:hAnsi="SimSun" w:cs="SimSun"/>
-          <w:sz w:val="22"/>
-          <w:szCs w:val="22"/>
-        </w:rPr>
-      </w:pPr>
-      <w:r>
-        <w:rPr>
-          <w:rFonts w:ascii="SimSun" w:eastAsia="SimSun" w:hAnsi="SimSun" w:cs="SimSun"/>
+          <w:rFonts w:ascii="Microsoft YaHei" w:eastAsia="Microsoft YaHei" w:hAnsi="Microsoft YaHei" w:cs="SimSun"/>
+          <w:sz w:val="22"/>
+          <w:szCs w:val="22"/>
+        </w:rPr>
+      </w:pPr>
+    </w:p>
+    <w:p>
+      <w:pPr>
+        <w:rPr>
+          <w:rFonts w:ascii="Microsoft YaHei" w:eastAsia="Microsoft YaHei" w:hAnsi="Microsoft YaHei" w:cs="SimSun"/>
+          <w:sz w:val="22"/>
+          <w:szCs w:val="22"/>
+        </w:rPr>
+      </w:pPr>
+      <w:r>
+        <w:rPr>
+          <w:rFonts w:ascii="Microsoft YaHei" w:eastAsia="Microsoft YaHei" w:hAnsi="Microsoft YaHei" w:cs="SimSun"/>
           <w:sz w:val="22"/>
           <w:szCs w:val="22"/>
         </w:rPr>
@@ -5800,56 +5626,24 @@
       </w:r>
       <w:r>
         <w:rPr>
-          <w:rFonts w:ascii="SimSun" w:eastAsia="SimSun" w:hAnsi="SimSun" w:cs="SimSun" w:hint="eastAsia"/>
-          <w:sz w:val="22"/>
-          <w:szCs w:val="22"/>
-        </w:rPr>
-        <w:t>下面程序演示了如何定义和调用有默认参数的函数</w:t>
-      </w:r>
-      <w:r>
-        <w:rPr>
-          <w:rFonts w:ascii="SimSun" w:eastAsia="SimSun" w:hAnsi="SimSun" w:cs="SimSun" w:hint="eastAsia"/>
-          <w:sz w:val="22"/>
-          <w:szCs w:val="22"/>
-        </w:rPr>
-        <w:t>，</w:t>
-      </w:r>
-      <w:r>
-        <w:rPr>
-          <w:rFonts w:ascii="SimSun" w:eastAsia="SimSun" w:hAnsi="SimSun" w:cs="SimSun" w:hint="eastAsia"/>
-          <w:sz w:val="22"/>
-          <w:szCs w:val="22"/>
-        </w:rPr>
-        <w:t>从</w:t>
-      </w:r>
-      <w:r>
-        <w:rPr>
-          <w:rFonts w:ascii="SimSun" w:eastAsia="SimSun" w:hAnsi="SimSun" w:cs="SimSun" w:hint="eastAsia"/>
-          <w:sz w:val="22"/>
-          <w:szCs w:val="22"/>
-        </w:rPr>
-        <w:t>下</w:t>
-      </w:r>
-      <w:r>
-        <w:rPr>
-          <w:rFonts w:ascii="SimSun" w:eastAsia="SimSun" w:hAnsi="SimSun" w:cs="SimSun" w:hint="eastAsia"/>
-          <w:sz w:val="22"/>
-          <w:szCs w:val="22"/>
-        </w:rPr>
-        <w:t>面的例子可以看出，默认参数可以简化函数的调用，调用时如果我们不给默认参数赋值，被调用函数在运行时就使用默认参数的默认值。当我们调用时给默认参数赋值时，被调用函数在运行时就会用我们传递的值覆盖默认参数的默认值，在函数中运行中使用：</w:t>
-      </w:r>
-    </w:p>
-    <w:p>
-      <w:pPr>
-        <w:rPr>
-          <w:rFonts w:ascii="SimSun" w:eastAsia="SimSun" w:hAnsi="SimSun" w:cs="SimSun"/>
-          <w:sz w:val="22"/>
-          <w:szCs w:val="22"/>
-        </w:rPr>
-      </w:pPr>
-      <w:r>
-        <w:rPr>
-          <w:rFonts w:ascii="SimSun" w:eastAsia="SimSun" w:hAnsi="SimSun" w:cs="SimSun"/>
+          <w:rFonts w:ascii="Microsoft YaHei" w:eastAsia="Microsoft YaHei" w:hAnsi="Microsoft YaHei" w:cs="SimSun" w:hint="eastAsia"/>
+          <w:sz w:val="22"/>
+          <w:szCs w:val="22"/>
+        </w:rPr>
+        <w:t>下面程序演示了如何定义和调用有默认参数的函数，从下面的例子可以看出，默认参数可以简化函数的调用，调用时如果我们不给默认参数赋值，被调用函数在运行时就使用默认参数的默认值。当我们调用时给默认参数赋值时，被调用函数在运行时就会用我们传递的值覆盖默认参数的默认值，在函数中运行中使用：</w:t>
+      </w:r>
+    </w:p>
+    <w:p>
+      <w:pPr>
+        <w:rPr>
+          <w:rFonts w:ascii="Microsoft YaHei" w:eastAsia="Microsoft YaHei" w:hAnsi="Microsoft YaHei" w:cs="SimSun"/>
+          <w:sz w:val="22"/>
+          <w:szCs w:val="22"/>
+        </w:rPr>
+      </w:pPr>
+      <w:r>
+        <w:rPr>
+          <w:rFonts w:ascii="Microsoft YaHei" w:eastAsia="Microsoft YaHei" w:hAnsi="Microsoft YaHei" w:cs="SimSun"/>
           <w:noProof/>
           <w:sz w:val="22"/>
           <w:szCs w:val="22"/>
@@ -5894,23 +5688,23 @@
     <w:p>
       <w:pPr>
         <w:rPr>
-          <w:rFonts w:ascii="SimSun" w:eastAsia="SimSun" w:hAnsi="SimSun" w:cs="SimSun"/>
-          <w:sz w:val="22"/>
-          <w:szCs w:val="22"/>
-        </w:rPr>
-      </w:pPr>
-    </w:p>
-    <w:p>
-      <w:pPr>
-        <w:rPr>
-          <w:rFonts w:ascii="SimSun" w:eastAsia="SimSun" w:hAnsi="SimSun" w:cs="SimSun"/>
-          <w:sz w:val="22"/>
-          <w:szCs w:val="22"/>
-        </w:rPr>
-      </w:pPr>
-      <w:r>
-        <w:rPr>
-          <w:rFonts w:ascii="SimSun" w:eastAsia="SimSun" w:hAnsi="SimSun" w:cs="SimSun"/>
+          <w:rFonts w:ascii="Microsoft YaHei" w:eastAsia="Microsoft YaHei" w:hAnsi="Microsoft YaHei" w:cs="SimSun"/>
+          <w:sz w:val="22"/>
+          <w:szCs w:val="22"/>
+        </w:rPr>
+      </w:pPr>
+    </w:p>
+    <w:p>
+      <w:pPr>
+        <w:rPr>
+          <w:rFonts w:ascii="Microsoft YaHei" w:eastAsia="Microsoft YaHei" w:hAnsi="Microsoft YaHei" w:cs="SimSun"/>
+          <w:sz w:val="22"/>
+          <w:szCs w:val="22"/>
+        </w:rPr>
+      </w:pPr>
+      <w:r>
+        <w:rPr>
+          <w:rFonts w:ascii="Microsoft YaHei" w:eastAsia="Microsoft YaHei" w:hAnsi="Microsoft YaHei" w:cs="SimSun"/>
           <w:sz w:val="22"/>
           <w:szCs w:val="22"/>
         </w:rPr>
@@ -5918,7 +5712,7 @@
       </w:r>
       <w:r>
         <w:rPr>
-          <w:rFonts w:ascii="SimSun" w:eastAsia="SimSun" w:hAnsi="SimSun" w:cs="SimSun" w:hint="eastAsia"/>
+          <w:rFonts w:ascii="Microsoft YaHei" w:eastAsia="Microsoft YaHei" w:hAnsi="Microsoft YaHei" w:cs="SimSun" w:hint="eastAsia"/>
           <w:sz w:val="22"/>
           <w:szCs w:val="22"/>
         </w:rPr>
@@ -5926,7 +5720,7 @@
       </w:r>
       <w:r>
         <w:rPr>
-          <w:rFonts w:ascii="SimSun" w:eastAsia="SimSun" w:hAnsi="SimSun" w:cs="SimSun"/>
+          <w:rFonts w:ascii="Microsoft YaHei" w:eastAsia="Microsoft YaHei" w:hAnsi="Microsoft YaHei" w:cs="SimSun"/>
           <w:sz w:val="22"/>
           <w:szCs w:val="22"/>
         </w:rPr>
@@ -5934,7 +5728,7 @@
       </w:r>
       <w:r>
         <w:rPr>
-          <w:rFonts w:ascii="SimSun" w:eastAsia="SimSun" w:hAnsi="SimSun" w:cs="SimSun" w:hint="eastAsia"/>
+          <w:rFonts w:ascii="Microsoft YaHei" w:eastAsia="Microsoft YaHei" w:hAnsi="Microsoft YaHei" w:cs="SimSun" w:hint="eastAsia"/>
           <w:sz w:val="22"/>
           <w:szCs w:val="22"/>
         </w:rPr>
@@ -5945,6 +5739,9 @@
       <w:pPr>
         <w:pStyle w:val="Heading2"/>
         <w:ind w:left="740"/>
+        <w:rPr>
+          <w:rFonts w:ascii="Microsoft YaHei" w:eastAsia="Microsoft YaHei" w:hAnsi="Microsoft YaHei"/>
+        </w:rPr>
       </w:pPr>
     </w:p>
     <w:p>
@@ -5954,11 +5751,14 @@
           <w:ilvl w:val="1"/>
           <w:numId w:val="1"/>
         </w:numPr>
-      </w:pPr>
-      <w:bookmarkStart w:id="11" w:name="_Toc51162261"/>
-      <w:r>
-        <w:rPr>
-          <w:rFonts w:hint="eastAsia"/>
+        <w:rPr>
+          <w:rFonts w:ascii="Microsoft YaHei" w:eastAsia="Microsoft YaHei" w:hAnsi="Microsoft YaHei"/>
+        </w:rPr>
+      </w:pPr>
+      <w:bookmarkStart w:id="11" w:name="_Toc52810235"/>
+      <w:r>
+        <w:rPr>
+          <w:rFonts w:ascii="Microsoft YaHei" w:eastAsia="Microsoft YaHei" w:hAnsi="Microsoft YaHei" w:hint="eastAsia"/>
         </w:rPr>
         <w:t>可变参数</w:t>
       </w:r>
@@ -5967,99 +5767,126 @@
     <w:p>
       <w:pPr>
         <w:rPr>
-          <w:rFonts w:ascii="SimSun" w:eastAsia="SimSun" w:hAnsi="SimSun" w:cs="SimSun"/>
-        </w:rPr>
-      </w:pPr>
-      <w:r>
-        <w:rPr>
-          <w:rFonts w:ascii="SimSun" w:eastAsia="SimSun" w:hAnsi="SimSun" w:cs="SimSun"/>
+          <w:rFonts w:ascii="Microsoft YaHei" w:eastAsia="Microsoft YaHei" w:hAnsi="Microsoft YaHei" w:cs="SimSun"/>
+        </w:rPr>
+      </w:pPr>
+      <w:r>
+        <w:rPr>
+          <w:rFonts w:ascii="Microsoft YaHei" w:eastAsia="Microsoft YaHei" w:hAnsi="Microsoft YaHei" w:cs="SimSun"/>
         </w:rPr>
         <w:tab/>
       </w:r>
       <w:r>
         <w:rPr>
-          <w:rFonts w:ascii="SimSun" w:eastAsia="SimSun" w:hAnsi="SimSun" w:cs="SimSun" w:hint="eastAsia"/>
+          <w:rFonts w:ascii="Microsoft YaHei" w:eastAsia="Microsoft YaHei" w:hAnsi="Microsoft YaHei" w:cs="SimSun" w:hint="eastAsia"/>
         </w:rPr>
         <w:t>在</w:t>
       </w:r>
       <w:r>
+        <w:rPr>
+          <w:rFonts w:ascii="Microsoft YaHei" w:eastAsia="Microsoft YaHei" w:hAnsi="Microsoft YaHei"/>
+        </w:rPr>
         <w:t>Python</w:t>
       </w:r>
       <w:r>
         <w:rPr>
-          <w:rFonts w:ascii="SimSun" w:eastAsia="SimSun" w:hAnsi="SimSun" w:cs="SimSun" w:hint="eastAsia"/>
+          <w:rFonts w:ascii="Microsoft YaHei" w:eastAsia="Microsoft YaHei" w:hAnsi="Microsoft YaHei" w:cs="SimSun" w:hint="eastAsia"/>
         </w:rPr>
         <w:t>函数中，还可以定义可变参数。顾名思义，可变参数就是传入的参数个数是可变的，可以是</w:t>
       </w:r>
       <w:r>
+        <w:rPr>
+          <w:rFonts w:ascii="Microsoft YaHei" w:eastAsia="Microsoft YaHei" w:hAnsi="Microsoft YaHei"/>
+        </w:rPr>
         <w:t>1</w:t>
       </w:r>
       <w:r>
         <w:rPr>
-          <w:rFonts w:ascii="SimSun" w:eastAsia="SimSun" w:hAnsi="SimSun" w:cs="SimSun" w:hint="eastAsia"/>
+          <w:rFonts w:ascii="Microsoft YaHei" w:eastAsia="Microsoft YaHei" w:hAnsi="Microsoft YaHei" w:cs="SimSun" w:hint="eastAsia"/>
         </w:rPr>
         <w:t>个、</w:t>
       </w:r>
       <w:r>
+        <w:rPr>
+          <w:rFonts w:ascii="Microsoft YaHei" w:eastAsia="Microsoft YaHei" w:hAnsi="Microsoft YaHei"/>
+        </w:rPr>
         <w:t>2</w:t>
       </w:r>
       <w:r>
         <w:rPr>
-          <w:rFonts w:ascii="SimSun" w:eastAsia="SimSun" w:hAnsi="SimSun" w:cs="SimSun" w:hint="eastAsia"/>
+          <w:rFonts w:ascii="Microsoft YaHei" w:eastAsia="Microsoft YaHei" w:hAnsi="Microsoft YaHei" w:cs="SimSun" w:hint="eastAsia"/>
         </w:rPr>
         <w:t>个到任意个，还可以是</w:t>
       </w:r>
       <w:r>
+        <w:rPr>
+          <w:rFonts w:ascii="Microsoft YaHei" w:eastAsia="Microsoft YaHei" w:hAnsi="Microsoft YaHei"/>
+        </w:rPr>
         <w:t>0</w:t>
       </w:r>
       <w:r>
         <w:rPr>
-          <w:rFonts w:ascii="SimSun" w:eastAsia="SimSun" w:hAnsi="SimSun" w:cs="SimSun" w:hint="eastAsia"/>
+          <w:rFonts w:ascii="Microsoft YaHei" w:eastAsia="Microsoft YaHei" w:hAnsi="Microsoft YaHei" w:cs="SimSun" w:hint="eastAsia"/>
         </w:rPr>
         <w:t>个。要定义出这个函数，我们必须确定输入的参数。由于参数个数不确定，我们首先想到可以把</w:t>
       </w:r>
       <w:r>
+        <w:rPr>
+          <w:rFonts w:ascii="Microsoft YaHei" w:eastAsia="Microsoft YaHei" w:hAnsi="Microsoft YaHei"/>
+        </w:rPr>
         <w:t>a</w:t>
       </w:r>
       <w:r>
         <w:rPr>
-          <w:rFonts w:ascii="SimSun" w:eastAsia="SimSun" w:hAnsi="SimSun" w:cs="SimSun" w:hint="eastAsia"/>
+          <w:rFonts w:ascii="Microsoft YaHei" w:eastAsia="Microsoft YaHei" w:hAnsi="Microsoft YaHei" w:cs="SimSun" w:hint="eastAsia"/>
         </w:rPr>
         <w:t>，</w:t>
       </w:r>
       <w:r>
+        <w:rPr>
+          <w:rFonts w:ascii="Microsoft YaHei" w:eastAsia="Microsoft YaHei" w:hAnsi="Microsoft YaHei"/>
+        </w:rPr>
         <w:t>b</w:t>
       </w:r>
       <w:r>
         <w:rPr>
-          <w:rFonts w:ascii="SimSun" w:eastAsia="SimSun" w:hAnsi="SimSun" w:cs="SimSun" w:hint="eastAsia"/>
+          <w:rFonts w:ascii="Microsoft YaHei" w:eastAsia="Microsoft YaHei" w:hAnsi="Microsoft YaHei" w:cs="SimSun" w:hint="eastAsia"/>
         </w:rPr>
         <w:t>，</w:t>
       </w:r>
       <w:r>
+        <w:rPr>
+          <w:rFonts w:ascii="Microsoft YaHei" w:eastAsia="Microsoft YaHei" w:hAnsi="Microsoft YaHei"/>
+        </w:rPr>
         <w:t>c……</w:t>
       </w:r>
       <w:r>
         <w:rPr>
-          <w:rFonts w:ascii="SimSun" w:eastAsia="SimSun" w:hAnsi="SimSun" w:cs="SimSun" w:hint="eastAsia"/>
+          <w:rFonts w:ascii="Microsoft YaHei" w:eastAsia="Microsoft YaHei" w:hAnsi="Microsoft YaHei" w:cs="SimSun" w:hint="eastAsia"/>
         </w:rPr>
         <w:t>作为一个</w:t>
       </w:r>
       <w:r>
+        <w:rPr>
+          <w:rFonts w:ascii="Microsoft YaHei" w:eastAsia="Microsoft YaHei" w:hAnsi="Microsoft YaHei"/>
+        </w:rPr>
         <w:t>list</w:t>
       </w:r>
       <w:r>
         <w:rPr>
-          <w:rFonts w:ascii="SimSun" w:eastAsia="SimSun" w:hAnsi="SimSun" w:cs="SimSun" w:hint="eastAsia"/>
+          <w:rFonts w:ascii="Microsoft YaHei" w:eastAsia="Microsoft YaHei" w:hAnsi="Microsoft YaHei" w:cs="SimSun" w:hint="eastAsia"/>
         </w:rPr>
         <w:t>或</w:t>
       </w:r>
       <w:r>
+        <w:rPr>
+          <w:rFonts w:ascii="Microsoft YaHei" w:eastAsia="Microsoft YaHei" w:hAnsi="Microsoft YaHei"/>
+        </w:rPr>
         <w:t>tuple</w:t>
       </w:r>
       <w:r>
         <w:rPr>
-          <w:rFonts w:ascii="SimSun" w:eastAsia="SimSun" w:hAnsi="SimSun" w:cs="SimSun" w:hint="eastAsia"/>
+          <w:rFonts w:ascii="Microsoft YaHei" w:eastAsia="Microsoft YaHei" w:hAnsi="Microsoft YaHei" w:cs="SimSun" w:hint="eastAsia"/>
         </w:rPr>
         <w:t>传进来，这样，函数可以定义如下：</w:t>
       </w:r>
@@ -6067,15 +5894,14 @@
     <w:p>
       <w:pPr>
         <w:rPr>
-          <w:rFonts w:ascii="SimSun" w:eastAsia="SimSun" w:hAnsi="SimSun" w:cs="SimSun"/>
-        </w:rPr>
-      </w:pPr>
-      <w:r>
-        <w:rPr>
-          <w:rFonts w:ascii="SimSun" w:eastAsia="SimSun" w:hAnsi="SimSun" w:cs="SimSun"/>
+          <w:rFonts w:ascii="Microsoft YaHei" w:eastAsia="Microsoft YaHei" w:hAnsi="Microsoft YaHei" w:cs="SimSun"/>
+        </w:rPr>
+      </w:pPr>
+      <w:r>
+        <w:rPr>
+          <w:rFonts w:ascii="Microsoft YaHei" w:eastAsia="Microsoft YaHei" w:hAnsi="Microsoft YaHei" w:cs="SimSun"/>
           <w:noProof/>
         </w:rPr>
-        <w:lastRenderedPageBreak/>
         <w:drawing>
           <wp:inline distT="0" distB="0" distL="0" distR="0" wp14:anchorId="550F7B24" wp14:editId="4DF3E680">
             <wp:extent cx="2921000" cy="1600200"/>
@@ -6113,78 +5939,113 @@
         </w:drawing>
       </w:r>
     </w:p>
-    <w:p/>
-    <w:p>
-      <w:r>
-        <w:rPr>
-          <w:rFonts w:ascii="SimSun" w:eastAsia="SimSun" w:hAnsi="SimSun" w:cs="SimSun"/>
+    <w:p>
+      <w:pPr>
+        <w:rPr>
+          <w:rFonts w:ascii="Microsoft YaHei" w:eastAsia="Microsoft YaHei" w:hAnsi="Microsoft YaHei"/>
+        </w:rPr>
+      </w:pPr>
+    </w:p>
+    <w:p>
+      <w:pPr>
+        <w:rPr>
+          <w:rFonts w:ascii="Microsoft YaHei" w:eastAsia="Microsoft YaHei" w:hAnsi="Microsoft YaHei"/>
+        </w:rPr>
+      </w:pPr>
+      <w:r>
+        <w:rPr>
+          <w:rFonts w:ascii="Microsoft YaHei" w:eastAsia="Microsoft YaHei" w:hAnsi="Microsoft YaHei" w:cs="SimSun"/>
         </w:rPr>
         <w:tab/>
       </w:r>
       <w:r>
         <w:rPr>
-          <w:rFonts w:ascii="SimSun" w:eastAsia="SimSun" w:hAnsi="SimSun" w:cs="SimSun" w:hint="eastAsia"/>
+          <w:rFonts w:ascii="Microsoft YaHei" w:eastAsia="Microsoft YaHei" w:hAnsi="Microsoft YaHei" w:cs="SimSun" w:hint="eastAsia"/>
         </w:rPr>
         <w:t>定义可变参数和定义一个</w:t>
       </w:r>
       <w:r>
+        <w:rPr>
+          <w:rFonts w:ascii="Microsoft YaHei" w:eastAsia="Microsoft YaHei" w:hAnsi="Microsoft YaHei"/>
+        </w:rPr>
         <w:t>list</w:t>
       </w:r>
       <w:r>
         <w:rPr>
-          <w:rFonts w:ascii="SimSun" w:eastAsia="SimSun" w:hAnsi="SimSun" w:cs="SimSun" w:hint="eastAsia"/>
+          <w:rFonts w:ascii="Microsoft YaHei" w:eastAsia="Microsoft YaHei" w:hAnsi="Microsoft YaHei" w:cs="SimSun" w:hint="eastAsia"/>
         </w:rPr>
         <w:t>或</w:t>
       </w:r>
       <w:r>
+        <w:rPr>
+          <w:rFonts w:ascii="Microsoft YaHei" w:eastAsia="Microsoft YaHei" w:hAnsi="Microsoft YaHei"/>
+        </w:rPr>
         <w:t>tuple</w:t>
       </w:r>
       <w:r>
         <w:rPr>
-          <w:rFonts w:ascii="SimSun" w:eastAsia="SimSun" w:hAnsi="SimSun" w:cs="SimSun" w:hint="eastAsia"/>
+          <w:rFonts w:ascii="Microsoft YaHei" w:eastAsia="Microsoft YaHei" w:hAnsi="Microsoft YaHei" w:cs="SimSun" w:hint="eastAsia"/>
         </w:rPr>
         <w:t>参数相比，仅仅在参数前面加了一个</w:t>
       </w:r>
       <w:r>
+        <w:rPr>
+          <w:rFonts w:ascii="Microsoft YaHei" w:eastAsia="Microsoft YaHei" w:hAnsi="Microsoft YaHei"/>
+        </w:rPr>
         <w:t>*</w:t>
       </w:r>
       <w:r>
         <w:rPr>
-          <w:rFonts w:ascii="SimSun" w:eastAsia="SimSun" w:hAnsi="SimSun" w:cs="SimSun" w:hint="eastAsia"/>
+          <w:rFonts w:ascii="Microsoft YaHei" w:eastAsia="Microsoft YaHei" w:hAnsi="Microsoft YaHei" w:cs="SimSun" w:hint="eastAsia"/>
         </w:rPr>
         <w:t>号。在函数内部，参数</w:t>
       </w:r>
       <w:r>
+        <w:rPr>
+          <w:rFonts w:ascii="Microsoft YaHei" w:eastAsia="Microsoft YaHei" w:hAnsi="Microsoft YaHei"/>
+        </w:rPr>
         <w:t>numbers</w:t>
       </w:r>
       <w:r>
         <w:rPr>
-          <w:rFonts w:ascii="SimSun" w:eastAsia="SimSun" w:hAnsi="SimSun" w:cs="SimSun" w:hint="eastAsia"/>
+          <w:rFonts w:ascii="Microsoft YaHei" w:eastAsia="Microsoft YaHei" w:hAnsi="Microsoft YaHei" w:cs="SimSun" w:hint="eastAsia"/>
         </w:rPr>
         <w:t>接收到的是一个</w:t>
       </w:r>
       <w:r>
+        <w:rPr>
+          <w:rFonts w:ascii="Microsoft YaHei" w:eastAsia="Microsoft YaHei" w:hAnsi="Microsoft YaHei"/>
+        </w:rPr>
         <w:t>tuple</w:t>
       </w:r>
       <w:r>
         <w:rPr>
-          <w:rFonts w:ascii="SimSun" w:eastAsia="SimSun" w:hAnsi="SimSun" w:cs="SimSun" w:hint="eastAsia"/>
+          <w:rFonts w:ascii="Microsoft YaHei" w:eastAsia="Microsoft YaHei" w:hAnsi="Microsoft YaHei" w:cs="SimSun" w:hint="eastAsia"/>
         </w:rPr>
         <w:t>，因此，函数代码完全不变。但是，调用该函数时，可以传入任意个参数，包括</w:t>
       </w:r>
       <w:r>
+        <w:rPr>
+          <w:rFonts w:ascii="Microsoft YaHei" w:eastAsia="Microsoft YaHei" w:hAnsi="Microsoft YaHei"/>
+        </w:rPr>
         <w:t>0</w:t>
       </w:r>
       <w:r>
         <w:rPr>
-          <w:rFonts w:ascii="SimSun" w:eastAsia="SimSun" w:hAnsi="SimSun" w:cs="SimSun" w:hint="eastAsia"/>
+          <w:rFonts w:ascii="Microsoft YaHei" w:eastAsia="Microsoft YaHei" w:hAnsi="Microsoft YaHei" w:cs="SimSun" w:hint="eastAsia"/>
         </w:rPr>
         <w:t>个参数：</w:t>
       </w:r>
     </w:p>
     <w:p>
-      <w:r>
-        <w:rPr>
+      <w:pPr>
+        <w:rPr>
+          <w:rFonts w:ascii="Microsoft YaHei" w:eastAsia="Microsoft YaHei" w:hAnsi="Microsoft YaHei"/>
+        </w:rPr>
+      </w:pPr>
+      <w:r>
+        <w:rPr>
+          <w:rFonts w:ascii="Microsoft YaHei" w:eastAsia="Microsoft YaHei" w:hAnsi="Microsoft YaHei"/>
           <w:noProof/>
         </w:rPr>
         <w:drawing>
@@ -6234,7 +6095,7 @@
       </w:pPr>
       <w:r>
         <w:rPr>
-          <w:rFonts w:ascii="SimSun" w:eastAsia="SimSun" w:hAnsi="SimSun" w:cs="SimSun"/>
+          <w:rFonts w:ascii="Microsoft YaHei" w:eastAsia="Microsoft YaHei" w:hAnsi="Microsoft YaHei" w:cs="SimSun"/>
           <w:sz w:val="22"/>
           <w:szCs w:val="22"/>
         </w:rPr>
@@ -6380,14 +6241,14 @@
     <w:p>
       <w:pPr>
         <w:rPr>
-          <w:rFonts w:ascii="SimSun" w:eastAsia="SimSun" w:hAnsi="SimSun" w:cs="SimSun"/>
-          <w:sz w:val="22"/>
-          <w:szCs w:val="22"/>
-        </w:rPr>
-      </w:pPr>
-      <w:r>
-        <w:rPr>
-          <w:rFonts w:ascii="SimSun" w:eastAsia="SimSun" w:hAnsi="SimSun" w:cs="SimSun"/>
+          <w:rFonts w:ascii="Microsoft YaHei" w:eastAsia="Microsoft YaHei" w:hAnsi="Microsoft YaHei" w:cs="SimSun"/>
+          <w:sz w:val="22"/>
+          <w:szCs w:val="22"/>
+        </w:rPr>
+      </w:pPr>
+      <w:r>
+        <w:rPr>
+          <w:rFonts w:ascii="Microsoft YaHei" w:eastAsia="Microsoft YaHei" w:hAnsi="Microsoft YaHei" w:cs="SimSun"/>
           <w:noProof/>
           <w:sz w:val="22"/>
           <w:szCs w:val="22"/>
@@ -6432,7 +6293,7 @@
     <w:p>
       <w:pPr>
         <w:rPr>
-          <w:rFonts w:ascii="SimSun" w:eastAsia="SimSun" w:hAnsi="SimSun" w:cs="SimSun"/>
+          <w:rFonts w:ascii="Microsoft YaHei" w:eastAsia="Microsoft YaHei" w:hAnsi="Microsoft YaHei" w:cs="SimSun"/>
           <w:sz w:val="22"/>
           <w:szCs w:val="22"/>
         </w:rPr>
@@ -6445,11 +6306,14 @@
           <w:ilvl w:val="1"/>
           <w:numId w:val="1"/>
         </w:numPr>
-      </w:pPr>
-      <w:bookmarkStart w:id="12" w:name="_Toc51162262"/>
-      <w:r>
-        <w:rPr>
-          <w:rFonts w:hint="eastAsia"/>
+        <w:rPr>
+          <w:rFonts w:ascii="Microsoft YaHei" w:eastAsia="Microsoft YaHei" w:hAnsi="Microsoft YaHei"/>
+        </w:rPr>
+      </w:pPr>
+      <w:bookmarkStart w:id="12" w:name="_Toc52810236"/>
+      <w:r>
+        <w:rPr>
+          <w:rFonts w:ascii="Microsoft YaHei" w:eastAsia="Microsoft YaHei" w:hAnsi="Microsoft YaHei" w:hint="eastAsia"/>
         </w:rPr>
         <w:t>关键字参数</w:t>
       </w:r>
@@ -6465,7 +6329,7 @@
       </w:pPr>
       <w:r>
         <w:rPr>
-          <w:rFonts w:ascii="SimSun" w:eastAsia="SimSun" w:hAnsi="SimSun" w:cs="SimSun"/>
+          <w:rFonts w:ascii="Microsoft YaHei" w:eastAsia="Microsoft YaHei" w:hAnsi="Microsoft YaHei" w:cs="SimSun"/>
           <w:sz w:val="22"/>
           <w:szCs w:val="22"/>
         </w:rPr>
@@ -6477,7 +6341,16 @@
           <w:sz w:val="22"/>
           <w:szCs w:val="22"/>
         </w:rPr>
-        <w:t>本节将介绍的关键字参数，可以避免牢记参数位置的麻烦，令函数的调用和参数传递更加灵活方便。关键字参数是指使用形式参数的名字来确定输入的参数值。通过此方式指定函数实参时，不再需要与形参的位置完全一致，只要将参数名写正确即可。关键字参数允许你传入</w:t>
+        <w:t>本节将介绍的关键字参数，可以避免牢记参数位置的麻烦，令函数的调用和参数传递更加灵活方便。关键字参数是指使用形式参数的名字来确定输入的参数值。通过此方式指定函数实参</w:t>
+      </w:r>
+      <w:r>
+        <w:rPr>
+          <w:rFonts w:ascii="Microsoft YaHei" w:eastAsia="Microsoft YaHei" w:hAnsi="Microsoft YaHei" w:cs="SimSun" w:hint="eastAsia"/>
+          <w:sz w:val="22"/>
+          <w:szCs w:val="22"/>
+        </w:rPr>
+        <w:lastRenderedPageBreak/>
+        <w:t>时，不再需要与形参的位置完全一致，只要将参数名写正确即可。关键字参数允许你传入</w:t>
       </w:r>
       <w:r>
         <w:rPr>
@@ -6515,14 +6388,14 @@
     <w:p>
       <w:pPr>
         <w:rPr>
-          <w:rFonts w:ascii="SimSun" w:eastAsia="SimSun" w:hAnsi="SimSun" w:cs="SimSun"/>
-          <w:sz w:val="22"/>
-          <w:szCs w:val="22"/>
-        </w:rPr>
-      </w:pPr>
-      <w:r>
-        <w:rPr>
-          <w:rFonts w:ascii="SimSun" w:eastAsia="SimSun" w:hAnsi="SimSun" w:cs="SimSun"/>
+          <w:rFonts w:ascii="Microsoft YaHei" w:eastAsia="Microsoft YaHei" w:hAnsi="Microsoft YaHei" w:cs="SimSun"/>
+          <w:sz w:val="22"/>
+          <w:szCs w:val="22"/>
+        </w:rPr>
+      </w:pPr>
+      <w:r>
+        <w:rPr>
+          <w:rFonts w:ascii="Microsoft YaHei" w:eastAsia="Microsoft YaHei" w:hAnsi="Microsoft YaHei" w:cs="SimSun"/>
           <w:noProof/>
           <w:sz w:val="22"/>
           <w:szCs w:val="22"/>
@@ -6574,11 +6447,10 @@
       </w:pPr>
       <w:r>
         <w:rPr>
-          <w:rFonts w:ascii="SimSun" w:eastAsia="SimSun" w:hAnsi="SimSun" w:cs="SimSun"/>
-          <w:sz w:val="22"/>
-          <w:szCs w:val="22"/>
-        </w:rPr>
-        <w:lastRenderedPageBreak/>
+          <w:rFonts w:ascii="Microsoft YaHei" w:eastAsia="Microsoft YaHei" w:hAnsi="Microsoft YaHei" w:cs="SimSun"/>
+          <w:sz w:val="22"/>
+          <w:szCs w:val="22"/>
+        </w:rPr>
         <w:tab/>
       </w:r>
       <w:r>
@@ -6641,23 +6513,23 @@
     <w:p>
       <w:pPr>
         <w:rPr>
-          <w:rFonts w:ascii="SimSun" w:eastAsia="SimSun" w:hAnsi="SimSun" w:cs="SimSun"/>
-          <w:sz w:val="22"/>
-          <w:szCs w:val="22"/>
-        </w:rPr>
-      </w:pPr>
-    </w:p>
-    <w:p>
-      <w:pPr>
-        <w:rPr>
           <w:rFonts w:ascii="Microsoft YaHei" w:eastAsia="Microsoft YaHei" w:hAnsi="Microsoft YaHei" w:cs="SimSun"/>
           <w:sz w:val="22"/>
           <w:szCs w:val="22"/>
         </w:rPr>
       </w:pPr>
-      <w:r>
-        <w:rPr>
-          <w:rFonts w:ascii="SimSun" w:eastAsia="SimSun" w:hAnsi="SimSun" w:cs="SimSun"/>
+    </w:p>
+    <w:p>
+      <w:pPr>
+        <w:rPr>
+          <w:rFonts w:ascii="Microsoft YaHei" w:eastAsia="Microsoft YaHei" w:hAnsi="Microsoft YaHei" w:cs="SimSun"/>
+          <w:sz w:val="22"/>
+          <w:szCs w:val="22"/>
+        </w:rPr>
+      </w:pPr>
+      <w:r>
+        <w:rPr>
+          <w:rFonts w:ascii="Microsoft YaHei" w:eastAsia="Microsoft YaHei" w:hAnsi="Microsoft YaHei" w:cs="SimSun"/>
           <w:sz w:val="22"/>
           <w:szCs w:val="22"/>
         </w:rPr>
@@ -6899,14 +6771,14 @@
     <w:p>
       <w:pPr>
         <w:rPr>
-          <w:rFonts w:ascii="SimSun" w:eastAsia="SimSun" w:hAnsi="SimSun" w:cs="SimSun"/>
-          <w:sz w:val="22"/>
-          <w:szCs w:val="22"/>
-        </w:rPr>
-      </w:pPr>
-      <w:r>
-        <w:rPr>
-          <w:rFonts w:ascii="SimSun" w:eastAsia="SimSun" w:hAnsi="SimSun" w:cs="SimSun"/>
+          <w:rFonts w:ascii="Microsoft YaHei" w:eastAsia="Microsoft YaHei" w:hAnsi="Microsoft YaHei" w:cs="SimSun"/>
+          <w:sz w:val="22"/>
+          <w:szCs w:val="22"/>
+        </w:rPr>
+      </w:pPr>
+      <w:r>
+        <w:rPr>
+          <w:rFonts w:ascii="Microsoft YaHei" w:eastAsia="Microsoft YaHei" w:hAnsi="Microsoft YaHei" w:cs="SimSun"/>
           <w:noProof/>
           <w:sz w:val="22"/>
           <w:szCs w:val="22"/>
@@ -6951,7 +6823,7 @@
     <w:p>
       <w:pPr>
         <w:rPr>
-          <w:rFonts w:ascii="SimSun" w:eastAsia="SimSun" w:hAnsi="SimSun" w:cs="SimSun"/>
+          <w:rFonts w:ascii="Microsoft YaHei" w:eastAsia="Microsoft YaHei" w:hAnsi="Microsoft YaHei" w:cs="SimSun"/>
           <w:sz w:val="22"/>
           <w:szCs w:val="22"/>
         </w:rPr>
@@ -6964,11 +6836,14 @@
           <w:ilvl w:val="1"/>
           <w:numId w:val="1"/>
         </w:numPr>
-      </w:pPr>
-      <w:bookmarkStart w:id="13" w:name="_Toc51162263"/>
-      <w:r>
-        <w:rPr>
-          <w:rFonts w:hint="eastAsia"/>
+        <w:rPr>
+          <w:rFonts w:ascii="Microsoft YaHei" w:eastAsia="Microsoft YaHei" w:hAnsi="Microsoft YaHei"/>
+        </w:rPr>
+      </w:pPr>
+      <w:bookmarkStart w:id="13" w:name="_Toc52810237"/>
+      <w:r>
+        <w:rPr>
+          <w:rFonts w:ascii="Microsoft YaHei" w:eastAsia="Microsoft YaHei" w:hAnsi="Microsoft YaHei" w:hint="eastAsia"/>
         </w:rPr>
         <w:t>命名关键字参数</w:t>
       </w:r>
@@ -6977,14 +6852,14 @@
     <w:p>
       <w:pPr>
         <w:rPr>
-          <w:rFonts w:ascii="SimSun" w:eastAsia="SimSun" w:hAnsi="SimSun" w:cs="SimSun"/>
-          <w:sz w:val="22"/>
-          <w:szCs w:val="22"/>
-        </w:rPr>
-      </w:pPr>
-      <w:r>
-        <w:rPr>
-          <w:rFonts w:ascii="SimSun" w:eastAsia="SimSun" w:hAnsi="SimSun" w:cs="SimSun"/>
+          <w:rFonts w:ascii="Microsoft YaHei" w:eastAsia="Microsoft YaHei" w:hAnsi="Microsoft YaHei" w:cs="SimSun"/>
+          <w:sz w:val="22"/>
+          <w:szCs w:val="22"/>
+        </w:rPr>
+      </w:pPr>
+      <w:r>
+        <w:rPr>
+          <w:rFonts w:ascii="Microsoft YaHei" w:eastAsia="Microsoft YaHei" w:hAnsi="Microsoft YaHei" w:cs="SimSun"/>
           <w:sz w:val="22"/>
           <w:szCs w:val="22"/>
         </w:rPr>
@@ -6992,7 +6867,7 @@
       </w:r>
       <w:r>
         <w:rPr>
-          <w:rFonts w:ascii="SimSun" w:eastAsia="SimSun" w:hAnsi="SimSun" w:cs="SimSun" w:hint="eastAsia"/>
+          <w:rFonts w:ascii="Microsoft YaHei" w:eastAsia="Microsoft YaHei" w:hAnsi="Microsoft YaHei" w:cs="SimSun" w:hint="eastAsia"/>
           <w:sz w:val="22"/>
           <w:szCs w:val="22"/>
         </w:rPr>
@@ -7000,7 +6875,7 @@
       </w:r>
       <w:r>
         <w:rPr>
-          <w:rFonts w:ascii="SimSun" w:eastAsia="SimSun" w:hAnsi="SimSun" w:cs="SimSun"/>
+          <w:rFonts w:ascii="Microsoft YaHei" w:eastAsia="Microsoft YaHei" w:hAnsi="Microsoft YaHei" w:cs="SimSun"/>
           <w:sz w:val="22"/>
           <w:szCs w:val="22"/>
         </w:rPr>
@@ -7008,31 +6883,15 @@
       </w:r>
       <w:r>
         <w:rPr>
-          <w:rFonts w:ascii="SimSun" w:eastAsia="SimSun" w:hAnsi="SimSun" w:cs="SimSun" w:hint="eastAsia"/>
-          <w:sz w:val="22"/>
-          <w:szCs w:val="22"/>
-        </w:rPr>
-        <w:t>检查。调用者仍可以传入不受限制的关键字参数</w:t>
-      </w:r>
-      <w:r>
-        <w:rPr>
-          <w:rFonts w:ascii="SimSun" w:eastAsia="SimSun" w:hAnsi="SimSun" w:cs="SimSun" w:hint="eastAsia"/>
-          <w:sz w:val="22"/>
-          <w:szCs w:val="22"/>
-        </w:rPr>
-        <w:t>。</w:t>
-      </w:r>
-      <w:r>
-        <w:rPr>
-          <w:rFonts w:ascii="SimSun" w:eastAsia="SimSun" w:hAnsi="SimSun" w:cs="SimSun" w:hint="eastAsia"/>
-          <w:sz w:val="22"/>
-          <w:szCs w:val="22"/>
-        </w:rPr>
-        <w:t>如果要限制关键字参数的名字，就可以用命名关键字参数，例如，只接收</w:t>
-      </w:r>
-      <w:r>
-        <w:rPr>
-          <w:rFonts w:ascii="SimSun" w:eastAsia="SimSun" w:hAnsi="SimSun" w:cs="SimSun"/>
+          <w:rFonts w:ascii="Microsoft YaHei" w:eastAsia="Microsoft YaHei" w:hAnsi="Microsoft YaHei" w:cs="SimSun" w:hint="eastAsia"/>
+          <w:sz w:val="22"/>
+          <w:szCs w:val="22"/>
+        </w:rPr>
+        <w:t>检查。调用者仍可以传入不受限制的关键字参数。如果要限制关键字参数的名字，就可以用命名关键字参数，例如，只接收</w:t>
+      </w:r>
+      <w:r>
+        <w:rPr>
+          <w:rFonts w:ascii="Microsoft YaHei" w:eastAsia="Microsoft YaHei" w:hAnsi="Microsoft YaHei" w:cs="SimSun"/>
           <w:sz w:val="22"/>
           <w:szCs w:val="22"/>
         </w:rPr>
@@ -7040,7 +6899,7 @@
       </w:r>
       <w:r>
         <w:rPr>
-          <w:rFonts w:ascii="SimSun" w:eastAsia="SimSun" w:hAnsi="SimSun" w:cs="SimSun" w:hint="eastAsia"/>
+          <w:rFonts w:ascii="Microsoft YaHei" w:eastAsia="Microsoft YaHei" w:hAnsi="Microsoft YaHei" w:cs="SimSun" w:hint="eastAsia"/>
           <w:sz w:val="22"/>
           <w:szCs w:val="22"/>
         </w:rPr>
@@ -7048,7 +6907,7 @@
       </w:r>
       <w:r>
         <w:rPr>
-          <w:rFonts w:ascii="SimSun" w:eastAsia="SimSun" w:hAnsi="SimSun" w:cs="SimSun"/>
+          <w:rFonts w:ascii="Microsoft YaHei" w:eastAsia="Microsoft YaHei" w:hAnsi="Microsoft YaHei" w:cs="SimSun"/>
           <w:sz w:val="22"/>
           <w:szCs w:val="22"/>
         </w:rPr>
@@ -7056,7 +6915,7 @@
       </w:r>
       <w:r>
         <w:rPr>
-          <w:rFonts w:ascii="SimSun" w:eastAsia="SimSun" w:hAnsi="SimSun" w:cs="SimSun" w:hint="eastAsia"/>
+          <w:rFonts w:ascii="Microsoft YaHei" w:eastAsia="Microsoft YaHei" w:hAnsi="Microsoft YaHei" w:cs="SimSun" w:hint="eastAsia"/>
           <w:sz w:val="22"/>
           <w:szCs w:val="22"/>
         </w:rPr>
@@ -7064,7 +6923,7 @@
       </w:r>
       <w:r>
         <w:rPr>
-          <w:rFonts w:ascii="SimSun" w:eastAsia="SimSun" w:hAnsi="SimSun" w:cs="SimSun"/>
+          <w:rFonts w:ascii="Microsoft YaHei" w:eastAsia="Microsoft YaHei" w:hAnsi="Microsoft YaHei" w:cs="SimSun"/>
           <w:sz w:val="22"/>
           <w:szCs w:val="22"/>
         </w:rPr>
@@ -7072,7 +6931,7 @@
       </w:r>
       <w:r>
         <w:rPr>
-          <w:rFonts w:ascii="SimSun" w:eastAsia="SimSun" w:hAnsi="SimSun" w:cs="SimSun" w:hint="eastAsia"/>
+          <w:rFonts w:ascii="Microsoft YaHei" w:eastAsia="Microsoft YaHei" w:hAnsi="Microsoft YaHei" w:cs="SimSun" w:hint="eastAsia"/>
           <w:sz w:val="22"/>
           <w:szCs w:val="22"/>
         </w:rPr>
@@ -7080,7 +6939,7 @@
       </w:r>
       <w:r>
         <w:rPr>
-          <w:rFonts w:ascii="SimSun" w:eastAsia="SimSun" w:hAnsi="SimSun" w:cs="SimSun"/>
+          <w:rFonts w:ascii="Microsoft YaHei" w:eastAsia="Microsoft YaHei" w:hAnsi="Microsoft YaHei" w:cs="SimSun"/>
           <w:sz w:val="22"/>
           <w:szCs w:val="22"/>
         </w:rPr>
@@ -7088,7 +6947,7 @@
       </w:r>
       <w:r>
         <w:rPr>
-          <w:rFonts w:ascii="SimSun" w:eastAsia="SimSun" w:hAnsi="SimSun" w:cs="SimSun" w:hint="eastAsia"/>
+          <w:rFonts w:ascii="Microsoft YaHei" w:eastAsia="Microsoft YaHei" w:hAnsi="Microsoft YaHei" w:cs="SimSun" w:hint="eastAsia"/>
           <w:sz w:val="22"/>
           <w:szCs w:val="22"/>
         </w:rPr>
@@ -7096,7 +6955,7 @@
       </w:r>
       <w:r>
         <w:rPr>
-          <w:rFonts w:ascii="SimSun" w:eastAsia="SimSun" w:hAnsi="SimSun" w:cs="SimSun"/>
+          <w:rFonts w:ascii="Microsoft YaHei" w:eastAsia="Microsoft YaHei" w:hAnsi="Microsoft YaHei" w:cs="SimSun"/>
           <w:sz w:val="22"/>
           <w:szCs w:val="22"/>
         </w:rPr>
@@ -7104,7 +6963,7 @@
       </w:r>
       <w:r>
         <w:rPr>
-          <w:rFonts w:ascii="SimSun" w:eastAsia="SimSun" w:hAnsi="SimSun" w:cs="SimSun" w:hint="eastAsia"/>
+          <w:rFonts w:ascii="Microsoft YaHei" w:eastAsia="Microsoft YaHei" w:hAnsi="Microsoft YaHei" w:cs="SimSun" w:hint="eastAsia"/>
           <w:sz w:val="22"/>
           <w:szCs w:val="22"/>
         </w:rPr>
@@ -7112,7 +6971,7 @@
       </w:r>
       <w:r>
         <w:rPr>
-          <w:rFonts w:ascii="SimSun" w:eastAsia="SimSun" w:hAnsi="SimSun" w:cs="SimSun"/>
+          <w:rFonts w:ascii="Microsoft YaHei" w:eastAsia="Microsoft YaHei" w:hAnsi="Microsoft YaHei" w:cs="SimSun"/>
           <w:sz w:val="22"/>
           <w:szCs w:val="22"/>
         </w:rPr>
@@ -7120,7 +6979,7 @@
       </w:r>
       <w:r>
         <w:rPr>
-          <w:rFonts w:ascii="SimSun" w:eastAsia="SimSun" w:hAnsi="SimSun" w:cs="SimSun" w:hint="eastAsia"/>
+          <w:rFonts w:ascii="Microsoft YaHei" w:eastAsia="Microsoft YaHei" w:hAnsi="Microsoft YaHei" w:cs="SimSun" w:hint="eastAsia"/>
           <w:sz w:val="22"/>
           <w:szCs w:val="22"/>
         </w:rPr>
@@ -7130,18 +6989,19 @@
     <w:p>
       <w:pPr>
         <w:rPr>
-          <w:rFonts w:ascii="SimSun" w:eastAsia="SimSun" w:hAnsi="SimSun" w:cs="SimSun"/>
-          <w:sz w:val="22"/>
-          <w:szCs w:val="22"/>
-        </w:rPr>
-      </w:pPr>
-      <w:r>
-        <w:rPr>
-          <w:rFonts w:ascii="SimSun" w:eastAsia="SimSun" w:hAnsi="SimSun" w:cs="SimSun"/>
+          <w:rFonts w:ascii="Microsoft YaHei" w:eastAsia="Microsoft YaHei" w:hAnsi="Microsoft YaHei" w:cs="SimSun"/>
+          <w:sz w:val="22"/>
+          <w:szCs w:val="22"/>
+        </w:rPr>
+      </w:pPr>
+      <w:r>
+        <w:rPr>
+          <w:rFonts w:ascii="Microsoft YaHei" w:eastAsia="Microsoft YaHei" w:hAnsi="Microsoft YaHei" w:cs="SimSun"/>
           <w:noProof/>
           <w:sz w:val="22"/>
           <w:szCs w:val="22"/>
         </w:rPr>
+        <w:lastRenderedPageBreak/>
         <w:drawing>
           <wp:inline distT="0" distB="0" distL="0" distR="0" wp14:anchorId="6D422548" wp14:editId="5016BCD9">
             <wp:extent cx="5943600" cy="1415415"/>
@@ -7182,23 +7042,23 @@
     <w:p>
       <w:pPr>
         <w:rPr>
-          <w:rFonts w:ascii="SimSun" w:eastAsia="SimSun" w:hAnsi="SimSun" w:cs="SimSun"/>
-          <w:sz w:val="22"/>
-          <w:szCs w:val="22"/>
-        </w:rPr>
-      </w:pPr>
-    </w:p>
-    <w:p>
-      <w:pPr>
-        <w:rPr>
-          <w:rFonts w:eastAsia="Microsoft YaHei"/>
-          <w:sz w:val="22"/>
-          <w:szCs w:val="22"/>
-        </w:rPr>
-      </w:pPr>
-      <w:r>
-        <w:rPr>
-          <w:rFonts w:eastAsia="Microsoft YaHei"/>
+          <w:rFonts w:ascii="Microsoft YaHei" w:eastAsia="Microsoft YaHei" w:hAnsi="Microsoft YaHei" w:cs="SimSun"/>
+          <w:sz w:val="22"/>
+          <w:szCs w:val="22"/>
+        </w:rPr>
+      </w:pPr>
+    </w:p>
+    <w:p>
+      <w:pPr>
+        <w:rPr>
+          <w:rFonts w:ascii="Microsoft YaHei" w:eastAsia="Microsoft YaHei" w:hAnsi="Microsoft YaHei"/>
+          <w:sz w:val="22"/>
+          <w:szCs w:val="22"/>
+        </w:rPr>
+      </w:pPr>
+      <w:r>
+        <w:rPr>
+          <w:rFonts w:ascii="Microsoft YaHei" w:eastAsia="Microsoft YaHei" w:hAnsi="Microsoft YaHei"/>
           <w:sz w:val="22"/>
           <w:szCs w:val="22"/>
         </w:rPr>
@@ -7206,7 +7066,7 @@
       </w:r>
       <w:r>
         <w:rPr>
-          <w:rFonts w:eastAsia="Microsoft YaHei" w:hint="eastAsia"/>
+          <w:rFonts w:ascii="Microsoft YaHei" w:eastAsia="Microsoft YaHei" w:hAnsi="Microsoft YaHei" w:hint="eastAsia"/>
           <w:sz w:val="22"/>
           <w:szCs w:val="22"/>
         </w:rPr>
@@ -7214,7 +7074,7 @@
       </w:r>
       <w:r>
         <w:rPr>
-          <w:rFonts w:eastAsia="Microsoft YaHei"/>
+          <w:rFonts w:ascii="Microsoft YaHei" w:eastAsia="Microsoft YaHei" w:hAnsi="Microsoft YaHei"/>
           <w:sz w:val="22"/>
           <w:szCs w:val="22"/>
         </w:rPr>
@@ -7222,7 +7082,7 @@
       </w:r>
       <w:r>
         <w:rPr>
-          <w:rFonts w:eastAsia="Microsoft YaHei" w:hint="eastAsia"/>
+          <w:rFonts w:ascii="Microsoft YaHei" w:eastAsia="Microsoft YaHei" w:hAnsi="Microsoft YaHei" w:hint="eastAsia"/>
           <w:sz w:val="22"/>
           <w:szCs w:val="22"/>
         </w:rPr>
@@ -7230,23 +7090,15 @@
       </w:r>
       <w:r>
         <w:rPr>
-          <w:rFonts w:eastAsia="Microsoft YaHei" w:hint="eastAsia"/>
-          <w:sz w:val="22"/>
-          <w:szCs w:val="22"/>
-        </w:rPr>
-        <w:t>。</w:t>
-      </w:r>
-      <w:r>
-        <w:rPr>
-          <w:rFonts w:eastAsia="Microsoft YaHei" w:hint="eastAsia"/>
-          <w:sz w:val="22"/>
-          <w:szCs w:val="22"/>
-        </w:rPr>
-        <w:t>使用命名关键字参数时，要特别注意，如果没有可变参数，就必须加一个</w:t>
-      </w:r>
-      <w:r>
-        <w:rPr>
-          <w:rFonts w:eastAsia="Microsoft YaHei"/>
+          <w:rFonts w:ascii="Microsoft YaHei" w:eastAsia="Microsoft YaHei" w:hAnsi="Microsoft YaHei" w:hint="eastAsia"/>
+          <w:sz w:val="22"/>
+          <w:szCs w:val="22"/>
+        </w:rPr>
+        <w:t>。使用命名关键字参数时，要特别注意，如果没有可变参数，就必须加一个</w:t>
+      </w:r>
+      <w:r>
+        <w:rPr>
+          <w:rFonts w:ascii="Microsoft YaHei" w:eastAsia="Microsoft YaHei" w:hAnsi="Microsoft YaHei"/>
           <w:sz w:val="22"/>
           <w:szCs w:val="22"/>
         </w:rPr>
@@ -7254,7 +7106,7 @@
       </w:r>
       <w:r>
         <w:rPr>
-          <w:rFonts w:eastAsia="Microsoft YaHei" w:hint="eastAsia"/>
+          <w:rFonts w:ascii="Microsoft YaHei" w:eastAsia="Microsoft YaHei" w:hAnsi="Microsoft YaHei" w:hint="eastAsia"/>
           <w:sz w:val="22"/>
           <w:szCs w:val="22"/>
         </w:rPr>
@@ -7262,7 +7114,7 @@
       </w:r>
       <w:r>
         <w:rPr>
-          <w:rFonts w:eastAsia="Microsoft YaHei"/>
+          <w:rFonts w:ascii="Microsoft YaHei" w:eastAsia="Microsoft YaHei" w:hAnsi="Microsoft YaHei"/>
           <w:sz w:val="22"/>
           <w:szCs w:val="22"/>
         </w:rPr>
@@ -7270,7 +7122,7 @@
       </w:r>
       <w:r>
         <w:rPr>
-          <w:rFonts w:eastAsia="Microsoft YaHei" w:hint="eastAsia"/>
+          <w:rFonts w:ascii="Microsoft YaHei" w:eastAsia="Microsoft YaHei" w:hAnsi="Microsoft YaHei" w:hint="eastAsia"/>
           <w:sz w:val="22"/>
           <w:szCs w:val="22"/>
         </w:rPr>
@@ -7278,7 +7130,7 @@
       </w:r>
       <w:r>
         <w:rPr>
-          <w:rFonts w:eastAsia="Microsoft YaHei"/>
+          <w:rFonts w:ascii="Microsoft YaHei" w:eastAsia="Microsoft YaHei" w:hAnsi="Microsoft YaHei"/>
           <w:sz w:val="22"/>
           <w:szCs w:val="22"/>
         </w:rPr>
@@ -7286,7 +7138,7 @@
       </w:r>
       <w:r>
         <w:rPr>
-          <w:rFonts w:eastAsia="Microsoft YaHei" w:hint="eastAsia"/>
+          <w:rFonts w:ascii="Microsoft YaHei" w:eastAsia="Microsoft YaHei" w:hAnsi="Microsoft YaHei" w:hint="eastAsia"/>
           <w:sz w:val="22"/>
           <w:szCs w:val="22"/>
         </w:rPr>
@@ -7294,7 +7146,7 @@
       </w:r>
       <w:r>
         <w:rPr>
-          <w:rFonts w:eastAsia="Microsoft YaHei" w:hint="eastAsia"/>
+          <w:rFonts w:ascii="Microsoft YaHei" w:eastAsia="Microsoft YaHei" w:hAnsi="Microsoft YaHei" w:hint="eastAsia"/>
           <w:sz w:val="22"/>
           <w:szCs w:val="22"/>
         </w:rPr>
@@ -7304,14 +7156,14 @@
     <w:p>
       <w:pPr>
         <w:rPr>
-          <w:rFonts w:eastAsia="Microsoft YaHei"/>
-          <w:sz w:val="22"/>
-          <w:szCs w:val="22"/>
-        </w:rPr>
-      </w:pPr>
-      <w:r>
-        <w:rPr>
-          <w:rFonts w:eastAsia="Microsoft YaHei"/>
+          <w:rFonts w:ascii="Microsoft YaHei" w:eastAsia="Microsoft YaHei" w:hAnsi="Microsoft YaHei"/>
+          <w:sz w:val="22"/>
+          <w:szCs w:val="22"/>
+        </w:rPr>
+      </w:pPr>
+      <w:r>
+        <w:rPr>
+          <w:rFonts w:ascii="Microsoft YaHei" w:eastAsia="Microsoft YaHei" w:hAnsi="Microsoft YaHei"/>
           <w:noProof/>
           <w:sz w:val="22"/>
           <w:szCs w:val="22"/>
@@ -7356,23 +7208,23 @@
     <w:p>
       <w:pPr>
         <w:rPr>
-          <w:rFonts w:eastAsia="Microsoft YaHei"/>
-          <w:sz w:val="22"/>
-          <w:szCs w:val="22"/>
-        </w:rPr>
-      </w:pPr>
-    </w:p>
-    <w:p>
-      <w:pPr>
-        <w:rPr>
-          <w:rFonts w:eastAsia="Microsoft YaHei"/>
-          <w:sz w:val="22"/>
-          <w:szCs w:val="22"/>
-        </w:rPr>
-      </w:pPr>
-      <w:r>
-        <w:rPr>
-          <w:rFonts w:eastAsia="Microsoft YaHei"/>
+          <w:rFonts w:ascii="Microsoft YaHei" w:eastAsia="Microsoft YaHei" w:hAnsi="Microsoft YaHei"/>
+          <w:sz w:val="22"/>
+          <w:szCs w:val="22"/>
+        </w:rPr>
+      </w:pPr>
+    </w:p>
+    <w:p>
+      <w:pPr>
+        <w:rPr>
+          <w:rFonts w:ascii="Microsoft YaHei" w:eastAsia="Microsoft YaHei" w:hAnsi="Microsoft YaHei"/>
+          <w:sz w:val="22"/>
+          <w:szCs w:val="22"/>
+        </w:rPr>
+      </w:pPr>
+      <w:r>
+        <w:rPr>
+          <w:rFonts w:ascii="Microsoft YaHei" w:eastAsia="Microsoft YaHei" w:hAnsi="Microsoft YaHei"/>
           <w:sz w:val="22"/>
           <w:szCs w:val="22"/>
         </w:rPr>
@@ -7380,7 +7232,7 @@
       </w:r>
       <w:r>
         <w:rPr>
-          <w:rFonts w:eastAsia="Microsoft YaHei" w:hint="eastAsia"/>
+          <w:rFonts w:ascii="Microsoft YaHei" w:eastAsia="Microsoft YaHei" w:hAnsi="Microsoft YaHei" w:hint="eastAsia"/>
           <w:sz w:val="22"/>
           <w:szCs w:val="22"/>
         </w:rPr>
@@ -7390,19 +7242,18 @@
     <w:p>
       <w:pPr>
         <w:rPr>
-          <w:rFonts w:eastAsia="Microsoft YaHei"/>
-          <w:sz w:val="22"/>
-          <w:szCs w:val="22"/>
-        </w:rPr>
-      </w:pPr>
-      <w:r>
-        <w:rPr>
-          <w:rFonts w:eastAsia="Microsoft YaHei"/>
+          <w:rFonts w:ascii="Microsoft YaHei" w:eastAsia="Microsoft YaHei" w:hAnsi="Microsoft YaHei"/>
+          <w:sz w:val="22"/>
+          <w:szCs w:val="22"/>
+        </w:rPr>
+      </w:pPr>
+      <w:r>
+        <w:rPr>
+          <w:rFonts w:ascii="Microsoft YaHei" w:eastAsia="Microsoft YaHei" w:hAnsi="Microsoft YaHei"/>
           <w:noProof/>
           <w:sz w:val="22"/>
           <w:szCs w:val="22"/>
         </w:rPr>
-        <w:lastRenderedPageBreak/>
         <w:drawing>
           <wp:inline distT="0" distB="0" distL="0" distR="0" wp14:anchorId="6C088B02" wp14:editId="03C19E0C">
             <wp:extent cx="5943600" cy="1724660"/>
@@ -7443,23 +7294,23 @@
     <w:p>
       <w:pPr>
         <w:rPr>
-          <w:rFonts w:eastAsia="Microsoft YaHei"/>
-          <w:sz w:val="22"/>
-          <w:szCs w:val="22"/>
-        </w:rPr>
-      </w:pPr>
-    </w:p>
-    <w:p>
-      <w:pPr>
-        <w:rPr>
-          <w:rFonts w:eastAsia="Microsoft YaHei"/>
-          <w:sz w:val="22"/>
-          <w:szCs w:val="22"/>
-        </w:rPr>
-      </w:pPr>
-      <w:r>
-        <w:rPr>
-          <w:rFonts w:eastAsia="Microsoft YaHei"/>
+          <w:rFonts w:ascii="Microsoft YaHei" w:eastAsia="Microsoft YaHei" w:hAnsi="Microsoft YaHei"/>
+          <w:sz w:val="22"/>
+          <w:szCs w:val="22"/>
+        </w:rPr>
+      </w:pPr>
+    </w:p>
+    <w:p>
+      <w:pPr>
+        <w:rPr>
+          <w:rFonts w:ascii="Microsoft YaHei" w:eastAsia="Microsoft YaHei" w:hAnsi="Microsoft YaHei"/>
+          <w:sz w:val="22"/>
+          <w:szCs w:val="22"/>
+        </w:rPr>
+      </w:pPr>
+      <w:r>
+        <w:rPr>
+          <w:rFonts w:ascii="Microsoft YaHei" w:eastAsia="Microsoft YaHei" w:hAnsi="Microsoft YaHei"/>
           <w:sz w:val="22"/>
           <w:szCs w:val="22"/>
         </w:rPr>
@@ -7467,72 +7318,24 @@
       </w:r>
       <w:r>
         <w:rPr>
-          <w:rFonts w:eastAsia="Microsoft YaHei" w:hint="eastAsia"/>
-          <w:sz w:val="22"/>
-          <w:szCs w:val="22"/>
-        </w:rPr>
-        <w:t>命名关键字参数</w:t>
-      </w:r>
-      <w:r>
-        <w:rPr>
-          <w:rFonts w:eastAsia="Microsoft YaHei" w:hint="eastAsia"/>
-          <w:sz w:val="22"/>
-          <w:szCs w:val="22"/>
-        </w:rPr>
-        <w:t>也</w:t>
-      </w:r>
-      <w:r>
-        <w:rPr>
-          <w:rFonts w:eastAsia="Microsoft YaHei" w:hint="eastAsia"/>
-          <w:sz w:val="22"/>
-          <w:szCs w:val="22"/>
-        </w:rPr>
-        <w:t>可以有缺省值，</w:t>
-      </w:r>
-      <w:r>
-        <w:rPr>
-          <w:rFonts w:eastAsia="Microsoft YaHei" w:hint="eastAsia"/>
-          <w:sz w:val="22"/>
-          <w:szCs w:val="22"/>
-        </w:rPr>
-        <w:t>这样可以</w:t>
-      </w:r>
-      <w:r>
-        <w:rPr>
-          <w:rFonts w:eastAsia="Microsoft YaHei" w:hint="eastAsia"/>
-          <w:sz w:val="22"/>
-          <w:szCs w:val="22"/>
-        </w:rPr>
-        <w:t>简化</w:t>
-      </w:r>
-      <w:r>
-        <w:rPr>
-          <w:rFonts w:eastAsia="Microsoft YaHei" w:hint="eastAsia"/>
-          <w:sz w:val="22"/>
-          <w:szCs w:val="22"/>
-        </w:rPr>
-        <w:t>我们</w:t>
-      </w:r>
-      <w:r>
-        <w:rPr>
-          <w:rFonts w:eastAsia="Microsoft YaHei" w:hint="eastAsia"/>
-          <w:sz w:val="22"/>
-          <w:szCs w:val="22"/>
-        </w:rPr>
-        <w:t>调用：</w:t>
-      </w:r>
-    </w:p>
-    <w:p>
-      <w:pPr>
-        <w:rPr>
-          <w:rFonts w:eastAsia="Microsoft YaHei"/>
-          <w:sz w:val="22"/>
-          <w:szCs w:val="22"/>
-        </w:rPr>
-      </w:pPr>
-      <w:r>
-        <w:rPr>
-          <w:rFonts w:eastAsia="Microsoft YaHei"/>
+          <w:rFonts w:ascii="Microsoft YaHei" w:eastAsia="Microsoft YaHei" w:hAnsi="Microsoft YaHei" w:hint="eastAsia"/>
+          <w:sz w:val="22"/>
+          <w:szCs w:val="22"/>
+        </w:rPr>
+        <w:t>命名关键字参数也可以有缺省值，这样可以简化我们调用：</w:t>
+      </w:r>
+    </w:p>
+    <w:p>
+      <w:pPr>
+        <w:rPr>
+          <w:rFonts w:ascii="Microsoft YaHei" w:eastAsia="Microsoft YaHei" w:hAnsi="Microsoft YaHei"/>
+          <w:sz w:val="22"/>
+          <w:szCs w:val="22"/>
+        </w:rPr>
+      </w:pPr>
+      <w:r>
+        <w:rPr>
+          <w:rFonts w:ascii="Microsoft YaHei" w:eastAsia="Microsoft YaHei" w:hAnsi="Microsoft YaHei"/>
           <w:noProof/>
           <w:sz w:val="22"/>
           <w:szCs w:val="22"/>
@@ -7577,7 +7380,7 @@
     <w:p>
       <w:pPr>
         <w:rPr>
-          <w:rFonts w:eastAsia="Microsoft YaHei"/>
+          <w:rFonts w:ascii="Microsoft YaHei" w:eastAsia="Microsoft YaHei" w:hAnsi="Microsoft YaHei"/>
           <w:sz w:val="22"/>
           <w:szCs w:val="22"/>
         </w:rPr>
@@ -7590,12 +7393,16 @@
           <w:ilvl w:val="1"/>
           <w:numId w:val="1"/>
         </w:numPr>
-      </w:pPr>
-      <w:bookmarkStart w:id="14" w:name="_Toc51162264"/>
-      <w:r>
-        <w:rPr>
-          <w:rFonts w:hint="eastAsia"/>
-        </w:rPr>
+        <w:rPr>
+          <w:rFonts w:ascii="Microsoft YaHei" w:eastAsia="Microsoft YaHei" w:hAnsi="Microsoft YaHei"/>
+        </w:rPr>
+      </w:pPr>
+      <w:bookmarkStart w:id="14" w:name="_Toc52810238"/>
+      <w:r>
+        <w:rPr>
+          <w:rFonts w:ascii="Microsoft YaHei" w:eastAsia="Microsoft YaHei" w:hAnsi="Microsoft YaHei" w:hint="eastAsia"/>
+        </w:rPr>
+        <w:lastRenderedPageBreak/>
         <w:t>参数的顺序</w:t>
       </w:r>
       <w:bookmarkEnd w:id="14"/>
@@ -7603,14 +7410,14 @@
     <w:p>
       <w:pPr>
         <w:rPr>
-          <w:rFonts w:eastAsia="Microsoft YaHei"/>
-          <w:sz w:val="22"/>
-          <w:szCs w:val="22"/>
-        </w:rPr>
-      </w:pPr>
-      <w:r>
-        <w:rPr>
-          <w:rFonts w:eastAsia="Microsoft YaHei"/>
+          <w:rFonts w:ascii="Microsoft YaHei" w:eastAsia="Microsoft YaHei" w:hAnsi="Microsoft YaHei"/>
+          <w:sz w:val="22"/>
+          <w:szCs w:val="22"/>
+        </w:rPr>
+      </w:pPr>
+      <w:r>
+        <w:rPr>
+          <w:rFonts w:ascii="Microsoft YaHei" w:eastAsia="Microsoft YaHei" w:hAnsi="Microsoft YaHei"/>
           <w:sz w:val="22"/>
           <w:szCs w:val="22"/>
         </w:rPr>
@@ -7618,7 +7425,7 @@
       </w:r>
       <w:r>
         <w:rPr>
-          <w:rFonts w:eastAsia="Microsoft YaHei" w:hint="eastAsia"/>
+          <w:rFonts w:ascii="Microsoft YaHei" w:eastAsia="Microsoft YaHei" w:hAnsi="Microsoft YaHei" w:hint="eastAsia"/>
           <w:sz w:val="22"/>
           <w:szCs w:val="22"/>
         </w:rPr>
@@ -7626,7 +7433,7 @@
       </w:r>
       <w:r>
         <w:rPr>
-          <w:rFonts w:eastAsia="Microsoft YaHei"/>
+          <w:rFonts w:ascii="Microsoft YaHei" w:eastAsia="Microsoft YaHei" w:hAnsi="Microsoft YaHei"/>
           <w:sz w:val="22"/>
           <w:szCs w:val="22"/>
         </w:rPr>
@@ -7634,31 +7441,15 @@
       </w:r>
       <w:r>
         <w:rPr>
-          <w:rFonts w:eastAsia="Microsoft YaHei" w:hint="eastAsia"/>
-          <w:sz w:val="22"/>
-          <w:szCs w:val="22"/>
-        </w:rPr>
-        <w:t>定义函数</w:t>
-      </w:r>
-      <w:r>
-        <w:rPr>
-          <w:rFonts w:eastAsia="Microsoft YaHei" w:hint="eastAsia"/>
-          <w:sz w:val="22"/>
-          <w:szCs w:val="22"/>
-        </w:rPr>
-        <w:t>时</w:t>
-      </w:r>
-      <w:r>
-        <w:rPr>
-          <w:rFonts w:eastAsia="Microsoft YaHei" w:hint="eastAsia"/>
-          <w:sz w:val="22"/>
-          <w:szCs w:val="22"/>
-        </w:rPr>
-        <w:t>，</w:t>
-      </w:r>
-      <w:r>
-        <w:rPr>
-          <w:rFonts w:eastAsia="Microsoft YaHei" w:hint="eastAsia"/>
+          <w:rFonts w:ascii="Microsoft YaHei" w:eastAsia="Microsoft YaHei" w:hAnsi="Microsoft YaHei" w:hint="eastAsia"/>
+          <w:sz w:val="22"/>
+          <w:szCs w:val="22"/>
+        </w:rPr>
+        <w:t>定义函数时，5中参数类型必选参数、默认参数、可变参数、关键字参数和命名关键字参数，这</w:t>
+      </w:r>
+      <w:r>
+        <w:rPr>
+          <w:rFonts w:ascii="Microsoft YaHei" w:eastAsia="Microsoft YaHei" w:hAnsi="Microsoft YaHei"/>
           <w:sz w:val="22"/>
           <w:szCs w:val="22"/>
         </w:rPr>
@@ -7666,88 +7457,24 @@
       </w:r>
       <w:r>
         <w:rPr>
-          <w:rFonts w:eastAsia="Microsoft YaHei" w:hint="eastAsia"/>
-          <w:sz w:val="22"/>
-          <w:szCs w:val="22"/>
-        </w:rPr>
-        <w:t>中参数类型</w:t>
-      </w:r>
-      <w:r>
-        <w:rPr>
-          <w:rFonts w:eastAsia="Microsoft YaHei" w:hint="eastAsia"/>
-          <w:sz w:val="22"/>
-          <w:szCs w:val="22"/>
-        </w:rPr>
-        <w:t>必选参数、默认参数、可变参数、关键字参数和命名关键字参数，这</w:t>
-      </w:r>
-      <w:r>
-        <w:rPr>
-          <w:rFonts w:eastAsia="Microsoft YaHei"/>
-          <w:sz w:val="22"/>
-          <w:szCs w:val="22"/>
-        </w:rPr>
-        <w:t>5</w:t>
-      </w:r>
-      <w:r>
-        <w:rPr>
-          <w:rFonts w:eastAsia="Microsoft YaHei" w:hint="eastAsia"/>
-          <w:sz w:val="22"/>
-          <w:szCs w:val="22"/>
-        </w:rPr>
-        <w:t>种参数都可以</w:t>
-      </w:r>
-      <w:r>
-        <w:rPr>
-          <w:rFonts w:eastAsia="Microsoft YaHei" w:hint="eastAsia"/>
-          <w:sz w:val="22"/>
-          <w:szCs w:val="22"/>
-        </w:rPr>
-        <w:t>混合</w:t>
-      </w:r>
-      <w:r>
-        <w:rPr>
-          <w:rFonts w:eastAsia="Microsoft YaHei" w:hint="eastAsia"/>
-          <w:sz w:val="22"/>
-          <w:szCs w:val="22"/>
-        </w:rPr>
-        <w:t>使用。</w:t>
-      </w:r>
-      <w:r>
-        <w:rPr>
-          <w:rFonts w:eastAsia="Microsoft YaHei" w:hint="eastAsia"/>
-          <w:sz w:val="22"/>
-          <w:szCs w:val="22"/>
-        </w:rPr>
-        <w:t>需要小心的是</w:t>
-      </w:r>
-      <w:r>
-        <w:rPr>
-          <w:rFonts w:eastAsia="Microsoft YaHei" w:hint="eastAsia"/>
-          <w:sz w:val="22"/>
-          <w:szCs w:val="22"/>
-        </w:rPr>
-        <w:t>，参数定义的顺序必须是：必选参数、默认参数、可变参数、命名关键字参数和关键字参数</w:t>
-      </w:r>
-      <w:r>
-        <w:rPr>
-          <w:rFonts w:eastAsia="Microsoft YaHei" w:hint="eastAsia"/>
-          <w:sz w:val="22"/>
-          <w:szCs w:val="22"/>
-        </w:rPr>
-        <w:t>。</w:t>
-      </w:r>
-    </w:p>
-    <w:p>
-      <w:pPr>
-        <w:rPr>
-          <w:rFonts w:eastAsia="Microsoft YaHei"/>
-          <w:sz w:val="22"/>
-          <w:szCs w:val="22"/>
-        </w:rPr>
-      </w:pPr>
-      <w:r>
-        <w:rPr>
-          <w:rFonts w:eastAsia="Microsoft YaHei"/>
+          <w:rFonts w:ascii="Microsoft YaHei" w:eastAsia="Microsoft YaHei" w:hAnsi="Microsoft YaHei" w:hint="eastAsia"/>
+          <w:sz w:val="22"/>
+          <w:szCs w:val="22"/>
+        </w:rPr>
+        <w:t>种参数都可以混合使用。需要小心的是，参数定义的顺序必须是：必选参数、默认参数、可变参数、命名关键字参数和关键字参数。</w:t>
+      </w:r>
+    </w:p>
+    <w:p>
+      <w:pPr>
+        <w:rPr>
+          <w:rFonts w:ascii="Microsoft YaHei" w:eastAsia="Microsoft YaHei" w:hAnsi="Microsoft YaHei"/>
+          <w:sz w:val="22"/>
+          <w:szCs w:val="22"/>
+        </w:rPr>
+      </w:pPr>
+      <w:r>
+        <w:rPr>
+          <w:rFonts w:ascii="Microsoft YaHei" w:eastAsia="Microsoft YaHei" w:hAnsi="Microsoft YaHei"/>
           <w:sz w:val="22"/>
           <w:szCs w:val="22"/>
         </w:rPr>
@@ -7755,115 +7482,35 @@
       </w:r>
       <w:r>
         <w:rPr>
-          <w:rFonts w:eastAsia="Microsoft YaHei" w:hint="eastAsia"/>
-          <w:sz w:val="22"/>
-          <w:szCs w:val="22"/>
-        </w:rPr>
-        <w:t>虽然可以</w:t>
-      </w:r>
-      <w:r>
-        <w:rPr>
-          <w:rFonts w:eastAsia="Microsoft YaHei" w:hint="eastAsia"/>
-          <w:sz w:val="22"/>
-          <w:szCs w:val="22"/>
-        </w:rPr>
-        <w:t>使用</w:t>
-      </w:r>
-      <w:r>
-        <w:rPr>
-          <w:rFonts w:eastAsia="Microsoft YaHei" w:hint="eastAsia"/>
-          <w:sz w:val="22"/>
-          <w:szCs w:val="22"/>
-        </w:rPr>
-        <w:t>5</w:t>
-      </w:r>
-      <w:r>
-        <w:rPr>
-          <w:rFonts w:eastAsia="Microsoft YaHei" w:hint="eastAsia"/>
-          <w:sz w:val="22"/>
-          <w:szCs w:val="22"/>
-        </w:rPr>
-        <w:t>中类型的参数进行</w:t>
-      </w:r>
-      <w:r>
-        <w:rPr>
-          <w:rFonts w:eastAsia="Microsoft YaHei" w:hint="eastAsia"/>
-          <w:sz w:val="22"/>
-          <w:szCs w:val="22"/>
-        </w:rPr>
-        <w:t>组合，</w:t>
-      </w:r>
-      <w:r>
-        <w:rPr>
-          <w:rFonts w:eastAsia="Microsoft YaHei" w:hint="eastAsia"/>
-          <w:sz w:val="22"/>
-          <w:szCs w:val="22"/>
-        </w:rPr>
-        <w:t>实际工作时</w:t>
-      </w:r>
-      <w:r>
-        <w:rPr>
-          <w:rFonts w:eastAsia="Microsoft YaHei" w:hint="eastAsia"/>
-          <w:sz w:val="22"/>
-          <w:szCs w:val="22"/>
-        </w:rPr>
-        <w:t>不要同时使用太多的组合，否则函数的可理解性</w:t>
-      </w:r>
-      <w:r>
-        <w:rPr>
-          <w:rFonts w:eastAsia="Microsoft YaHei" w:hint="eastAsia"/>
-          <w:sz w:val="22"/>
-          <w:szCs w:val="22"/>
-        </w:rPr>
-        <w:t>和可读性</w:t>
-      </w:r>
-      <w:r>
-        <w:rPr>
-          <w:rFonts w:eastAsia="Microsoft YaHei" w:hint="eastAsia"/>
-          <w:sz w:val="22"/>
-          <w:szCs w:val="22"/>
-        </w:rPr>
-        <w:t>很差</w:t>
-      </w:r>
-      <w:r>
-        <w:rPr>
-          <w:rFonts w:eastAsia="Microsoft YaHei" w:hint="eastAsia"/>
-          <w:sz w:val="22"/>
-          <w:szCs w:val="22"/>
-        </w:rPr>
-        <w:t>，给函数调用者带来疑惑</w:t>
-      </w:r>
-      <w:r>
-        <w:rPr>
-          <w:rFonts w:eastAsia="Microsoft YaHei" w:hint="eastAsia"/>
-          <w:sz w:val="22"/>
-          <w:szCs w:val="22"/>
-        </w:rPr>
-        <w:t>。</w:t>
-      </w:r>
-    </w:p>
-    <w:p>
-      <w:pPr>
-        <w:rPr>
-          <w:rFonts w:eastAsia="Microsoft YaHei"/>
-          <w:sz w:val="22"/>
-          <w:szCs w:val="22"/>
-        </w:rPr>
-      </w:pPr>
-    </w:p>
-    <w:p>
-      <w:pPr>
-        <w:rPr>
-          <w:rFonts w:eastAsia="Microsoft YaHei"/>
-          <w:sz w:val="22"/>
-          <w:szCs w:val="22"/>
-        </w:rPr>
-      </w:pPr>
-    </w:p>
-    <w:p>
-      <w:pPr>
-        <w:rPr>
-          <w:rFonts w:eastAsia="Microsoft YaHei"/>
+          <w:rFonts w:ascii="Microsoft YaHei" w:eastAsia="Microsoft YaHei" w:hAnsi="Microsoft YaHei" w:hint="eastAsia"/>
+          <w:sz w:val="22"/>
+          <w:szCs w:val="22"/>
+        </w:rPr>
+        <w:t>虽然可以使用5中类型的参数进行组合，实际工作时不要同时使用太多的组合，否则函数的可理解性和可读性很差，给函数调用者带来疑惑。</w:t>
+      </w:r>
+    </w:p>
+    <w:p>
+      <w:pPr>
+        <w:rPr>
+          <w:rFonts w:ascii="Microsoft YaHei" w:eastAsia="Microsoft YaHei" w:hAnsi="Microsoft YaHei"/>
+          <w:sz w:val="22"/>
+          <w:szCs w:val="22"/>
+        </w:rPr>
+      </w:pPr>
+    </w:p>
+    <w:p>
+      <w:pPr>
+        <w:rPr>
+          <w:rFonts w:ascii="Microsoft YaHei" w:eastAsia="Microsoft YaHei" w:hAnsi="Microsoft YaHei"/>
+          <w:sz w:val="22"/>
+          <w:szCs w:val="22"/>
+        </w:rPr>
+      </w:pPr>
+    </w:p>
+    <w:p>
+      <w:pPr>
+        <w:rPr>
+          <w:rFonts w:ascii="Microsoft YaHei" w:eastAsia="Microsoft YaHei" w:hAnsi="Microsoft YaHei"/>
         </w:rPr>
       </w:pPr>
     </w:p>
@@ -7878,7 +7525,7 @@
           <w:rFonts w:ascii="Microsoft YaHei" w:eastAsia="Microsoft YaHei" w:hAnsi="Microsoft YaHei"/>
         </w:rPr>
       </w:pPr>
-      <w:bookmarkStart w:id="15" w:name="_Toc51162265"/>
+      <w:bookmarkStart w:id="15" w:name="_Toc52810239"/>
       <w:r>
         <w:rPr>
           <w:rFonts w:ascii="Microsoft YaHei" w:eastAsia="Microsoft YaHei" w:hAnsi="Microsoft YaHei" w:hint="eastAsia"/>
@@ -7890,20 +7537,20 @@
     <w:p>
       <w:pPr>
         <w:rPr>
-          <w:rFonts w:eastAsia="Microsoft YaHei"/>
-          <w:sz w:val="22"/>
-          <w:szCs w:val="22"/>
-        </w:rPr>
-      </w:pPr>
-      <w:r>
-        <w:rPr>
-          <w:rFonts w:eastAsia="Microsoft YaHei"/>
+          <w:rFonts w:ascii="Microsoft YaHei" w:eastAsia="Microsoft YaHei" w:hAnsi="Microsoft YaHei"/>
+          <w:sz w:val="22"/>
+          <w:szCs w:val="22"/>
+        </w:rPr>
+      </w:pPr>
+      <w:r>
+        <w:rPr>
+          <w:rFonts w:ascii="Microsoft YaHei" w:eastAsia="Microsoft YaHei" w:hAnsi="Microsoft YaHei"/>
         </w:rPr>
         <w:tab/>
       </w:r>
       <w:r>
         <w:rPr>
-          <w:rFonts w:eastAsia="Microsoft YaHei" w:hint="eastAsia"/>
+          <w:rFonts w:ascii="Microsoft YaHei" w:eastAsia="Microsoft YaHei" w:hAnsi="Microsoft YaHei" w:hint="eastAsia"/>
           <w:sz w:val="22"/>
           <w:szCs w:val="22"/>
         </w:rPr>
@@ -7911,7 +7558,7 @@
       </w:r>
       <w:r>
         <w:rPr>
-          <w:rFonts w:eastAsia="Microsoft YaHei"/>
+          <w:rFonts w:ascii="Microsoft YaHei" w:eastAsia="Microsoft YaHei" w:hAnsi="Microsoft YaHei"/>
           <w:sz w:val="22"/>
           <w:szCs w:val="22"/>
         </w:rPr>
@@ -7919,7 +7566,7 @@
       </w:r>
       <w:r>
         <w:rPr>
-          <w:rFonts w:eastAsia="Microsoft YaHei" w:hint="eastAsia"/>
+          <w:rFonts w:ascii="Microsoft YaHei" w:eastAsia="Microsoft YaHei" w:hAnsi="Microsoft YaHei" w:hint="eastAsia"/>
           <w:sz w:val="22"/>
           <w:szCs w:val="22"/>
         </w:rPr>
@@ -7927,7 +7574,7 @@
       </w:r>
       <w:r>
         <w:rPr>
-          <w:rFonts w:eastAsia="Microsoft YaHei"/>
+          <w:rFonts w:ascii="Microsoft YaHei" w:eastAsia="Microsoft YaHei" w:hAnsi="Microsoft YaHei"/>
           <w:sz w:val="22"/>
           <w:szCs w:val="22"/>
         </w:rPr>
@@ -7935,7 +7582,7 @@
       </w:r>
       <w:r>
         <w:rPr>
-          <w:rFonts w:eastAsia="Microsoft YaHei" w:hint="eastAsia"/>
+          <w:rFonts w:ascii="Microsoft YaHei" w:eastAsia="Microsoft YaHei" w:hAnsi="Microsoft YaHei" w:hint="eastAsia"/>
           <w:sz w:val="22"/>
           <w:szCs w:val="22"/>
         </w:rPr>
@@ -7943,7 +7590,7 @@
       </w:r>
       <w:r>
         <w:rPr>
-          <w:rFonts w:eastAsia="Microsoft YaHei"/>
+          <w:rFonts w:ascii="Microsoft YaHei" w:eastAsia="Microsoft YaHei" w:hAnsi="Microsoft YaHei"/>
           <w:sz w:val="22"/>
           <w:szCs w:val="22"/>
         </w:rPr>
@@ -7951,7 +7598,7 @@
       </w:r>
       <w:r>
         <w:rPr>
-          <w:rFonts w:eastAsia="Microsoft YaHei" w:hint="eastAsia"/>
+          <w:rFonts w:ascii="Microsoft YaHei" w:eastAsia="Microsoft YaHei" w:hAnsi="Microsoft YaHei" w:hint="eastAsia"/>
           <w:sz w:val="22"/>
           <w:szCs w:val="22"/>
         </w:rPr>
@@ -7961,19 +7608,18 @@
     <w:p>
       <w:pPr>
         <w:rPr>
-          <w:rFonts w:eastAsia="Microsoft YaHei"/>
-          <w:sz w:val="22"/>
-          <w:szCs w:val="22"/>
-        </w:rPr>
-      </w:pPr>
-      <w:r>
-        <w:rPr>
-          <w:rFonts w:eastAsia="Microsoft YaHei"/>
+          <w:rFonts w:ascii="Microsoft YaHei" w:eastAsia="Microsoft YaHei" w:hAnsi="Microsoft YaHei"/>
+          <w:sz w:val="22"/>
+          <w:szCs w:val="22"/>
+        </w:rPr>
+      </w:pPr>
+      <w:r>
+        <w:rPr>
+          <w:rFonts w:ascii="Microsoft YaHei" w:eastAsia="Microsoft YaHei" w:hAnsi="Microsoft YaHei"/>
           <w:noProof/>
           <w:sz w:val="22"/>
           <w:szCs w:val="22"/>
         </w:rPr>
-        <w:lastRenderedPageBreak/>
         <w:drawing>
           <wp:inline distT="0" distB="0" distL="0" distR="0" wp14:anchorId="0831C4DA" wp14:editId="78599E0F">
             <wp:extent cx="3086100" cy="1409700"/>
@@ -8014,41 +7660,23 @@
     <w:p>
       <w:pPr>
         <w:rPr>
-          <w:rFonts w:eastAsia="Microsoft YaHei"/>
-          <w:sz w:val="22"/>
-          <w:szCs w:val="22"/>
-        </w:rPr>
-      </w:pPr>
-    </w:p>
-    <w:p>
-      <w:pPr>
-        <w:rPr>
-          <w:rFonts w:eastAsia="Microsoft YaHei"/>
-          <w:sz w:val="22"/>
-          <w:szCs w:val="22"/>
-        </w:rPr>
-      </w:pPr>
-    </w:p>
-    <w:p>
-      <w:pPr>
-        <w:rPr>
-          <w:rFonts w:eastAsia="Microsoft YaHei"/>
-          <w:sz w:val="22"/>
-          <w:szCs w:val="22"/>
-        </w:rPr>
-      </w:pPr>
-    </w:p>
-    <w:p>
-      <w:pPr>
-        <w:rPr>
-          <w:rFonts w:eastAsia="Microsoft YaHei"/>
-          <w:sz w:val="22"/>
-          <w:szCs w:val="22"/>
-        </w:rPr>
-      </w:pPr>
-      <w:r>
-        <w:rPr>
-          <w:rFonts w:eastAsia="Microsoft YaHei"/>
+          <w:rFonts w:ascii="Microsoft YaHei" w:eastAsia="Microsoft YaHei" w:hAnsi="Microsoft YaHei"/>
+          <w:sz w:val="22"/>
+          <w:szCs w:val="22"/>
+        </w:rPr>
+      </w:pPr>
+    </w:p>
+    <w:p>
+      <w:pPr>
+        <w:rPr>
+          <w:rFonts w:ascii="Microsoft YaHei" w:eastAsia="Microsoft YaHei" w:hAnsi="Microsoft YaHei"/>
+          <w:sz w:val="22"/>
+          <w:szCs w:val="22"/>
+        </w:rPr>
+      </w:pPr>
+      <w:r>
+        <w:rPr>
+          <w:rFonts w:ascii="Microsoft YaHei" w:eastAsia="Microsoft YaHei" w:hAnsi="Microsoft YaHei"/>
           <w:sz w:val="22"/>
           <w:szCs w:val="22"/>
         </w:rPr>
@@ -8056,7 +7684,7 @@
       </w:r>
       <w:r>
         <w:rPr>
-          <w:rFonts w:eastAsia="Microsoft YaHei" w:hint="eastAsia"/>
+          <w:rFonts w:ascii="Microsoft YaHei" w:eastAsia="Microsoft YaHei" w:hAnsi="Microsoft YaHei" w:hint="eastAsia"/>
           <w:sz w:val="22"/>
           <w:szCs w:val="22"/>
         </w:rPr>
@@ -8066,14 +7694,14 @@
     <w:p>
       <w:pPr>
         <w:rPr>
-          <w:rFonts w:eastAsia="Microsoft YaHei"/>
-          <w:sz w:val="22"/>
-          <w:szCs w:val="22"/>
-        </w:rPr>
-      </w:pPr>
-      <w:r>
-        <w:rPr>
-          <w:rFonts w:eastAsia="Microsoft YaHei"/>
+          <w:rFonts w:ascii="Microsoft YaHei" w:eastAsia="Microsoft YaHei" w:hAnsi="Microsoft YaHei"/>
+          <w:sz w:val="22"/>
+          <w:szCs w:val="22"/>
+        </w:rPr>
+      </w:pPr>
+      <w:r>
+        <w:rPr>
+          <w:rFonts w:ascii="Microsoft YaHei" w:eastAsia="Microsoft YaHei" w:hAnsi="Microsoft YaHei"/>
           <w:noProof/>
           <w:sz w:val="22"/>
           <w:szCs w:val="22"/>
@@ -8118,23 +7746,23 @@
     <w:p>
       <w:pPr>
         <w:rPr>
-          <w:rFonts w:eastAsia="Microsoft YaHei"/>
-          <w:sz w:val="22"/>
-          <w:szCs w:val="22"/>
-        </w:rPr>
-      </w:pPr>
-    </w:p>
-    <w:p>
-      <w:pPr>
-        <w:rPr>
-          <w:rFonts w:eastAsia="Microsoft YaHei"/>
-          <w:sz w:val="22"/>
-          <w:szCs w:val="22"/>
-        </w:rPr>
-      </w:pPr>
-      <w:r>
-        <w:rPr>
-          <w:rFonts w:eastAsia="Microsoft YaHei"/>
+          <w:rFonts w:ascii="Microsoft YaHei" w:eastAsia="Microsoft YaHei" w:hAnsi="Microsoft YaHei"/>
+          <w:sz w:val="22"/>
+          <w:szCs w:val="22"/>
+        </w:rPr>
+      </w:pPr>
+    </w:p>
+    <w:p>
+      <w:pPr>
+        <w:rPr>
+          <w:rFonts w:ascii="Microsoft YaHei" w:eastAsia="Microsoft YaHei" w:hAnsi="Microsoft YaHei"/>
+          <w:sz w:val="22"/>
+          <w:szCs w:val="22"/>
+        </w:rPr>
+      </w:pPr>
+      <w:r>
+        <w:rPr>
+          <w:rFonts w:ascii="Microsoft YaHei" w:eastAsia="Microsoft YaHei" w:hAnsi="Microsoft YaHei"/>
           <w:sz w:val="22"/>
           <w:szCs w:val="22"/>
         </w:rPr>
@@ -8142,77 +7770,45 @@
       </w:r>
       <w:r>
         <w:rPr>
-          <w:rFonts w:eastAsia="Microsoft YaHei" w:hint="eastAsia"/>
-          <w:sz w:val="22"/>
-          <w:szCs w:val="22"/>
-        </w:rPr>
-        <w:t>递归函数的优点是定义简单，逻辑清晰。理论上，所有的</w:t>
-      </w:r>
-      <w:r>
-        <w:rPr>
-          <w:rFonts w:eastAsia="Microsoft YaHei" w:hint="eastAsia"/>
-          <w:sz w:val="22"/>
-          <w:szCs w:val="22"/>
-        </w:rPr>
-        <w:t>逻辑都可以使用循环或递归方式完成</w:t>
-      </w:r>
-      <w:r>
-        <w:rPr>
-          <w:rFonts w:eastAsia="Microsoft YaHei" w:hint="eastAsia"/>
-          <w:sz w:val="22"/>
-          <w:szCs w:val="22"/>
-        </w:rPr>
-        <w:t>，但循环的逻辑不如递归</w:t>
-      </w:r>
-      <w:r>
-        <w:rPr>
-          <w:rFonts w:eastAsia="Microsoft YaHei" w:hint="eastAsia"/>
-          <w:sz w:val="22"/>
-          <w:szCs w:val="22"/>
-        </w:rPr>
-        <w:t>的代码逻辑</w:t>
-      </w:r>
-      <w:r>
-        <w:rPr>
-          <w:rFonts w:eastAsia="Microsoft YaHei" w:hint="eastAsia"/>
-          <w:sz w:val="22"/>
-          <w:szCs w:val="22"/>
-        </w:rPr>
-        <w:t>清晰。</w:t>
-      </w:r>
-    </w:p>
-    <w:p>
-      <w:pPr>
-        <w:rPr>
-          <w:rFonts w:eastAsia="Microsoft YaHei"/>
-        </w:rPr>
-      </w:pPr>
-    </w:p>
-    <w:p>
-      <w:pPr>
-        <w:rPr>
-          <w:rFonts w:eastAsia="Microsoft YaHei"/>
-        </w:rPr>
-      </w:pPr>
-    </w:p>
-    <w:p>
-      <w:pPr>
-        <w:rPr>
-          <w:rFonts w:eastAsia="Microsoft YaHei"/>
-        </w:rPr>
-      </w:pPr>
-    </w:p>
-    <w:p>
-      <w:pPr>
-        <w:rPr>
-          <w:rFonts w:eastAsia="Microsoft YaHei"/>
-        </w:rPr>
-      </w:pPr>
-    </w:p>
-    <w:p>
-      <w:pPr>
-        <w:rPr>
-          <w:rFonts w:eastAsia="Microsoft YaHei"/>
+          <w:rFonts w:ascii="Microsoft YaHei" w:eastAsia="Microsoft YaHei" w:hAnsi="Microsoft YaHei" w:hint="eastAsia"/>
+          <w:sz w:val="22"/>
+          <w:szCs w:val="22"/>
+        </w:rPr>
+        <w:t>递归函数的优点是定义简单，逻辑清晰。理论上，所有的逻辑都可以使用循环或递归方式完成，但循环的逻辑不如递归的代码逻辑清晰。</w:t>
+      </w:r>
+    </w:p>
+    <w:p>
+      <w:pPr>
+        <w:rPr>
+          <w:rFonts w:ascii="Microsoft YaHei" w:eastAsia="Microsoft YaHei" w:hAnsi="Microsoft YaHei"/>
+        </w:rPr>
+      </w:pPr>
+    </w:p>
+    <w:p>
+      <w:pPr>
+        <w:rPr>
+          <w:rFonts w:ascii="Microsoft YaHei" w:eastAsia="Microsoft YaHei" w:hAnsi="Microsoft YaHei"/>
+        </w:rPr>
+      </w:pPr>
+    </w:p>
+    <w:p>
+      <w:pPr>
+        <w:rPr>
+          <w:rFonts w:ascii="Microsoft YaHei" w:eastAsia="Microsoft YaHei" w:hAnsi="Microsoft YaHei"/>
+        </w:rPr>
+      </w:pPr>
+    </w:p>
+    <w:p>
+      <w:pPr>
+        <w:rPr>
+          <w:rFonts w:ascii="Microsoft YaHei" w:eastAsia="Microsoft YaHei" w:hAnsi="Microsoft YaHei"/>
+        </w:rPr>
+      </w:pPr>
+    </w:p>
+    <w:p>
+      <w:pPr>
+        <w:rPr>
+          <w:rFonts w:ascii="Microsoft YaHei" w:eastAsia="Microsoft YaHei" w:hAnsi="Microsoft YaHei"/>
         </w:rPr>
       </w:pPr>
     </w:p>
@@ -8227,7 +7823,7 @@
           <w:rFonts w:ascii="Microsoft YaHei" w:eastAsia="Microsoft YaHei" w:hAnsi="Microsoft YaHei"/>
         </w:rPr>
       </w:pPr>
-      <w:bookmarkStart w:id="16" w:name="_Toc51162266"/>
+      <w:bookmarkStart w:id="16" w:name="_Toc52810240"/>
       <w:r>
         <w:rPr>
           <w:rFonts w:ascii="Microsoft YaHei" w:eastAsia="Microsoft YaHei" w:hAnsi="Microsoft YaHei" w:hint="eastAsia"/>
@@ -8243,11 +7839,14 @@
           <w:ilvl w:val="1"/>
           <w:numId w:val="1"/>
         </w:numPr>
-      </w:pPr>
-      <w:bookmarkStart w:id="17" w:name="_Toc51162267"/>
-      <w:r>
-        <w:rPr>
-          <w:rFonts w:hint="eastAsia"/>
+        <w:rPr>
+          <w:rFonts w:ascii="Microsoft YaHei" w:eastAsia="Microsoft YaHei" w:hAnsi="Microsoft YaHei"/>
+        </w:rPr>
+      </w:pPr>
+      <w:bookmarkStart w:id="17" w:name="_Toc52810241"/>
+      <w:r>
+        <w:rPr>
+          <w:rFonts w:ascii="Microsoft YaHei" w:eastAsia="Microsoft YaHei" w:hAnsi="Microsoft YaHei" w:hint="eastAsia"/>
         </w:rPr>
         <w:t>高阶函数定义</w:t>
       </w:r>
@@ -8256,20 +7855,20 @@
     <w:p>
       <w:pPr>
         <w:rPr>
-          <w:rFonts w:ascii="SimSun" w:eastAsia="SimSun" w:hAnsi="SimSun" w:cs="SimSun"/>
-          <w:sz w:val="22"/>
-          <w:szCs w:val="22"/>
-        </w:rPr>
-      </w:pPr>
-      <w:r>
-        <w:rPr>
-          <w:rFonts w:ascii="SimSun" w:eastAsia="SimSun" w:hAnsi="SimSun" w:cs="SimSun"/>
+          <w:rFonts w:ascii="Microsoft YaHei" w:eastAsia="Microsoft YaHei" w:hAnsi="Microsoft YaHei" w:cs="SimSun"/>
+          <w:sz w:val="22"/>
+          <w:szCs w:val="22"/>
+        </w:rPr>
+      </w:pPr>
+      <w:r>
+        <w:rPr>
+          <w:rFonts w:ascii="Microsoft YaHei" w:eastAsia="Microsoft YaHei" w:hAnsi="Microsoft YaHei" w:cs="SimSun"/>
         </w:rPr>
         <w:tab/>
       </w:r>
       <w:r>
         <w:rPr>
-          <w:rFonts w:ascii="SimSun" w:eastAsia="SimSun" w:hAnsi="SimSun" w:cs="SimSun" w:hint="eastAsia"/>
+          <w:rFonts w:ascii="Microsoft YaHei" w:eastAsia="Microsoft YaHei" w:hAnsi="Microsoft YaHei" w:cs="SimSun" w:hint="eastAsia"/>
           <w:sz w:val="22"/>
           <w:szCs w:val="22"/>
         </w:rPr>
@@ -8277,6 +7876,7 @@
       </w:r>
       <w:r>
         <w:rPr>
+          <w:rFonts w:ascii="Microsoft YaHei" w:eastAsia="Microsoft YaHei" w:hAnsi="Microsoft YaHei"/>
           <w:sz w:val="22"/>
           <w:szCs w:val="22"/>
         </w:rPr>
@@ -8284,7 +7884,7 @@
       </w:r>
       <w:r>
         <w:rPr>
-          <w:rFonts w:ascii="SimSun" w:eastAsia="SimSun" w:hAnsi="SimSun" w:cs="SimSun" w:hint="eastAsia"/>
+          <w:rFonts w:ascii="Microsoft YaHei" w:eastAsia="Microsoft YaHei" w:hAnsi="Microsoft YaHei" w:cs="SimSun" w:hint="eastAsia"/>
           <w:sz w:val="22"/>
           <w:szCs w:val="22"/>
         </w:rPr>
@@ -8292,6 +7892,7 @@
       </w:r>
       <w:r>
         <w:rPr>
+          <w:rFonts w:ascii="Microsoft YaHei" w:eastAsia="Microsoft YaHei" w:hAnsi="Microsoft YaHei"/>
           <w:sz w:val="22"/>
           <w:szCs w:val="22"/>
         </w:rPr>
@@ -8299,7 +7900,7 @@
       </w:r>
       <w:r>
         <w:rPr>
-          <w:rFonts w:ascii="SimSun" w:eastAsia="SimSun" w:hAnsi="SimSun" w:cs="SimSun" w:hint="eastAsia"/>
+          <w:rFonts w:ascii="Microsoft YaHei" w:eastAsia="Microsoft YaHei" w:hAnsi="Microsoft YaHei" w:cs="SimSun" w:hint="eastAsia"/>
           <w:sz w:val="22"/>
           <w:szCs w:val="22"/>
         </w:rPr>
@@ -8307,6 +7908,7 @@
       </w:r>
       <w:r>
         <w:rPr>
+          <w:rFonts w:ascii="Microsoft YaHei" w:eastAsia="Microsoft YaHei" w:hAnsi="Microsoft YaHei"/>
           <w:sz w:val="22"/>
           <w:szCs w:val="22"/>
         </w:rPr>
@@ -8314,7 +7916,7 @@
       </w:r>
       <w:r>
         <w:rPr>
-          <w:rFonts w:ascii="SimSun" w:eastAsia="SimSun" w:hAnsi="SimSun" w:cs="SimSun" w:hint="eastAsia"/>
+          <w:rFonts w:ascii="Microsoft YaHei" w:eastAsia="Microsoft YaHei" w:hAnsi="Microsoft YaHei" w:cs="SimSun" w:hint="eastAsia"/>
           <w:sz w:val="22"/>
           <w:szCs w:val="22"/>
         </w:rPr>
@@ -8322,7 +7924,7 @@
       </w:r>
       <w:r>
         <w:rPr>
-          <w:rFonts w:ascii="SimSun" w:eastAsia="SimSun" w:hAnsi="SimSun" w:cs="SimSun" w:hint="eastAsia"/>
+          <w:rFonts w:ascii="Microsoft YaHei" w:eastAsia="Microsoft YaHei" w:hAnsi="Microsoft YaHei" w:cs="SimSun" w:hint="eastAsia"/>
           <w:sz w:val="22"/>
           <w:szCs w:val="22"/>
         </w:rPr>
@@ -8330,7 +7932,7 @@
       </w:r>
       <w:r>
         <w:rPr>
-          <w:rFonts w:ascii="SimSun" w:eastAsia="SimSun" w:hAnsi="SimSun" w:cs="SimSun" w:hint="eastAsia"/>
+          <w:rFonts w:ascii="Microsoft YaHei" w:eastAsia="Microsoft YaHei" w:hAnsi="Microsoft YaHei" w:cs="SimSun" w:hint="eastAsia"/>
           <w:sz w:val="22"/>
           <w:szCs w:val="22"/>
         </w:rPr>
@@ -8338,7 +7940,7 @@
       </w:r>
       <w:r>
         <w:rPr>
-          <w:rFonts w:ascii="SimSun" w:eastAsia="SimSun" w:hAnsi="SimSun" w:cs="SimSun" w:hint="eastAsia"/>
+          <w:rFonts w:ascii="Microsoft YaHei" w:eastAsia="Microsoft YaHei" w:hAnsi="Microsoft YaHei" w:cs="SimSun" w:hint="eastAsia"/>
           <w:sz w:val="22"/>
           <w:szCs w:val="22"/>
         </w:rPr>
@@ -8346,6 +7948,7 @@
       </w:r>
       <w:r>
         <w:rPr>
+          <w:rFonts w:ascii="Microsoft YaHei" w:eastAsia="Microsoft YaHei" w:hAnsi="Microsoft YaHei"/>
           <w:sz w:val="22"/>
           <w:szCs w:val="22"/>
         </w:rPr>
@@ -8353,7 +7956,7 @@
       </w:r>
       <w:r>
         <w:rPr>
-          <w:rFonts w:ascii="SimSun" w:eastAsia="SimSun" w:hAnsi="SimSun" w:cs="SimSun" w:hint="eastAsia"/>
+          <w:rFonts w:ascii="Microsoft YaHei" w:eastAsia="Microsoft YaHei" w:hAnsi="Microsoft YaHei" w:cs="SimSun" w:hint="eastAsia"/>
           <w:sz w:val="22"/>
           <w:szCs w:val="22"/>
         </w:rPr>
@@ -8361,6 +7964,7 @@
       </w:r>
       <w:r>
         <w:rPr>
+          <w:rFonts w:ascii="Microsoft YaHei" w:eastAsia="Microsoft YaHei" w:hAnsi="Microsoft YaHei"/>
           <w:sz w:val="22"/>
           <w:szCs w:val="22"/>
         </w:rPr>
@@ -8368,7 +7972,7 @@
       </w:r>
       <w:r>
         <w:rPr>
-          <w:rFonts w:ascii="SimSun" w:eastAsia="SimSun" w:hAnsi="SimSun" w:cs="SimSun" w:hint="eastAsia"/>
+          <w:rFonts w:ascii="Microsoft YaHei" w:eastAsia="Microsoft YaHei" w:hAnsi="Microsoft YaHei" w:cs="SimSun" w:hint="eastAsia"/>
           <w:sz w:val="22"/>
           <w:szCs w:val="22"/>
         </w:rPr>
@@ -8376,7 +7980,16 @@
       </w:r>
     </w:p>
     <w:p>
-      <w:r>
+      <w:pPr>
+        <w:rPr>
+          <w:rFonts w:ascii="Microsoft YaHei" w:eastAsia="Microsoft YaHei" w:hAnsi="Microsoft YaHei"/>
+        </w:rPr>
+      </w:pPr>
+      <w:r>
+        <w:rPr>
+          <w:rFonts w:ascii="Microsoft YaHei" w:eastAsia="Microsoft YaHei" w:hAnsi="Microsoft YaHei"/>
+          <w:noProof/>
+        </w:rPr>
         <w:drawing>
           <wp:inline distT="0" distB="0" distL="0" distR="0" wp14:anchorId="68DE43A8" wp14:editId="31D677DF">
             <wp:extent cx="4978400" cy="1460500"/>
@@ -8417,103 +8030,81 @@
     <w:p>
       <w:pPr>
         <w:rPr>
-          <w:rFonts w:ascii="SimSun" w:eastAsia="SimSun" w:hAnsi="SimSun" w:cs="SimSun"/>
-        </w:rPr>
-      </w:pPr>
-      <w:r>
-        <w:rPr>
-          <w:rFonts w:ascii="SimSun" w:eastAsia="SimSun" w:hAnsi="SimSun" w:cs="SimSun"/>
-        </w:rPr>
-        <w:lastRenderedPageBreak/>
+          <w:rFonts w:ascii="Microsoft YaHei" w:eastAsia="Microsoft YaHei" w:hAnsi="Microsoft YaHei" w:cs="SimSun"/>
+        </w:rPr>
+      </w:pPr>
+      <w:r>
+        <w:rPr>
+          <w:rFonts w:ascii="Microsoft YaHei" w:eastAsia="Microsoft YaHei" w:hAnsi="Microsoft YaHei" w:cs="SimSun"/>
+        </w:rPr>
         <w:tab/>
       </w:r>
       <w:r>
         <w:rPr>
-          <w:rFonts w:ascii="SimSun" w:eastAsia="SimSun" w:hAnsi="SimSun" w:cs="SimSun" w:hint="eastAsia"/>
-        </w:rPr>
-        <w:t>通过</w:t>
-      </w:r>
-      <w:r>
-        <w:rPr>
-          <w:rFonts w:ascii="SimSun" w:eastAsia="SimSun" w:hAnsi="SimSun" w:cs="SimSun" w:hint="eastAsia"/>
-        </w:rPr>
-        <w:t>查看下这个</w:t>
-      </w:r>
-      <w:r>
+          <w:rFonts w:ascii="Microsoft YaHei" w:eastAsia="Microsoft YaHei" w:hAnsi="Microsoft YaHei" w:cs="SimSun" w:hint="eastAsia"/>
+        </w:rPr>
+        <w:t>通过查看下这个</w:t>
+      </w:r>
+      <w:r>
+        <w:rPr>
+          <w:rFonts w:ascii="Microsoft YaHei" w:eastAsia="Microsoft YaHei" w:hAnsi="Microsoft YaHei"/>
+        </w:rPr>
         <w:t>f</w:t>
       </w:r>
       <w:r>
         <w:rPr>
-          <w:rFonts w:ascii="SimSun" w:eastAsia="SimSun" w:hAnsi="SimSun" w:cs="SimSun" w:hint="eastAsia"/>
-        </w:rPr>
-        <w:t>变量的类型，显示为内置函数，因为它的</w:t>
-      </w:r>
-      <w:r>
-        <w:rPr>
-          <w:rFonts w:ascii="SimSun" w:eastAsia="SimSun" w:hAnsi="SimSun" w:cs="SimSun" w:hint="eastAsia"/>
-        </w:rPr>
-        <w:t>实际</w:t>
-      </w:r>
-      <w:r>
-        <w:rPr>
-          <w:rFonts w:ascii="SimSun" w:eastAsia="SimSun" w:hAnsi="SimSun" w:cs="SimSun" w:hint="eastAsia"/>
-        </w:rPr>
-        <w:t>就是</w:t>
-      </w:r>
-      <w:r>
-        <w:rPr>
-          <w:rFonts w:ascii="SimSun" w:eastAsia="SimSun" w:hAnsi="SimSun" w:cs="SimSun" w:hint="eastAsia"/>
-        </w:rPr>
-        <w:t>指向</w:t>
-      </w:r>
-      <w:r>
-        <w:rPr>
-          <w:rFonts w:ascii="SimSun" w:eastAsia="SimSun" w:hAnsi="SimSun" w:cs="SimSun" w:hint="eastAsia"/>
-        </w:rPr>
-        <w:t>内置</w:t>
-      </w:r>
-      <w:r>
+          <w:rFonts w:ascii="Microsoft YaHei" w:eastAsia="Microsoft YaHei" w:hAnsi="Microsoft YaHei" w:cs="SimSun" w:hint="eastAsia"/>
+        </w:rPr>
+        <w:t>变量的类型，显示为内置函数，因为它的实际就是指向内置</w:t>
+      </w:r>
+      <w:r>
+        <w:rPr>
+          <w:rFonts w:ascii="Microsoft YaHei" w:eastAsia="Microsoft YaHei" w:hAnsi="Microsoft YaHei"/>
+        </w:rPr>
         <w:t>abs()</w:t>
       </w:r>
       <w:r>
         <w:rPr>
-          <w:rFonts w:ascii="SimSun" w:eastAsia="SimSun" w:hAnsi="SimSun" w:cs="SimSun" w:hint="eastAsia"/>
-        </w:rPr>
-        <w:t>函数</w:t>
-      </w:r>
-      <w:r>
-        <w:rPr>
-          <w:rFonts w:ascii="SimSun" w:eastAsia="SimSun" w:hAnsi="SimSun" w:cs="SimSun" w:hint="eastAsia"/>
-        </w:rPr>
-        <w:t>，是该函数的一个</w:t>
-      </w:r>
-      <w:r>
-        <w:rPr>
-          <w:rFonts w:ascii="SimSun" w:eastAsia="SimSun" w:hAnsi="SimSun" w:cs="SimSun"/>
+          <w:rFonts w:ascii="Microsoft YaHei" w:eastAsia="Microsoft YaHei" w:hAnsi="Microsoft YaHei" w:cs="SimSun" w:hint="eastAsia"/>
+        </w:rPr>
+        <w:t>函数，是该函数的一个</w:t>
+      </w:r>
+      <w:r>
+        <w:rPr>
+          <w:rFonts w:ascii="Microsoft YaHei" w:eastAsia="Microsoft YaHei" w:hAnsi="Microsoft YaHei" w:cs="SimSun"/>
         </w:rPr>
         <w:t>”</w:t>
       </w:r>
       <w:r>
         <w:rPr>
-          <w:rFonts w:ascii="SimSun" w:eastAsia="SimSun" w:hAnsi="SimSun" w:cs="SimSun" w:hint="eastAsia"/>
+          <w:rFonts w:ascii="Microsoft YaHei" w:eastAsia="Microsoft YaHei" w:hAnsi="Microsoft YaHei" w:cs="SimSun" w:hint="eastAsia"/>
         </w:rPr>
         <w:t>别名</w:t>
       </w:r>
       <w:r>
         <w:rPr>
-          <w:rFonts w:ascii="SimSun" w:eastAsia="SimSun" w:hAnsi="SimSun" w:cs="SimSun"/>
+          <w:rFonts w:ascii="Microsoft YaHei" w:eastAsia="Microsoft YaHei" w:hAnsi="Microsoft YaHei" w:cs="SimSun"/>
         </w:rPr>
         <w:t>”</w:t>
       </w:r>
       <w:r>
         <w:rPr>
-          <w:rFonts w:ascii="SimSun" w:eastAsia="SimSun" w:hAnsi="SimSun" w:cs="SimSun" w:hint="eastAsia"/>
+          <w:rFonts w:ascii="Microsoft YaHei" w:eastAsia="Microsoft YaHei" w:hAnsi="Microsoft YaHei" w:cs="SimSun" w:hint="eastAsia"/>
         </w:rPr>
         <w:t>。</w:t>
       </w:r>
     </w:p>
     <w:p>
-      <w:r>
+      <w:pPr>
+        <w:rPr>
+          <w:rFonts w:ascii="Microsoft YaHei" w:eastAsia="Microsoft YaHei" w:hAnsi="Microsoft YaHei"/>
+        </w:rPr>
+      </w:pPr>
+      <w:r>
+        <w:rPr>
+          <w:rFonts w:ascii="Microsoft YaHei" w:eastAsia="Microsoft YaHei" w:hAnsi="Microsoft YaHei"/>
+          <w:noProof/>
+        </w:rPr>
         <w:drawing>
           <wp:inline distT="0" distB="0" distL="0" distR="0" wp14:anchorId="3058E3B1" wp14:editId="5D23C48E">
             <wp:extent cx="4064000" cy="838200"/>
@@ -8551,220 +8142,164 @@
         </w:drawing>
       </w:r>
     </w:p>
-    <w:p/>
-    <w:p>
-      <w:pPr>
-        <w:rPr>
-          <w:rFonts w:ascii="SimSun" w:eastAsia="SimSun" w:hAnsi="SimSun" w:cs="SimSun"/>
-        </w:rPr>
-      </w:pPr>
-      <w:r>
-        <w:rPr>
-          <w:rFonts w:ascii="SimSun" w:eastAsia="SimSun" w:hAnsi="SimSun" w:cs="SimSun"/>
+    <w:p>
+      <w:pPr>
+        <w:rPr>
+          <w:rFonts w:ascii="Microsoft YaHei" w:eastAsia="Microsoft YaHei" w:hAnsi="Microsoft YaHei"/>
+        </w:rPr>
+      </w:pPr>
+    </w:p>
+    <w:p>
+      <w:pPr>
+        <w:rPr>
+          <w:rFonts w:ascii="Microsoft YaHei" w:eastAsia="Microsoft YaHei" w:hAnsi="Microsoft YaHei" w:cs="SimSun"/>
+        </w:rPr>
+      </w:pPr>
+      <w:r>
+        <w:rPr>
+          <w:rFonts w:ascii="Microsoft YaHei" w:eastAsia="Microsoft YaHei" w:hAnsi="Microsoft YaHei" w:cs="SimSun"/>
         </w:rPr>
         <w:tab/>
       </w:r>
       <w:r>
         <w:rPr>
-          <w:rFonts w:ascii="SimSun" w:eastAsia="SimSun" w:hAnsi="SimSun" w:cs="SimSun" w:hint="eastAsia"/>
-        </w:rPr>
-        <w:t>可以看到在Python语言中，</w:t>
-      </w:r>
-      <w:r>
-        <w:rPr>
-          <w:rFonts w:ascii="SimSun" w:eastAsia="SimSun" w:hAnsi="SimSun" w:cs="SimSun" w:hint="eastAsia"/>
-        </w:rPr>
-        <w:t>变量可以指向函数，既然变量可以指向函数，</w:t>
-      </w:r>
-      <w:r>
-        <w:rPr>
-          <w:rFonts w:ascii="SimSun" w:eastAsia="SimSun" w:hAnsi="SimSun" w:cs="SimSun" w:hint="eastAsia"/>
-        </w:rPr>
-        <w:t>而</w:t>
-      </w:r>
-      <w:r>
-        <w:rPr>
-          <w:rFonts w:ascii="SimSun" w:eastAsia="SimSun" w:hAnsi="SimSun" w:cs="SimSun" w:hint="eastAsia"/>
-        </w:rPr>
-        <w:t>函数的参数</w:t>
-      </w:r>
-      <w:r>
-        <w:rPr>
-          <w:rFonts w:ascii="SimSun" w:eastAsia="SimSun" w:hAnsi="SimSun" w:cs="SimSun" w:hint="eastAsia"/>
-        </w:rPr>
-        <w:t>是用来</w:t>
-      </w:r>
-      <w:r>
-        <w:rPr>
-          <w:rFonts w:ascii="SimSun" w:eastAsia="SimSun" w:hAnsi="SimSun" w:cs="SimSun" w:hint="eastAsia"/>
-        </w:rPr>
-        <w:t>接收变量。</w:t>
-      </w:r>
-      <w:r>
-        <w:rPr>
-          <w:rFonts w:ascii="SimSun" w:eastAsia="SimSun" w:hAnsi="SimSun" w:cs="SimSun" w:hint="eastAsia"/>
-        </w:rPr>
-        <w:t>那么自然地</w:t>
-      </w:r>
-      <w:r>
-        <w:rPr>
-          <w:rFonts w:ascii="SimSun" w:eastAsia="SimSun" w:hAnsi="SimSun" w:cs="SimSun" w:hint="eastAsia"/>
-        </w:rPr>
-        <w:t>一个函数可以接收另一个函数作为</w:t>
-      </w:r>
-      <w:r>
-        <w:rPr>
-          <w:rFonts w:ascii="SimSun" w:eastAsia="SimSun" w:hAnsi="SimSun" w:cs="SimSun" w:hint="eastAsia"/>
-        </w:rPr>
-        <w:t>它的</w:t>
-      </w:r>
-      <w:r>
-        <w:rPr>
-          <w:rFonts w:ascii="SimSun" w:eastAsia="SimSun" w:hAnsi="SimSun" w:cs="SimSun" w:hint="eastAsia"/>
-        </w:rPr>
-        <w:t>参数，</w:t>
-      </w:r>
-      <w:r>
-        <w:rPr>
-          <w:rFonts w:ascii="SimSun" w:eastAsia="SimSun" w:hAnsi="SimSun" w:cs="SimSun" w:hint="eastAsia"/>
-        </w:rPr>
-        <w:t>如下示例所示</w:t>
-      </w:r>
-      <w:r>
-        <w:rPr>
-          <w:rFonts w:ascii="SimSun" w:eastAsia="SimSun" w:hAnsi="SimSun" w:cs="SimSun" w:hint="eastAsia"/>
+          <w:rFonts w:ascii="Microsoft YaHei" w:eastAsia="Microsoft YaHei" w:hAnsi="Microsoft YaHei" w:cs="SimSun" w:hint="eastAsia"/>
+        </w:rPr>
+        <w:t>可以看到在Python语言中，变量可以指向函数，既然变量可以指向函数，而函数的参数是用来接收变量。那么自然地一个函数可以接收另一个函数作为它的参数，如下示例所示</w:t>
+      </w:r>
+      <w:r>
+        <w:rPr>
+          <w:rFonts w:ascii="Microsoft YaHei" w:eastAsia="Microsoft YaHei" w:hAnsi="Microsoft YaHei" w:cs="SimSun" w:hint="eastAsia"/>
+        </w:rPr>
+        <w:t>，我们定义了一个sum</w:t>
+      </w:r>
+      <w:r>
+        <w:rPr>
+          <w:rFonts w:ascii="Microsoft YaHei" w:eastAsia="Microsoft YaHei" w:hAnsi="Microsoft YaHei" w:cs="SimSun"/>
+        </w:rPr>
+        <w:t>_number</w:t>
+      </w:r>
+      <w:r>
+        <w:rPr>
+          <w:rFonts w:ascii="Microsoft YaHei" w:eastAsia="Microsoft YaHei" w:hAnsi="Microsoft YaHei" w:cs="SimSun" w:hint="eastAsia"/>
+        </w:rPr>
+        <w:t>函数，然后定义了</w:t>
+      </w:r>
+      <w:r>
+        <w:rPr>
+          <w:rFonts w:ascii="Microsoft YaHei" w:eastAsia="Microsoft YaHei" w:hAnsi="Microsoft YaHei" w:cs="SimSun"/>
+        </w:rPr>
+        <w:t>3</w:t>
+      </w:r>
+      <w:r>
+        <w:rPr>
+          <w:rFonts w:ascii="Microsoft YaHei" w:eastAsia="Microsoft YaHei" w:hAnsi="Microsoft YaHei" w:cs="SimSun" w:hint="eastAsia"/>
+        </w:rPr>
+        <w:t>个函数参数变量分别为</w:t>
+      </w:r>
+      <w:r>
+        <w:rPr>
+          <w:rFonts w:ascii="Microsoft YaHei" w:eastAsia="Microsoft YaHei" w:hAnsi="Microsoft YaHei" w:cs="SimSun"/>
+        </w:rPr>
+        <w:t>a</w:t>
+      </w:r>
+      <w:r>
+        <w:rPr>
+          <w:rFonts w:ascii="Microsoft YaHei" w:eastAsia="Microsoft YaHei" w:hAnsi="Microsoft YaHei" w:cs="SimSun" w:hint="eastAsia"/>
         </w:rPr>
         <w:t>，</w:t>
       </w:r>
       <w:r>
         <w:rPr>
-          <w:rFonts w:ascii="SimSun" w:eastAsia="SimSun" w:hAnsi="SimSun" w:cs="SimSun" w:hint="eastAsia"/>
-        </w:rPr>
-        <w:t>我们定义了一个</w:t>
-      </w:r>
-      <w:r>
-        <w:rPr>
-          <w:rFonts w:ascii="SimSun" w:eastAsia="SimSun" w:hAnsi="SimSun" w:cs="SimSun" w:hint="eastAsia"/>
-        </w:rPr>
-        <w:t>sum</w:t>
-      </w:r>
-      <w:r>
-        <w:rPr>
-          <w:rFonts w:ascii="SimSun" w:eastAsia="SimSun" w:hAnsi="SimSun" w:cs="SimSun"/>
-        </w:rPr>
-        <w:t>_number</w:t>
-      </w:r>
-      <w:r>
-        <w:rPr>
-          <w:rFonts w:ascii="SimSun" w:eastAsia="SimSun" w:hAnsi="SimSun" w:cs="SimSun" w:hint="eastAsia"/>
-        </w:rPr>
-        <w:t>函数，然后定义了</w:t>
-      </w:r>
-      <w:r>
-        <w:rPr>
-          <w:rFonts w:ascii="SimSun" w:eastAsia="SimSun" w:hAnsi="SimSun" w:cs="SimSun"/>
-        </w:rPr>
-        <w:t>3</w:t>
-      </w:r>
-      <w:r>
-        <w:rPr>
-          <w:rFonts w:ascii="SimSun" w:eastAsia="SimSun" w:hAnsi="SimSun" w:cs="SimSun" w:hint="eastAsia"/>
-        </w:rPr>
-        <w:t>个函数参数变量分别为</w:t>
-      </w:r>
-      <w:r>
-        <w:rPr>
-          <w:rFonts w:ascii="SimSun" w:eastAsia="SimSun" w:hAnsi="SimSun" w:cs="SimSun"/>
-        </w:rPr>
-        <w:t>a</w:t>
-      </w:r>
-      <w:r>
-        <w:rPr>
-          <w:rFonts w:ascii="SimSun" w:eastAsia="SimSun" w:hAnsi="SimSun" w:cs="SimSun" w:hint="eastAsia"/>
+          <w:rFonts w:ascii="Microsoft YaHei" w:eastAsia="Microsoft YaHei" w:hAnsi="Microsoft YaHei" w:cs="SimSun"/>
+        </w:rPr>
+        <w:t>b</w:t>
+      </w:r>
+      <w:r>
+        <w:rPr>
+          <w:rFonts w:ascii="Microsoft YaHei" w:eastAsia="Microsoft YaHei" w:hAnsi="Microsoft YaHei" w:cs="SimSun" w:hint="eastAsia"/>
         </w:rPr>
         <w:t>，</w:t>
       </w:r>
       <w:r>
         <w:rPr>
-          <w:rFonts w:ascii="SimSun" w:eastAsia="SimSun" w:hAnsi="SimSun" w:cs="SimSun"/>
-        </w:rPr>
-        <w:t>b</w:t>
-      </w:r>
-      <w:r>
-        <w:rPr>
-          <w:rFonts w:ascii="SimSun" w:eastAsia="SimSun" w:hAnsi="SimSun" w:cs="SimSun" w:hint="eastAsia"/>
-        </w:rPr>
-        <w:t>，</w:t>
-      </w:r>
-      <w:r>
-        <w:rPr>
-          <w:rFonts w:ascii="SimSun" w:eastAsia="SimSun" w:hAnsi="SimSun" w:cs="SimSun"/>
+          <w:rFonts w:ascii="Microsoft YaHei" w:eastAsia="Microsoft YaHei" w:hAnsi="Microsoft YaHei" w:cs="SimSun"/>
         </w:rPr>
         <w:t>func_abs</w:t>
       </w:r>
       <w:r>
         <w:rPr>
-          <w:rFonts w:ascii="SimSun" w:eastAsia="SimSun" w:hAnsi="SimSun" w:cs="SimSun" w:hint="eastAsia"/>
+          <w:rFonts w:ascii="Microsoft YaHei" w:eastAsia="Microsoft YaHei" w:hAnsi="Microsoft YaHei" w:cs="SimSun" w:hint="eastAsia"/>
         </w:rPr>
         <w:t>。通过函数内部语句我们可以发现</w:t>
       </w:r>
       <w:r>
         <w:rPr>
-          <w:rFonts w:ascii="SimSun" w:eastAsia="SimSun" w:hAnsi="SimSun" w:cs="SimSun"/>
+          <w:rFonts w:ascii="Microsoft YaHei" w:eastAsia="Microsoft YaHei" w:hAnsi="Microsoft YaHei" w:cs="SimSun"/>
         </w:rPr>
         <w:t>func_abs</w:t>
       </w:r>
       <w:r>
         <w:rPr>
-          <w:rFonts w:ascii="SimSun" w:eastAsia="SimSun" w:hAnsi="SimSun" w:cs="SimSun" w:hint="eastAsia"/>
+          <w:rFonts w:ascii="Microsoft YaHei" w:eastAsia="Microsoft YaHei" w:hAnsi="Microsoft YaHei" w:cs="SimSun" w:hint="eastAsia"/>
         </w:rPr>
         <w:t>其实是另一个函数体，所以</w:t>
       </w:r>
       <w:r>
         <w:rPr>
-          <w:rFonts w:ascii="SimSun" w:eastAsia="SimSun" w:hAnsi="SimSun" w:cs="SimSun"/>
+          <w:rFonts w:ascii="Microsoft YaHei" w:eastAsia="Microsoft YaHei" w:hAnsi="Microsoft YaHei" w:cs="SimSun"/>
         </w:rPr>
         <w:t>func_abs</w:t>
       </w:r>
       <w:r>
         <w:rPr>
-          <w:rFonts w:ascii="SimSun" w:eastAsia="SimSun" w:hAnsi="SimSun" w:cs="SimSun" w:hint="eastAsia"/>
+          <w:rFonts w:ascii="Microsoft YaHei" w:eastAsia="Microsoft YaHei" w:hAnsi="Microsoft YaHei" w:cs="SimSun" w:hint="eastAsia"/>
         </w:rPr>
         <w:t>变量由于被调用的时候传值为</w:t>
       </w:r>
       <w:r>
         <w:rPr>
-          <w:rFonts w:ascii="SimSun" w:eastAsia="SimSun" w:hAnsi="SimSun" w:cs="SimSun"/>
+          <w:rFonts w:ascii="Microsoft YaHei" w:eastAsia="Microsoft YaHei" w:hAnsi="Microsoft YaHei" w:cs="SimSun"/>
         </w:rPr>
         <w:t>abs</w:t>
       </w:r>
       <w:r>
         <w:rPr>
-          <w:rFonts w:ascii="SimSun" w:eastAsia="SimSun" w:hAnsi="SimSun" w:cs="SimSun" w:hint="eastAsia"/>
+          <w:rFonts w:ascii="Microsoft YaHei" w:eastAsia="Microsoft YaHei" w:hAnsi="Microsoft YaHei" w:cs="SimSun" w:hint="eastAsia"/>
         </w:rPr>
         <w:t>函数，它的实际真身就是</w:t>
       </w:r>
       <w:r>
         <w:rPr>
-          <w:rFonts w:ascii="SimSun" w:eastAsia="SimSun" w:hAnsi="SimSun" w:cs="SimSun"/>
+          <w:rFonts w:ascii="Microsoft YaHei" w:eastAsia="Microsoft YaHei" w:hAnsi="Microsoft YaHei" w:cs="SimSun"/>
         </w:rPr>
         <w:t>abs</w:t>
       </w:r>
       <w:r>
         <w:rPr>
-          <w:rFonts w:ascii="SimSun" w:eastAsia="SimSun" w:hAnsi="SimSun" w:cs="SimSun" w:hint="eastAsia"/>
+          <w:rFonts w:ascii="Microsoft YaHei" w:eastAsia="Microsoft YaHei" w:hAnsi="Microsoft YaHei" w:cs="SimSun" w:hint="eastAsia"/>
         </w:rPr>
         <w:t>函数了</w:t>
       </w:r>
       <w:r>
         <w:rPr>
-          <w:rFonts w:ascii="SimSun" w:eastAsia="SimSun" w:hAnsi="SimSun" w:cs="SimSun" w:hint="eastAsia"/>
+          <w:rFonts w:ascii="Microsoft YaHei" w:eastAsia="Microsoft YaHei" w:hAnsi="Microsoft YaHei" w:cs="SimSun" w:hint="eastAsia"/>
         </w:rPr>
         <w:t>：</w:t>
       </w:r>
     </w:p>
     <w:p>
-      <w:r>
+      <w:pPr>
+        <w:rPr>
+          <w:rFonts w:ascii="Microsoft YaHei" w:eastAsia="Microsoft YaHei" w:hAnsi="Microsoft YaHei"/>
+        </w:rPr>
+      </w:pPr>
+      <w:r>
+        <w:rPr>
+          <w:rFonts w:ascii="Microsoft YaHei" w:eastAsia="Microsoft YaHei" w:hAnsi="Microsoft YaHei"/>
+          <w:noProof/>
+        </w:rPr>
+        <w:lastRenderedPageBreak/>
         <w:drawing>
           <wp:inline distT="0" distB="0" distL="0" distR="0" wp14:anchorId="146A681F" wp14:editId="0B727011">
             <wp:extent cx="4444779" cy="1901690"/>
@@ -8802,7 +8337,13 @@
         </w:drawing>
       </w:r>
     </w:p>
-    <w:p/>
+    <w:p>
+      <w:pPr>
+        <w:rPr>
+          <w:rFonts w:ascii="Microsoft YaHei" w:eastAsia="Microsoft YaHei" w:hAnsi="Microsoft YaHei"/>
+        </w:rPr>
+      </w:pPr>
+    </w:p>
     <w:p>
       <w:pPr>
         <w:pStyle w:val="Heading2"/>
@@ -8810,55 +8351,44 @@
           <w:ilvl w:val="1"/>
           <w:numId w:val="1"/>
         </w:numPr>
-      </w:pPr>
-      <w:bookmarkStart w:id="18" w:name="_Toc51162268"/>
-      <w:r>
-        <w:rPr>
-          <w:rFonts w:hint="eastAsia"/>
-        </w:rPr>
-        <w:t>sorted</w:t>
-      </w:r>
-      <w:r>
-        <w:rPr>
-          <w:rFonts w:hint="eastAsia"/>
-        </w:rPr>
-        <w:t>函数举例</w:t>
+        <w:rPr>
+          <w:rFonts w:ascii="Microsoft YaHei" w:eastAsia="Microsoft YaHei" w:hAnsi="Microsoft YaHei"/>
+        </w:rPr>
+      </w:pPr>
+      <w:bookmarkStart w:id="18" w:name="_Toc52810242"/>
+      <w:r>
+        <w:rPr>
+          <w:rFonts w:ascii="Microsoft YaHei" w:eastAsia="Microsoft YaHei" w:hAnsi="Microsoft YaHei" w:hint="eastAsia"/>
+        </w:rPr>
+        <w:t>sorted函数举例</w:t>
       </w:r>
       <w:bookmarkEnd w:id="18"/>
     </w:p>
     <w:p>
       <w:pPr>
         <w:rPr>
-          <w:rFonts w:eastAsia="Microsoft YaHei"/>
-          <w:sz w:val="22"/>
-          <w:szCs w:val="22"/>
-        </w:rPr>
-      </w:pPr>
-      <w:r>
-        <w:rPr>
-          <w:rFonts w:eastAsia="Microsoft YaHei"/>
+          <w:rFonts w:ascii="Microsoft YaHei" w:eastAsia="Microsoft YaHei" w:hAnsi="Microsoft YaHei"/>
+          <w:sz w:val="22"/>
+          <w:szCs w:val="22"/>
+        </w:rPr>
+      </w:pPr>
+      <w:r>
+        <w:rPr>
+          <w:rFonts w:ascii="Microsoft YaHei" w:eastAsia="Microsoft YaHei" w:hAnsi="Microsoft YaHei"/>
         </w:rPr>
         <w:tab/>
       </w:r>
       <w:r>
         <w:rPr>
-          <w:rFonts w:eastAsia="Microsoft YaHei" w:hint="eastAsia"/>
-          <w:sz w:val="22"/>
-          <w:szCs w:val="22"/>
-        </w:rPr>
-        <w:t>给大家一个高阶函数的举例，</w:t>
-      </w:r>
-      <w:r>
-        <w:rPr>
-          <w:rFonts w:eastAsia="Microsoft YaHei" w:hint="eastAsia"/>
-          <w:sz w:val="22"/>
-          <w:szCs w:val="22"/>
-        </w:rPr>
-        <w:t>集合排序也是在程序中经常要处理的问题。</w:t>
-      </w:r>
-      <w:r>
-        <w:rPr>
-          <w:rFonts w:eastAsia="Microsoft YaHei"/>
+          <w:rFonts w:ascii="Microsoft YaHei" w:eastAsia="Microsoft YaHei" w:hAnsi="Microsoft YaHei" w:hint="eastAsia"/>
+          <w:sz w:val="22"/>
+          <w:szCs w:val="22"/>
+        </w:rPr>
+        <w:t>给大家一个高阶函数的举例，集合排序也是在程序中经常要处理的问题。</w:t>
+      </w:r>
+      <w:r>
+        <w:rPr>
+          <w:rFonts w:ascii="Microsoft YaHei" w:eastAsia="Microsoft YaHei" w:hAnsi="Microsoft YaHei"/>
           <w:sz w:val="22"/>
           <w:szCs w:val="22"/>
         </w:rPr>
@@ -8866,7 +8396,7 @@
       </w:r>
       <w:r>
         <w:rPr>
-          <w:rFonts w:eastAsia="Microsoft YaHei" w:hint="eastAsia"/>
+          <w:rFonts w:ascii="Microsoft YaHei" w:eastAsia="Microsoft YaHei" w:hAnsi="Microsoft YaHei" w:hint="eastAsia"/>
           <w:sz w:val="22"/>
           <w:szCs w:val="22"/>
         </w:rPr>
@@ -8874,7 +8404,7 @@
       </w:r>
       <w:r>
         <w:rPr>
-          <w:rFonts w:eastAsia="Microsoft YaHei"/>
+          <w:rFonts w:ascii="Microsoft YaHei" w:eastAsia="Microsoft YaHei" w:hAnsi="Microsoft YaHei"/>
           <w:sz w:val="22"/>
           <w:szCs w:val="22"/>
         </w:rPr>
@@ -8882,7 +8412,7 @@
       </w:r>
       <w:r>
         <w:rPr>
-          <w:rFonts w:eastAsia="Microsoft YaHei" w:hint="eastAsia"/>
+          <w:rFonts w:ascii="Microsoft YaHei" w:eastAsia="Microsoft YaHei" w:hAnsi="Microsoft YaHei" w:hint="eastAsia"/>
           <w:sz w:val="22"/>
           <w:szCs w:val="22"/>
         </w:rPr>
@@ -8890,7 +8420,7 @@
       </w:r>
       <w:r>
         <w:rPr>
-          <w:rFonts w:eastAsia="Microsoft YaHei" w:hint="eastAsia"/>
+          <w:rFonts w:ascii="Microsoft YaHei" w:eastAsia="Microsoft YaHei" w:hAnsi="Microsoft YaHei" w:hint="eastAsia"/>
           <w:sz w:val="22"/>
           <w:szCs w:val="22"/>
         </w:rPr>
@@ -8898,7 +8428,7 @@
       </w:r>
       <w:r>
         <w:rPr>
-          <w:rFonts w:eastAsia="Microsoft YaHei"/>
+          <w:rFonts w:ascii="Microsoft YaHei" w:eastAsia="Microsoft YaHei" w:hAnsi="Microsoft YaHei"/>
           <w:sz w:val="22"/>
           <w:szCs w:val="22"/>
         </w:rPr>
@@ -8906,7 +8436,7 @@
       </w:r>
       <w:r>
         <w:rPr>
-          <w:rFonts w:eastAsia="Microsoft YaHei" w:hint="eastAsia"/>
+          <w:rFonts w:ascii="Microsoft YaHei" w:eastAsia="Microsoft YaHei" w:hAnsi="Microsoft YaHei" w:hint="eastAsia"/>
           <w:sz w:val="22"/>
           <w:szCs w:val="22"/>
         </w:rPr>
@@ -8916,86 +8446,57 @@
     <w:p>
       <w:pPr>
         <w:rPr>
-          <w:rFonts w:eastAsia="Microsoft YaHei"/>
-        </w:rPr>
-      </w:pPr>
-      <w:r>
-        <w:rPr>
-          <w:rFonts w:eastAsia="Microsoft YaHei"/>
+          <w:rFonts w:ascii="Microsoft YaHei" w:eastAsia="Microsoft YaHei" w:hAnsi="Microsoft YaHei"/>
+        </w:rPr>
+      </w:pPr>
+      <w:r>
+        <w:rPr>
+          <w:rFonts w:ascii="Microsoft YaHei" w:eastAsia="Microsoft YaHei" w:hAnsi="Microsoft YaHei"/>
         </w:rPr>
         <w:tab/>
       </w:r>
       <w:r>
         <w:rPr>
-          <w:rFonts w:eastAsia="Microsoft YaHei" w:hint="eastAsia"/>
-        </w:rPr>
-        <w:t>Pyhton</w:t>
-      </w:r>
-      <w:r>
-        <w:rPr>
-          <w:rFonts w:eastAsia="Microsoft YaHei" w:hint="eastAsia"/>
-        </w:rPr>
-        <w:t>内置的</w:t>
-      </w:r>
-      <w:r>
-        <w:rPr>
-          <w:rFonts w:eastAsia="Microsoft YaHei"/>
+          <w:rFonts w:ascii="Microsoft YaHei" w:eastAsia="Microsoft YaHei" w:hAnsi="Microsoft YaHei" w:hint="eastAsia"/>
+        </w:rPr>
+        <w:t>Pyhton内置的</w:t>
+      </w:r>
+      <w:r>
+        <w:rPr>
+          <w:rFonts w:ascii="Microsoft YaHei" w:eastAsia="Microsoft YaHei" w:hAnsi="Microsoft YaHei"/>
         </w:rPr>
         <w:t>sorted()</w:t>
       </w:r>
       <w:r>
         <w:rPr>
-          <w:rFonts w:eastAsia="Microsoft YaHei" w:hint="eastAsia"/>
+          <w:rFonts w:ascii="Microsoft YaHei" w:eastAsia="Microsoft YaHei" w:hAnsi="Microsoft YaHei" w:hint="eastAsia"/>
         </w:rPr>
         <w:t>函数也是一个高阶函数，它还可以接收一个</w:t>
       </w:r>
       <w:r>
         <w:rPr>
-          <w:rFonts w:eastAsia="Microsoft YaHei"/>
+          <w:rFonts w:ascii="Microsoft YaHei" w:eastAsia="Microsoft YaHei" w:hAnsi="Microsoft YaHei"/>
         </w:rPr>
         <w:t>key</w:t>
       </w:r>
       <w:r>
         <w:rPr>
-          <w:rFonts w:eastAsia="Microsoft YaHei" w:hint="eastAsia"/>
-        </w:rPr>
-        <w:t>函数来实现自定义的排序，</w:t>
-      </w:r>
-      <w:r>
-        <w:rPr>
-          <w:rFonts w:eastAsia="Microsoft YaHei" w:hint="eastAsia"/>
-        </w:rPr>
-        <w:t>我们可以通过</w:t>
-      </w:r>
-      <w:r>
-        <w:rPr>
-          <w:rFonts w:eastAsia="Microsoft YaHei" w:hint="eastAsia"/>
-        </w:rPr>
-        <w:t>key</w:t>
-      </w:r>
-      <w:r>
-        <w:rPr>
-          <w:rFonts w:eastAsia="Microsoft YaHei" w:hint="eastAsia"/>
-        </w:rPr>
-        <w:t>这个参数指定对象的比较规则。</w:t>
-      </w:r>
-      <w:r>
-        <w:rPr>
-          <w:rFonts w:eastAsia="Microsoft YaHei" w:hint="eastAsia"/>
-        </w:rPr>
-        <w:t>例如按绝对值大小排序：</w:t>
-      </w:r>
-    </w:p>
-    <w:p>
-      <w:pPr>
-        <w:rPr>
-          <w:rFonts w:eastAsia="Microsoft YaHei" w:hint="eastAsia"/>
+          <w:rFonts w:ascii="Microsoft YaHei" w:eastAsia="Microsoft YaHei" w:hAnsi="Microsoft YaHei" w:hint="eastAsia"/>
+        </w:rPr>
+        <w:t>函数来实现自定义的排序，我们可以通过key这个参数指定对象的比较规则。例如按绝对值大小排序：</w:t>
+      </w:r>
+    </w:p>
+    <w:p>
+      <w:pPr>
+        <w:rPr>
+          <w:rFonts w:ascii="Microsoft YaHei" w:eastAsia="Microsoft YaHei" w:hAnsi="Microsoft YaHei"/>
           <w:lang w:val="en-US"/>
         </w:rPr>
       </w:pPr>
       <w:r>
         <w:rPr>
-          <w:rFonts w:eastAsia="Microsoft YaHei"/>
+          <w:rFonts w:ascii="Microsoft YaHei" w:eastAsia="Microsoft YaHei" w:hAnsi="Microsoft YaHei"/>
+          <w:noProof/>
         </w:rPr>
         <w:drawing>
           <wp:inline distT="0" distB="0" distL="0" distR="0" wp14:anchorId="0A9293A8" wp14:editId="346B8BD5">
@@ -9037,28 +8538,27 @@
     <w:p>
       <w:pPr>
         <w:rPr>
-          <w:rFonts w:eastAsia="Microsoft YaHei"/>
-        </w:rPr>
-      </w:pPr>
-    </w:p>
-    <w:p>
-      <w:pPr>
-        <w:rPr>
-          <w:rFonts w:eastAsia="Microsoft YaHei"/>
-          <w:sz w:val="22"/>
-          <w:szCs w:val="22"/>
-        </w:rPr>
-      </w:pPr>
-      <w:r>
-        <w:rPr>
-          <w:rFonts w:eastAsia="Microsoft YaHei"/>
-        </w:rPr>
-        <w:lastRenderedPageBreak/>
+          <w:rFonts w:ascii="Microsoft YaHei" w:eastAsia="Microsoft YaHei" w:hAnsi="Microsoft YaHei"/>
+        </w:rPr>
+      </w:pPr>
+    </w:p>
+    <w:p>
+      <w:pPr>
+        <w:rPr>
+          <w:rFonts w:ascii="Microsoft YaHei" w:eastAsia="Microsoft YaHei" w:hAnsi="Microsoft YaHei"/>
+          <w:sz w:val="22"/>
+          <w:szCs w:val="22"/>
+        </w:rPr>
+      </w:pPr>
+      <w:r>
+        <w:rPr>
+          <w:rFonts w:ascii="Microsoft YaHei" w:eastAsia="Microsoft YaHei" w:hAnsi="Microsoft YaHei"/>
+        </w:rPr>
         <w:tab/>
       </w:r>
       <w:r>
         <w:rPr>
-          <w:rFonts w:eastAsia="Microsoft YaHei" w:hint="eastAsia"/>
+          <w:rFonts w:ascii="Microsoft YaHei" w:eastAsia="Microsoft YaHei" w:hAnsi="Microsoft YaHei" w:hint="eastAsia"/>
           <w:sz w:val="22"/>
           <w:szCs w:val="22"/>
         </w:rPr>
@@ -9068,14 +8568,15 @@
     <w:p>
       <w:pPr>
         <w:rPr>
-          <w:rFonts w:eastAsia="Microsoft YaHei"/>
-          <w:sz w:val="22"/>
-          <w:szCs w:val="22"/>
-        </w:rPr>
-      </w:pPr>
-      <w:r>
-        <w:rPr>
-          <w:rFonts w:eastAsia="Microsoft YaHei"/>
+          <w:rFonts w:ascii="Microsoft YaHei" w:eastAsia="Microsoft YaHei" w:hAnsi="Microsoft YaHei"/>
+          <w:sz w:val="22"/>
+          <w:szCs w:val="22"/>
+        </w:rPr>
+      </w:pPr>
+      <w:r>
+        <w:rPr>
+          <w:rFonts w:ascii="Microsoft YaHei" w:eastAsia="Microsoft YaHei" w:hAnsi="Microsoft YaHei"/>
+          <w:noProof/>
           <w:sz w:val="22"/>
           <w:szCs w:val="22"/>
         </w:rPr>
@@ -9119,30 +8620,30 @@
     <w:p>
       <w:pPr>
         <w:rPr>
-          <w:rFonts w:eastAsia="Microsoft YaHei"/>
-          <w:sz w:val="22"/>
-          <w:szCs w:val="22"/>
-        </w:rPr>
-      </w:pPr>
-    </w:p>
-    <w:p>
-      <w:pPr>
-        <w:rPr>
-          <w:rFonts w:eastAsia="Microsoft YaHei"/>
-        </w:rPr>
-      </w:pPr>
-    </w:p>
-    <w:p>
-      <w:pPr>
-        <w:rPr>
-          <w:rFonts w:eastAsia="Microsoft YaHei"/>
-        </w:rPr>
-      </w:pPr>
-    </w:p>
-    <w:p>
-      <w:pPr>
-        <w:rPr>
-          <w:rFonts w:eastAsia="Microsoft YaHei" w:hint="eastAsia"/>
+          <w:rFonts w:ascii="Microsoft YaHei" w:eastAsia="Microsoft YaHei" w:hAnsi="Microsoft YaHei"/>
+          <w:sz w:val="22"/>
+          <w:szCs w:val="22"/>
+        </w:rPr>
+      </w:pPr>
+    </w:p>
+    <w:p>
+      <w:pPr>
+        <w:rPr>
+          <w:rFonts w:ascii="Microsoft YaHei" w:eastAsia="Microsoft YaHei" w:hAnsi="Microsoft YaHei"/>
+        </w:rPr>
+      </w:pPr>
+    </w:p>
+    <w:p>
+      <w:pPr>
+        <w:rPr>
+          <w:rFonts w:ascii="Microsoft YaHei" w:eastAsia="Microsoft YaHei" w:hAnsi="Microsoft YaHei"/>
+        </w:rPr>
+      </w:pPr>
+    </w:p>
+    <w:p>
+      <w:pPr>
+        <w:rPr>
+          <w:rFonts w:ascii="Microsoft YaHei" w:eastAsia="Microsoft YaHei" w:hAnsi="Microsoft YaHei"/>
           <w:lang w:val="en-US"/>
         </w:rPr>
       </w:pPr>
@@ -9158,7 +8659,7 @@
           <w:rFonts w:ascii="Microsoft YaHei" w:eastAsia="Microsoft YaHei" w:hAnsi="Microsoft YaHei"/>
         </w:rPr>
       </w:pPr>
-      <w:bookmarkStart w:id="19" w:name="_Toc51162269"/>
+      <w:bookmarkStart w:id="19" w:name="_Toc52810243"/>
       <w:r>
         <w:rPr>
           <w:rFonts w:ascii="Microsoft YaHei" w:eastAsia="Microsoft YaHei" w:hAnsi="Microsoft YaHei" w:hint="eastAsia"/>
@@ -9170,14 +8671,14 @@
     <w:p>
       <w:pPr>
         <w:rPr>
-          <w:rFonts w:eastAsia="Microsoft YaHei"/>
-          <w:sz w:val="22"/>
-          <w:szCs w:val="22"/>
-        </w:rPr>
-      </w:pPr>
-      <w:r>
-        <w:rPr>
-          <w:rFonts w:eastAsia="Microsoft YaHei"/>
+          <w:rFonts w:ascii="Microsoft YaHei" w:eastAsia="Microsoft YaHei" w:hAnsi="Microsoft YaHei"/>
+          <w:sz w:val="22"/>
+          <w:szCs w:val="22"/>
+        </w:rPr>
+      </w:pPr>
+      <w:r>
+        <w:rPr>
+          <w:rFonts w:ascii="Microsoft YaHei" w:eastAsia="Microsoft YaHei" w:hAnsi="Microsoft YaHei"/>
           <w:sz w:val="22"/>
           <w:szCs w:val="22"/>
         </w:rPr>
@@ -9185,49 +8686,33 @@
       </w:r>
       <w:r>
         <w:rPr>
-          <w:rFonts w:eastAsia="Microsoft YaHei" w:hint="eastAsia"/>
-          <w:sz w:val="22"/>
-          <w:szCs w:val="22"/>
-        </w:rPr>
-        <w:t>在</w:t>
-      </w:r>
-      <w:r>
-        <w:rPr>
-          <w:rFonts w:eastAsia="Microsoft YaHei" w:hint="eastAsia"/>
-          <w:sz w:val="22"/>
-          <w:szCs w:val="22"/>
-        </w:rPr>
-        <w:t>Python</w:t>
-      </w:r>
-      <w:r>
-        <w:rPr>
-          <w:rFonts w:eastAsia="Microsoft YaHei" w:hint="eastAsia"/>
-          <w:sz w:val="22"/>
-          <w:szCs w:val="22"/>
-        </w:rPr>
-        <w:t>里，一切都是对象，包括函数，既然对象或者变量可以作为函数的返回值，同样的我们也可以把一个函数作为结果值返回。</w:t>
-      </w:r>
-    </w:p>
-    <w:p>
-      <w:pPr>
-        <w:rPr>
-          <w:rFonts w:eastAsia="Microsoft YaHei" w:hint="eastAsia"/>
-          <w:sz w:val="22"/>
-          <w:szCs w:val="22"/>
-        </w:rPr>
-      </w:pPr>
-    </w:p>
-    <w:p>
-      <w:pPr>
-        <w:rPr>
-          <w:rFonts w:eastAsia="Microsoft YaHei"/>
-          <w:sz w:val="22"/>
-          <w:szCs w:val="22"/>
-        </w:rPr>
-      </w:pPr>
-      <w:r>
-        <w:rPr>
-          <w:rFonts w:eastAsia="Microsoft YaHei"/>
+          <w:rFonts w:ascii="Microsoft YaHei" w:eastAsia="Microsoft YaHei" w:hAnsi="Microsoft YaHei" w:hint="eastAsia"/>
+          <w:sz w:val="22"/>
+          <w:szCs w:val="22"/>
+        </w:rPr>
+        <w:t>在Python里，一切都是对象，包括函数，既然对象或者变量可以作为函数的返回值，同样的我们也可以把一个函数作为结果值返回。</w:t>
+      </w:r>
+    </w:p>
+    <w:p>
+      <w:pPr>
+        <w:rPr>
+          <w:rFonts w:ascii="Microsoft YaHei" w:eastAsia="Microsoft YaHei" w:hAnsi="Microsoft YaHei"/>
+          <w:sz w:val="22"/>
+          <w:szCs w:val="22"/>
+        </w:rPr>
+      </w:pPr>
+    </w:p>
+    <w:p>
+      <w:pPr>
+        <w:rPr>
+          <w:rFonts w:ascii="Microsoft YaHei" w:eastAsia="Microsoft YaHei" w:hAnsi="Microsoft YaHei"/>
+          <w:sz w:val="22"/>
+          <w:szCs w:val="22"/>
+        </w:rPr>
+      </w:pPr>
+      <w:r>
+        <w:rPr>
+          <w:rFonts w:ascii="Microsoft YaHei" w:eastAsia="Microsoft YaHei" w:hAnsi="Microsoft YaHei"/>
           <w:sz w:val="22"/>
           <w:szCs w:val="22"/>
         </w:rPr>
@@ -9235,7 +8720,7 @@
       </w:r>
       <w:r>
         <w:rPr>
-          <w:rFonts w:eastAsia="Microsoft YaHei" w:hint="eastAsia"/>
+          <w:rFonts w:ascii="Microsoft YaHei" w:eastAsia="Microsoft YaHei" w:hAnsi="Microsoft YaHei" w:hint="eastAsia"/>
           <w:sz w:val="22"/>
           <w:szCs w:val="22"/>
         </w:rPr>
@@ -9245,14 +8730,15 @@
     <w:p>
       <w:pPr>
         <w:rPr>
-          <w:rFonts w:eastAsia="Microsoft YaHei"/>
-          <w:sz w:val="22"/>
-          <w:szCs w:val="22"/>
-        </w:rPr>
-      </w:pPr>
-      <w:r>
-        <w:rPr>
-          <w:rFonts w:eastAsia="Microsoft YaHei"/>
+          <w:rFonts w:ascii="Microsoft YaHei" w:eastAsia="Microsoft YaHei" w:hAnsi="Microsoft YaHei"/>
+          <w:sz w:val="22"/>
+          <w:szCs w:val="22"/>
+        </w:rPr>
+      </w:pPr>
+      <w:r>
+        <w:rPr>
+          <w:rFonts w:ascii="Microsoft YaHei" w:eastAsia="Microsoft YaHei" w:hAnsi="Microsoft YaHei"/>
+          <w:noProof/>
           <w:sz w:val="22"/>
           <w:szCs w:val="22"/>
         </w:rPr>
@@ -9296,32 +8782,23 @@
     <w:p>
       <w:pPr>
         <w:rPr>
-          <w:rFonts w:eastAsia="Microsoft YaHei"/>
-          <w:sz w:val="22"/>
-          <w:szCs w:val="22"/>
-        </w:rPr>
-      </w:pPr>
-    </w:p>
-    <w:p>
-      <w:pPr>
-        <w:rPr>
-          <w:rFonts w:eastAsia="Microsoft YaHei"/>
-          <w:sz w:val="22"/>
-          <w:szCs w:val="22"/>
-        </w:rPr>
-      </w:pPr>
-    </w:p>
-    <w:p>
-      <w:pPr>
-        <w:rPr>
-          <w:rFonts w:eastAsia="Microsoft YaHei"/>
-          <w:sz w:val="22"/>
-          <w:szCs w:val="22"/>
-        </w:rPr>
-      </w:pPr>
-      <w:r>
-        <w:rPr>
-          <w:rFonts w:eastAsia="Microsoft YaHei"/>
+          <w:rFonts w:ascii="Microsoft YaHei" w:eastAsia="Microsoft YaHei" w:hAnsi="Microsoft YaHei"/>
+          <w:sz w:val="22"/>
+          <w:szCs w:val="22"/>
+        </w:rPr>
+      </w:pPr>
+    </w:p>
+    <w:p>
+      <w:pPr>
+        <w:rPr>
+          <w:rFonts w:ascii="Microsoft YaHei" w:eastAsia="Microsoft YaHei" w:hAnsi="Microsoft YaHei"/>
+          <w:sz w:val="22"/>
+          <w:szCs w:val="22"/>
+        </w:rPr>
+      </w:pPr>
+      <w:r>
+        <w:rPr>
+          <w:rFonts w:ascii="Microsoft YaHei" w:eastAsia="Microsoft YaHei" w:hAnsi="Microsoft YaHei"/>
           <w:sz w:val="22"/>
           <w:szCs w:val="22"/>
         </w:rPr>
@@ -9329,7 +8806,7 @@
       </w:r>
       <w:r>
         <w:rPr>
-          <w:rFonts w:eastAsia="Microsoft YaHei" w:hint="eastAsia"/>
+          <w:rFonts w:ascii="Microsoft YaHei" w:eastAsia="Microsoft YaHei" w:hAnsi="Microsoft YaHei" w:hint="eastAsia"/>
           <w:sz w:val="22"/>
           <w:szCs w:val="22"/>
         </w:rPr>
@@ -9337,7 +8814,7 @@
       </w:r>
       <w:r>
         <w:rPr>
-          <w:rFonts w:eastAsia="Microsoft YaHei"/>
+          <w:rFonts w:ascii="Microsoft YaHei" w:eastAsia="Microsoft YaHei" w:hAnsi="Microsoft YaHei"/>
           <w:sz w:val="22"/>
           <w:szCs w:val="22"/>
         </w:rPr>
@@ -9345,7 +8822,7 @@
       </w:r>
       <w:r>
         <w:rPr>
-          <w:rFonts w:eastAsia="Microsoft YaHei" w:hint="eastAsia"/>
+          <w:rFonts w:ascii="Microsoft YaHei" w:eastAsia="Microsoft YaHei" w:hAnsi="Microsoft YaHei" w:hint="eastAsia"/>
           <w:sz w:val="22"/>
           <w:szCs w:val="22"/>
         </w:rPr>
@@ -9355,14 +8832,15 @@
     <w:p>
       <w:pPr>
         <w:rPr>
-          <w:rFonts w:eastAsia="Microsoft YaHei"/>
-          <w:sz w:val="22"/>
-          <w:szCs w:val="22"/>
-        </w:rPr>
-      </w:pPr>
-      <w:r>
-        <w:rPr>
-          <w:rFonts w:eastAsia="Microsoft YaHei"/>
+          <w:rFonts w:ascii="Microsoft YaHei" w:eastAsia="Microsoft YaHei" w:hAnsi="Microsoft YaHei"/>
+          <w:sz w:val="22"/>
+          <w:szCs w:val="22"/>
+        </w:rPr>
+      </w:pPr>
+      <w:r>
+        <w:rPr>
+          <w:rFonts w:ascii="Microsoft YaHei" w:eastAsia="Microsoft YaHei" w:hAnsi="Microsoft YaHei"/>
+          <w:noProof/>
           <w:sz w:val="22"/>
           <w:szCs w:val="22"/>
         </w:rPr>
@@ -9406,23 +8884,23 @@
     <w:p>
       <w:pPr>
         <w:rPr>
-          <w:rFonts w:eastAsia="Microsoft YaHei"/>
-          <w:sz w:val="22"/>
-          <w:szCs w:val="22"/>
-        </w:rPr>
-      </w:pPr>
-    </w:p>
-    <w:p>
-      <w:pPr>
-        <w:rPr>
-          <w:rFonts w:eastAsia="Microsoft YaHei"/>
-          <w:sz w:val="22"/>
-          <w:szCs w:val="22"/>
-        </w:rPr>
-      </w:pPr>
-      <w:r>
-        <w:rPr>
-          <w:rFonts w:eastAsia="Microsoft YaHei"/>
+          <w:rFonts w:ascii="Microsoft YaHei" w:eastAsia="Microsoft YaHei" w:hAnsi="Microsoft YaHei"/>
+          <w:sz w:val="22"/>
+          <w:szCs w:val="22"/>
+        </w:rPr>
+      </w:pPr>
+    </w:p>
+    <w:p>
+      <w:pPr>
+        <w:rPr>
+          <w:rFonts w:ascii="Microsoft YaHei" w:eastAsia="Microsoft YaHei" w:hAnsi="Microsoft YaHei"/>
+          <w:sz w:val="22"/>
+          <w:szCs w:val="22"/>
+        </w:rPr>
+      </w:pPr>
+      <w:r>
+        <w:rPr>
+          <w:rFonts w:ascii="Microsoft YaHei" w:eastAsia="Microsoft YaHei" w:hAnsi="Microsoft YaHei"/>
           <w:sz w:val="22"/>
           <w:szCs w:val="22"/>
         </w:rPr>
@@ -9430,7 +8908,7 @@
       </w:r>
       <w:r>
         <w:rPr>
-          <w:rFonts w:eastAsia="Microsoft YaHei" w:hint="eastAsia"/>
+          <w:rFonts w:ascii="Microsoft YaHei" w:eastAsia="Microsoft YaHei" w:hAnsi="Microsoft YaHei" w:hint="eastAsia"/>
           <w:sz w:val="22"/>
           <w:szCs w:val="22"/>
         </w:rPr>
@@ -9438,7 +8916,7 @@
       </w:r>
       <w:r>
         <w:rPr>
-          <w:rFonts w:eastAsia="Microsoft YaHei"/>
+          <w:rFonts w:ascii="Microsoft YaHei" w:eastAsia="Microsoft YaHei" w:hAnsi="Microsoft YaHei"/>
           <w:sz w:val="22"/>
           <w:szCs w:val="22"/>
         </w:rPr>
@@ -9446,7 +8924,7 @@
       </w:r>
       <w:r>
         <w:rPr>
-          <w:rFonts w:eastAsia="Microsoft YaHei"/>
+          <w:rFonts w:ascii="Microsoft YaHei" w:eastAsia="Microsoft YaHei" w:hAnsi="Microsoft YaHei"/>
           <w:sz w:val="22"/>
           <w:szCs w:val="22"/>
         </w:rPr>
@@ -9454,7 +8932,7 @@
       </w:r>
       <w:r>
         <w:rPr>
-          <w:rFonts w:eastAsia="Microsoft YaHei" w:hint="eastAsia"/>
+          <w:rFonts w:ascii="Microsoft YaHei" w:eastAsia="Microsoft YaHei" w:hAnsi="Microsoft YaHei" w:hint="eastAsia"/>
           <w:sz w:val="22"/>
           <w:szCs w:val="22"/>
         </w:rPr>
@@ -9462,7 +8940,7 @@
       </w:r>
       <w:r>
         <w:rPr>
-          <w:rFonts w:eastAsia="Microsoft YaHei"/>
+          <w:rFonts w:ascii="Microsoft YaHei" w:eastAsia="Microsoft YaHei" w:hAnsi="Microsoft YaHei"/>
           <w:sz w:val="22"/>
           <w:szCs w:val="22"/>
         </w:rPr>
@@ -9470,7 +8948,7 @@
       </w:r>
       <w:r>
         <w:rPr>
-          <w:rFonts w:eastAsia="Microsoft YaHei" w:hint="eastAsia"/>
+          <w:rFonts w:ascii="Microsoft YaHei" w:eastAsia="Microsoft YaHei" w:hAnsi="Microsoft YaHei" w:hint="eastAsia"/>
           <w:sz w:val="22"/>
           <w:szCs w:val="22"/>
         </w:rPr>
@@ -9478,7 +8956,7 @@
       </w:r>
       <w:r>
         <w:rPr>
-          <w:rFonts w:eastAsia="Microsoft YaHei"/>
+          <w:rFonts w:ascii="Microsoft YaHei" w:eastAsia="Microsoft YaHei" w:hAnsi="Microsoft YaHei"/>
           <w:sz w:val="22"/>
           <w:szCs w:val="22"/>
         </w:rPr>
@@ -9486,7 +8964,7 @@
       </w:r>
       <w:r>
         <w:rPr>
-          <w:rFonts w:eastAsia="Microsoft YaHei" w:hint="eastAsia"/>
+          <w:rFonts w:ascii="Microsoft YaHei" w:eastAsia="Microsoft YaHei" w:hAnsi="Microsoft YaHei" w:hint="eastAsia"/>
           <w:sz w:val="22"/>
           <w:szCs w:val="22"/>
         </w:rPr>
@@ -9494,7 +8972,7 @@
       </w:r>
       <w:r>
         <w:rPr>
-          <w:rFonts w:eastAsia="Microsoft YaHei"/>
+          <w:rFonts w:ascii="Microsoft YaHei" w:eastAsia="Microsoft YaHei" w:hAnsi="Microsoft YaHei"/>
           <w:sz w:val="22"/>
           <w:szCs w:val="22"/>
         </w:rPr>
@@ -9502,7 +8980,7 @@
       </w:r>
       <w:r>
         <w:rPr>
-          <w:rFonts w:eastAsia="Microsoft YaHei" w:hint="eastAsia"/>
+          <w:rFonts w:ascii="Microsoft YaHei" w:eastAsia="Microsoft YaHei" w:hAnsi="Microsoft YaHei" w:hint="eastAsia"/>
           <w:sz w:val="22"/>
           <w:szCs w:val="22"/>
         </w:rPr>
@@ -9510,7 +8988,7 @@
       </w:r>
       <w:r>
         <w:rPr>
-          <w:rFonts w:eastAsia="Microsoft YaHei"/>
+          <w:rFonts w:ascii="Microsoft YaHei" w:eastAsia="Microsoft YaHei" w:hAnsi="Microsoft YaHei"/>
           <w:sz w:val="22"/>
           <w:szCs w:val="22"/>
         </w:rPr>
@@ -9518,7 +8996,7 @@
       </w:r>
       <w:r>
         <w:rPr>
-          <w:rFonts w:eastAsia="Microsoft YaHei" w:hint="eastAsia"/>
+          <w:rFonts w:ascii="Microsoft YaHei" w:eastAsia="Microsoft YaHei" w:hAnsi="Microsoft YaHei" w:hint="eastAsia"/>
           <w:sz w:val="22"/>
           <w:szCs w:val="22"/>
         </w:rPr>
@@ -9526,7 +9004,7 @@
       </w:r>
       <w:r>
         <w:rPr>
-          <w:rFonts w:eastAsia="Microsoft YaHei"/>
+          <w:rFonts w:ascii="Microsoft YaHei" w:eastAsia="Microsoft YaHei" w:hAnsi="Microsoft YaHei"/>
           <w:sz w:val="22"/>
           <w:szCs w:val="22"/>
         </w:rPr>
@@ -9534,7 +9012,7 @@
       </w:r>
       <w:r>
         <w:rPr>
-          <w:rFonts w:eastAsia="Microsoft YaHei" w:hint="eastAsia"/>
+          <w:rFonts w:ascii="Microsoft YaHei" w:eastAsia="Microsoft YaHei" w:hAnsi="Microsoft YaHei" w:hint="eastAsia"/>
           <w:sz w:val="22"/>
           <w:szCs w:val="22"/>
         </w:rPr>
@@ -9542,7 +9020,7 @@
       </w:r>
       <w:r>
         <w:rPr>
-          <w:rFonts w:eastAsia="Microsoft YaHei"/>
+          <w:rFonts w:ascii="Microsoft YaHei" w:eastAsia="Microsoft YaHei" w:hAnsi="Microsoft YaHei"/>
           <w:sz w:val="22"/>
           <w:szCs w:val="22"/>
         </w:rPr>
@@ -9550,7 +9028,7 @@
       </w:r>
       <w:r>
         <w:rPr>
-          <w:rFonts w:eastAsia="Microsoft YaHei" w:hint="eastAsia"/>
+          <w:rFonts w:ascii="Microsoft YaHei" w:eastAsia="Microsoft YaHei" w:hAnsi="Microsoft YaHei" w:hint="eastAsia"/>
           <w:sz w:val="22"/>
           <w:szCs w:val="22"/>
         </w:rPr>
@@ -9558,7 +9036,7 @@
       </w:r>
       <w:r>
         <w:rPr>
-          <w:rFonts w:eastAsia="Microsoft YaHei"/>
+          <w:rFonts w:ascii="Microsoft YaHei" w:eastAsia="Microsoft YaHei" w:hAnsi="Microsoft YaHei"/>
           <w:sz w:val="22"/>
           <w:szCs w:val="22"/>
         </w:rPr>
@@ -9566,7 +9044,7 @@
       </w:r>
       <w:r>
         <w:rPr>
-          <w:rFonts w:eastAsia="Microsoft YaHei" w:hint="eastAsia"/>
+          <w:rFonts w:ascii="Microsoft YaHei" w:eastAsia="Microsoft YaHei" w:hAnsi="Microsoft YaHei" w:hint="eastAsia"/>
           <w:sz w:val="22"/>
           <w:szCs w:val="22"/>
         </w:rPr>
@@ -9576,18 +9054,18 @@
     <w:p>
       <w:pPr>
         <w:rPr>
-          <w:rFonts w:eastAsia="Microsoft YaHei" w:hint="eastAsia"/>
-          <w:sz w:val="22"/>
-          <w:szCs w:val="22"/>
-        </w:rPr>
-      </w:pPr>
-      <w:r>
-        <w:rPr>
-          <w:rFonts w:eastAsia="Microsoft YaHei"/>
-          <w:sz w:val="22"/>
-          <w:szCs w:val="22"/>
-        </w:rPr>
-        <w:lastRenderedPageBreak/>
+          <w:rFonts w:ascii="Microsoft YaHei" w:eastAsia="Microsoft YaHei" w:hAnsi="Microsoft YaHei"/>
+          <w:sz w:val="22"/>
+          <w:szCs w:val="22"/>
+        </w:rPr>
+      </w:pPr>
+      <w:r>
+        <w:rPr>
+          <w:rFonts w:ascii="Microsoft YaHei" w:eastAsia="Microsoft YaHei" w:hAnsi="Microsoft YaHei"/>
+          <w:noProof/>
+          <w:sz w:val="22"/>
+          <w:szCs w:val="22"/>
+        </w:rPr>
         <w:drawing>
           <wp:inline distT="0" distB="0" distL="0" distR="0" wp14:anchorId="59E967E2" wp14:editId="6A4321BD">
             <wp:extent cx="3835400" cy="1028700"/>
@@ -9628,25 +9106,25 @@
     <w:p>
       <w:pPr>
         <w:rPr>
-          <w:rFonts w:eastAsia="Microsoft YaHei"/>
-          <w:sz w:val="22"/>
-          <w:szCs w:val="22"/>
-        </w:rPr>
-      </w:pPr>
-    </w:p>
-    <w:p>
-      <w:pPr>
-        <w:rPr>
-          <w:rFonts w:eastAsia="Microsoft YaHei"/>
-          <w:sz w:val="22"/>
-          <w:szCs w:val="22"/>
-        </w:rPr>
-      </w:pPr>
-    </w:p>
-    <w:p>
-      <w:pPr>
-        <w:rPr>
-          <w:rFonts w:eastAsia="Microsoft YaHei"/>
+          <w:rFonts w:ascii="Microsoft YaHei" w:eastAsia="Microsoft YaHei" w:hAnsi="Microsoft YaHei"/>
+          <w:sz w:val="22"/>
+          <w:szCs w:val="22"/>
+        </w:rPr>
+      </w:pPr>
+    </w:p>
+    <w:p>
+      <w:pPr>
+        <w:rPr>
+          <w:rFonts w:ascii="Microsoft YaHei" w:eastAsia="Microsoft YaHei" w:hAnsi="Microsoft YaHei"/>
+          <w:sz w:val="22"/>
+          <w:szCs w:val="22"/>
+        </w:rPr>
+      </w:pPr>
+    </w:p>
+    <w:p>
+      <w:pPr>
+        <w:rPr>
+          <w:rFonts w:ascii="Microsoft YaHei" w:eastAsia="Microsoft YaHei" w:hAnsi="Microsoft YaHei"/>
         </w:rPr>
       </w:pPr>
     </w:p>
@@ -9661,11 +9139,12 @@
           <w:rFonts w:ascii="Microsoft YaHei" w:eastAsia="Microsoft YaHei" w:hAnsi="Microsoft YaHei"/>
         </w:rPr>
       </w:pPr>
-      <w:bookmarkStart w:id="20" w:name="_Toc51162270"/>
-      <w:r>
-        <w:rPr>
-          <w:rFonts w:ascii="Microsoft YaHei" w:eastAsia="Microsoft YaHei" w:hAnsi="Microsoft YaHei" w:hint="eastAsia"/>
-        </w:rPr>
+      <w:bookmarkStart w:id="20" w:name="_Toc52810244"/>
+      <w:r>
+        <w:rPr>
+          <w:rFonts w:ascii="Microsoft YaHei" w:eastAsia="Microsoft YaHei" w:hAnsi="Microsoft YaHei" w:hint="eastAsia"/>
+        </w:rPr>
+        <w:lastRenderedPageBreak/>
         <w:t>匿名函数</w:t>
       </w:r>
       <w:bookmarkEnd w:id="20"/>
@@ -9673,20 +9152,20 @@
     <w:p>
       <w:pPr>
         <w:rPr>
-          <w:rFonts w:eastAsia="Microsoft YaHei"/>
-          <w:sz w:val="22"/>
-          <w:szCs w:val="22"/>
-        </w:rPr>
-      </w:pPr>
-      <w:r>
-        <w:rPr>
-          <w:rFonts w:eastAsia="Microsoft YaHei"/>
+          <w:rFonts w:ascii="Microsoft YaHei" w:eastAsia="Microsoft YaHei" w:hAnsi="Microsoft YaHei"/>
+          <w:sz w:val="22"/>
+          <w:szCs w:val="22"/>
+        </w:rPr>
+      </w:pPr>
+      <w:r>
+        <w:rPr>
+          <w:rFonts w:ascii="Microsoft YaHei" w:eastAsia="Microsoft YaHei" w:hAnsi="Microsoft YaHei"/>
         </w:rPr>
         <w:tab/>
       </w:r>
       <w:r>
         <w:rPr>
-          <w:rFonts w:eastAsia="Microsoft YaHei" w:hint="eastAsia"/>
+          <w:rFonts w:ascii="Microsoft YaHei" w:eastAsia="Microsoft YaHei" w:hAnsi="Microsoft YaHei" w:hint="eastAsia"/>
           <w:sz w:val="22"/>
           <w:szCs w:val="22"/>
         </w:rPr>
@@ -9694,56 +9173,25 @@
       </w:r>
       <w:r>
         <w:rPr>
-          <w:rFonts w:eastAsia="Microsoft YaHei" w:hint="eastAsia"/>
-          <w:sz w:val="22"/>
-          <w:szCs w:val="22"/>
-        </w:rPr>
-        <w:t>不需要显示的定义函数名，直接定义函数体。在</w:t>
-      </w:r>
-      <w:r>
-        <w:rPr>
-          <w:rFonts w:eastAsia="Microsoft YaHei" w:hint="eastAsia"/>
-          <w:sz w:val="22"/>
-          <w:szCs w:val="22"/>
-        </w:rPr>
-        <w:t>Python</w:t>
-      </w:r>
-      <w:r>
-        <w:rPr>
-          <w:rFonts w:eastAsia="Microsoft YaHei" w:hint="eastAsia"/>
-          <w:sz w:val="22"/>
-          <w:szCs w:val="22"/>
-        </w:rPr>
-        <w:t>中，我们用</w:t>
-      </w:r>
-      <w:r>
-        <w:rPr>
-          <w:rFonts w:eastAsia="Microsoft YaHei" w:hint="eastAsia"/>
-          <w:sz w:val="22"/>
-          <w:szCs w:val="22"/>
-        </w:rPr>
-        <w:t>lambda</w:t>
-      </w:r>
-      <w:r>
-        <w:rPr>
-          <w:rFonts w:eastAsia="Microsoft YaHei" w:hint="eastAsia"/>
-          <w:sz w:val="22"/>
-          <w:szCs w:val="22"/>
-        </w:rPr>
-        <w:t>表达式的方式来定义一个匿名函数，具体格式为：</w:t>
-      </w:r>
-    </w:p>
-    <w:p>
-      <w:pPr>
-        <w:rPr>
-          <w:rFonts w:eastAsia="Microsoft YaHei"/>
-          <w:sz w:val="22"/>
-          <w:szCs w:val="22"/>
-        </w:rPr>
-      </w:pPr>
-      <w:r>
-        <w:rPr>
-          <w:rFonts w:eastAsia="Microsoft YaHei"/>
+          <w:rFonts w:ascii="Microsoft YaHei" w:eastAsia="Microsoft YaHei" w:hAnsi="Microsoft YaHei" w:hint="eastAsia"/>
+          <w:sz w:val="22"/>
+          <w:szCs w:val="22"/>
+        </w:rPr>
+        <w:t>不需要显示的定义函数名，直接定义函数体。在Python中，我们用lambda表达式的方式来定义一个匿名函数，具体格式为：</w:t>
+      </w:r>
+    </w:p>
+    <w:p>
+      <w:pPr>
+        <w:rPr>
+          <w:rFonts w:ascii="Microsoft YaHei" w:eastAsia="Microsoft YaHei" w:hAnsi="Microsoft YaHei"/>
+          <w:sz w:val="22"/>
+          <w:szCs w:val="22"/>
+        </w:rPr>
+      </w:pPr>
+      <w:r>
+        <w:rPr>
+          <w:rFonts w:ascii="Microsoft YaHei" w:eastAsia="Microsoft YaHei" w:hAnsi="Microsoft YaHei"/>
+          <w:noProof/>
           <w:sz w:val="22"/>
           <w:szCs w:val="22"/>
         </w:rPr>
@@ -9787,14 +9235,23 @@
     <w:p>
       <w:pPr>
         <w:rPr>
-          <w:rFonts w:eastAsia="Microsoft YaHei"/>
-          <w:sz w:val="22"/>
-          <w:szCs w:val="22"/>
-        </w:rPr>
-      </w:pPr>
-      <w:r>
-        <w:rPr>
-          <w:rFonts w:eastAsia="Microsoft YaHei"/>
+          <w:rFonts w:ascii="Microsoft YaHei" w:eastAsia="Microsoft YaHei" w:hAnsi="Microsoft YaHei"/>
+          <w:sz w:val="22"/>
+          <w:szCs w:val="22"/>
+        </w:rPr>
+      </w:pPr>
+    </w:p>
+    <w:p>
+      <w:pPr>
+        <w:rPr>
+          <w:rFonts w:ascii="Microsoft YaHei" w:eastAsia="Microsoft YaHei" w:hAnsi="Microsoft YaHei"/>
+          <w:sz w:val="22"/>
+          <w:szCs w:val="22"/>
+        </w:rPr>
+      </w:pPr>
+      <w:r>
+        <w:rPr>
+          <w:rFonts w:ascii="Microsoft YaHei" w:eastAsia="Microsoft YaHei" w:hAnsi="Microsoft YaHei"/>
           <w:sz w:val="22"/>
           <w:szCs w:val="22"/>
         </w:rPr>
@@ -9802,62 +9259,23 @@
       </w:r>
       <w:r>
         <w:rPr>
-          <w:rFonts w:eastAsia="Microsoft YaHei" w:hint="eastAsia"/>
-          <w:sz w:val="22"/>
-          <w:szCs w:val="22"/>
-        </w:rPr>
-        <w:t>换句话说，我们可以</w:t>
-      </w:r>
-      <w:r>
-        <w:rPr>
-          <w:rFonts w:eastAsia="Microsoft YaHei" w:hint="eastAsia"/>
-          <w:sz w:val="22"/>
-          <w:szCs w:val="22"/>
-        </w:rPr>
-        <w:t>lambda</w:t>
-      </w:r>
-      <w:r>
-        <w:rPr>
-          <w:rFonts w:eastAsia="Microsoft YaHei" w:hint="eastAsia"/>
-          <w:sz w:val="22"/>
-          <w:szCs w:val="22"/>
-        </w:rPr>
-        <w:t>用来表示一个匿名的函数，它可以有多个参数，但是只能是一个表达式。我们用</w:t>
-      </w:r>
-      <w:r>
-        <w:rPr>
-          <w:rFonts w:eastAsia="Microsoft YaHei" w:hint="eastAsia"/>
-          <w:sz w:val="22"/>
-          <w:szCs w:val="22"/>
-        </w:rPr>
-        <w:t>lambda</w:t>
-      </w:r>
-      <w:r>
-        <w:rPr>
-          <w:rFonts w:eastAsia="Microsoft YaHei" w:hint="eastAsia"/>
-          <w:sz w:val="22"/>
-          <w:szCs w:val="22"/>
-        </w:rPr>
-        <w:t>生成的函数实际上和一般方式定义的函数时完全一样的。</w:t>
-      </w:r>
-      <w:r>
-        <w:rPr>
-          <w:rFonts w:eastAsia="Microsoft YaHei" w:hint="eastAsia"/>
-          <w:sz w:val="22"/>
-          <w:szCs w:val="22"/>
-        </w:rPr>
-        <w:t xml:space="preserve"> </w:t>
-      </w:r>
-    </w:p>
-    <w:p>
-      <w:pPr>
-        <w:rPr>
-          <w:rFonts w:eastAsia="Microsoft YaHei"/>
-        </w:rPr>
-      </w:pPr>
-      <w:r>
-        <w:rPr>
-          <w:rFonts w:eastAsia="Microsoft YaHei"/>
+          <w:rFonts w:ascii="Microsoft YaHei" w:eastAsia="Microsoft YaHei" w:hAnsi="Microsoft YaHei" w:hint="eastAsia"/>
+          <w:sz w:val="22"/>
+          <w:szCs w:val="22"/>
+        </w:rPr>
+        <w:t xml:space="preserve">换句话说，我们可以lambda用来表示一个匿名的函数，它可以有多个参数，但是只能是一个表达式。我们用lambda生成的函数实际上和一般方式定义的函数时完全一样的。 </w:t>
+      </w:r>
+    </w:p>
+    <w:p>
+      <w:pPr>
+        <w:rPr>
+          <w:rFonts w:ascii="Microsoft YaHei" w:eastAsia="Microsoft YaHei" w:hAnsi="Microsoft YaHei"/>
+        </w:rPr>
+      </w:pPr>
+      <w:r>
+        <w:rPr>
+          <w:rFonts w:ascii="Microsoft YaHei" w:eastAsia="Microsoft YaHei" w:hAnsi="Microsoft YaHei"/>
+          <w:noProof/>
         </w:rPr>
         <w:drawing>
           <wp:inline distT="0" distB="0" distL="0" distR="0" wp14:anchorId="50548CD2" wp14:editId="2972F05A">
@@ -9899,27 +9317,27 @@
     <w:p>
       <w:pPr>
         <w:rPr>
-          <w:rFonts w:eastAsia="Microsoft YaHei"/>
-        </w:rPr>
-      </w:pPr>
-    </w:p>
-    <w:p>
-      <w:pPr>
-        <w:rPr>
-          <w:rFonts w:eastAsia="Microsoft YaHei"/>
-          <w:sz w:val="22"/>
-          <w:szCs w:val="22"/>
-        </w:rPr>
-      </w:pPr>
-      <w:r>
-        <w:rPr>
-          <w:rFonts w:eastAsia="Microsoft YaHei"/>
+          <w:rFonts w:ascii="Microsoft YaHei" w:eastAsia="Microsoft YaHei" w:hAnsi="Microsoft YaHei"/>
+        </w:rPr>
+      </w:pPr>
+    </w:p>
+    <w:p>
+      <w:pPr>
+        <w:rPr>
+          <w:rFonts w:ascii="Microsoft YaHei" w:eastAsia="Microsoft YaHei" w:hAnsi="Microsoft YaHei"/>
+          <w:sz w:val="22"/>
+          <w:szCs w:val="22"/>
+        </w:rPr>
+      </w:pPr>
+      <w:r>
+        <w:rPr>
+          <w:rFonts w:ascii="Microsoft YaHei" w:eastAsia="Microsoft YaHei" w:hAnsi="Microsoft YaHei"/>
         </w:rPr>
         <w:tab/>
       </w:r>
       <w:r>
         <w:rPr>
-          <w:rFonts w:eastAsia="Microsoft YaHei" w:hint="eastAsia"/>
+          <w:rFonts w:ascii="Microsoft YaHei" w:eastAsia="Microsoft YaHei" w:hAnsi="Microsoft YaHei" w:hint="eastAsia"/>
           <w:sz w:val="22"/>
           <w:szCs w:val="22"/>
         </w:rPr>
@@ -9927,7 +9345,7 @@
       </w:r>
       <w:r>
         <w:rPr>
-          <w:rFonts w:eastAsia="Microsoft YaHei" w:hint="eastAsia"/>
+          <w:rFonts w:ascii="Microsoft YaHei" w:eastAsia="Microsoft YaHei" w:hAnsi="Microsoft YaHei" w:hint="eastAsia"/>
           <w:sz w:val="22"/>
           <w:szCs w:val="22"/>
         </w:rPr>
@@ -9935,7 +9353,7 @@
       </w:r>
       <w:r>
         <w:rPr>
-          <w:rFonts w:eastAsia="Microsoft YaHei" w:hint="eastAsia"/>
+          <w:rFonts w:ascii="Microsoft YaHei" w:eastAsia="Microsoft YaHei" w:hAnsi="Microsoft YaHei" w:hint="eastAsia"/>
           <w:sz w:val="22"/>
           <w:szCs w:val="22"/>
         </w:rPr>
@@ -9943,7 +9361,7 @@
       </w:r>
       <w:r>
         <w:rPr>
-          <w:rFonts w:eastAsia="Microsoft YaHei" w:hint="eastAsia"/>
+          <w:rFonts w:ascii="Microsoft YaHei" w:eastAsia="Microsoft YaHei" w:hAnsi="Microsoft YaHei" w:hint="eastAsia"/>
           <w:sz w:val="22"/>
           <w:szCs w:val="22"/>
         </w:rPr>
@@ -9951,7 +9369,7 @@
       </w:r>
       <w:r>
         <w:rPr>
-          <w:rFonts w:eastAsia="Microsoft YaHei" w:hint="eastAsia"/>
+          <w:rFonts w:ascii="Microsoft YaHei" w:eastAsia="Microsoft YaHei" w:hAnsi="Microsoft YaHei" w:hint="eastAsia"/>
           <w:sz w:val="22"/>
           <w:szCs w:val="22"/>
         </w:rPr>
@@ -9959,7 +9377,7 @@
       </w:r>
       <w:r>
         <w:rPr>
-          <w:rFonts w:eastAsia="Microsoft YaHei" w:hint="eastAsia"/>
+          <w:rFonts w:ascii="Microsoft YaHei" w:eastAsia="Microsoft YaHei" w:hAnsi="Microsoft YaHei" w:hint="eastAsia"/>
           <w:sz w:val="22"/>
           <w:szCs w:val="22"/>
         </w:rPr>
@@ -9967,7 +9385,7 @@
       </w:r>
       <w:r>
         <w:rPr>
-          <w:rFonts w:eastAsia="Microsoft YaHei" w:hint="eastAsia"/>
+          <w:rFonts w:ascii="Microsoft YaHei" w:eastAsia="Microsoft YaHei" w:hAnsi="Microsoft YaHei" w:hint="eastAsia"/>
           <w:sz w:val="22"/>
           <w:szCs w:val="22"/>
         </w:rPr>
@@ -9975,7 +9393,7 @@
       </w:r>
       <w:r>
         <w:rPr>
-          <w:rFonts w:eastAsia="Microsoft YaHei" w:hint="eastAsia"/>
+          <w:rFonts w:ascii="Microsoft YaHei" w:eastAsia="Microsoft YaHei" w:hAnsi="Microsoft YaHei" w:hint="eastAsia"/>
           <w:sz w:val="22"/>
           <w:szCs w:val="22"/>
         </w:rPr>
@@ -9983,7 +9401,7 @@
       </w:r>
       <w:r>
         <w:rPr>
-          <w:rFonts w:eastAsia="Microsoft YaHei" w:hint="eastAsia"/>
+          <w:rFonts w:ascii="Microsoft YaHei" w:eastAsia="Microsoft YaHei" w:hAnsi="Microsoft YaHei" w:hint="eastAsia"/>
           <w:sz w:val="22"/>
           <w:szCs w:val="22"/>
         </w:rPr>
@@ -9991,7 +9409,7 @@
       </w:r>
       <w:r>
         <w:rPr>
-          <w:rFonts w:eastAsia="Microsoft YaHei" w:hint="eastAsia"/>
+          <w:rFonts w:ascii="Microsoft YaHei" w:eastAsia="Microsoft YaHei" w:hAnsi="Microsoft YaHei" w:hint="eastAsia"/>
           <w:sz w:val="22"/>
           <w:szCs w:val="22"/>
         </w:rPr>
@@ -9999,7 +9417,7 @@
       </w:r>
       <w:r>
         <w:rPr>
-          <w:rFonts w:eastAsia="Microsoft YaHei" w:hint="eastAsia"/>
+          <w:rFonts w:ascii="Microsoft YaHei" w:eastAsia="Microsoft YaHei" w:hAnsi="Microsoft YaHei" w:hint="eastAsia"/>
           <w:sz w:val="22"/>
           <w:szCs w:val="22"/>
         </w:rPr>
@@ -10009,18 +9427,18 @@
     <w:p>
       <w:pPr>
         <w:rPr>
-          <w:rFonts w:eastAsia="Microsoft YaHei"/>
-          <w:sz w:val="22"/>
-          <w:szCs w:val="22"/>
-        </w:rPr>
-      </w:pPr>
-      <w:r>
-        <w:rPr>
-          <w:rFonts w:eastAsia="Microsoft YaHei"/>
-          <w:sz w:val="22"/>
-          <w:szCs w:val="22"/>
-        </w:rPr>
-        <w:lastRenderedPageBreak/>
+          <w:rFonts w:ascii="Microsoft YaHei" w:eastAsia="Microsoft YaHei" w:hAnsi="Microsoft YaHei"/>
+          <w:sz w:val="22"/>
+          <w:szCs w:val="22"/>
+        </w:rPr>
+      </w:pPr>
+      <w:r>
+        <w:rPr>
+          <w:rFonts w:ascii="Microsoft YaHei" w:eastAsia="Microsoft YaHei" w:hAnsi="Microsoft YaHei"/>
+          <w:noProof/>
+          <w:sz w:val="22"/>
+          <w:szCs w:val="22"/>
+        </w:rPr>
         <w:drawing>
           <wp:inline distT="0" distB="0" distL="0" distR="0" wp14:anchorId="41D4105F" wp14:editId="7F84D411">
             <wp:extent cx="2298700" cy="2197100"/>
@@ -10061,48 +9479,48 @@
     <w:p>
       <w:pPr>
         <w:rPr>
-          <w:rFonts w:eastAsia="Microsoft YaHei"/>
-          <w:sz w:val="22"/>
-          <w:szCs w:val="22"/>
-        </w:rPr>
-      </w:pPr>
-    </w:p>
-    <w:p>
-      <w:pPr>
-        <w:rPr>
-          <w:rFonts w:eastAsia="Microsoft YaHei"/>
-          <w:sz w:val="22"/>
-          <w:szCs w:val="22"/>
-        </w:rPr>
-      </w:pPr>
-    </w:p>
-    <w:p>
-      <w:pPr>
-        <w:rPr>
-          <w:rFonts w:eastAsia="Microsoft YaHei" w:hint="eastAsia"/>
-          <w:sz w:val="22"/>
-          <w:szCs w:val="22"/>
-        </w:rPr>
-      </w:pPr>
-    </w:p>
-    <w:p>
-      <w:pPr>
-        <w:rPr>
-          <w:rFonts w:eastAsia="Microsoft YaHei"/>
-        </w:rPr>
-      </w:pPr>
-    </w:p>
-    <w:p>
-      <w:pPr>
-        <w:rPr>
-          <w:rFonts w:eastAsia="Microsoft YaHei"/>
-        </w:rPr>
-      </w:pPr>
-    </w:p>
-    <w:p>
-      <w:pPr>
-        <w:rPr>
-          <w:rFonts w:eastAsia="Microsoft YaHei"/>
+          <w:rFonts w:ascii="Microsoft YaHei" w:eastAsia="Microsoft YaHei" w:hAnsi="Microsoft YaHei"/>
+          <w:sz w:val="22"/>
+          <w:szCs w:val="22"/>
+        </w:rPr>
+      </w:pPr>
+    </w:p>
+    <w:p>
+      <w:pPr>
+        <w:rPr>
+          <w:rFonts w:ascii="Microsoft YaHei" w:eastAsia="Microsoft YaHei" w:hAnsi="Microsoft YaHei"/>
+          <w:sz w:val="22"/>
+          <w:szCs w:val="22"/>
+        </w:rPr>
+      </w:pPr>
+    </w:p>
+    <w:p>
+      <w:pPr>
+        <w:rPr>
+          <w:rFonts w:ascii="Microsoft YaHei" w:eastAsia="Microsoft YaHei" w:hAnsi="Microsoft YaHei"/>
+          <w:sz w:val="22"/>
+          <w:szCs w:val="22"/>
+        </w:rPr>
+      </w:pPr>
+    </w:p>
+    <w:p>
+      <w:pPr>
+        <w:rPr>
+          <w:rFonts w:ascii="Microsoft YaHei" w:eastAsia="Microsoft YaHei" w:hAnsi="Microsoft YaHei"/>
+        </w:rPr>
+      </w:pPr>
+    </w:p>
+    <w:p>
+      <w:pPr>
+        <w:rPr>
+          <w:rFonts w:ascii="Microsoft YaHei" w:eastAsia="Microsoft YaHei" w:hAnsi="Microsoft YaHei"/>
+        </w:rPr>
+      </w:pPr>
+    </w:p>
+    <w:p>
+      <w:pPr>
+        <w:rPr>
+          <w:rFonts w:ascii="Microsoft YaHei" w:eastAsia="Microsoft YaHei" w:hAnsi="Microsoft YaHei"/>
         </w:rPr>
       </w:pPr>
     </w:p>
@@ -10117,7 +9535,7 @@
           <w:rFonts w:ascii="Microsoft YaHei" w:eastAsia="Microsoft YaHei" w:hAnsi="Microsoft YaHei"/>
         </w:rPr>
       </w:pPr>
-      <w:bookmarkStart w:id="21" w:name="_Toc51162271"/>
+      <w:bookmarkStart w:id="21" w:name="_Toc52810245"/>
       <w:r>
         <w:rPr>
           <w:rFonts w:ascii="Microsoft YaHei" w:eastAsia="Microsoft YaHei" w:hAnsi="Microsoft YaHei" w:hint="eastAsia"/>
@@ -10129,214 +9547,199 @@
     <w:p>
       <w:pPr>
         <w:rPr>
-          <w:rFonts w:eastAsia="Microsoft YaHei"/>
-        </w:rPr>
-      </w:pPr>
-      <w:r>
-        <w:rPr>
-          <w:rFonts w:eastAsia="Microsoft YaHei"/>
+          <w:rFonts w:ascii="Microsoft YaHei" w:eastAsia="Microsoft YaHei" w:hAnsi="Microsoft YaHei"/>
+          <w:sz w:val="22"/>
+          <w:szCs w:val="22"/>
+        </w:rPr>
+      </w:pPr>
+      <w:r>
+        <w:rPr>
+          <w:rFonts w:ascii="Microsoft YaHei" w:eastAsia="Microsoft YaHei" w:hAnsi="Microsoft YaHei"/>
         </w:rPr>
         <w:tab/>
       </w:r>
       <w:r>
         <w:rPr>
-          <w:rFonts w:eastAsia="Microsoft YaHei"/>
+          <w:rFonts w:ascii="Microsoft YaHei" w:eastAsia="Microsoft YaHei" w:hAnsi="Microsoft YaHei"/>
+          <w:sz w:val="22"/>
+          <w:szCs w:val="22"/>
         </w:rPr>
         <w:t>Python</w:t>
       </w:r>
       <w:r>
         <w:rPr>
-          <w:rFonts w:eastAsia="Microsoft YaHei" w:hint="eastAsia"/>
+          <w:rFonts w:ascii="Microsoft YaHei" w:eastAsia="Microsoft YaHei" w:hAnsi="Microsoft YaHei" w:hint="eastAsia"/>
+          <w:sz w:val="22"/>
+          <w:szCs w:val="22"/>
         </w:rPr>
         <w:t>装饰器看起来类似</w:t>
       </w:r>
       <w:r>
         <w:rPr>
-          <w:rFonts w:eastAsia="Microsoft YaHei"/>
+          <w:rFonts w:ascii="Microsoft YaHei" w:eastAsia="Microsoft YaHei" w:hAnsi="Microsoft YaHei"/>
+          <w:sz w:val="22"/>
+          <w:szCs w:val="22"/>
         </w:rPr>
         <w:t>Java</w:t>
       </w:r>
       <w:r>
         <w:rPr>
-          <w:rFonts w:eastAsia="Microsoft YaHei" w:hint="eastAsia"/>
-        </w:rPr>
-        <w:t>中的注解，</w:t>
-      </w:r>
-      <w:r>
-        <w:rPr>
-          <w:rFonts w:eastAsia="Microsoft YaHei" w:hint="eastAsia"/>
-        </w:rPr>
-        <w:t>然而</w:t>
-      </w:r>
-      <w:r>
-        <w:rPr>
-          <w:rFonts w:eastAsia="Microsoft YaHei" w:hint="eastAsia"/>
-        </w:rPr>
-        <w:t>和注解并不相同，同样</w:t>
-      </w:r>
-      <w:r>
-        <w:rPr>
-          <w:rFonts w:eastAsia="Microsoft YaHei" w:hint="eastAsia"/>
-        </w:rPr>
-        <w:t>也实现了类似</w:t>
-      </w:r>
-      <w:r>
-        <w:rPr>
-          <w:rFonts w:eastAsia="Microsoft YaHei" w:hint="eastAsia"/>
-        </w:rPr>
-        <w:t>面向切面编程。想要理解</w:t>
-      </w:r>
-      <w:r>
-        <w:rPr>
-          <w:rFonts w:eastAsia="Microsoft YaHei"/>
+          <w:rFonts w:ascii="Microsoft YaHei" w:eastAsia="Microsoft YaHei" w:hAnsi="Microsoft YaHei" w:hint="eastAsia"/>
+          <w:sz w:val="22"/>
+          <w:szCs w:val="22"/>
+        </w:rPr>
+        <w:t>中的注解，然而和注解并不相同，同样也实现了类似面向切面编程。想要理解</w:t>
+      </w:r>
+      <w:r>
+        <w:rPr>
+          <w:rFonts w:ascii="Microsoft YaHei" w:eastAsia="Microsoft YaHei" w:hAnsi="Microsoft YaHei"/>
+          <w:sz w:val="22"/>
+          <w:szCs w:val="22"/>
         </w:rPr>
         <w:t>Python</w:t>
       </w:r>
       <w:r>
         <w:rPr>
-          <w:rFonts w:eastAsia="Microsoft YaHei" w:hint="eastAsia"/>
-        </w:rPr>
-        <w:t>中的装饰器，</w:t>
-      </w:r>
-      <w:r>
-        <w:rPr>
-          <w:rFonts w:eastAsia="Microsoft YaHei" w:hint="eastAsia"/>
-        </w:rPr>
-        <w:t>我们先来回顾下</w:t>
-      </w:r>
-      <w:r>
-        <w:rPr>
-          <w:rFonts w:eastAsia="Microsoft YaHei" w:hint="eastAsia"/>
-        </w:rPr>
-        <w:t>闭包（</w:t>
-      </w:r>
-      <w:r>
-        <w:rPr>
-          <w:rFonts w:eastAsia="Microsoft YaHei"/>
+          <w:rFonts w:ascii="Microsoft YaHei" w:eastAsia="Microsoft YaHei" w:hAnsi="Microsoft YaHei" w:hint="eastAsia"/>
+          <w:sz w:val="22"/>
+          <w:szCs w:val="22"/>
+        </w:rPr>
+        <w:t>中的装饰器，我们先来回顾下闭包（</w:t>
+      </w:r>
+      <w:r>
+        <w:rPr>
+          <w:rFonts w:ascii="Microsoft YaHei" w:eastAsia="Microsoft YaHei" w:hAnsi="Microsoft YaHei"/>
+          <w:sz w:val="22"/>
+          <w:szCs w:val="22"/>
         </w:rPr>
         <w:t>closure</w:t>
       </w:r>
       <w:r>
         <w:rPr>
-          <w:rFonts w:eastAsia="Microsoft YaHei" w:hint="eastAsia"/>
-        </w:rPr>
-        <w:t>）这一概念。</w:t>
-      </w:r>
-      <w:r>
-        <w:rPr>
-          <w:rFonts w:eastAsia="Microsoft YaHei" w:hint="eastAsia"/>
-        </w:rPr>
-        <w:t>我们在第</w:t>
-      </w:r>
-      <w:r>
-        <w:rPr>
-          <w:rFonts w:eastAsia="Microsoft YaHei" w:hint="eastAsia"/>
-        </w:rPr>
-        <w:t>7</w:t>
-      </w:r>
-      <w:r>
-        <w:rPr>
-          <w:rFonts w:eastAsia="Microsoft YaHei" w:hint="eastAsia"/>
-        </w:rPr>
-        <w:t>小节返回函数了解到，</w:t>
-      </w:r>
-      <w:r>
-        <w:rPr>
-          <w:rFonts w:eastAsia="Microsoft YaHei" w:hint="eastAsia"/>
-        </w:rPr>
-        <w:t>闭包就是引用了自有变量的函数，这个函数保存了执行的上下文，可以脱离原本的作用域独立存在。</w:t>
-      </w:r>
-    </w:p>
-    <w:p>
-      <w:pPr>
-        <w:rPr>
-          <w:rFonts w:eastAsia="Microsoft YaHei"/>
-        </w:rPr>
-      </w:pPr>
-      <w:r>
-        <w:rPr>
-          <w:rFonts w:eastAsia="Microsoft YaHei"/>
+          <w:rFonts w:ascii="Microsoft YaHei" w:eastAsia="Microsoft YaHei" w:hAnsi="Microsoft YaHei" w:hint="eastAsia"/>
+          <w:sz w:val="22"/>
+          <w:szCs w:val="22"/>
+        </w:rPr>
+        <w:t>）这一概念。我们在第7小节返回函数了解到，闭包就是引用了自有变量的函数，这个函数保存了执行的上下文，可以脱离原本的作用域独立存在。</w:t>
+      </w:r>
+    </w:p>
+    <w:p>
+      <w:pPr>
+        <w:rPr>
+          <w:rFonts w:ascii="Microsoft YaHei" w:eastAsia="Microsoft YaHei" w:hAnsi="Microsoft YaHei"/>
+          <w:sz w:val="22"/>
+          <w:szCs w:val="22"/>
+        </w:rPr>
+      </w:pPr>
+      <w:r>
+        <w:rPr>
+          <w:rFonts w:ascii="Microsoft YaHei" w:eastAsia="Microsoft YaHei" w:hAnsi="Microsoft YaHei"/>
+          <w:sz w:val="22"/>
+          <w:szCs w:val="22"/>
         </w:rPr>
         <w:tab/>
       </w:r>
       <w:r>
         <w:rPr>
-          <w:rFonts w:eastAsia="Microsoft YaHei" w:hint="eastAsia"/>
+          <w:rFonts w:ascii="Microsoft YaHei" w:eastAsia="Microsoft YaHei" w:hAnsi="Microsoft YaHei" w:hint="eastAsia"/>
+          <w:sz w:val="22"/>
+          <w:szCs w:val="22"/>
         </w:rPr>
         <w:t>下面来看看</w:t>
       </w:r>
       <w:r>
         <w:rPr>
-          <w:rFonts w:eastAsia="Microsoft YaHei"/>
+          <w:rFonts w:ascii="Microsoft YaHei" w:eastAsia="Microsoft YaHei" w:hAnsi="Microsoft YaHei"/>
+          <w:sz w:val="22"/>
+          <w:szCs w:val="22"/>
         </w:rPr>
         <w:t>Python</w:t>
       </w:r>
       <w:r>
         <w:rPr>
-          <w:rFonts w:eastAsia="Microsoft YaHei" w:hint="eastAsia"/>
+          <w:rFonts w:ascii="Microsoft YaHei" w:eastAsia="Microsoft YaHei" w:hAnsi="Microsoft YaHei" w:hint="eastAsia"/>
+          <w:sz w:val="22"/>
+          <w:szCs w:val="22"/>
         </w:rPr>
         <w:t>中的装饰器。一个普通的装饰器一般是这样</w:t>
       </w:r>
       <w:r>
         <w:rPr>
-          <w:rFonts w:eastAsia="Microsoft YaHei" w:hint="eastAsia"/>
+          <w:rFonts w:ascii="Microsoft YaHei" w:eastAsia="Microsoft YaHei" w:hAnsi="Microsoft YaHei" w:hint="eastAsia"/>
+          <w:sz w:val="22"/>
+          <w:szCs w:val="22"/>
         </w:rPr>
         <w:t>,</w:t>
       </w:r>
       <w:r>
-        <w:t xml:space="preserve"> </w:t>
-      </w:r>
-      <w:r>
-        <w:rPr>
-          <w:rFonts w:eastAsia="Microsoft YaHei"/>
-        </w:rPr>
-        <w:t>import functools</w:t>
-      </w:r>
-      <w:r>
-        <w:rPr>
-          <w:rFonts w:eastAsia="Microsoft YaHei" w:hint="eastAsia"/>
+        <w:rPr>
+          <w:rFonts w:ascii="Microsoft YaHei" w:eastAsia="Microsoft YaHei" w:hAnsi="Microsoft YaHei"/>
+          <w:sz w:val="22"/>
+          <w:szCs w:val="22"/>
+        </w:rPr>
+        <w:t xml:space="preserve"> import functools</w:t>
+      </w:r>
+      <w:r>
+        <w:rPr>
+          <w:rFonts w:ascii="Microsoft YaHei" w:eastAsia="Microsoft YaHei" w:hAnsi="Microsoft YaHei" w:hint="eastAsia"/>
+          <w:sz w:val="22"/>
+          <w:szCs w:val="22"/>
         </w:rPr>
         <w:t>是导入</w:t>
       </w:r>
       <w:r>
         <w:rPr>
-          <w:rFonts w:eastAsia="Microsoft YaHei"/>
+          <w:rFonts w:ascii="Microsoft YaHei" w:eastAsia="Microsoft YaHei" w:hAnsi="Microsoft YaHei"/>
+          <w:sz w:val="22"/>
+          <w:szCs w:val="22"/>
         </w:rPr>
         <w:t>functools</w:t>
       </w:r>
       <w:r>
         <w:rPr>
-          <w:rFonts w:eastAsia="Microsoft YaHei" w:hint="eastAsia"/>
+          <w:rFonts w:ascii="Microsoft YaHei" w:eastAsia="Microsoft YaHei" w:hAnsi="Microsoft YaHei" w:hint="eastAsia"/>
+          <w:sz w:val="22"/>
+          <w:szCs w:val="22"/>
         </w:rPr>
         <w:t>模块。模块的概念稍候讲解。现在，只需记住在定义</w:t>
       </w:r>
       <w:r>
         <w:rPr>
-          <w:rFonts w:eastAsia="Microsoft YaHei"/>
+          <w:rFonts w:ascii="Microsoft YaHei" w:eastAsia="Microsoft YaHei" w:hAnsi="Microsoft YaHei"/>
+          <w:sz w:val="22"/>
+          <w:szCs w:val="22"/>
         </w:rPr>
         <w:t>wrapper()</w:t>
       </w:r>
       <w:r>
         <w:rPr>
-          <w:rFonts w:eastAsia="Microsoft YaHei" w:hint="eastAsia"/>
+          <w:rFonts w:ascii="Microsoft YaHei" w:eastAsia="Microsoft YaHei" w:hAnsi="Microsoft YaHei" w:hint="eastAsia"/>
+          <w:sz w:val="22"/>
+          <w:szCs w:val="22"/>
         </w:rPr>
         <w:t>的前面加上</w:t>
       </w:r>
       <w:r>
         <w:rPr>
-          <w:rFonts w:eastAsia="Microsoft YaHei"/>
+          <w:rFonts w:ascii="Microsoft YaHei" w:eastAsia="Microsoft YaHei" w:hAnsi="Microsoft YaHei"/>
+          <w:sz w:val="22"/>
+          <w:szCs w:val="22"/>
         </w:rPr>
         <w:t>@functools.wraps(func)</w:t>
       </w:r>
       <w:r>
         <w:rPr>
-          <w:rFonts w:eastAsia="Microsoft YaHei" w:hint="eastAsia"/>
+          <w:rFonts w:ascii="Microsoft YaHei" w:eastAsia="Microsoft YaHei" w:hAnsi="Microsoft YaHei" w:hint="eastAsia"/>
+          <w:sz w:val="22"/>
+          <w:szCs w:val="22"/>
         </w:rPr>
         <w:t>即可</w:t>
       </w:r>
       <w:r>
         <w:rPr>
-          <w:rFonts w:eastAsia="Microsoft YaHei" w:hint="eastAsia"/>
+          <w:rFonts w:ascii="Microsoft YaHei" w:eastAsia="Microsoft YaHei" w:hAnsi="Microsoft YaHei" w:hint="eastAsia"/>
+          <w:sz w:val="22"/>
+          <w:szCs w:val="22"/>
         </w:rPr>
         <w:t>：</w:t>
       </w:r>
@@ -10344,12 +9747,13 @@
     <w:p>
       <w:pPr>
         <w:rPr>
-          <w:rFonts w:eastAsia="Microsoft YaHei"/>
-        </w:rPr>
-      </w:pPr>
-      <w:r>
-        <w:rPr>
-          <w:rFonts w:eastAsia="Microsoft YaHei"/>
+          <w:rFonts w:ascii="Microsoft YaHei" w:eastAsia="Microsoft YaHei" w:hAnsi="Microsoft YaHei"/>
+        </w:rPr>
+      </w:pPr>
+      <w:r>
+        <w:rPr>
+          <w:rFonts w:ascii="Microsoft YaHei" w:eastAsia="Microsoft YaHei" w:hAnsi="Microsoft YaHei"/>
+          <w:noProof/>
         </w:rPr>
         <w:drawing>
           <wp:inline distT="0" distB="0" distL="0" distR="0" wp14:anchorId="03A9B61F" wp14:editId="20BC8474">
@@ -10391,44 +9795,39 @@
     <w:p>
       <w:pPr>
         <w:rPr>
-          <w:rFonts w:eastAsia="Microsoft YaHei"/>
-        </w:rPr>
-      </w:pPr>
-    </w:p>
-    <w:p>
-      <w:pPr>
-        <w:rPr>
-          <w:rFonts w:eastAsia="Microsoft YaHei"/>
-        </w:rPr>
-      </w:pPr>
-      <w:r>
-        <w:rPr>
-          <w:rFonts w:eastAsia="Microsoft YaHei"/>
+          <w:rFonts w:ascii="Microsoft YaHei" w:eastAsia="Microsoft YaHei" w:hAnsi="Microsoft YaHei"/>
+        </w:rPr>
+      </w:pPr>
+    </w:p>
+    <w:p>
+      <w:pPr>
+        <w:rPr>
+          <w:rFonts w:ascii="Microsoft YaHei" w:eastAsia="Microsoft YaHei" w:hAnsi="Microsoft YaHei"/>
+        </w:rPr>
+      </w:pPr>
+      <w:r>
+        <w:rPr>
+          <w:rFonts w:ascii="Microsoft YaHei" w:eastAsia="Microsoft YaHei" w:hAnsi="Microsoft YaHei"/>
         </w:rPr>
         <w:tab/>
       </w:r>
       <w:r>
         <w:rPr>
-          <w:rFonts w:eastAsia="Microsoft YaHei" w:hint="eastAsia"/>
-        </w:rPr>
-        <w:t>这样就定义了一个打印出方法名及其参数的装饰器。</w:t>
-      </w:r>
-      <w:r>
-        <w:rPr>
-          <w:rFonts w:eastAsia="Microsoft YaHei" w:hint="eastAsia"/>
-        </w:rPr>
-        <w:t>我们用下面这种方式调用它：</w:t>
-      </w:r>
-    </w:p>
-    <w:p>
-      <w:pPr>
-        <w:rPr>
-          <w:rFonts w:eastAsia="Microsoft YaHei"/>
-        </w:rPr>
-      </w:pPr>
-      <w:r>
-        <w:rPr>
-          <w:rFonts w:eastAsia="Microsoft YaHei"/>
+          <w:rFonts w:ascii="Microsoft YaHei" w:eastAsia="Microsoft YaHei" w:hAnsi="Microsoft YaHei" w:hint="eastAsia"/>
+        </w:rPr>
+        <w:t>这样就定义了一个打印出方法名及其参数的装饰器。我们用下面这种方式调用它：</w:t>
+      </w:r>
+    </w:p>
+    <w:p>
+      <w:pPr>
+        <w:rPr>
+          <w:rFonts w:ascii="Microsoft YaHei" w:eastAsia="Microsoft YaHei" w:hAnsi="Microsoft YaHei"/>
+        </w:rPr>
+      </w:pPr>
+      <w:r>
+        <w:rPr>
+          <w:rFonts w:ascii="Microsoft YaHei" w:eastAsia="Microsoft YaHei" w:hAnsi="Microsoft YaHei"/>
+          <w:noProof/>
         </w:rPr>
         <w:lastRenderedPageBreak/>
         <w:drawing>
@@ -10471,276 +9870,270 @@
     <w:p>
       <w:pPr>
         <w:rPr>
-          <w:rFonts w:eastAsia="Microsoft YaHei"/>
-        </w:rPr>
-      </w:pPr>
-    </w:p>
-    <w:p>
-      <w:pPr>
-        <w:rPr>
-          <w:rFonts w:eastAsia="Microsoft YaHei"/>
-        </w:rPr>
-      </w:pPr>
-      <w:r>
-        <w:rPr>
-          <w:rFonts w:eastAsia="Microsoft YaHei"/>
+          <w:rFonts w:ascii="Microsoft YaHei" w:eastAsia="Microsoft YaHei" w:hAnsi="Microsoft YaHei"/>
+        </w:rPr>
+      </w:pPr>
+    </w:p>
+    <w:p>
+      <w:pPr>
+        <w:rPr>
+          <w:rFonts w:ascii="Microsoft YaHei" w:eastAsia="Microsoft YaHei" w:hAnsi="Microsoft YaHei"/>
+        </w:rPr>
+      </w:pPr>
+      <w:r>
+        <w:rPr>
+          <w:rFonts w:ascii="Microsoft YaHei" w:eastAsia="Microsoft YaHei" w:hAnsi="Microsoft YaHei"/>
         </w:rPr>
         <w:tab/>
       </w:r>
       <w:r>
         <w:rPr>
-          <w:rFonts w:eastAsia="Microsoft YaHei" w:hint="eastAsia"/>
+          <w:rFonts w:ascii="Microsoft YaHei" w:eastAsia="Microsoft YaHei" w:hAnsi="Microsoft YaHei" w:hint="eastAsia"/>
         </w:rPr>
         <w:t>观察上面的</w:t>
       </w:r>
       <w:r>
         <w:rPr>
-          <w:rFonts w:eastAsia="Microsoft YaHei"/>
+          <w:rFonts w:ascii="Microsoft YaHei" w:eastAsia="Microsoft YaHei" w:hAnsi="Microsoft YaHei"/>
         </w:rPr>
         <w:t>log</w:t>
       </w:r>
       <w:r>
         <w:rPr>
-          <w:rFonts w:eastAsia="Microsoft YaHei" w:hint="eastAsia"/>
+          <w:rFonts w:ascii="Microsoft YaHei" w:eastAsia="Microsoft YaHei" w:hAnsi="Microsoft YaHei" w:hint="eastAsia"/>
         </w:rPr>
         <w:t>，因为它是一个</w:t>
       </w:r>
       <w:r>
         <w:rPr>
-          <w:rFonts w:eastAsia="Microsoft YaHei"/>
+          <w:rFonts w:ascii="Microsoft YaHei" w:eastAsia="Microsoft YaHei" w:hAnsi="Microsoft YaHei"/>
         </w:rPr>
         <w:t>decorator</w:t>
       </w:r>
       <w:r>
         <w:rPr>
-          <w:rFonts w:eastAsia="Microsoft YaHei" w:hint="eastAsia"/>
+          <w:rFonts w:ascii="Microsoft YaHei" w:eastAsia="Microsoft YaHei" w:hAnsi="Microsoft YaHei" w:hint="eastAsia"/>
         </w:rPr>
         <w:t>，所以接受一个函数作为参数，并返回一个函数。我们要借助</w:t>
       </w:r>
       <w:r>
         <w:rPr>
-          <w:rFonts w:eastAsia="Microsoft YaHei"/>
+          <w:rFonts w:ascii="Microsoft YaHei" w:eastAsia="Microsoft YaHei" w:hAnsi="Microsoft YaHei"/>
         </w:rPr>
         <w:t>Python</w:t>
       </w:r>
       <w:r>
         <w:rPr>
-          <w:rFonts w:eastAsia="Microsoft YaHei" w:hint="eastAsia"/>
+          <w:rFonts w:ascii="Microsoft YaHei" w:eastAsia="Microsoft YaHei" w:hAnsi="Microsoft YaHei" w:hint="eastAsia"/>
         </w:rPr>
         <w:t>的</w:t>
       </w:r>
       <w:r>
         <w:rPr>
-          <w:rFonts w:eastAsia="Microsoft YaHei"/>
+          <w:rFonts w:ascii="Microsoft YaHei" w:eastAsia="Microsoft YaHei" w:hAnsi="Microsoft YaHei"/>
         </w:rPr>
         <w:t>@</w:t>
       </w:r>
       <w:r>
         <w:rPr>
-          <w:rFonts w:eastAsia="Microsoft YaHei" w:hint="eastAsia"/>
+          <w:rFonts w:ascii="Microsoft YaHei" w:eastAsia="Microsoft YaHei" w:hAnsi="Microsoft YaHei" w:hint="eastAsia"/>
         </w:rPr>
         <w:t>语法，把</w:t>
       </w:r>
       <w:r>
         <w:rPr>
-          <w:rFonts w:eastAsia="Microsoft YaHei"/>
+          <w:rFonts w:ascii="Microsoft YaHei" w:eastAsia="Microsoft YaHei" w:hAnsi="Microsoft YaHei"/>
         </w:rPr>
         <w:t>decorator</w:t>
       </w:r>
       <w:r>
         <w:rPr>
-          <w:rFonts w:eastAsia="Microsoft YaHei" w:hint="eastAsia"/>
-        </w:rPr>
-        <w:t>置于函数的定义处</w:t>
-      </w:r>
-      <w:r>
-        <w:rPr>
-          <w:rFonts w:eastAsia="Microsoft YaHei" w:hint="eastAsia"/>
+          <w:rFonts w:ascii="Microsoft YaHei" w:eastAsia="Microsoft YaHei" w:hAnsi="Microsoft YaHei" w:hint="eastAsia"/>
+        </w:rPr>
+        <w:t>置于函数的定义处。</w:t>
+      </w:r>
+      <w:r>
+        <w:rPr>
+          <w:rFonts w:ascii="Microsoft YaHei" w:eastAsia="Microsoft YaHei" w:hAnsi="Microsoft YaHei"/>
+        </w:rPr>
+        <w:t>wrapper()</w:t>
+      </w:r>
+      <w:r>
+        <w:rPr>
+          <w:rFonts w:ascii="Microsoft YaHei" w:eastAsia="Microsoft YaHei" w:hAnsi="Microsoft YaHei" w:hint="eastAsia"/>
+        </w:rPr>
+        <w:t>函数的参数定义是</w:t>
+      </w:r>
+      <w:r>
+        <w:rPr>
+          <w:rFonts w:ascii="Microsoft YaHei" w:eastAsia="Microsoft YaHei" w:hAnsi="Microsoft YaHei"/>
+        </w:rPr>
+        <w:t>(*args, **kw)</w:t>
+      </w:r>
+      <w:r>
+        <w:rPr>
+          <w:rFonts w:ascii="Microsoft YaHei" w:eastAsia="Microsoft YaHei" w:hAnsi="Microsoft YaHei" w:hint="eastAsia"/>
+        </w:rPr>
+        <w:t>，因此，</w:t>
+      </w:r>
+      <w:r>
+        <w:rPr>
+          <w:rFonts w:ascii="Microsoft YaHei" w:eastAsia="Microsoft YaHei" w:hAnsi="Microsoft YaHei"/>
+        </w:rPr>
+        <w:t>wrapper()</w:t>
+      </w:r>
+      <w:r>
+        <w:rPr>
+          <w:rFonts w:ascii="Microsoft YaHei" w:eastAsia="Microsoft YaHei" w:hAnsi="Microsoft YaHei" w:hint="eastAsia"/>
+        </w:rPr>
+        <w:t>函数可以接受任意参数的调用。在</w:t>
+      </w:r>
+      <w:r>
+        <w:rPr>
+          <w:rFonts w:ascii="Microsoft YaHei" w:eastAsia="Microsoft YaHei" w:hAnsi="Microsoft YaHei"/>
+        </w:rPr>
+        <w:t>wrapper()</w:t>
+      </w:r>
+      <w:r>
+        <w:rPr>
+          <w:rFonts w:ascii="Microsoft YaHei" w:eastAsia="Microsoft YaHei" w:hAnsi="Microsoft YaHei" w:hint="eastAsia"/>
+        </w:rPr>
+        <w:t>函数内，首先打印日志，再紧接着调用原始函数。</w:t>
+      </w:r>
+    </w:p>
+    <w:p>
+      <w:pPr>
+        <w:rPr>
+          <w:rFonts w:ascii="Microsoft YaHei" w:eastAsia="Microsoft YaHei" w:hAnsi="Microsoft YaHei"/>
+        </w:rPr>
+      </w:pPr>
+      <w:r>
+        <w:rPr>
+          <w:rFonts w:ascii="Microsoft YaHei" w:eastAsia="Microsoft YaHei" w:hAnsi="Microsoft YaHei"/>
+        </w:rPr>
+        <w:tab/>
+      </w:r>
+      <w:r>
+        <w:rPr>
+          <w:rFonts w:ascii="Microsoft YaHei" w:eastAsia="Microsoft YaHei" w:hAnsi="Microsoft YaHei" w:hint="eastAsia"/>
+        </w:rPr>
+        <w:t>值得注意的是</w:t>
+      </w:r>
+      <w:r>
+        <w:rPr>
+          <w:rFonts w:ascii="Microsoft YaHei" w:eastAsia="Microsoft YaHei" w:hAnsi="Microsoft YaHei"/>
+        </w:rPr>
+        <w:t>@functools.wraps(func)</w:t>
+      </w:r>
+      <w:r>
+        <w:rPr>
+          <w:rFonts w:ascii="Microsoft YaHei" w:eastAsia="Microsoft YaHei" w:hAnsi="Microsoft YaHei" w:hint="eastAsia"/>
+        </w:rPr>
+        <w:t>，这是</w:t>
+      </w:r>
+      <w:r>
+        <w:rPr>
+          <w:rFonts w:ascii="Microsoft YaHei" w:eastAsia="Microsoft YaHei" w:hAnsi="Microsoft YaHei"/>
+        </w:rPr>
+        <w:t>python</w:t>
+      </w:r>
+      <w:r>
+        <w:rPr>
+          <w:rFonts w:ascii="Microsoft YaHei" w:eastAsia="Microsoft YaHei" w:hAnsi="Microsoft YaHei" w:hint="eastAsia"/>
+        </w:rPr>
+        <w:t>提供的装饰器。它能把原函数的元信息拷贝到装饰器里面的</w:t>
+      </w:r>
+      <w:r>
+        <w:rPr>
+          <w:rFonts w:ascii="Microsoft YaHei" w:eastAsia="Microsoft YaHei" w:hAnsi="Microsoft YaHei"/>
+        </w:rPr>
+        <w:t xml:space="preserve"> func </w:t>
+      </w:r>
+      <w:r>
+        <w:rPr>
+          <w:rFonts w:ascii="Microsoft YaHei" w:eastAsia="Microsoft YaHei" w:hAnsi="Microsoft YaHei" w:hint="eastAsia"/>
+        </w:rPr>
+        <w:t>函数中。函数的元信息包括</w:t>
+      </w:r>
+      <w:r>
+        <w:rPr>
+          <w:rFonts w:ascii="Microsoft YaHei" w:eastAsia="Microsoft YaHei" w:hAnsi="Microsoft YaHei"/>
+        </w:rPr>
+        <w:t>docstring</w:t>
+      </w:r>
+      <w:r>
+        <w:rPr>
+          <w:rFonts w:ascii="Microsoft YaHei" w:eastAsia="Microsoft YaHei" w:hAnsi="Microsoft YaHei" w:hint="eastAsia"/>
+        </w:rPr>
+        <w:t>、</w:t>
+      </w:r>
+      <w:r>
+        <w:rPr>
+          <w:rFonts w:ascii="Microsoft YaHei" w:eastAsia="Microsoft YaHei" w:hAnsi="Microsoft YaHei"/>
+        </w:rPr>
+        <w:t>name</w:t>
+      </w:r>
+      <w:r>
+        <w:rPr>
+          <w:rFonts w:ascii="Microsoft YaHei" w:eastAsia="Microsoft YaHei" w:hAnsi="Microsoft YaHei" w:hint="eastAsia"/>
+        </w:rPr>
+        <w:t>、参数列表等等。可以尝试去除</w:t>
+      </w:r>
+      <w:r>
+        <w:rPr>
+          <w:rFonts w:ascii="Microsoft YaHei" w:eastAsia="Microsoft YaHei" w:hAnsi="Microsoft YaHei"/>
+        </w:rPr>
+        <w:t>@functools.wraps(func)</w:t>
+      </w:r>
+      <w:r>
+        <w:rPr>
+          <w:rFonts w:ascii="Microsoft YaHei" w:eastAsia="Microsoft YaHei" w:hAnsi="Microsoft YaHei" w:hint="eastAsia"/>
+        </w:rPr>
+        <w:t>，你会发现</w:t>
+      </w:r>
+      <w:r>
+        <w:rPr>
+          <w:rFonts w:ascii="Microsoft YaHei" w:eastAsia="Microsoft YaHei" w:hAnsi="Microsoft YaHei"/>
+        </w:rPr>
+        <w:t>test.__name__</w:t>
+      </w:r>
+      <w:r>
+        <w:rPr>
+          <w:rFonts w:ascii="Microsoft YaHei" w:eastAsia="Microsoft YaHei" w:hAnsi="Microsoft YaHei" w:hint="eastAsia"/>
+        </w:rPr>
+        <w:t>的输出变成了</w:t>
+      </w:r>
+      <w:r>
+        <w:rPr>
+          <w:rFonts w:ascii="Microsoft YaHei" w:eastAsia="Microsoft YaHei" w:hAnsi="Microsoft YaHei"/>
+        </w:rPr>
+        <w:t>wrapper</w:t>
+      </w:r>
+      <w:r>
+        <w:rPr>
+          <w:rFonts w:ascii="Microsoft YaHei" w:eastAsia="Microsoft YaHei" w:hAnsi="Microsoft YaHei" w:hint="eastAsia"/>
         </w:rPr>
         <w:t>。</w:t>
       </w:r>
-      <w:r>
-        <w:rPr>
-          <w:rFonts w:eastAsia="Microsoft YaHei"/>
-        </w:rPr>
-        <w:t>wrapper()</w:t>
-      </w:r>
-      <w:r>
-        <w:rPr>
-          <w:rFonts w:eastAsia="Microsoft YaHei" w:hint="eastAsia"/>
-        </w:rPr>
-        <w:t>函数的参数定义是</w:t>
-      </w:r>
-      <w:r>
-        <w:rPr>
-          <w:rFonts w:eastAsia="Microsoft YaHei"/>
-        </w:rPr>
-        <w:t>(*args, **kw)</w:t>
-      </w:r>
-      <w:r>
-        <w:rPr>
-          <w:rFonts w:eastAsia="Microsoft YaHei" w:hint="eastAsia"/>
-        </w:rPr>
-        <w:t>，因此，</w:t>
-      </w:r>
-      <w:r>
-        <w:rPr>
-          <w:rFonts w:eastAsia="Microsoft YaHei"/>
-        </w:rPr>
-        <w:t>wrapper()</w:t>
-      </w:r>
-      <w:r>
-        <w:rPr>
-          <w:rFonts w:eastAsia="Microsoft YaHei" w:hint="eastAsia"/>
-        </w:rPr>
-        <w:t>函数可以接受任意参数的调用。在</w:t>
-      </w:r>
-      <w:r>
-        <w:rPr>
-          <w:rFonts w:eastAsia="Microsoft YaHei"/>
-        </w:rPr>
-        <w:t>wrapper()</w:t>
-      </w:r>
-      <w:r>
-        <w:rPr>
-          <w:rFonts w:eastAsia="Microsoft YaHei" w:hint="eastAsia"/>
-        </w:rPr>
-        <w:t>函数内，首先打印日志，再紧接着调用原始函数。</w:t>
-      </w:r>
-    </w:p>
-    <w:p>
-      <w:pPr>
-        <w:rPr>
-          <w:rFonts w:eastAsia="Microsoft YaHei"/>
-        </w:rPr>
-      </w:pPr>
-      <w:r>
-        <w:rPr>
-          <w:rFonts w:eastAsia="Microsoft YaHei"/>
-        </w:rPr>
-        <w:tab/>
-      </w:r>
-      <w:r>
-        <w:rPr>
-          <w:rFonts w:eastAsia="Microsoft YaHei" w:hint="eastAsia"/>
-        </w:rPr>
-        <w:t>值得注意的是</w:t>
-      </w:r>
-      <w:r>
-        <w:rPr>
-          <w:rFonts w:eastAsia="Microsoft YaHei"/>
-        </w:rPr>
-        <w:t>@functools.wraps(func)</w:t>
-      </w:r>
-      <w:r>
-        <w:rPr>
-          <w:rFonts w:eastAsia="Microsoft YaHei" w:hint="eastAsia"/>
-        </w:rPr>
-        <w:t>，这是</w:t>
-      </w:r>
-      <w:r>
-        <w:rPr>
-          <w:rFonts w:eastAsia="Microsoft YaHei"/>
-        </w:rPr>
-        <w:t>python</w:t>
-      </w:r>
-      <w:r>
-        <w:rPr>
-          <w:rFonts w:eastAsia="Microsoft YaHei" w:hint="eastAsia"/>
-        </w:rPr>
-        <w:t>提供的装饰器。它能把原函数的元信息拷贝到装饰器里面的</w:t>
-      </w:r>
-      <w:r>
-        <w:rPr>
-          <w:rFonts w:eastAsia="Microsoft YaHei"/>
-        </w:rPr>
-        <w:t xml:space="preserve"> func </w:t>
-      </w:r>
-      <w:r>
-        <w:rPr>
-          <w:rFonts w:eastAsia="Microsoft YaHei" w:hint="eastAsia"/>
-        </w:rPr>
-        <w:t>函数中。函数的元信息包括</w:t>
-      </w:r>
-      <w:r>
-        <w:rPr>
-          <w:rFonts w:eastAsia="Microsoft YaHei"/>
-        </w:rPr>
-        <w:t>docstring</w:t>
-      </w:r>
-      <w:r>
-        <w:rPr>
-          <w:rFonts w:eastAsia="Microsoft YaHei" w:hint="eastAsia"/>
-        </w:rPr>
-        <w:t>、</w:t>
-      </w:r>
-      <w:r>
-        <w:rPr>
-          <w:rFonts w:eastAsia="Microsoft YaHei"/>
-        </w:rPr>
-        <w:t>name</w:t>
-      </w:r>
-      <w:r>
-        <w:rPr>
-          <w:rFonts w:eastAsia="Microsoft YaHei" w:hint="eastAsia"/>
-        </w:rPr>
-        <w:t>、参数列表等等。可以尝试去除</w:t>
-      </w:r>
-      <w:r>
-        <w:rPr>
-          <w:rFonts w:eastAsia="Microsoft YaHei"/>
-        </w:rPr>
-        <w:t>@functools.wraps(func)</w:t>
-      </w:r>
-      <w:r>
-        <w:rPr>
-          <w:rFonts w:eastAsia="Microsoft YaHei" w:hint="eastAsia"/>
-        </w:rPr>
-        <w:t>，你会发现</w:t>
-      </w:r>
-      <w:r>
-        <w:rPr>
-          <w:rFonts w:eastAsia="Microsoft YaHei"/>
-        </w:rPr>
-        <w:t>test.__name__</w:t>
-      </w:r>
-      <w:r>
-        <w:rPr>
-          <w:rFonts w:eastAsia="Microsoft YaHei" w:hint="eastAsia"/>
-        </w:rPr>
-        <w:t>的输出变成了</w:t>
-      </w:r>
-      <w:r>
-        <w:rPr>
-          <w:rFonts w:eastAsia="Microsoft YaHei"/>
-        </w:rPr>
-        <w:t>wrapper</w:t>
-      </w:r>
-      <w:r>
-        <w:rPr>
-          <w:rFonts w:eastAsia="Microsoft YaHei" w:hint="eastAsia"/>
-        </w:rPr>
-        <w:t>。</w:t>
-      </w:r>
-    </w:p>
-    <w:p>
-      <w:pPr>
-        <w:rPr>
-          <w:rFonts w:eastAsia="Microsoft YaHei"/>
-        </w:rPr>
-      </w:pPr>
-    </w:p>
-    <w:p>
-      <w:pPr>
-        <w:rPr>
-          <w:rFonts w:eastAsia="Microsoft YaHei"/>
-        </w:rPr>
-      </w:pPr>
-    </w:p>
-    <w:p>
-      <w:pPr>
-        <w:rPr>
-          <w:rFonts w:eastAsia="Microsoft YaHei"/>
+    </w:p>
+    <w:p>
+      <w:pPr>
+        <w:rPr>
+          <w:rFonts w:ascii="Microsoft YaHei" w:eastAsia="Microsoft YaHei" w:hAnsi="Microsoft YaHei"/>
+        </w:rPr>
+      </w:pPr>
+    </w:p>
+    <w:p>
+      <w:pPr>
+        <w:rPr>
+          <w:rFonts w:ascii="Microsoft YaHei" w:eastAsia="Microsoft YaHei" w:hAnsi="Microsoft YaHei"/>
+        </w:rPr>
+      </w:pPr>
+    </w:p>
+    <w:p>
+      <w:pPr>
+        <w:rPr>
+          <w:rFonts w:ascii="Microsoft YaHei" w:eastAsia="Microsoft YaHei" w:hAnsi="Microsoft YaHei"/>
         </w:rPr>
       </w:pPr>
     </w:p>
@@ -10755,7 +10148,7 @@
           <w:rFonts w:ascii="Microsoft YaHei" w:eastAsia="Microsoft YaHei" w:hAnsi="Microsoft YaHei"/>
         </w:rPr>
       </w:pPr>
-      <w:bookmarkStart w:id="22" w:name="_Toc51162272"/>
+      <w:bookmarkStart w:id="22" w:name="_Toc52810246"/>
       <w:r>
         <w:rPr>
           <w:rFonts w:ascii="Microsoft YaHei" w:eastAsia="Microsoft YaHei" w:hAnsi="Microsoft YaHei" w:hint="eastAsia"/>
@@ -10767,20 +10160,20 @@
     <w:p>
       <w:pPr>
         <w:rPr>
-          <w:rFonts w:eastAsia="Microsoft YaHei"/>
-          <w:sz w:val="22"/>
-          <w:szCs w:val="22"/>
-        </w:rPr>
-      </w:pPr>
-      <w:r>
-        <w:rPr>
-          <w:rFonts w:eastAsia="Microsoft YaHei"/>
+          <w:rFonts w:ascii="Microsoft YaHei" w:eastAsia="Microsoft YaHei" w:hAnsi="Microsoft YaHei"/>
+          <w:sz w:val="22"/>
+          <w:szCs w:val="22"/>
+        </w:rPr>
+      </w:pPr>
+      <w:r>
+        <w:rPr>
+          <w:rFonts w:ascii="Microsoft YaHei" w:eastAsia="Microsoft YaHei" w:hAnsi="Microsoft YaHei"/>
         </w:rPr>
         <w:tab/>
       </w:r>
       <w:r>
         <w:rPr>
-          <w:rFonts w:eastAsia="Microsoft YaHei"/>
+          <w:rFonts w:ascii="Microsoft YaHei" w:eastAsia="Microsoft YaHei" w:hAnsi="Microsoft YaHei"/>
           <w:sz w:val="22"/>
           <w:szCs w:val="22"/>
         </w:rPr>
@@ -10788,7 +10181,7 @@
       </w:r>
       <w:r>
         <w:rPr>
-          <w:rFonts w:eastAsia="Microsoft YaHei" w:hint="eastAsia"/>
+          <w:rFonts w:ascii="Microsoft YaHei" w:eastAsia="Microsoft YaHei" w:hAnsi="Microsoft YaHei" w:hint="eastAsia"/>
           <w:sz w:val="22"/>
           <w:szCs w:val="22"/>
         </w:rPr>
@@ -10796,7 +10189,7 @@
       </w:r>
       <w:r>
         <w:rPr>
-          <w:rFonts w:eastAsia="Microsoft YaHei"/>
+          <w:rFonts w:ascii="Microsoft YaHei" w:eastAsia="Microsoft YaHei" w:hAnsi="Microsoft YaHei"/>
           <w:sz w:val="22"/>
           <w:szCs w:val="22"/>
         </w:rPr>
@@ -10804,7 +10197,7 @@
       </w:r>
       <w:r>
         <w:rPr>
-          <w:rFonts w:eastAsia="Microsoft YaHei" w:hint="eastAsia"/>
+          <w:rFonts w:ascii="Microsoft YaHei" w:eastAsia="Microsoft YaHei" w:hAnsi="Microsoft YaHei" w:hint="eastAsia"/>
           <w:sz w:val="22"/>
           <w:szCs w:val="22"/>
         </w:rPr>
@@ -10812,7 +10205,7 @@
       </w:r>
       <w:r>
         <w:rPr>
-          <w:rFonts w:eastAsia="Microsoft YaHei"/>
+          <w:rFonts w:ascii="Microsoft YaHei" w:eastAsia="Microsoft YaHei" w:hAnsi="Microsoft YaHei"/>
           <w:sz w:val="22"/>
           <w:szCs w:val="22"/>
         </w:rPr>
@@ -10820,7 +10213,7 @@
       </w:r>
       <w:r>
         <w:rPr>
-          <w:rFonts w:eastAsia="Microsoft YaHei" w:hint="eastAsia"/>
+          <w:rFonts w:ascii="Microsoft YaHei" w:eastAsia="Microsoft YaHei" w:hAnsi="Microsoft YaHei" w:hint="eastAsia"/>
           <w:sz w:val="22"/>
           <w:szCs w:val="22"/>
         </w:rPr>
@@ -10828,7 +10221,7 @@
       </w:r>
       <w:r>
         <w:rPr>
-          <w:rFonts w:eastAsia="Microsoft YaHei"/>
+          <w:rFonts w:ascii="Microsoft YaHei" w:eastAsia="Microsoft YaHei" w:hAnsi="Microsoft YaHei"/>
           <w:sz w:val="22"/>
           <w:szCs w:val="22"/>
         </w:rPr>
@@ -10836,32 +10229,24 @@
       </w:r>
       <w:r>
         <w:rPr>
-          <w:rFonts w:eastAsia="Microsoft YaHei" w:hint="eastAsia"/>
-          <w:sz w:val="22"/>
-          <w:szCs w:val="22"/>
-        </w:rPr>
-        <w:t>可以创建一个新的函数，这个新函数可以固定住原函数的部分参数，从而在调用时更简单</w:t>
-      </w:r>
-      <w:r>
-        <w:rPr>
-          <w:rFonts w:eastAsia="Microsoft YaHei" w:hint="eastAsia"/>
-          <w:sz w:val="22"/>
-          <w:szCs w:val="22"/>
-        </w:rPr>
-        <w:t>。</w:t>
-      </w:r>
-    </w:p>
-    <w:p>
-      <w:pPr>
-        <w:rPr>
-          <w:rFonts w:eastAsia="Microsoft YaHei" w:hint="eastAsia"/>
-          <w:sz w:val="22"/>
-          <w:szCs w:val="22"/>
-        </w:rPr>
-      </w:pPr>
-      <w:r>
-        <w:rPr>
-          <w:rFonts w:eastAsia="Microsoft YaHei"/>
+          <w:rFonts w:ascii="Microsoft YaHei" w:eastAsia="Microsoft YaHei" w:hAnsi="Microsoft YaHei" w:hint="eastAsia"/>
+          <w:sz w:val="22"/>
+          <w:szCs w:val="22"/>
+        </w:rPr>
+        <w:t>可以创建一个新的函数，这个新函数可以固定住原函数的部分参数，从而在调用时更简单。</w:t>
+      </w:r>
+    </w:p>
+    <w:p>
+      <w:pPr>
+        <w:rPr>
+          <w:rFonts w:ascii="Microsoft YaHei" w:eastAsia="Microsoft YaHei" w:hAnsi="Microsoft YaHei"/>
+          <w:sz w:val="22"/>
+          <w:szCs w:val="22"/>
+        </w:rPr>
+      </w:pPr>
+      <w:r>
+        <w:rPr>
+          <w:rFonts w:ascii="Microsoft YaHei" w:eastAsia="Microsoft YaHei" w:hAnsi="Microsoft YaHei"/>
           <w:sz w:val="22"/>
           <w:szCs w:val="22"/>
         </w:rPr>
@@ -10869,7 +10254,7 @@
       </w:r>
       <w:r>
         <w:rPr>
-          <w:rFonts w:eastAsia="Microsoft YaHei" w:hint="eastAsia"/>
+          <w:rFonts w:ascii="Microsoft YaHei" w:eastAsia="Microsoft YaHei" w:hAnsi="Microsoft YaHei" w:hint="eastAsia"/>
           <w:sz w:val="22"/>
           <w:szCs w:val="22"/>
         </w:rPr>
@@ -10877,7 +10262,7 @@
       </w:r>
       <w:r>
         <w:rPr>
-          <w:rFonts w:eastAsia="Microsoft YaHei"/>
+          <w:rFonts w:ascii="Microsoft YaHei" w:eastAsia="Microsoft YaHei" w:hAnsi="Microsoft YaHei"/>
           <w:sz w:val="22"/>
           <w:szCs w:val="22"/>
         </w:rPr>
@@ -10885,7 +10270,7 @@
       </w:r>
       <w:r>
         <w:rPr>
-          <w:rFonts w:eastAsia="Microsoft YaHei" w:hint="eastAsia"/>
+          <w:rFonts w:ascii="Microsoft YaHei" w:eastAsia="Microsoft YaHei" w:hAnsi="Microsoft YaHei" w:hint="eastAsia"/>
           <w:sz w:val="22"/>
           <w:szCs w:val="22"/>
         </w:rPr>
@@ -10893,7 +10278,7 @@
       </w:r>
       <w:r>
         <w:rPr>
-          <w:rFonts w:eastAsia="Microsoft YaHei"/>
+          <w:rFonts w:ascii="Microsoft YaHei" w:eastAsia="Microsoft YaHei" w:hAnsi="Microsoft YaHei"/>
           <w:sz w:val="22"/>
           <w:szCs w:val="22"/>
         </w:rPr>
@@ -10901,7 +10286,7 @@
       </w:r>
       <w:r>
         <w:rPr>
-          <w:rFonts w:eastAsia="Microsoft YaHei" w:hint="eastAsia"/>
+          <w:rFonts w:ascii="Microsoft YaHei" w:eastAsia="Microsoft YaHei" w:hAnsi="Microsoft YaHei" w:hint="eastAsia"/>
           <w:sz w:val="22"/>
           <w:szCs w:val="22"/>
         </w:rPr>
@@ -10909,7 +10294,7 @@
       </w:r>
       <w:r>
         <w:rPr>
-          <w:rFonts w:eastAsia="Microsoft YaHei" w:hint="eastAsia"/>
+          <w:rFonts w:ascii="Microsoft YaHei" w:eastAsia="Microsoft YaHei" w:hAnsi="Microsoft YaHei" w:hint="eastAsia"/>
           <w:sz w:val="22"/>
           <w:szCs w:val="22"/>
         </w:rPr>
@@ -10917,7 +10302,7 @@
       </w:r>
       <w:r>
         <w:rPr>
-          <w:rFonts w:eastAsia="Microsoft YaHei"/>
+          <w:rFonts w:ascii="Microsoft YaHei" w:eastAsia="Microsoft YaHei" w:hAnsi="Microsoft YaHei"/>
           <w:sz w:val="22"/>
           <w:szCs w:val="22"/>
         </w:rPr>
@@ -10925,7 +10310,7 @@
       </w:r>
       <w:r>
         <w:rPr>
-          <w:rFonts w:eastAsia="Microsoft YaHei" w:hint="eastAsia"/>
+          <w:rFonts w:ascii="Microsoft YaHei" w:eastAsia="Microsoft YaHei" w:hAnsi="Microsoft YaHei" w:hint="eastAsia"/>
           <w:sz w:val="22"/>
           <w:szCs w:val="22"/>
         </w:rPr>
@@ -10935,12 +10320,13 @@
     <w:p>
       <w:pPr>
         <w:rPr>
-          <w:rFonts w:eastAsia="Microsoft YaHei" w:hint="eastAsia"/>
-        </w:rPr>
-      </w:pPr>
-      <w:r>
-        <w:rPr>
-          <w:rFonts w:eastAsia="Microsoft YaHei"/>
+          <w:rFonts w:ascii="Microsoft YaHei" w:eastAsia="Microsoft YaHei" w:hAnsi="Microsoft YaHei"/>
+        </w:rPr>
+      </w:pPr>
+      <w:r>
+        <w:rPr>
+          <w:rFonts w:ascii="Microsoft YaHei" w:eastAsia="Microsoft YaHei" w:hAnsi="Microsoft YaHei"/>
+          <w:noProof/>
         </w:rPr>
         <w:lastRenderedPageBreak/>
         <w:drawing>
@@ -10983,35 +10369,35 @@
     <w:p>
       <w:pPr>
         <w:rPr>
-          <w:rFonts w:eastAsia="Microsoft YaHei"/>
-        </w:rPr>
-      </w:pPr>
-    </w:p>
-    <w:p>
-      <w:pPr>
-        <w:rPr>
-          <w:rFonts w:eastAsia="Microsoft YaHei"/>
-        </w:rPr>
-      </w:pPr>
-    </w:p>
-    <w:p>
-      <w:pPr>
-        <w:rPr>
-          <w:rFonts w:eastAsia="Microsoft YaHei"/>
-        </w:rPr>
-      </w:pPr>
-    </w:p>
-    <w:p>
-      <w:pPr>
-        <w:rPr>
-          <w:rFonts w:eastAsia="Microsoft YaHei"/>
-        </w:rPr>
-      </w:pPr>
-    </w:p>
-    <w:p>
-      <w:pPr>
-        <w:rPr>
-          <w:rFonts w:eastAsia="Microsoft YaHei"/>
+          <w:rFonts w:ascii="Microsoft YaHei" w:eastAsia="Microsoft YaHei" w:hAnsi="Microsoft YaHei"/>
+        </w:rPr>
+      </w:pPr>
+    </w:p>
+    <w:p>
+      <w:pPr>
+        <w:rPr>
+          <w:rFonts w:ascii="Microsoft YaHei" w:eastAsia="Microsoft YaHei" w:hAnsi="Microsoft YaHei"/>
+        </w:rPr>
+      </w:pPr>
+    </w:p>
+    <w:p>
+      <w:pPr>
+        <w:rPr>
+          <w:rFonts w:ascii="Microsoft YaHei" w:eastAsia="Microsoft YaHei" w:hAnsi="Microsoft YaHei"/>
+        </w:rPr>
+      </w:pPr>
+    </w:p>
+    <w:p>
+      <w:pPr>
+        <w:rPr>
+          <w:rFonts w:ascii="Microsoft YaHei" w:eastAsia="Microsoft YaHei" w:hAnsi="Microsoft YaHei"/>
+        </w:rPr>
+      </w:pPr>
+    </w:p>
+    <w:p>
+      <w:pPr>
+        <w:rPr>
+          <w:rFonts w:ascii="Microsoft YaHei" w:eastAsia="Microsoft YaHei" w:hAnsi="Microsoft YaHei"/>
           <w:sz w:val="22"/>
           <w:szCs w:val="22"/>
         </w:rPr>
